--- a/数据库设计.docx
+++ b/数据库设计.docx
@@ -1516,6 +1516,21 @@
                 <w:lang w:val="en-US" w:eastAsia="zh-CN"/>
               </w:rPr>
             </w:pPr>
+            <w:r>
+              <w:rPr>
+                <w:rFonts w:hint="eastAsia" w:asciiTheme="majorEastAsia" w:hAnsiTheme="majorEastAsia" w:eastAsiaTheme="majorEastAsia" w:cstheme="majorEastAsia"/>
+                <w:i w:val="0"/>
+                <w:iCs/>
+                <w:caps w:val="0"/>
+                <w:color w:val="333333"/>
+                <w:spacing w:val="0"/>
+                <w:sz w:val="21"/>
+                <w:szCs w:val="21"/>
+                <w:vertAlign w:val="baseline"/>
+                <w:lang w:val="en-US" w:eastAsia="zh-CN"/>
+              </w:rPr>
+              <w:t>CT_Batch</w:t>
+            </w:r>
           </w:p>
         </w:tc>
         <w:tc>
@@ -1546,6 +1561,21 @@
                 <w:lang w:val="en-US" w:eastAsia="zh-CN"/>
               </w:rPr>
             </w:pPr>
+            <w:r>
+              <w:rPr>
+                <w:rFonts w:hint="eastAsia" w:asciiTheme="majorEastAsia" w:hAnsiTheme="majorEastAsia" w:eastAsiaTheme="majorEastAsia" w:cstheme="majorEastAsia"/>
+                <w:i w:val="0"/>
+                <w:iCs/>
+                <w:caps w:val="0"/>
+                <w:color w:val="333333"/>
+                <w:spacing w:val="0"/>
+                <w:sz w:val="21"/>
+                <w:szCs w:val="21"/>
+                <w:vertAlign w:val="baseline"/>
+                <w:lang w:val="en-US" w:eastAsia="zh-CN"/>
+              </w:rPr>
+              <w:t>产品批次表</w:t>
+            </w:r>
           </w:p>
         </w:tc>
       </w:tr>
@@ -5662,6 +5692,9 @@
             <w:right w:w="108" w:type="dxa"/>
           </w:tblCellMar>
         </w:tblPrEx>
+        <w:trPr>
+          <w:trHeight w:val="90" w:hRule="atLeast"/>
+        </w:trPr>
         <w:tc>
           <w:tcPr>
             <w:tcW w:w="1036" w:type="dxa"/>
@@ -5968,84 +6001,101 @@
         <w:tc>
           <w:tcPr>
             <w:tcW w:w="1888" w:type="dxa"/>
-            <w:vAlign w:val="center"/>
-          </w:tcPr>
-          <w:p>
-            <w:pPr>
-              <w:numPr>
-                <w:ilvl w:val="0"/>
-                <w:numId w:val="0"/>
-              </w:numPr>
-              <w:spacing w:line="360" w:lineRule="auto"/>
-              <w:jc w:val="both"/>
-              <w:rPr>
-                <w:rFonts w:hint="eastAsia" w:ascii="宋体" w:hAnsi="宋体" w:cs="宋体"/>
-                <w:i w:val="0"/>
-                <w:iCs/>
-                <w:caps w:val="0"/>
-                <w:color w:val="333333"/>
-                <w:spacing w:val="0"/>
-                <w:sz w:val="21"/>
-                <w:szCs w:val="21"/>
-                <w:vertAlign w:val="baseline"/>
-                <w:lang w:val="en-US" w:eastAsia="zh-CN"/>
-              </w:rPr>
-            </w:pPr>
-            <w:r>
-              <w:rPr>
-                <w:rFonts w:hint="eastAsia" w:ascii="宋体" w:hAnsi="宋体" w:cs="宋体"/>
-                <w:i w:val="0"/>
-                <w:iCs/>
-                <w:caps w:val="0"/>
-                <w:color w:val="333333"/>
-                <w:spacing w:val="0"/>
-                <w:sz w:val="21"/>
-                <w:szCs w:val="21"/>
-                <w:vertAlign w:val="baseline"/>
-                <w:lang w:val="en-US" w:eastAsia="zh-CN"/>
-              </w:rPr>
-              <w:t>IsEmpty</w:t>
+            <w:vAlign w:val="top"/>
+          </w:tcPr>
+          <w:p>
+            <w:pPr>
+              <w:numPr>
+                <w:ilvl w:val="0"/>
+                <w:numId w:val="0"/>
+              </w:numPr>
+              <w:spacing w:line="360" w:lineRule="auto"/>
+              <w:ind w:left="0" w:leftChars="0" w:firstLine="0" w:firstLineChars="0"/>
+              <w:jc w:val="left"/>
+              <w:rPr>
+                <w:rFonts w:hint="eastAsia" w:ascii="宋体" w:hAnsi="宋体" w:cs="宋体"/>
+                <w:i w:val="0"/>
+                <w:iCs/>
+                <w:caps w:val="0"/>
+                <w:color w:val="333333"/>
+                <w:spacing w:val="0"/>
+                <w:sz w:val="21"/>
+                <w:szCs w:val="21"/>
+                <w:vertAlign w:val="baseline"/>
+                <w:lang w:val="en-US" w:eastAsia="zh-CN"/>
+              </w:rPr>
+            </w:pPr>
+            <w:r>
+              <w:rPr>
+                <w:rFonts w:hint="eastAsia" w:ascii="宋体" w:hAnsi="宋体" w:cs="宋体"/>
+                <w:i w:val="0"/>
+                <w:iCs/>
+                <w:caps w:val="0"/>
+                <w:color w:val="333333"/>
+                <w:spacing w:val="0"/>
+                <w:sz w:val="21"/>
+                <w:szCs w:val="21"/>
+                <w:vertAlign w:val="baseline"/>
+                <w:lang w:val="en-US" w:eastAsia="zh-CN"/>
+              </w:rPr>
+              <w:t>BatchID</w:t>
             </w:r>
           </w:p>
         </w:tc>
         <w:tc>
           <w:tcPr>
             <w:tcW w:w="2025" w:type="dxa"/>
-            <w:vAlign w:val="center"/>
-          </w:tcPr>
-          <w:p>
-            <w:pPr>
-              <w:numPr>
-                <w:ilvl w:val="0"/>
-                <w:numId w:val="0"/>
-              </w:numPr>
-              <w:spacing w:line="360" w:lineRule="auto"/>
-              <w:jc w:val="both"/>
-              <w:rPr>
-                <w:rFonts w:hint="eastAsia" w:ascii="宋体" w:hAnsi="宋体" w:cs="宋体"/>
-                <w:i w:val="0"/>
-                <w:iCs/>
-                <w:color w:val="333333"/>
-                <w:spacing w:val="0"/>
-                <w:sz w:val="21"/>
-                <w:szCs w:val="21"/>
-                <w:vertAlign w:val="baseline"/>
-                <w:lang w:val="en-US" w:eastAsia="zh-CN"/>
-              </w:rPr>
-            </w:pPr>
-            <w:r>
-              <w:rPr>
-                <w:rFonts w:hint="eastAsia" w:ascii="宋体" w:hAnsi="宋体" w:cs="宋体"/>
-                <w:i w:val="0"/>
-                <w:iCs/>
-                <w:color w:val="333333"/>
-                <w:spacing w:val="0"/>
-                <w:sz w:val="21"/>
-                <w:szCs w:val="21"/>
-                <w:vertAlign w:val="baseline"/>
-                <w:lang w:val="en-US" w:eastAsia="zh-CN"/>
-              </w:rPr>
-              <w:t>Bit（1）</w:t>
+            <w:vAlign w:val="top"/>
+          </w:tcPr>
+          <w:p>
+            <w:pPr>
+              <w:numPr>
+                <w:ilvl w:val="0"/>
+                <w:numId w:val="0"/>
+              </w:numPr>
+              <w:spacing w:line="360" w:lineRule="auto"/>
+              <w:ind w:left="0" w:leftChars="0" w:firstLine="0" w:firstLineChars="0"/>
+              <w:jc w:val="left"/>
+              <w:rPr>
+                <w:rFonts w:hint="eastAsia" w:ascii="宋体" w:hAnsi="宋体" w:cs="宋体"/>
+                <w:i w:val="0"/>
+                <w:iCs/>
+                <w:color w:val="333333"/>
+                <w:spacing w:val="0"/>
+                <w:sz w:val="21"/>
+                <w:szCs w:val="21"/>
+                <w:vertAlign w:val="baseline"/>
+                <w:lang w:val="en-US" w:eastAsia="zh-CN"/>
+              </w:rPr>
+            </w:pPr>
+            <w:r>
+              <w:rPr>
+                <w:rFonts w:hint="eastAsia" w:ascii="宋体" w:hAnsi="宋体" w:cs="宋体"/>
+                <w:i w:val="0"/>
+                <w:iCs/>
+                <w:color w:val="333333"/>
+                <w:spacing w:val="0"/>
+                <w:sz w:val="21"/>
+                <w:szCs w:val="21"/>
+                <w:vertAlign w:val="baseline"/>
+                <w:lang w:val="en-US" w:eastAsia="zh-CN"/>
+              </w:rPr>
+              <w:t>V</w:t>
+            </w:r>
+            <w:r>
+              <w:rPr>
+                <w:rFonts w:hint="eastAsia" w:ascii="宋体" w:hAnsi="宋体" w:cs="宋体"/>
+                <w:i w:val="0"/>
+                <w:iCs/>
+                <w:caps w:val="0"/>
+                <w:color w:val="333333"/>
+                <w:spacing w:val="0"/>
+                <w:sz w:val="21"/>
+                <w:szCs w:val="21"/>
+                <w:vertAlign w:val="baseline"/>
+                <w:lang w:val="en-US" w:eastAsia="zh-CN"/>
+              </w:rPr>
+              <w:t>archar（16）</w:t>
             </w:r>
           </w:p>
         </w:tc>
@@ -6061,105 +6111,108 @@
                 <w:numId w:val="0"/>
               </w:numPr>
               <w:spacing w:line="360" w:lineRule="auto"/>
+              <w:ind w:left="0" w:leftChars="0" w:firstLine="0" w:firstLineChars="0"/>
+              <w:jc w:val="center"/>
+              <w:rPr>
+                <w:rFonts w:hint="eastAsia" w:ascii="宋体" w:hAnsi="宋体" w:eastAsia="宋体" w:cs="宋体"/>
+                <w:i w:val="0"/>
+                <w:iCs/>
+                <w:caps w:val="0"/>
+                <w:color w:val="333333"/>
+                <w:spacing w:val="0"/>
+                <w:sz w:val="21"/>
+                <w:szCs w:val="21"/>
+                <w:vertAlign w:val="baseline"/>
+                <w:lang w:val="en-US" w:eastAsia="zh-CN"/>
+              </w:rPr>
+            </w:pPr>
+          </w:p>
+        </w:tc>
+        <w:tc>
+          <w:tcPr>
+            <w:tcW w:w="687" w:type="dxa"/>
+            <w:vAlign w:val="top"/>
+          </w:tcPr>
+          <w:p>
+            <w:pPr>
+              <w:numPr>
+                <w:ilvl w:val="0"/>
+                <w:numId w:val="0"/>
+              </w:numPr>
+              <w:spacing w:line="360" w:lineRule="auto"/>
+              <w:ind w:left="0" w:leftChars="0" w:firstLine="0" w:firstLineChars="0"/>
+              <w:jc w:val="center"/>
+              <w:rPr>
+                <w:rFonts w:hint="default" w:ascii="Arial" w:hAnsi="Arial" w:cs="Arial"/>
+                <w:i w:val="0"/>
+                <w:iCs/>
+                <w:caps w:val="0"/>
+                <w:color w:val="333333"/>
+                <w:spacing w:val="0"/>
+                <w:sz w:val="21"/>
+                <w:szCs w:val="21"/>
+                <w:vertAlign w:val="baseline"/>
+                <w:lang w:val="en-US" w:eastAsia="zh-CN"/>
+              </w:rPr>
+            </w:pPr>
+            <w:r>
+              <w:rPr>
+                <w:rFonts w:hint="default" w:ascii="Arial" w:hAnsi="Arial" w:cs="Arial"/>
+                <w:i w:val="0"/>
+                <w:iCs/>
+                <w:caps w:val="0"/>
+                <w:color w:val="333333"/>
+                <w:spacing w:val="0"/>
+                <w:sz w:val="21"/>
+                <w:szCs w:val="21"/>
+                <w:vertAlign w:val="baseline"/>
+                <w:lang w:val="en-US" w:eastAsia="zh-CN"/>
+              </w:rPr>
+              <w:t>√</w:t>
+            </w:r>
+          </w:p>
+        </w:tc>
+        <w:tc>
+          <w:tcPr>
+            <w:tcW w:w="4094" w:type="dxa"/>
+            <w:vAlign w:val="top"/>
+          </w:tcPr>
+          <w:p>
+            <w:pPr>
+              <w:numPr>
+                <w:ilvl w:val="0"/>
+                <w:numId w:val="0"/>
+              </w:numPr>
+              <w:spacing w:line="360" w:lineRule="auto"/>
+              <w:ind w:left="0" w:leftChars="0" w:firstLine="0" w:firstLineChars="0"/>
               <w:jc w:val="left"/>
               <w:rPr>
-                <w:rFonts w:hint="eastAsia" w:ascii="宋体" w:hAnsi="宋体" w:eastAsia="宋体" w:cs="宋体"/>
-                <w:i w:val="0"/>
-                <w:iCs/>
-                <w:caps w:val="0"/>
-                <w:color w:val="333333"/>
-                <w:spacing w:val="0"/>
-                <w:sz w:val="21"/>
-                <w:szCs w:val="21"/>
-                <w:vertAlign w:val="baseline"/>
-                <w:lang w:val="en-US" w:eastAsia="zh-CN"/>
-              </w:rPr>
-            </w:pPr>
-          </w:p>
-        </w:tc>
-        <w:tc>
-          <w:tcPr>
-            <w:tcW w:w="687" w:type="dxa"/>
-            <w:vAlign w:val="center"/>
-          </w:tcPr>
-          <w:p>
-            <w:pPr>
-              <w:numPr>
-                <w:ilvl w:val="0"/>
-                <w:numId w:val="0"/>
-              </w:numPr>
-              <w:spacing w:line="360" w:lineRule="auto"/>
-              <w:jc w:val="center"/>
-              <w:rPr>
-                <w:rFonts w:hint="eastAsia" w:ascii="宋体" w:hAnsi="宋体" w:cs="宋体"/>
-                <w:i w:val="0"/>
-                <w:iCs/>
-                <w:caps w:val="0"/>
-                <w:color w:val="333333"/>
-                <w:spacing w:val="0"/>
-                <w:sz w:val="21"/>
-                <w:szCs w:val="21"/>
-                <w:vertAlign w:val="baseline"/>
-                <w:lang w:val="en-US" w:eastAsia="zh-CN"/>
-              </w:rPr>
-            </w:pPr>
-            <w:r>
-              <w:rPr>
-                <w:rFonts w:hint="default" w:ascii="Arial" w:hAnsi="Arial" w:cs="Arial"/>
-                <w:i w:val="0"/>
-                <w:iCs/>
-                <w:caps w:val="0"/>
-                <w:color w:val="333333"/>
-                <w:spacing w:val="0"/>
-                <w:sz w:val="21"/>
-                <w:szCs w:val="21"/>
-                <w:vertAlign w:val="baseline"/>
-                <w:lang w:val="en-US" w:eastAsia="zh-CN"/>
-              </w:rPr>
-              <w:t>√</w:t>
-            </w:r>
-          </w:p>
-        </w:tc>
-        <w:tc>
-          <w:tcPr>
-            <w:tcW w:w="4094" w:type="dxa"/>
-            <w:vAlign w:val="top"/>
-          </w:tcPr>
-          <w:p>
-            <w:pPr>
-              <w:numPr>
-                <w:ilvl w:val="0"/>
-                <w:numId w:val="0"/>
-              </w:numPr>
-              <w:spacing w:line="360" w:lineRule="auto"/>
-              <w:jc w:val="left"/>
-              <w:rPr>
-                <w:rFonts w:hint="eastAsia" w:ascii="宋体" w:hAnsi="宋体" w:cs="宋体"/>
-                <w:i w:val="0"/>
-                <w:iCs/>
-                <w:caps w:val="0"/>
-                <w:color w:val="333333"/>
-                <w:spacing w:val="0"/>
-                <w:sz w:val="21"/>
-                <w:szCs w:val="21"/>
-                <w:vertAlign w:val="baseline"/>
-                <w:lang w:val="en-US" w:eastAsia="zh-CN"/>
-              </w:rPr>
-            </w:pPr>
-            <w:r>
-              <w:rPr>
-                <w:rFonts w:hint="eastAsia" w:ascii="宋体" w:hAnsi="宋体" w:cs="宋体"/>
-                <w:i w:val="0"/>
-                <w:iCs/>
-                <w:caps w:val="0"/>
-                <w:color w:val="333333"/>
-                <w:spacing w:val="0"/>
-                <w:sz w:val="21"/>
-                <w:szCs w:val="21"/>
-                <w:vertAlign w:val="baseline"/>
-                <w:lang w:val="en-US" w:eastAsia="zh-CN"/>
-              </w:rPr>
-              <w:t>是否空置</w:t>
+                <w:rFonts w:hint="eastAsia" w:ascii="宋体" w:hAnsi="宋体" w:cs="宋体"/>
+                <w:i w:val="0"/>
+                <w:iCs/>
+                <w:caps w:val="0"/>
+                <w:color w:val="333333"/>
+                <w:spacing w:val="0"/>
+                <w:sz w:val="21"/>
+                <w:szCs w:val="21"/>
+                <w:vertAlign w:val="baseline"/>
+                <w:lang w:val="en-US" w:eastAsia="zh-CN"/>
+              </w:rPr>
+            </w:pPr>
+            <w:r>
+              <w:rPr>
+                <w:rFonts w:hint="eastAsia" w:ascii="宋体" w:hAnsi="宋体" w:cs="宋体"/>
+                <w:i w:val="0"/>
+                <w:iCs/>
+                <w:caps w:val="0"/>
+                <w:color w:val="333333"/>
+                <w:spacing w:val="0"/>
+                <w:sz w:val="21"/>
+                <w:szCs w:val="21"/>
+                <w:vertAlign w:val="baseline"/>
+                <w:lang w:val="en-US" w:eastAsia="zh-CN"/>
+              </w:rPr>
+              <w:t>批次编号</w:t>
             </w:r>
           </w:p>
         </w:tc>
@@ -6264,7 +6317,7 @@
                 <w:vertAlign w:val="baseline"/>
                 <w:lang w:val="en-US" w:eastAsia="zh-CN"/>
               </w:rPr>
-              <w:t>IsWaring</w:t>
+              <w:t>IsEmpty</w:t>
             </w:r>
           </w:p>
         </w:tc>
@@ -6305,7 +6358,7 @@
                 <w:vertAlign w:val="baseline"/>
                 <w:lang w:val="en-US" w:eastAsia="zh-CN"/>
               </w:rPr>
-              <w:t>Int（4）</w:t>
+              <w:t>Bit（1）</w:t>
             </w:r>
           </w:p>
         </w:tc>
@@ -6419,7 +6472,7 @@
                 <w:vertAlign w:val="baseline"/>
                 <w:lang w:val="en-US" w:eastAsia="zh-CN"/>
               </w:rPr>
-              <w:t>预警等级（做成下拉）</w:t>
+              <w:t>是否空置</w:t>
             </w:r>
           </w:p>
         </w:tc>
@@ -6524,7 +6577,7 @@
                 <w:vertAlign w:val="baseline"/>
                 <w:lang w:val="en-US" w:eastAsia="zh-CN"/>
               </w:rPr>
-              <w:t>WarnCode</w:t>
+              <w:t>IsWaring</w:t>
             </w:r>
           </w:p>
         </w:tc>
@@ -6565,7 +6618,7 @@
                 <w:vertAlign w:val="baseline"/>
                 <w:lang w:val="en-US" w:eastAsia="zh-CN"/>
               </w:rPr>
-              <w:t>Varchar（80）</w:t>
+              <w:t>Int（4）</w:t>
             </w:r>
           </w:p>
         </w:tc>
@@ -6679,7 +6732,7 @@
                 <w:vertAlign w:val="baseline"/>
                 <w:lang w:val="en-US" w:eastAsia="zh-CN"/>
               </w:rPr>
-              <w:t>预警描述</w:t>
+              <w:t>预警等级（做成下拉）</w:t>
             </w:r>
           </w:p>
         </w:tc>
@@ -6742,6 +6795,266 @@
                 <w:lang w:val="en-US" w:eastAsia="zh-CN"/>
               </w:rPr>
               <w:t>18</w:t>
+            </w:r>
+          </w:p>
+        </w:tc>
+        <w:tc>
+          <w:tcPr>
+            <w:tcW w:w="1888" w:type="dxa"/>
+            <w:vAlign w:val="center"/>
+          </w:tcPr>
+          <w:p>
+            <w:pPr>
+              <w:numPr>
+                <w:ilvl w:val="0"/>
+                <w:numId w:val="0"/>
+              </w:numPr>
+              <w:spacing w:line="360" w:lineRule="auto"/>
+              <w:jc w:val="both"/>
+              <w:rPr>
+                <w:rFonts w:hint="eastAsia" w:ascii="宋体" w:hAnsi="宋体" w:cs="宋体"/>
+                <w:i w:val="0"/>
+                <w:iCs/>
+                <w:caps w:val="0"/>
+                <w:color w:val="333333"/>
+                <w:spacing w:val="0"/>
+                <w:sz w:val="21"/>
+                <w:szCs w:val="21"/>
+                <w:vertAlign w:val="baseline"/>
+                <w:lang w:val="en-US" w:eastAsia="zh-CN"/>
+              </w:rPr>
+            </w:pPr>
+            <w:r>
+              <w:rPr>
+                <w:rFonts w:hint="eastAsia" w:ascii="宋体" w:hAnsi="宋体" w:cs="宋体"/>
+                <w:i w:val="0"/>
+                <w:iCs/>
+                <w:caps w:val="0"/>
+                <w:color w:val="333333"/>
+                <w:spacing w:val="0"/>
+                <w:sz w:val="21"/>
+                <w:szCs w:val="21"/>
+                <w:vertAlign w:val="baseline"/>
+                <w:lang w:val="en-US" w:eastAsia="zh-CN"/>
+              </w:rPr>
+              <w:t>WarnCode</w:t>
+            </w:r>
+          </w:p>
+        </w:tc>
+        <w:tc>
+          <w:tcPr>
+            <w:tcW w:w="2025" w:type="dxa"/>
+            <w:vAlign w:val="center"/>
+          </w:tcPr>
+          <w:p>
+            <w:pPr>
+              <w:numPr>
+                <w:ilvl w:val="0"/>
+                <w:numId w:val="0"/>
+              </w:numPr>
+              <w:spacing w:line="360" w:lineRule="auto"/>
+              <w:jc w:val="both"/>
+              <w:rPr>
+                <w:rFonts w:hint="eastAsia" w:ascii="宋体" w:hAnsi="宋体" w:cs="宋体"/>
+                <w:i w:val="0"/>
+                <w:iCs/>
+                <w:color w:val="333333"/>
+                <w:spacing w:val="0"/>
+                <w:sz w:val="21"/>
+                <w:szCs w:val="21"/>
+                <w:vertAlign w:val="baseline"/>
+                <w:lang w:val="en-US" w:eastAsia="zh-CN"/>
+              </w:rPr>
+            </w:pPr>
+            <w:r>
+              <w:rPr>
+                <w:rFonts w:hint="eastAsia" w:ascii="宋体" w:hAnsi="宋体" w:cs="宋体"/>
+                <w:i w:val="0"/>
+                <w:iCs/>
+                <w:color w:val="333333"/>
+                <w:spacing w:val="0"/>
+                <w:sz w:val="21"/>
+                <w:szCs w:val="21"/>
+                <w:vertAlign w:val="baseline"/>
+                <w:lang w:val="en-US" w:eastAsia="zh-CN"/>
+              </w:rPr>
+              <w:t>Varchar（80）</w:t>
+            </w:r>
+          </w:p>
+        </w:tc>
+        <w:tc>
+          <w:tcPr>
+            <w:tcW w:w="825" w:type="dxa"/>
+            <w:vAlign w:val="top"/>
+          </w:tcPr>
+          <w:p>
+            <w:pPr>
+              <w:numPr>
+                <w:ilvl w:val="0"/>
+                <w:numId w:val="0"/>
+              </w:numPr>
+              <w:spacing w:line="360" w:lineRule="auto"/>
+              <w:jc w:val="left"/>
+              <w:rPr>
+                <w:rFonts w:hint="eastAsia" w:ascii="宋体" w:hAnsi="宋体" w:eastAsia="宋体" w:cs="宋体"/>
+                <w:i w:val="0"/>
+                <w:iCs/>
+                <w:caps w:val="0"/>
+                <w:color w:val="333333"/>
+                <w:spacing w:val="0"/>
+                <w:sz w:val="21"/>
+                <w:szCs w:val="21"/>
+                <w:vertAlign w:val="baseline"/>
+                <w:lang w:val="en-US" w:eastAsia="zh-CN"/>
+              </w:rPr>
+            </w:pPr>
+          </w:p>
+        </w:tc>
+        <w:tc>
+          <w:tcPr>
+            <w:tcW w:w="687" w:type="dxa"/>
+            <w:vAlign w:val="center"/>
+          </w:tcPr>
+          <w:p>
+            <w:pPr>
+              <w:numPr>
+                <w:ilvl w:val="0"/>
+                <w:numId w:val="0"/>
+              </w:numPr>
+              <w:spacing w:line="360" w:lineRule="auto"/>
+              <w:jc w:val="center"/>
+              <w:rPr>
+                <w:rFonts w:hint="eastAsia" w:ascii="宋体" w:hAnsi="宋体" w:cs="宋体"/>
+                <w:i w:val="0"/>
+                <w:iCs/>
+                <w:caps w:val="0"/>
+                <w:color w:val="333333"/>
+                <w:spacing w:val="0"/>
+                <w:sz w:val="21"/>
+                <w:szCs w:val="21"/>
+                <w:vertAlign w:val="baseline"/>
+                <w:lang w:val="en-US" w:eastAsia="zh-CN"/>
+              </w:rPr>
+            </w:pPr>
+            <w:r>
+              <w:rPr>
+                <w:rFonts w:hint="default" w:ascii="Arial" w:hAnsi="Arial" w:cs="Arial"/>
+                <w:i w:val="0"/>
+                <w:iCs/>
+                <w:caps w:val="0"/>
+                <w:color w:val="333333"/>
+                <w:spacing w:val="0"/>
+                <w:sz w:val="21"/>
+                <w:szCs w:val="21"/>
+                <w:vertAlign w:val="baseline"/>
+                <w:lang w:val="en-US" w:eastAsia="zh-CN"/>
+              </w:rPr>
+              <w:t>√</w:t>
+            </w:r>
+          </w:p>
+        </w:tc>
+        <w:tc>
+          <w:tcPr>
+            <w:tcW w:w="4094" w:type="dxa"/>
+            <w:vAlign w:val="top"/>
+          </w:tcPr>
+          <w:p>
+            <w:pPr>
+              <w:numPr>
+                <w:ilvl w:val="0"/>
+                <w:numId w:val="0"/>
+              </w:numPr>
+              <w:spacing w:line="360" w:lineRule="auto"/>
+              <w:jc w:val="left"/>
+              <w:rPr>
+                <w:rFonts w:hint="eastAsia" w:ascii="宋体" w:hAnsi="宋体" w:cs="宋体"/>
+                <w:i w:val="0"/>
+                <w:iCs/>
+                <w:caps w:val="0"/>
+                <w:color w:val="333333"/>
+                <w:spacing w:val="0"/>
+                <w:sz w:val="21"/>
+                <w:szCs w:val="21"/>
+                <w:vertAlign w:val="baseline"/>
+                <w:lang w:val="en-US" w:eastAsia="zh-CN"/>
+              </w:rPr>
+            </w:pPr>
+            <w:r>
+              <w:rPr>
+                <w:rFonts w:hint="eastAsia" w:ascii="宋体" w:hAnsi="宋体" w:cs="宋体"/>
+                <w:i w:val="0"/>
+                <w:iCs/>
+                <w:caps w:val="0"/>
+                <w:color w:val="333333"/>
+                <w:spacing w:val="0"/>
+                <w:sz w:val="21"/>
+                <w:szCs w:val="21"/>
+                <w:vertAlign w:val="baseline"/>
+                <w:lang w:val="en-US" w:eastAsia="zh-CN"/>
+              </w:rPr>
+              <w:t>预警描述</w:t>
+            </w:r>
+          </w:p>
+        </w:tc>
+      </w:tr>
+      <w:tr>
+        <w:tblPrEx>
+          <w:tblBorders>
+            <w:top w:val="single" w:color="auto" w:sz="4" w:space="0"/>
+            <w:left w:val="single" w:color="auto" w:sz="4" w:space="0"/>
+            <w:bottom w:val="single" w:color="auto" w:sz="4" w:space="0"/>
+            <w:right w:val="single" w:color="auto" w:sz="4" w:space="0"/>
+            <w:insideH w:val="single" w:color="auto" w:sz="4" w:space="0"/>
+            <w:insideV w:val="single" w:color="auto" w:sz="4" w:space="0"/>
+          </w:tblBorders>
+          <w:tblLayout w:type="fixed"/>
+          <w:tblCellMar>
+            <w:top w:w="0" w:type="dxa"/>
+            <w:left w:w="108" w:type="dxa"/>
+            <w:bottom w:w="0" w:type="dxa"/>
+            <w:right w:w="108" w:type="dxa"/>
+          </w:tblCellMar>
+        </w:tblPrEx>
+        <w:tc>
+          <w:tcPr>
+            <w:tcW w:w="1036" w:type="dxa"/>
+            <w:vAlign w:val="top"/>
+          </w:tcPr>
+          <w:p>
+            <w:pPr>
+              <w:numPr>
+                <w:ilvl w:val="0"/>
+                <w:numId w:val="0"/>
+              </w:numPr>
+              <w:spacing w:line="360" w:lineRule="auto"/>
+              <w:jc w:val="center"/>
+              <w:rPr>
+                <w:rFonts w:hint="eastAsia" w:ascii="宋体" w:hAnsi="宋体" w:cs="宋体"/>
+                <w:i w:val="0"/>
+                <w:iCs/>
+                <w:caps w:val="0"/>
+                <w:color w:val="333333"/>
+                <w:spacing w:val="0"/>
+                <w:sz w:val="21"/>
+                <w:szCs w:val="21"/>
+                <w:vertAlign w:val="baseline"/>
+                <w:lang w:val="en-US" w:eastAsia="zh-CN"/>
+              </w:rPr>
+            </w:pPr>
+            <w:r>
+              <w:rPr>
+                <w:rFonts w:hint="eastAsia" w:ascii="宋体" w:hAnsi="宋体" w:cs="宋体"/>
+                <w:i w:val="0"/>
+                <w:iCs/>
+                <w:caps w:val="0"/>
+                <w:color w:val="333333"/>
+                <w:spacing w:val="0"/>
+                <w:sz w:val="21"/>
+                <w:szCs w:val="21"/>
+                <w:vertAlign w:val="baseline"/>
+                <w:lang w:val="en-US" w:eastAsia="zh-CN"/>
+              </w:rPr>
+              <w:t>19</w:t>
             </w:r>
           </w:p>
         </w:tc>
@@ -13177,6 +13490,9 @@
             <w:right w:w="108" w:type="dxa"/>
           </w:tblCellMar>
         </w:tblPrEx>
+        <w:trPr>
+          <w:trHeight w:val="90" w:hRule="atLeast"/>
+        </w:trPr>
         <w:tc>
           <w:tcPr>
             <w:tcW w:w="1111" w:type="dxa"/>
@@ -13453,6 +13769,9 @@
             <w:right w:w="108" w:type="dxa"/>
           </w:tblCellMar>
         </w:tblPrEx>
+        <w:trPr>
+          <w:trHeight w:val="90" w:hRule="atLeast"/>
+        </w:trPr>
         <w:tc>
           <w:tcPr>
             <w:tcW w:w="1111" w:type="dxa"/>
@@ -13467,7 +13786,7 @@
               <w:spacing w:line="360" w:lineRule="auto"/>
               <w:jc w:val="center"/>
               <w:rPr>
-                <w:rFonts w:hint="eastAsia" w:ascii="宋体" w:hAnsi="宋体" w:eastAsia="宋体" w:cs="宋体"/>
+                <w:rFonts w:hint="eastAsia" w:ascii="宋体" w:hAnsi="宋体" w:cs="宋体"/>
                 <w:i w:val="0"/>
                 <w:iCs/>
                 <w:caps w:val="0"/>
@@ -13508,34 +13827,35 @@
                 <w:numId w:val="0"/>
               </w:numPr>
               <w:spacing w:line="360" w:lineRule="auto"/>
+              <w:ind w:left="0" w:leftChars="0" w:firstLine="0" w:firstLineChars="0"/>
               <w:jc w:val="left"/>
               <w:rPr>
-                <w:rFonts w:hint="eastAsia" w:ascii="宋体" w:hAnsi="宋体" w:eastAsia="宋体" w:cs="宋体"/>
-                <w:i w:val="0"/>
-                <w:iCs/>
-                <w:caps w:val="0"/>
-                <w:color w:val="333333"/>
-                <w:spacing w:val="0"/>
-                <w:sz w:val="21"/>
-                <w:szCs w:val="21"/>
-                <w:vertAlign w:val="baseline"/>
-                <w:lang w:val="en-US" w:eastAsia="zh-CN"/>
-              </w:rPr>
-            </w:pPr>
-            <w:r>
-              <w:rPr>
-                <w:rFonts w:hint="eastAsia" w:ascii="宋体" w:hAnsi="宋体" w:cs="宋体"/>
-                <w:i w:val="0"/>
-                <w:iCs/>
-                <w:caps w:val="0"/>
-                <w:color w:val="333333"/>
-                <w:spacing w:val="0"/>
-                <w:sz w:val="21"/>
-                <w:szCs w:val="21"/>
-                <w:vertAlign w:val="baseline"/>
-                <w:lang w:val="en-US" w:eastAsia="zh-CN"/>
-              </w:rPr>
-              <w:t>UserID</w:t>
+                <w:rFonts w:hint="eastAsia" w:ascii="宋体" w:hAnsi="宋体" w:cs="宋体"/>
+                <w:i w:val="0"/>
+                <w:iCs/>
+                <w:caps w:val="0"/>
+                <w:color w:val="333333"/>
+                <w:spacing w:val="0"/>
+                <w:sz w:val="21"/>
+                <w:szCs w:val="21"/>
+                <w:vertAlign w:val="baseline"/>
+                <w:lang w:val="en-US" w:eastAsia="zh-CN"/>
+              </w:rPr>
+            </w:pPr>
+            <w:r>
+              <w:rPr>
+                <w:rFonts w:hint="eastAsia" w:ascii="宋体" w:hAnsi="宋体" w:cs="宋体"/>
+                <w:i w:val="0"/>
+                <w:iCs/>
+                <w:caps w:val="0"/>
+                <w:color w:val="333333"/>
+                <w:spacing w:val="0"/>
+                <w:sz w:val="21"/>
+                <w:szCs w:val="21"/>
+                <w:vertAlign w:val="baseline"/>
+                <w:lang w:val="en-US" w:eastAsia="zh-CN"/>
+              </w:rPr>
+              <w:t>BatchID</w:t>
             </w:r>
           </w:p>
         </w:tc>
@@ -13551,12 +13871,12 @@
                 <w:numId w:val="0"/>
               </w:numPr>
               <w:spacing w:line="360" w:lineRule="auto"/>
+              <w:ind w:left="0" w:leftChars="0" w:firstLine="0" w:firstLineChars="0"/>
               <w:jc w:val="left"/>
               <w:rPr>
-                <w:rFonts w:hint="eastAsia" w:ascii="宋体" w:hAnsi="宋体" w:eastAsia="宋体" w:cs="宋体"/>
-                <w:i w:val="0"/>
-                <w:iCs/>
-                <w:caps w:val="0"/>
+                <w:rFonts w:hint="eastAsia" w:ascii="宋体" w:hAnsi="宋体" w:cs="宋体"/>
+                <w:i w:val="0"/>
+                <w:iCs/>
                 <w:color w:val="333333"/>
                 <w:spacing w:val="0"/>
                 <w:sz w:val="21"/>
@@ -13599,15 +13919,16 @@
         <w:tc>
           <w:tcPr>
             <w:tcW w:w="938" w:type="dxa"/>
-            <w:vAlign w:val="center"/>
-          </w:tcPr>
-          <w:p>
-            <w:pPr>
-              <w:numPr>
-                <w:ilvl w:val="0"/>
-                <w:numId w:val="0"/>
-              </w:numPr>
-              <w:spacing w:line="360" w:lineRule="auto"/>
+            <w:vAlign w:val="top"/>
+          </w:tcPr>
+          <w:p>
+            <w:pPr>
+              <w:numPr>
+                <w:ilvl w:val="0"/>
+                <w:numId w:val="0"/>
+              </w:numPr>
+              <w:spacing w:line="360" w:lineRule="auto"/>
+              <w:ind w:left="0" w:leftChars="0" w:firstLine="0" w:firstLineChars="0"/>
               <w:jc w:val="center"/>
               <w:rPr>
                 <w:rFonts w:hint="eastAsia" w:ascii="宋体" w:hAnsi="宋体" w:eastAsia="宋体" w:cs="宋体"/>
@@ -13627,30 +13948,17 @@
         <w:tc>
           <w:tcPr>
             <w:tcW w:w="887" w:type="dxa"/>
-            <w:vAlign w:val="center"/>
-          </w:tcPr>
-          <w:p>
-            <w:pPr>
-              <w:numPr>
-                <w:ilvl w:val="0"/>
-                <w:numId w:val="0"/>
-              </w:numPr>
-              <w:spacing w:line="360" w:lineRule="auto"/>
-              <w:jc w:val="center"/>
-              <w:rPr>
-                <w:rFonts w:hint="eastAsia" w:ascii="宋体" w:hAnsi="宋体" w:eastAsia="宋体" w:cs="宋体"/>
-                <w:i w:val="0"/>
-                <w:iCs/>
-                <w:caps w:val="0"/>
-                <w:color w:val="333333"/>
-                <w:spacing w:val="0"/>
-                <w:sz w:val="21"/>
-                <w:szCs w:val="21"/>
-                <w:vertAlign w:val="baseline"/>
-                <w:lang w:val="en-US" w:eastAsia="zh-CN"/>
-              </w:rPr>
-            </w:pPr>
-            <w:r>
+            <w:vAlign w:val="top"/>
+          </w:tcPr>
+          <w:p>
+            <w:pPr>
+              <w:numPr>
+                <w:ilvl w:val="0"/>
+                <w:numId w:val="0"/>
+              </w:numPr>
+              <w:spacing w:line="360" w:lineRule="auto"/>
+              <w:ind w:left="0" w:leftChars="0" w:firstLine="0" w:firstLineChars="0"/>
+              <w:jc w:val="center"/>
               <w:rPr>
                 <w:rFonts w:hint="default" w:ascii="Arial" w:hAnsi="Arial" w:cs="Arial"/>
                 <w:i w:val="0"/>
@@ -13663,6 +13971,20 @@
                 <w:vertAlign w:val="baseline"/>
                 <w:lang w:val="en-US" w:eastAsia="zh-CN"/>
               </w:rPr>
+            </w:pPr>
+            <w:r>
+              <w:rPr>
+                <w:rFonts w:hint="default" w:ascii="Arial" w:hAnsi="Arial" w:cs="Arial"/>
+                <w:i w:val="0"/>
+                <w:iCs/>
+                <w:caps w:val="0"/>
+                <w:color w:val="333333"/>
+                <w:spacing w:val="0"/>
+                <w:sz w:val="21"/>
+                <w:szCs w:val="21"/>
+                <w:vertAlign w:val="baseline"/>
+                <w:lang w:val="en-US" w:eastAsia="zh-CN"/>
+              </w:rPr>
               <w:t>√</w:t>
             </w:r>
           </w:p>
@@ -13679,34 +14001,35 @@
                 <w:numId w:val="0"/>
               </w:numPr>
               <w:spacing w:line="360" w:lineRule="auto"/>
+              <w:ind w:left="0" w:leftChars="0" w:firstLine="0" w:firstLineChars="0"/>
               <w:jc w:val="left"/>
               <w:rPr>
-                <w:rFonts w:hint="eastAsia" w:ascii="宋体" w:hAnsi="宋体" w:eastAsia="宋体" w:cs="宋体"/>
-                <w:i w:val="0"/>
-                <w:iCs/>
-                <w:caps w:val="0"/>
-                <w:color w:val="333333"/>
-                <w:spacing w:val="0"/>
-                <w:sz w:val="21"/>
-                <w:szCs w:val="21"/>
-                <w:vertAlign w:val="baseline"/>
-                <w:lang w:val="en-US" w:eastAsia="zh-CN"/>
-              </w:rPr>
-            </w:pPr>
-            <w:r>
-              <w:rPr>
-                <w:rFonts w:hint="eastAsia" w:ascii="宋体" w:hAnsi="宋体" w:cs="宋体"/>
-                <w:i w:val="0"/>
-                <w:iCs/>
-                <w:caps w:val="0"/>
-                <w:color w:val="333333"/>
-                <w:spacing w:val="0"/>
-                <w:sz w:val="21"/>
-                <w:szCs w:val="21"/>
-                <w:vertAlign w:val="baseline"/>
-                <w:lang w:val="en-US" w:eastAsia="zh-CN"/>
-              </w:rPr>
-              <w:t>种植户ID</w:t>
+                <w:rFonts w:hint="eastAsia" w:ascii="宋体" w:hAnsi="宋体" w:cs="宋体"/>
+                <w:i w:val="0"/>
+                <w:iCs/>
+                <w:caps w:val="0"/>
+                <w:color w:val="333333"/>
+                <w:spacing w:val="0"/>
+                <w:sz w:val="21"/>
+                <w:szCs w:val="21"/>
+                <w:vertAlign w:val="baseline"/>
+                <w:lang w:val="en-US" w:eastAsia="zh-CN"/>
+              </w:rPr>
+            </w:pPr>
+            <w:r>
+              <w:rPr>
+                <w:rFonts w:hint="eastAsia" w:ascii="宋体" w:hAnsi="宋体" w:cs="宋体"/>
+                <w:i w:val="0"/>
+                <w:iCs/>
+                <w:caps w:val="0"/>
+                <w:color w:val="333333"/>
+                <w:spacing w:val="0"/>
+                <w:sz w:val="21"/>
+                <w:szCs w:val="21"/>
+                <w:vertAlign w:val="baseline"/>
+                <w:lang w:val="en-US" w:eastAsia="zh-CN"/>
+              </w:rPr>
+              <w:t>批次编号</w:t>
             </w:r>
           </w:p>
         </w:tc>
@@ -13741,6 +14064,7 @@
                 <w:numId w:val="0"/>
               </w:numPr>
               <w:spacing w:line="360" w:lineRule="auto"/>
+              <w:ind w:left="0" w:leftChars="0" w:firstLine="0" w:firstLineChars="0"/>
               <w:jc w:val="center"/>
               <w:rPr>
                 <w:rFonts w:hint="eastAsia" w:ascii="宋体" w:hAnsi="宋体" w:eastAsia="宋体" w:cs="宋体"/>
@@ -13811,7 +14135,7 @@
                 <w:vertAlign w:val="baseline"/>
                 <w:lang w:val="en-US" w:eastAsia="zh-CN"/>
               </w:rPr>
-              <w:t>DateTime</w:t>
+              <w:t>UserID</w:t>
             </w:r>
           </w:p>
         </w:tc>
@@ -13853,22 +14177,22 @@
                 <w:vertAlign w:val="baseline"/>
                 <w:lang w:val="en-US" w:eastAsia="zh-CN"/>
               </w:rPr>
-              <w:t>D</w:t>
-            </w:r>
-            <w:r>
-              <w:rPr>
-                <w:rFonts w:hint="eastAsia" w:ascii="宋体" w:hAnsi="宋体" w:cs="宋体"/>
-                <w:i w:val="0"/>
-                <w:iCs/>
-                <w:caps w:val="0"/>
-                <w:color w:val="333333"/>
-                <w:spacing w:val="0"/>
-                <w:sz w:val="21"/>
-                <w:szCs w:val="21"/>
-                <w:vertAlign w:val="baseline"/>
-                <w:lang w:val="en-US" w:eastAsia="zh-CN"/>
-              </w:rPr>
-              <w:t>atetime（8）</w:t>
+              <w:t>V</w:t>
+            </w:r>
+            <w:r>
+              <w:rPr>
+                <w:rFonts w:hint="eastAsia" w:ascii="宋体" w:hAnsi="宋体" w:cs="宋体"/>
+                <w:i w:val="0"/>
+                <w:iCs/>
+                <w:caps w:val="0"/>
+                <w:color w:val="333333"/>
+                <w:spacing w:val="0"/>
+                <w:sz w:val="21"/>
+                <w:szCs w:val="21"/>
+                <w:vertAlign w:val="baseline"/>
+                <w:lang w:val="en-US" w:eastAsia="zh-CN"/>
+              </w:rPr>
+              <w:t>archar（16）</w:t>
             </w:r>
           </w:p>
         </w:tc>
@@ -13982,7 +14306,7 @@
                 <w:vertAlign w:val="baseline"/>
                 <w:lang w:val="en-US" w:eastAsia="zh-CN"/>
               </w:rPr>
-              <w:t>时间</w:t>
+              <w:t>种植户ID</w:t>
             </w:r>
           </w:p>
         </w:tc>
@@ -14017,6 +14341,7 @@
                 <w:numId w:val="0"/>
               </w:numPr>
               <w:spacing w:line="360" w:lineRule="auto"/>
+              <w:ind w:left="0" w:leftChars="0" w:firstLine="0" w:firstLineChars="0"/>
               <w:jc w:val="center"/>
               <w:rPr>
                 <w:rFonts w:hint="eastAsia" w:ascii="宋体" w:hAnsi="宋体" w:eastAsia="宋体" w:cs="宋体"/>
@@ -14087,7 +14412,7 @@
                 <w:vertAlign w:val="baseline"/>
                 <w:lang w:val="en-US" w:eastAsia="zh-CN"/>
               </w:rPr>
-              <w:t>ProID</w:t>
+              <w:t>DateTime</w:t>
             </w:r>
           </w:p>
         </w:tc>
@@ -14129,22 +14454,22 @@
                 <w:vertAlign w:val="baseline"/>
                 <w:lang w:val="en-US" w:eastAsia="zh-CN"/>
               </w:rPr>
-              <w:t>V</w:t>
-            </w:r>
-            <w:r>
-              <w:rPr>
-                <w:rFonts w:hint="eastAsia" w:ascii="宋体" w:hAnsi="宋体" w:cs="宋体"/>
-                <w:i w:val="0"/>
-                <w:iCs/>
-                <w:caps w:val="0"/>
-                <w:color w:val="333333"/>
-                <w:spacing w:val="0"/>
-                <w:sz w:val="21"/>
-                <w:szCs w:val="21"/>
-                <w:vertAlign w:val="baseline"/>
-                <w:lang w:val="en-US" w:eastAsia="zh-CN"/>
-              </w:rPr>
-              <w:t>archar（16）</w:t>
+              <w:t>D</w:t>
+            </w:r>
+            <w:r>
+              <w:rPr>
+                <w:rFonts w:hint="eastAsia" w:ascii="宋体" w:hAnsi="宋体" w:cs="宋体"/>
+                <w:i w:val="0"/>
+                <w:iCs/>
+                <w:caps w:val="0"/>
+                <w:color w:val="333333"/>
+                <w:spacing w:val="0"/>
+                <w:sz w:val="21"/>
+                <w:szCs w:val="21"/>
+                <w:vertAlign w:val="baseline"/>
+                <w:lang w:val="en-US" w:eastAsia="zh-CN"/>
+              </w:rPr>
+              <w:t>atetime（8）</w:t>
             </w:r>
           </w:p>
         </w:tc>
@@ -14258,7 +14583,7 @@
                 <w:vertAlign w:val="baseline"/>
                 <w:lang w:val="en-US" w:eastAsia="zh-CN"/>
               </w:rPr>
-              <w:t>产品编号</w:t>
+              <w:t>时间</w:t>
             </w:r>
           </w:p>
         </w:tc>
@@ -14293,9 +14618,10 @@
                 <w:numId w:val="0"/>
               </w:numPr>
               <w:spacing w:line="360" w:lineRule="auto"/>
-              <w:jc w:val="center"/>
-              <w:rPr>
-                <w:rFonts w:hint="eastAsia" w:ascii="宋体" w:hAnsi="宋体" w:cs="宋体"/>
+              <w:ind w:left="0" w:leftChars="0" w:firstLine="0" w:firstLineChars="0"/>
+              <w:jc w:val="center"/>
+              <w:rPr>
+                <w:rFonts w:hint="eastAsia" w:ascii="宋体" w:hAnsi="宋体" w:eastAsia="宋体" w:cs="宋体"/>
                 <w:i w:val="0"/>
                 <w:iCs/>
                 <w:caps w:val="0"/>
@@ -14363,7 +14689,7 @@
                 <w:vertAlign w:val="baseline"/>
                 <w:lang w:val="en-US" w:eastAsia="zh-CN"/>
               </w:rPr>
-              <w:t>ProName</w:t>
+              <w:t>ProID</w:t>
             </w:r>
           </w:p>
         </w:tc>
@@ -14420,7 +14746,7 @@
                 <w:vertAlign w:val="baseline"/>
                 <w:lang w:val="en-US" w:eastAsia="zh-CN"/>
               </w:rPr>
-              <w:t>archar（32）</w:t>
+              <w:t>archar（16）</w:t>
             </w:r>
           </w:p>
         </w:tc>
@@ -14534,7 +14860,7 @@
                 <w:vertAlign w:val="baseline"/>
                 <w:lang w:val="en-US" w:eastAsia="zh-CN"/>
               </w:rPr>
-              <w:t>产品名称</w:t>
+              <w:t>产品编号</w:t>
             </w:r>
           </w:p>
         </w:tc>
@@ -14569,6 +14895,7 @@
                 <w:numId w:val="0"/>
               </w:numPr>
               <w:spacing w:line="360" w:lineRule="auto"/>
+              <w:ind w:left="0" w:leftChars="0" w:firstLine="0" w:firstLineChars="0"/>
               <w:jc w:val="center"/>
               <w:rPr>
                 <w:rFonts w:hint="eastAsia" w:ascii="宋体" w:hAnsi="宋体" w:cs="宋体"/>
@@ -14639,7 +14966,7 @@
                 <w:vertAlign w:val="baseline"/>
                 <w:lang w:val="en-US" w:eastAsia="zh-CN"/>
               </w:rPr>
-              <w:t>ProLevel</w:t>
+              <w:t>ProName</w:t>
             </w:r>
           </w:p>
         </w:tc>
@@ -14681,22 +15008,22 @@
                 <w:vertAlign w:val="baseline"/>
                 <w:lang w:val="en-US" w:eastAsia="zh-CN"/>
               </w:rPr>
-              <w:t>I</w:t>
-            </w:r>
-            <w:r>
-              <w:rPr>
-                <w:rFonts w:hint="eastAsia" w:ascii="宋体" w:hAnsi="宋体" w:cs="宋体"/>
-                <w:i w:val="0"/>
-                <w:iCs/>
-                <w:caps w:val="0"/>
-                <w:color w:val="333333"/>
-                <w:spacing w:val="0"/>
-                <w:sz w:val="21"/>
-                <w:szCs w:val="21"/>
-                <w:vertAlign w:val="baseline"/>
-                <w:lang w:val="en-US" w:eastAsia="zh-CN"/>
-              </w:rPr>
-              <w:t>nt（4）</w:t>
+              <w:t>V</w:t>
+            </w:r>
+            <w:r>
+              <w:rPr>
+                <w:rFonts w:hint="eastAsia" w:ascii="宋体" w:hAnsi="宋体" w:cs="宋体"/>
+                <w:i w:val="0"/>
+                <w:iCs/>
+                <w:caps w:val="0"/>
+                <w:color w:val="333333"/>
+                <w:spacing w:val="0"/>
+                <w:sz w:val="21"/>
+                <w:szCs w:val="21"/>
+                <w:vertAlign w:val="baseline"/>
+                <w:lang w:val="en-US" w:eastAsia="zh-CN"/>
+              </w:rPr>
+              <w:t>archar（32）</w:t>
             </w:r>
           </w:p>
         </w:tc>
@@ -14810,7 +15137,7 @@
                 <w:vertAlign w:val="baseline"/>
                 <w:lang w:val="en-US" w:eastAsia="zh-CN"/>
               </w:rPr>
-              <w:t>产品等级</w:t>
+              <w:t>产品名称</w:t>
             </w:r>
           </w:p>
         </w:tc>
@@ -14845,6 +15172,7 @@
                 <w:numId w:val="0"/>
               </w:numPr>
               <w:spacing w:line="360" w:lineRule="auto"/>
+              <w:ind w:left="0" w:leftChars="0" w:firstLine="0" w:firstLineChars="0"/>
               <w:jc w:val="center"/>
               <w:rPr>
                 <w:rFonts w:hint="eastAsia" w:ascii="宋体" w:hAnsi="宋体" w:cs="宋体"/>
@@ -14873,6 +15201,283 @@
                 <w:lang w:val="en-US" w:eastAsia="zh-CN"/>
               </w:rPr>
               <w:t>10</w:t>
+            </w:r>
+          </w:p>
+        </w:tc>
+        <w:tc>
+          <w:tcPr>
+            <w:tcW w:w="1513" w:type="dxa"/>
+            <w:vAlign w:val="top"/>
+          </w:tcPr>
+          <w:p>
+            <w:pPr>
+              <w:numPr>
+                <w:ilvl w:val="0"/>
+                <w:numId w:val="0"/>
+              </w:numPr>
+              <w:spacing w:line="360" w:lineRule="auto"/>
+              <w:jc w:val="left"/>
+              <w:rPr>
+                <w:rFonts w:hint="eastAsia" w:ascii="宋体" w:hAnsi="宋体" w:eastAsia="宋体" w:cs="宋体"/>
+                <w:i w:val="0"/>
+                <w:iCs/>
+                <w:caps w:val="0"/>
+                <w:color w:val="333333"/>
+                <w:spacing w:val="0"/>
+                <w:sz w:val="21"/>
+                <w:szCs w:val="21"/>
+                <w:vertAlign w:val="baseline"/>
+                <w:lang w:val="en-US" w:eastAsia="zh-CN"/>
+              </w:rPr>
+            </w:pPr>
+            <w:r>
+              <w:rPr>
+                <w:rFonts w:hint="eastAsia" w:ascii="宋体" w:hAnsi="宋体" w:cs="宋体"/>
+                <w:i w:val="0"/>
+                <w:iCs/>
+                <w:caps w:val="0"/>
+                <w:color w:val="333333"/>
+                <w:spacing w:val="0"/>
+                <w:sz w:val="21"/>
+                <w:szCs w:val="21"/>
+                <w:vertAlign w:val="baseline"/>
+                <w:lang w:val="en-US" w:eastAsia="zh-CN"/>
+              </w:rPr>
+              <w:t>ProLevel</w:t>
+            </w:r>
+          </w:p>
+        </w:tc>
+        <w:tc>
+          <w:tcPr>
+            <w:tcW w:w="2462" w:type="dxa"/>
+            <w:vAlign w:val="top"/>
+          </w:tcPr>
+          <w:p>
+            <w:pPr>
+              <w:numPr>
+                <w:ilvl w:val="0"/>
+                <w:numId w:val="0"/>
+              </w:numPr>
+              <w:spacing w:line="360" w:lineRule="auto"/>
+              <w:jc w:val="left"/>
+              <w:rPr>
+                <w:rFonts w:hint="eastAsia" w:ascii="宋体" w:hAnsi="宋体" w:eastAsia="宋体" w:cs="宋体"/>
+                <w:i w:val="0"/>
+                <w:iCs/>
+                <w:caps w:val="0"/>
+                <w:color w:val="333333"/>
+                <w:spacing w:val="0"/>
+                <w:sz w:val="21"/>
+                <w:szCs w:val="21"/>
+                <w:vertAlign w:val="baseline"/>
+                <w:lang w:val="en-US" w:eastAsia="zh-CN"/>
+              </w:rPr>
+            </w:pPr>
+            <w:r>
+              <w:rPr>
+                <w:rFonts w:hint="eastAsia" w:ascii="宋体" w:hAnsi="宋体" w:cs="宋体"/>
+                <w:i w:val="0"/>
+                <w:iCs/>
+                <w:color w:val="333333"/>
+                <w:spacing w:val="0"/>
+                <w:sz w:val="21"/>
+                <w:szCs w:val="21"/>
+                <w:vertAlign w:val="baseline"/>
+                <w:lang w:val="en-US" w:eastAsia="zh-CN"/>
+              </w:rPr>
+              <w:t>I</w:t>
+            </w:r>
+            <w:r>
+              <w:rPr>
+                <w:rFonts w:hint="eastAsia" w:ascii="宋体" w:hAnsi="宋体" w:cs="宋体"/>
+                <w:i w:val="0"/>
+                <w:iCs/>
+                <w:caps w:val="0"/>
+                <w:color w:val="333333"/>
+                <w:spacing w:val="0"/>
+                <w:sz w:val="21"/>
+                <w:szCs w:val="21"/>
+                <w:vertAlign w:val="baseline"/>
+                <w:lang w:val="en-US" w:eastAsia="zh-CN"/>
+              </w:rPr>
+              <w:t>nt（4）</w:t>
+            </w:r>
+          </w:p>
+        </w:tc>
+        <w:tc>
+          <w:tcPr>
+            <w:tcW w:w="938" w:type="dxa"/>
+            <w:vAlign w:val="center"/>
+          </w:tcPr>
+          <w:p>
+            <w:pPr>
+              <w:numPr>
+                <w:ilvl w:val="0"/>
+                <w:numId w:val="0"/>
+              </w:numPr>
+              <w:spacing w:line="360" w:lineRule="auto"/>
+              <w:jc w:val="center"/>
+              <w:rPr>
+                <w:rFonts w:hint="eastAsia" w:ascii="宋体" w:hAnsi="宋体" w:eastAsia="宋体" w:cs="宋体"/>
+                <w:i w:val="0"/>
+                <w:iCs/>
+                <w:caps w:val="0"/>
+                <w:color w:val="333333"/>
+                <w:spacing w:val="0"/>
+                <w:sz w:val="21"/>
+                <w:szCs w:val="21"/>
+                <w:vertAlign w:val="baseline"/>
+                <w:lang w:val="en-US" w:eastAsia="zh-CN"/>
+              </w:rPr>
+            </w:pPr>
+          </w:p>
+        </w:tc>
+        <w:tc>
+          <w:tcPr>
+            <w:tcW w:w="887" w:type="dxa"/>
+            <w:vAlign w:val="center"/>
+          </w:tcPr>
+          <w:p>
+            <w:pPr>
+              <w:numPr>
+                <w:ilvl w:val="0"/>
+                <w:numId w:val="0"/>
+              </w:numPr>
+              <w:spacing w:line="360" w:lineRule="auto"/>
+              <w:jc w:val="center"/>
+              <w:rPr>
+                <w:rFonts w:hint="eastAsia" w:ascii="宋体" w:hAnsi="宋体" w:eastAsia="宋体" w:cs="宋体"/>
+                <w:i w:val="0"/>
+                <w:iCs/>
+                <w:caps w:val="0"/>
+                <w:color w:val="333333"/>
+                <w:spacing w:val="0"/>
+                <w:sz w:val="21"/>
+                <w:szCs w:val="21"/>
+                <w:vertAlign w:val="baseline"/>
+                <w:lang w:val="en-US" w:eastAsia="zh-CN"/>
+              </w:rPr>
+            </w:pPr>
+            <w:r>
+              <w:rPr>
+                <w:rFonts w:hint="default" w:ascii="Arial" w:hAnsi="Arial" w:cs="Arial"/>
+                <w:i w:val="0"/>
+                <w:iCs/>
+                <w:caps w:val="0"/>
+                <w:color w:val="333333"/>
+                <w:spacing w:val="0"/>
+                <w:sz w:val="21"/>
+                <w:szCs w:val="21"/>
+                <w:vertAlign w:val="baseline"/>
+                <w:lang w:val="en-US" w:eastAsia="zh-CN"/>
+              </w:rPr>
+              <w:t>√</w:t>
+            </w:r>
+          </w:p>
+        </w:tc>
+        <w:tc>
+          <w:tcPr>
+            <w:tcW w:w="3644" w:type="dxa"/>
+            <w:vAlign w:val="top"/>
+          </w:tcPr>
+          <w:p>
+            <w:pPr>
+              <w:numPr>
+                <w:ilvl w:val="0"/>
+                <w:numId w:val="0"/>
+              </w:numPr>
+              <w:spacing w:line="360" w:lineRule="auto"/>
+              <w:jc w:val="left"/>
+              <w:rPr>
+                <w:rFonts w:hint="eastAsia" w:ascii="宋体" w:hAnsi="宋体" w:eastAsia="宋体" w:cs="宋体"/>
+                <w:i w:val="0"/>
+                <w:iCs/>
+                <w:caps w:val="0"/>
+                <w:color w:val="333333"/>
+                <w:spacing w:val="0"/>
+                <w:sz w:val="21"/>
+                <w:szCs w:val="21"/>
+                <w:vertAlign w:val="baseline"/>
+                <w:lang w:val="en-US" w:eastAsia="zh-CN"/>
+              </w:rPr>
+            </w:pPr>
+            <w:r>
+              <w:rPr>
+                <w:rFonts w:hint="eastAsia" w:ascii="宋体" w:hAnsi="宋体" w:cs="宋体"/>
+                <w:i w:val="0"/>
+                <w:iCs/>
+                <w:caps w:val="0"/>
+                <w:color w:val="333333"/>
+                <w:spacing w:val="0"/>
+                <w:sz w:val="21"/>
+                <w:szCs w:val="21"/>
+                <w:vertAlign w:val="baseline"/>
+                <w:lang w:val="en-US" w:eastAsia="zh-CN"/>
+              </w:rPr>
+              <w:t>产品等级</w:t>
+            </w:r>
+          </w:p>
+        </w:tc>
+      </w:tr>
+      <w:tr>
+        <w:tblPrEx>
+          <w:tblBorders>
+            <w:top w:val="single" w:color="auto" w:sz="4" w:space="0"/>
+            <w:left w:val="single" w:color="auto" w:sz="4" w:space="0"/>
+            <w:bottom w:val="single" w:color="auto" w:sz="4" w:space="0"/>
+            <w:right w:val="single" w:color="auto" w:sz="4" w:space="0"/>
+            <w:insideH w:val="single" w:color="auto" w:sz="4" w:space="0"/>
+            <w:insideV w:val="single" w:color="auto" w:sz="4" w:space="0"/>
+          </w:tblBorders>
+          <w:tblLayout w:type="fixed"/>
+          <w:tblCellMar>
+            <w:top w:w="0" w:type="dxa"/>
+            <w:left w:w="108" w:type="dxa"/>
+            <w:bottom w:w="0" w:type="dxa"/>
+            <w:right w:w="108" w:type="dxa"/>
+          </w:tblCellMar>
+        </w:tblPrEx>
+        <w:tc>
+          <w:tcPr>
+            <w:tcW w:w="1111" w:type="dxa"/>
+            <w:vAlign w:val="top"/>
+          </w:tcPr>
+          <w:p>
+            <w:pPr>
+              <w:numPr>
+                <w:ilvl w:val="0"/>
+                <w:numId w:val="0"/>
+              </w:numPr>
+              <w:spacing w:line="360" w:lineRule="auto"/>
+              <w:ind w:left="0" w:leftChars="0" w:firstLine="0" w:firstLineChars="0"/>
+              <w:jc w:val="center"/>
+              <w:rPr>
+                <w:rFonts w:hint="eastAsia" w:ascii="宋体" w:hAnsi="宋体" w:cs="宋体"/>
+                <w:i w:val="0"/>
+                <w:iCs/>
+                <w:caps w:val="0"/>
+                <w:color w:val="333333"/>
+                <w:spacing w:val="0"/>
+                <w:sz w:val="21"/>
+                <w:szCs w:val="21"/>
+                <w:vertAlign w:val="baseline"/>
+                <w:lang w:val="en-US" w:eastAsia="zh-CN"/>
+              </w:rPr>
+            </w:pPr>
+            <w:r>
+              <w:rPr>
+                <w:rFonts w:hint="eastAsia" w:ascii="宋体" w:hAnsi="宋体" w:cs="宋体"/>
+                <w:i w:val="0"/>
+                <w:iCs/>
+                <w:caps w:val="0"/>
+                <w:color w:val="333333"/>
+                <w:spacing w:val="0"/>
+                <w:sz w:val="21"/>
+                <w:szCs w:val="21"/>
+                <w:vertAlign w:val="baseline"/>
+                <w:lang w:val="en-US" w:eastAsia="zh-CN"/>
+              </w:rPr>
+              <w:t>11</w:t>
             </w:r>
           </w:p>
         </w:tc>
@@ -15124,34 +15729,35 @@
                 <w:numId w:val="0"/>
               </w:numPr>
               <w:spacing w:line="360" w:lineRule="auto"/>
-              <w:jc w:val="center"/>
-              <w:rPr>
-                <w:rFonts w:hint="eastAsia" w:ascii="宋体" w:hAnsi="宋体" w:cs="宋体"/>
-                <w:i w:val="0"/>
-                <w:iCs/>
-                <w:caps w:val="0"/>
-                <w:color w:val="333333"/>
-                <w:spacing w:val="0"/>
-                <w:sz w:val="21"/>
-                <w:szCs w:val="21"/>
-                <w:vertAlign w:val="baseline"/>
-                <w:lang w:val="en-US" w:eastAsia="zh-CN"/>
-              </w:rPr>
-            </w:pPr>
-            <w:r>
-              <w:rPr>
-                <w:rFonts w:hint="eastAsia" w:ascii="宋体" w:hAnsi="宋体" w:cs="宋体"/>
-                <w:i w:val="0"/>
-                <w:iCs/>
-                <w:caps w:val="0"/>
-                <w:color w:val="333333"/>
-                <w:spacing w:val="0"/>
-                <w:sz w:val="21"/>
-                <w:szCs w:val="21"/>
-                <w:vertAlign w:val="baseline"/>
-                <w:lang w:val="en-US" w:eastAsia="zh-CN"/>
-              </w:rPr>
-              <w:t>11</w:t>
+              <w:ind w:left="0" w:leftChars="0" w:firstLine="0" w:firstLineChars="0"/>
+              <w:jc w:val="center"/>
+              <w:rPr>
+                <w:rFonts w:hint="eastAsia" w:ascii="宋体" w:hAnsi="宋体" w:cs="宋体"/>
+                <w:i w:val="0"/>
+                <w:iCs/>
+                <w:caps w:val="0"/>
+                <w:color w:val="333333"/>
+                <w:spacing w:val="0"/>
+                <w:sz w:val="21"/>
+                <w:szCs w:val="21"/>
+                <w:vertAlign w:val="baseline"/>
+                <w:lang w:val="en-US" w:eastAsia="zh-CN"/>
+              </w:rPr>
+            </w:pPr>
+            <w:r>
+              <w:rPr>
+                <w:rFonts w:hint="eastAsia" w:ascii="宋体" w:hAnsi="宋体" w:cs="宋体"/>
+                <w:i w:val="0"/>
+                <w:iCs/>
+                <w:caps w:val="0"/>
+                <w:color w:val="333333"/>
+                <w:spacing w:val="0"/>
+                <w:sz w:val="21"/>
+                <w:szCs w:val="21"/>
+                <w:vertAlign w:val="baseline"/>
+                <w:lang w:val="en-US" w:eastAsia="zh-CN"/>
+              </w:rPr>
+              <w:t>12</w:t>
             </w:r>
           </w:p>
         </w:tc>
@@ -15400,34 +16006,35 @@
                 <w:numId w:val="0"/>
               </w:numPr>
               <w:spacing w:line="360" w:lineRule="auto"/>
-              <w:jc w:val="center"/>
-              <w:rPr>
-                <w:rFonts w:hint="eastAsia" w:ascii="宋体" w:hAnsi="宋体" w:cs="宋体"/>
-                <w:i w:val="0"/>
-                <w:iCs/>
-                <w:caps w:val="0"/>
-                <w:color w:val="333333"/>
-                <w:spacing w:val="0"/>
-                <w:sz w:val="21"/>
-                <w:szCs w:val="21"/>
-                <w:vertAlign w:val="baseline"/>
-                <w:lang w:val="en-US" w:eastAsia="zh-CN"/>
-              </w:rPr>
-            </w:pPr>
-            <w:r>
-              <w:rPr>
-                <w:rFonts w:hint="eastAsia" w:ascii="宋体" w:hAnsi="宋体" w:cs="宋体"/>
-                <w:i w:val="0"/>
-                <w:iCs/>
-                <w:caps w:val="0"/>
-                <w:color w:val="333333"/>
-                <w:spacing w:val="0"/>
-                <w:sz w:val="21"/>
-                <w:szCs w:val="21"/>
-                <w:vertAlign w:val="baseline"/>
-                <w:lang w:val="en-US" w:eastAsia="zh-CN"/>
-              </w:rPr>
-              <w:t>12</w:t>
+              <w:ind w:left="0" w:leftChars="0" w:firstLine="0" w:firstLineChars="0"/>
+              <w:jc w:val="center"/>
+              <w:rPr>
+                <w:rFonts w:hint="eastAsia" w:ascii="宋体" w:hAnsi="宋体" w:cs="宋体"/>
+                <w:i w:val="0"/>
+                <w:iCs/>
+                <w:caps w:val="0"/>
+                <w:color w:val="333333"/>
+                <w:spacing w:val="0"/>
+                <w:sz w:val="21"/>
+                <w:szCs w:val="21"/>
+                <w:vertAlign w:val="baseline"/>
+                <w:lang w:val="en-US" w:eastAsia="zh-CN"/>
+              </w:rPr>
+            </w:pPr>
+            <w:r>
+              <w:rPr>
+                <w:rFonts w:hint="eastAsia" w:ascii="宋体" w:hAnsi="宋体" w:cs="宋体"/>
+                <w:i w:val="0"/>
+                <w:iCs/>
+                <w:caps w:val="0"/>
+                <w:color w:val="333333"/>
+                <w:spacing w:val="0"/>
+                <w:sz w:val="21"/>
+                <w:szCs w:val="21"/>
+                <w:vertAlign w:val="baseline"/>
+                <w:lang w:val="en-US" w:eastAsia="zh-CN"/>
+              </w:rPr>
+              <w:t>13</w:t>
             </w:r>
           </w:p>
         </w:tc>
@@ -15676,34 +16283,35 @@
                 <w:numId w:val="0"/>
               </w:numPr>
               <w:spacing w:line="360" w:lineRule="auto"/>
-              <w:jc w:val="center"/>
-              <w:rPr>
-                <w:rFonts w:hint="eastAsia" w:ascii="宋体" w:hAnsi="宋体" w:cs="宋体"/>
-                <w:i w:val="0"/>
-                <w:iCs/>
-                <w:caps w:val="0"/>
-                <w:color w:val="333333"/>
-                <w:spacing w:val="0"/>
-                <w:sz w:val="21"/>
-                <w:szCs w:val="21"/>
-                <w:vertAlign w:val="baseline"/>
-                <w:lang w:val="en-US" w:eastAsia="zh-CN"/>
-              </w:rPr>
-            </w:pPr>
-            <w:r>
-              <w:rPr>
-                <w:rFonts w:hint="eastAsia" w:ascii="宋体" w:hAnsi="宋体" w:cs="宋体"/>
-                <w:i w:val="0"/>
-                <w:iCs/>
-                <w:caps w:val="0"/>
-                <w:color w:val="333333"/>
-                <w:spacing w:val="0"/>
-                <w:sz w:val="21"/>
-                <w:szCs w:val="21"/>
-                <w:vertAlign w:val="baseline"/>
-                <w:lang w:val="en-US" w:eastAsia="zh-CN"/>
-              </w:rPr>
-              <w:t>13</w:t>
+              <w:ind w:left="0" w:leftChars="0" w:firstLine="0" w:firstLineChars="0"/>
+              <w:jc w:val="center"/>
+              <w:rPr>
+                <w:rFonts w:hint="eastAsia" w:ascii="宋体" w:hAnsi="宋体" w:cs="宋体"/>
+                <w:i w:val="0"/>
+                <w:iCs/>
+                <w:caps w:val="0"/>
+                <w:color w:val="333333"/>
+                <w:spacing w:val="0"/>
+                <w:sz w:val="21"/>
+                <w:szCs w:val="21"/>
+                <w:vertAlign w:val="baseline"/>
+                <w:lang w:val="en-US" w:eastAsia="zh-CN"/>
+              </w:rPr>
+            </w:pPr>
+            <w:r>
+              <w:rPr>
+                <w:rFonts w:hint="eastAsia" w:ascii="宋体" w:hAnsi="宋体" w:cs="宋体"/>
+                <w:i w:val="0"/>
+                <w:iCs/>
+                <w:caps w:val="0"/>
+                <w:color w:val="333333"/>
+                <w:spacing w:val="0"/>
+                <w:sz w:val="21"/>
+                <w:szCs w:val="21"/>
+                <w:vertAlign w:val="baseline"/>
+                <w:lang w:val="en-US" w:eastAsia="zh-CN"/>
+              </w:rPr>
+              <w:t>14</w:t>
             </w:r>
           </w:p>
         </w:tc>
@@ -15952,34 +16560,35 @@
                 <w:numId w:val="0"/>
               </w:numPr>
               <w:spacing w:line="360" w:lineRule="auto"/>
-              <w:jc w:val="center"/>
-              <w:rPr>
-                <w:rFonts w:hint="eastAsia" w:ascii="宋体" w:hAnsi="宋体" w:cs="宋体"/>
-                <w:i w:val="0"/>
-                <w:iCs/>
-                <w:caps w:val="0"/>
-                <w:color w:val="333333"/>
-                <w:spacing w:val="0"/>
-                <w:sz w:val="21"/>
-                <w:szCs w:val="21"/>
-                <w:vertAlign w:val="baseline"/>
-                <w:lang w:val="en-US" w:eastAsia="zh-CN"/>
-              </w:rPr>
-            </w:pPr>
-            <w:r>
-              <w:rPr>
-                <w:rFonts w:hint="eastAsia" w:ascii="宋体" w:hAnsi="宋体" w:cs="宋体"/>
-                <w:i w:val="0"/>
-                <w:iCs/>
-                <w:caps w:val="0"/>
-                <w:color w:val="333333"/>
-                <w:spacing w:val="0"/>
-                <w:sz w:val="21"/>
-                <w:szCs w:val="21"/>
-                <w:vertAlign w:val="baseline"/>
-                <w:lang w:val="en-US" w:eastAsia="zh-CN"/>
-              </w:rPr>
-              <w:t>14</w:t>
+              <w:ind w:left="0" w:leftChars="0" w:firstLine="0" w:firstLineChars="0"/>
+              <w:jc w:val="center"/>
+              <w:rPr>
+                <w:rFonts w:hint="eastAsia" w:ascii="宋体" w:hAnsi="宋体" w:cs="宋体"/>
+                <w:i w:val="0"/>
+                <w:iCs/>
+                <w:caps w:val="0"/>
+                <w:color w:val="333333"/>
+                <w:spacing w:val="0"/>
+                <w:sz w:val="21"/>
+                <w:szCs w:val="21"/>
+                <w:vertAlign w:val="baseline"/>
+                <w:lang w:val="en-US" w:eastAsia="zh-CN"/>
+              </w:rPr>
+            </w:pPr>
+            <w:r>
+              <w:rPr>
+                <w:rFonts w:hint="eastAsia" w:ascii="宋体" w:hAnsi="宋体" w:cs="宋体"/>
+                <w:i w:val="0"/>
+                <w:iCs/>
+                <w:caps w:val="0"/>
+                <w:color w:val="333333"/>
+                <w:spacing w:val="0"/>
+                <w:sz w:val="21"/>
+                <w:szCs w:val="21"/>
+                <w:vertAlign w:val="baseline"/>
+                <w:lang w:val="en-US" w:eastAsia="zh-CN"/>
+              </w:rPr>
+              <w:t>15</w:t>
             </w:r>
           </w:p>
         </w:tc>
@@ -16228,34 +16837,35 @@
                 <w:numId w:val="0"/>
               </w:numPr>
               <w:spacing w:line="360" w:lineRule="auto"/>
-              <w:jc w:val="center"/>
-              <w:rPr>
-                <w:rFonts w:hint="eastAsia" w:ascii="宋体" w:hAnsi="宋体" w:cs="宋体"/>
-                <w:i w:val="0"/>
-                <w:iCs/>
-                <w:caps w:val="0"/>
-                <w:color w:val="333333"/>
-                <w:spacing w:val="0"/>
-                <w:sz w:val="21"/>
-                <w:szCs w:val="21"/>
-                <w:vertAlign w:val="baseline"/>
-                <w:lang w:val="en-US" w:eastAsia="zh-CN"/>
-              </w:rPr>
-            </w:pPr>
-            <w:r>
-              <w:rPr>
-                <w:rFonts w:hint="eastAsia" w:ascii="宋体" w:hAnsi="宋体" w:cs="宋体"/>
-                <w:i w:val="0"/>
-                <w:iCs/>
-                <w:caps w:val="0"/>
-                <w:color w:val="333333"/>
-                <w:spacing w:val="0"/>
-                <w:sz w:val="21"/>
-                <w:szCs w:val="21"/>
-                <w:vertAlign w:val="baseline"/>
-                <w:lang w:val="en-US" w:eastAsia="zh-CN"/>
-              </w:rPr>
-              <w:t>15</w:t>
+              <w:ind w:left="0" w:leftChars="0" w:firstLine="0" w:firstLineChars="0"/>
+              <w:jc w:val="center"/>
+              <w:rPr>
+                <w:rFonts w:hint="eastAsia" w:ascii="宋体" w:hAnsi="宋体" w:cs="宋体"/>
+                <w:i w:val="0"/>
+                <w:iCs/>
+                <w:caps w:val="0"/>
+                <w:color w:val="333333"/>
+                <w:spacing w:val="0"/>
+                <w:sz w:val="21"/>
+                <w:szCs w:val="21"/>
+                <w:vertAlign w:val="baseline"/>
+                <w:lang w:val="en-US" w:eastAsia="zh-CN"/>
+              </w:rPr>
+            </w:pPr>
+            <w:r>
+              <w:rPr>
+                <w:rFonts w:hint="eastAsia" w:ascii="宋体" w:hAnsi="宋体" w:cs="宋体"/>
+                <w:i w:val="0"/>
+                <w:iCs/>
+                <w:caps w:val="0"/>
+                <w:color w:val="333333"/>
+                <w:spacing w:val="0"/>
+                <w:sz w:val="21"/>
+                <w:szCs w:val="21"/>
+                <w:vertAlign w:val="baseline"/>
+                <w:lang w:val="en-US" w:eastAsia="zh-CN"/>
+              </w:rPr>
+              <w:t>16</w:t>
             </w:r>
           </w:p>
         </w:tc>
@@ -16531,7 +17141,7 @@
                 <w:vertAlign w:val="baseline"/>
                 <w:lang w:val="en-US" w:eastAsia="zh-CN"/>
               </w:rPr>
-              <w:t>16</w:t>
+              <w:t>17</w:t>
             </w:r>
           </w:p>
         </w:tc>
@@ -18592,6 +19202,12 @@
             <w:insideV w:val="single" w:color="auto" w:sz="4" w:space="0"/>
           </w:tblBorders>
           <w:tblLayout w:type="fixed"/>
+          <w:tblCellMar>
+            <w:top w:w="0" w:type="dxa"/>
+            <w:left w:w="108" w:type="dxa"/>
+            <w:bottom w:w="0" w:type="dxa"/>
+            <w:right w:w="108" w:type="dxa"/>
+          </w:tblCellMar>
         </w:tblPrEx>
         <w:tc>
           <w:tcPr>
@@ -23575,6 +24191,9 @@
             <w:right w:w="108" w:type="dxa"/>
           </w:tblCellMar>
         </w:tblPrEx>
+        <w:trPr>
+          <w:trHeight w:val="90" w:hRule="atLeast"/>
+        </w:trPr>
         <w:tc>
           <w:tcPr>
             <w:tcW w:w="980" w:type="dxa"/>
@@ -23837,6 +24456,9 @@
             <w:right w:w="108" w:type="dxa"/>
           </w:tblCellMar>
         </w:tblPrEx>
+        <w:trPr>
+          <w:trHeight w:val="90" w:hRule="atLeast"/>
+        </w:trPr>
         <w:tc>
           <w:tcPr>
             <w:tcW w:w="980" w:type="dxa"/>
@@ -23852,7 +24474,7 @@
               <w:ind w:left="0" w:leftChars="0" w:firstLine="0" w:firstLineChars="0"/>
               <w:jc w:val="center"/>
               <w:rPr>
-                <w:rFonts w:hint="eastAsia" w:ascii="宋体" w:hAnsi="宋体" w:eastAsia="宋体" w:cs="宋体"/>
+                <w:rFonts w:hint="eastAsia" w:ascii="宋体" w:hAnsi="宋体" w:cs="宋体"/>
                 <w:i w:val="0"/>
                 <w:iCs/>
                 <w:caps w:val="0"/>
@@ -23893,34 +24515,35 @@
                 <w:numId w:val="0"/>
               </w:numPr>
               <w:spacing w:line="360" w:lineRule="auto"/>
+              <w:ind w:left="0" w:leftChars="0" w:firstLine="0" w:firstLineChars="0"/>
               <w:jc w:val="left"/>
               <w:rPr>
-                <w:rFonts w:hint="eastAsia" w:ascii="宋体" w:hAnsi="宋体" w:eastAsia="宋体" w:cs="宋体"/>
-                <w:i w:val="0"/>
-                <w:iCs/>
-                <w:caps w:val="0"/>
-                <w:color w:val="333333"/>
-                <w:spacing w:val="0"/>
-                <w:sz w:val="21"/>
-                <w:szCs w:val="21"/>
-                <w:vertAlign w:val="baseline"/>
-                <w:lang w:val="en-US" w:eastAsia="zh-CN"/>
-              </w:rPr>
-            </w:pPr>
-            <w:r>
-              <w:rPr>
-                <w:rFonts w:hint="eastAsia" w:ascii="宋体" w:hAnsi="宋体" w:cs="宋体"/>
-                <w:i w:val="0"/>
-                <w:iCs/>
-                <w:caps w:val="0"/>
-                <w:color w:val="333333"/>
-                <w:spacing w:val="0"/>
-                <w:sz w:val="21"/>
-                <w:szCs w:val="21"/>
-                <w:vertAlign w:val="baseline"/>
-                <w:lang w:val="en-US" w:eastAsia="zh-CN"/>
-              </w:rPr>
-              <w:t>ClassCode</w:t>
+                <w:rFonts w:hint="eastAsia" w:ascii="宋体" w:hAnsi="宋体" w:cs="宋体"/>
+                <w:i w:val="0"/>
+                <w:iCs/>
+                <w:caps w:val="0"/>
+                <w:color w:val="333333"/>
+                <w:spacing w:val="0"/>
+                <w:sz w:val="21"/>
+                <w:szCs w:val="21"/>
+                <w:vertAlign w:val="baseline"/>
+                <w:lang w:val="en-US" w:eastAsia="zh-CN"/>
+              </w:rPr>
+            </w:pPr>
+            <w:r>
+              <w:rPr>
+                <w:rFonts w:hint="eastAsia" w:ascii="宋体" w:hAnsi="宋体" w:cs="宋体"/>
+                <w:i w:val="0"/>
+                <w:iCs/>
+                <w:caps w:val="0"/>
+                <w:color w:val="333333"/>
+                <w:spacing w:val="0"/>
+                <w:sz w:val="21"/>
+                <w:szCs w:val="21"/>
+                <w:vertAlign w:val="baseline"/>
+                <w:lang w:val="en-US" w:eastAsia="zh-CN"/>
+              </w:rPr>
+              <w:t>BatchID</w:t>
             </w:r>
           </w:p>
         </w:tc>
@@ -23936,12 +24559,12 @@
                 <w:numId w:val="0"/>
               </w:numPr>
               <w:spacing w:line="360" w:lineRule="auto"/>
+              <w:ind w:left="0" w:leftChars="0" w:firstLine="0" w:firstLineChars="0"/>
               <w:jc w:val="left"/>
               <w:rPr>
-                <w:rFonts w:hint="eastAsia" w:ascii="宋体" w:hAnsi="宋体" w:eastAsia="宋体" w:cs="宋体"/>
-                <w:i w:val="0"/>
-                <w:iCs/>
-                <w:caps w:val="0"/>
+                <w:rFonts w:hint="eastAsia" w:ascii="宋体" w:hAnsi="宋体" w:cs="宋体"/>
+                <w:i w:val="0"/>
+                <w:iCs/>
                 <w:color w:val="333333"/>
                 <w:spacing w:val="0"/>
                 <w:sz w:val="21"/>
@@ -23993,105 +24616,108 @@
                 <w:numId w:val="0"/>
               </w:numPr>
               <w:spacing w:line="360" w:lineRule="auto"/>
+              <w:ind w:left="0" w:leftChars="0" w:firstLine="0" w:firstLineChars="0"/>
+              <w:jc w:val="center"/>
+              <w:rPr>
+                <w:rFonts w:hint="eastAsia" w:ascii="宋体" w:hAnsi="宋体" w:eastAsia="宋体" w:cs="宋体"/>
+                <w:i w:val="0"/>
+                <w:iCs/>
+                <w:caps w:val="0"/>
+                <w:color w:val="333333"/>
+                <w:spacing w:val="0"/>
+                <w:sz w:val="21"/>
+                <w:szCs w:val="21"/>
+                <w:vertAlign w:val="baseline"/>
+                <w:lang w:val="en-US" w:eastAsia="zh-CN"/>
+              </w:rPr>
+            </w:pPr>
+          </w:p>
+        </w:tc>
+        <w:tc>
+          <w:tcPr>
+            <w:tcW w:w="925" w:type="dxa"/>
+            <w:vAlign w:val="top"/>
+          </w:tcPr>
+          <w:p>
+            <w:pPr>
+              <w:numPr>
+                <w:ilvl w:val="0"/>
+                <w:numId w:val="0"/>
+              </w:numPr>
+              <w:spacing w:line="360" w:lineRule="auto"/>
+              <w:ind w:left="0" w:leftChars="0" w:firstLine="0" w:firstLineChars="0"/>
+              <w:jc w:val="center"/>
+              <w:rPr>
+                <w:rFonts w:hint="eastAsia" w:ascii="宋体" w:hAnsi="宋体" w:eastAsia="宋体" w:cs="宋体"/>
+                <w:i w:val="0"/>
+                <w:iCs/>
+                <w:caps w:val="0"/>
+                <w:color w:val="333333"/>
+                <w:spacing w:val="0"/>
+                <w:sz w:val="21"/>
+                <w:szCs w:val="21"/>
+                <w:vertAlign w:val="baseline"/>
+                <w:lang w:val="en-US" w:eastAsia="zh-CN"/>
+              </w:rPr>
+            </w:pPr>
+            <w:r>
+              <w:rPr>
+                <w:rFonts w:hint="eastAsia" w:asciiTheme="minorEastAsia" w:hAnsiTheme="minorEastAsia" w:eastAsiaTheme="minorEastAsia" w:cstheme="minorEastAsia"/>
+                <w:i w:val="0"/>
+                <w:iCs/>
+                <w:caps w:val="0"/>
+                <w:color w:val="333333"/>
+                <w:spacing w:val="0"/>
+                <w:sz w:val="21"/>
+                <w:szCs w:val="21"/>
+                <w:vertAlign w:val="baseline"/>
+                <w:lang w:val="en-US" w:eastAsia="zh-CN"/>
+              </w:rPr>
+              <w:t>√</w:t>
+            </w:r>
+          </w:p>
+        </w:tc>
+        <w:tc>
+          <w:tcPr>
+            <w:tcW w:w="3613" w:type="dxa"/>
+            <w:vAlign w:val="top"/>
+          </w:tcPr>
+          <w:p>
+            <w:pPr>
+              <w:numPr>
+                <w:ilvl w:val="0"/>
+                <w:numId w:val="0"/>
+              </w:numPr>
+              <w:spacing w:line="360" w:lineRule="auto"/>
+              <w:ind w:left="0" w:leftChars="0" w:firstLine="0" w:firstLineChars="0"/>
               <w:jc w:val="left"/>
               <w:rPr>
-                <w:rFonts w:hint="eastAsia" w:ascii="宋体" w:hAnsi="宋体" w:eastAsia="宋体" w:cs="宋体"/>
-                <w:i w:val="0"/>
-                <w:iCs/>
-                <w:caps w:val="0"/>
-                <w:color w:val="333333"/>
-                <w:spacing w:val="0"/>
-                <w:sz w:val="21"/>
-                <w:szCs w:val="21"/>
-                <w:vertAlign w:val="baseline"/>
-                <w:lang w:val="en-US" w:eastAsia="zh-CN"/>
-              </w:rPr>
-            </w:pPr>
-          </w:p>
-        </w:tc>
-        <w:tc>
-          <w:tcPr>
-            <w:tcW w:w="925" w:type="dxa"/>
-            <w:vAlign w:val="top"/>
-          </w:tcPr>
-          <w:p>
-            <w:pPr>
-              <w:numPr>
-                <w:ilvl w:val="0"/>
-                <w:numId w:val="0"/>
-              </w:numPr>
-              <w:spacing w:line="360" w:lineRule="auto"/>
-              <w:jc w:val="center"/>
-              <w:rPr>
-                <w:rFonts w:hint="eastAsia" w:ascii="宋体" w:hAnsi="宋体" w:eastAsia="宋体" w:cs="宋体"/>
-                <w:i w:val="0"/>
-                <w:iCs/>
-                <w:caps w:val="0"/>
-                <w:color w:val="333333"/>
-                <w:spacing w:val="0"/>
-                <w:sz w:val="21"/>
-                <w:szCs w:val="21"/>
-                <w:vertAlign w:val="baseline"/>
-                <w:lang w:val="en-US" w:eastAsia="zh-CN"/>
-              </w:rPr>
-            </w:pPr>
-            <w:r>
-              <w:rPr>
-                <w:rFonts w:hint="eastAsia" w:asciiTheme="minorEastAsia" w:hAnsiTheme="minorEastAsia" w:eastAsiaTheme="minorEastAsia" w:cstheme="minorEastAsia"/>
-                <w:i w:val="0"/>
-                <w:iCs/>
-                <w:caps w:val="0"/>
-                <w:color w:val="333333"/>
-                <w:spacing w:val="0"/>
-                <w:sz w:val="21"/>
-                <w:szCs w:val="21"/>
-                <w:vertAlign w:val="baseline"/>
-                <w:lang w:val="en-US" w:eastAsia="zh-CN"/>
-              </w:rPr>
-              <w:t>√</w:t>
-            </w:r>
-          </w:p>
-        </w:tc>
-        <w:tc>
-          <w:tcPr>
-            <w:tcW w:w="3613" w:type="dxa"/>
-            <w:vAlign w:val="top"/>
-          </w:tcPr>
-          <w:p>
-            <w:pPr>
-              <w:numPr>
-                <w:ilvl w:val="0"/>
-                <w:numId w:val="0"/>
-              </w:numPr>
-              <w:spacing w:line="360" w:lineRule="auto"/>
-              <w:jc w:val="left"/>
-              <w:rPr>
-                <w:rFonts w:hint="eastAsia" w:ascii="宋体" w:hAnsi="宋体" w:eastAsia="宋体" w:cs="宋体"/>
-                <w:i w:val="0"/>
-                <w:iCs/>
-                <w:caps w:val="0"/>
-                <w:color w:val="333333"/>
-                <w:spacing w:val="0"/>
-                <w:sz w:val="21"/>
-                <w:szCs w:val="21"/>
-                <w:vertAlign w:val="baseline"/>
-                <w:lang w:val="en-US" w:eastAsia="zh-CN"/>
-              </w:rPr>
-            </w:pPr>
-            <w:r>
-              <w:rPr>
-                <w:rFonts w:hint="eastAsia" w:ascii="宋体" w:hAnsi="宋体" w:cs="宋体"/>
-                <w:i w:val="0"/>
-                <w:iCs/>
-                <w:caps w:val="0"/>
-                <w:color w:val="333333"/>
-                <w:spacing w:val="0"/>
-                <w:sz w:val="21"/>
-                <w:szCs w:val="21"/>
-                <w:vertAlign w:val="baseline"/>
-                <w:lang w:val="en-US" w:eastAsia="zh-CN"/>
-              </w:rPr>
-              <w:t>等级编码</w:t>
+                <w:rFonts w:hint="eastAsia" w:ascii="宋体" w:hAnsi="宋体" w:cs="宋体"/>
+                <w:i w:val="0"/>
+                <w:iCs/>
+                <w:caps w:val="0"/>
+                <w:color w:val="333333"/>
+                <w:spacing w:val="0"/>
+                <w:sz w:val="21"/>
+                <w:szCs w:val="21"/>
+                <w:vertAlign w:val="baseline"/>
+                <w:lang w:val="en-US" w:eastAsia="zh-CN"/>
+              </w:rPr>
+            </w:pPr>
+            <w:r>
+              <w:rPr>
+                <w:rFonts w:hint="eastAsia" w:ascii="宋体" w:hAnsi="宋体" w:cs="宋体"/>
+                <w:i w:val="0"/>
+                <w:iCs/>
+                <w:caps w:val="0"/>
+                <w:color w:val="333333"/>
+                <w:spacing w:val="0"/>
+                <w:sz w:val="21"/>
+                <w:szCs w:val="21"/>
+                <w:vertAlign w:val="baseline"/>
+                <w:lang w:val="en-US" w:eastAsia="zh-CN"/>
+              </w:rPr>
+              <w:t>批次编号</w:t>
             </w:r>
           </w:p>
         </w:tc>
@@ -24197,7 +24823,7 @@
                 <w:vertAlign w:val="baseline"/>
                 <w:lang w:val="en-US" w:eastAsia="zh-CN"/>
               </w:rPr>
-              <w:t>ClassName</w:t>
+              <w:t>ClassCode</w:t>
             </w:r>
           </w:p>
         </w:tc>
@@ -24232,15 +24858,29 @@
                 <w:rFonts w:hint="eastAsia" w:ascii="宋体" w:hAnsi="宋体" w:cs="宋体"/>
                 <w:i w:val="0"/>
                 <w:iCs/>
-                <w:caps w:val="0"/>
-                <w:color w:val="333333"/>
-                <w:spacing w:val="0"/>
-                <w:sz w:val="21"/>
-                <w:szCs w:val="21"/>
-                <w:vertAlign w:val="baseline"/>
-                <w:lang w:val="en-US" w:eastAsia="zh-CN"/>
-              </w:rPr>
-              <w:t>Varchar（32）</w:t>
+                <w:color w:val="333333"/>
+                <w:spacing w:val="0"/>
+                <w:sz w:val="21"/>
+                <w:szCs w:val="21"/>
+                <w:vertAlign w:val="baseline"/>
+                <w:lang w:val="en-US" w:eastAsia="zh-CN"/>
+              </w:rPr>
+              <w:t>V</w:t>
+            </w:r>
+            <w:r>
+              <w:rPr>
+                <w:rFonts w:hint="eastAsia" w:ascii="宋体" w:hAnsi="宋体" w:cs="宋体"/>
+                <w:i w:val="0"/>
+                <w:iCs/>
+                <w:caps w:val="0"/>
+                <w:color w:val="333333"/>
+                <w:spacing w:val="0"/>
+                <w:sz w:val="21"/>
+                <w:szCs w:val="21"/>
+                <w:vertAlign w:val="baseline"/>
+                <w:lang w:val="en-US" w:eastAsia="zh-CN"/>
+              </w:rPr>
+              <w:t>archar（16）</w:t>
             </w:r>
           </w:p>
         </w:tc>
@@ -24354,7 +24994,7 @@
                 <w:vertAlign w:val="baseline"/>
                 <w:lang w:val="en-US" w:eastAsia="zh-CN"/>
               </w:rPr>
-              <w:t>等级名称</w:t>
+              <w:t>等级编码</w:t>
             </w:r>
           </w:p>
         </w:tc>
@@ -24460,7 +25100,7 @@
                 <w:vertAlign w:val="baseline"/>
                 <w:lang w:val="en-US" w:eastAsia="zh-CN"/>
               </w:rPr>
-              <w:t>Specification</w:t>
+              <w:t>ClassName</w:t>
             </w:r>
           </w:p>
         </w:tc>
@@ -24495,29 +25135,15 @@
                 <w:rFonts w:hint="eastAsia" w:ascii="宋体" w:hAnsi="宋体" w:cs="宋体"/>
                 <w:i w:val="0"/>
                 <w:iCs/>
-                <w:color w:val="333333"/>
-                <w:spacing w:val="0"/>
-                <w:sz w:val="21"/>
-                <w:szCs w:val="21"/>
-                <w:vertAlign w:val="baseline"/>
-                <w:lang w:val="en-US" w:eastAsia="zh-CN"/>
-              </w:rPr>
-              <w:t>V</w:t>
-            </w:r>
-            <w:r>
-              <w:rPr>
-                <w:rFonts w:hint="eastAsia" w:ascii="宋体" w:hAnsi="宋体" w:cs="宋体"/>
-                <w:i w:val="0"/>
-                <w:iCs/>
-                <w:caps w:val="0"/>
-                <w:color w:val="333333"/>
-                <w:spacing w:val="0"/>
-                <w:sz w:val="21"/>
-                <w:szCs w:val="21"/>
-                <w:vertAlign w:val="baseline"/>
-                <w:lang w:val="en-US" w:eastAsia="zh-CN"/>
-              </w:rPr>
-              <w:t>archar（80）</w:t>
+                <w:caps w:val="0"/>
+                <w:color w:val="333333"/>
+                <w:spacing w:val="0"/>
+                <w:sz w:val="21"/>
+                <w:szCs w:val="21"/>
+                <w:vertAlign w:val="baseline"/>
+                <w:lang w:val="en-US" w:eastAsia="zh-CN"/>
+              </w:rPr>
+              <w:t>Varchar（32）</w:t>
             </w:r>
           </w:p>
         </w:tc>
@@ -24631,7 +25257,7 @@
                 <w:vertAlign w:val="baseline"/>
                 <w:lang w:val="en-US" w:eastAsia="zh-CN"/>
               </w:rPr>
-              <w:t>产品介绍</w:t>
+              <w:t>等级名称</w:t>
             </w:r>
           </w:p>
         </w:tc>
@@ -24737,7 +25363,7 @@
                 <w:vertAlign w:val="baseline"/>
                 <w:lang w:val="en-US" w:eastAsia="zh-CN"/>
               </w:rPr>
-              <w:t>SpecsTypeSX</w:t>
+              <w:t>Specification</w:t>
             </w:r>
           </w:p>
         </w:tc>
@@ -24794,7 +25420,7 @@
                 <w:vertAlign w:val="baseline"/>
                 <w:lang w:val="en-US" w:eastAsia="zh-CN"/>
               </w:rPr>
-              <w:t>archar（48）</w:t>
+              <w:t>archar（80）</w:t>
             </w:r>
           </w:p>
         </w:tc>
@@ -24908,7 +25534,7 @@
                 <w:vertAlign w:val="baseline"/>
                 <w:lang w:val="en-US" w:eastAsia="zh-CN"/>
               </w:rPr>
-              <w:t>规格型号</w:t>
+              <w:t>产品介绍</w:t>
             </w:r>
           </w:p>
         </w:tc>
@@ -25003,48 +25629,18 @@
             </w:pPr>
             <w:r>
               <w:rPr>
-                <w:rFonts w:hint="eastAsia" w:ascii="宋体" w:hAnsi="宋体" w:eastAsia="宋体" w:cs="宋体"/>
-                <w:i w:val="0"/>
-                <w:iCs/>
-                <w:caps w:val="0"/>
-                <w:color w:val="333333"/>
-                <w:spacing w:val="0"/>
-                <w:sz w:val="21"/>
-                <w:szCs w:val="21"/>
-                <w:vertAlign w:val="baseline"/>
-                <w:lang w:val="en-US" w:eastAsia="zh-CN"/>
-              </w:rPr>
-              <w:t>Production</w:t>
-            </w:r>
-            <w:r>
-              <w:rPr>
-                <w:rFonts w:hint="eastAsia" w:ascii="宋体" w:hAnsi="宋体" w:cs="宋体"/>
-                <w:i w:val="0"/>
-                <w:iCs/>
-                <w:caps w:val="0"/>
-                <w:color w:val="333333"/>
-                <w:spacing w:val="0"/>
-                <w:sz w:val="21"/>
-                <w:szCs w:val="21"/>
-                <w:vertAlign w:val="baseline"/>
-                <w:lang w:val="en-US" w:eastAsia="zh-CN"/>
-              </w:rPr>
-              <w:t>S</w:t>
-            </w:r>
-            <w:r>
-              <w:rPr>
-                <w:rFonts w:hint="eastAsia" w:ascii="宋体" w:hAnsi="宋体" w:eastAsia="宋体" w:cs="宋体"/>
-                <w:i w:val="0"/>
-                <w:iCs/>
-                <w:caps w:val="0"/>
-                <w:color w:val="333333"/>
-                <w:spacing w:val="0"/>
-                <w:sz w:val="21"/>
-                <w:szCs w:val="21"/>
-                <w:vertAlign w:val="baseline"/>
-                <w:lang w:val="en-US" w:eastAsia="zh-CN"/>
-              </w:rPr>
-              <w:t>ite</w:t>
+                <w:rFonts w:hint="eastAsia" w:ascii="宋体" w:hAnsi="宋体" w:cs="宋体"/>
+                <w:i w:val="0"/>
+                <w:iCs/>
+                <w:caps w:val="0"/>
+                <w:color w:val="333333"/>
+                <w:spacing w:val="0"/>
+                <w:sz w:val="21"/>
+                <w:szCs w:val="21"/>
+                <w:vertAlign w:val="baseline"/>
+                <w:lang w:val="en-US" w:eastAsia="zh-CN"/>
+              </w:rPr>
+              <w:t>SpecsTypeSX</w:t>
             </w:r>
           </w:p>
         </w:tc>
@@ -25101,7 +25697,7 @@
                 <w:vertAlign w:val="baseline"/>
                 <w:lang w:val="en-US" w:eastAsia="zh-CN"/>
               </w:rPr>
-              <w:t>archar（60）</w:t>
+              <w:t>archar（48）</w:t>
             </w:r>
           </w:p>
         </w:tc>
@@ -25215,7 +25811,7 @@
                 <w:vertAlign w:val="baseline"/>
                 <w:lang w:val="en-US" w:eastAsia="zh-CN"/>
               </w:rPr>
-              <w:t>地址</w:t>
+              <w:t>规格型号</w:t>
             </w:r>
           </w:p>
         </w:tc>
@@ -25253,7 +25849,7 @@
               <w:ind w:left="0" w:leftChars="0" w:firstLine="0" w:firstLineChars="0"/>
               <w:jc w:val="center"/>
               <w:rPr>
-                <w:rFonts w:hint="eastAsia" w:ascii="宋体" w:hAnsi="宋体" w:cs="宋体"/>
+                <w:rFonts w:hint="eastAsia" w:ascii="宋体" w:hAnsi="宋体" w:eastAsia="宋体" w:cs="宋体"/>
                 <w:i w:val="0"/>
                 <w:iCs/>
                 <w:caps w:val="0"/>
@@ -25321,37 +25917,37 @@
                 <w:vertAlign w:val="baseline"/>
                 <w:lang w:val="en-US" w:eastAsia="zh-CN"/>
               </w:rPr>
-              <w:t>Dateof</w:t>
-            </w:r>
-            <w:r>
-              <w:rPr>
-                <w:rFonts w:hint="eastAsia" w:ascii="宋体" w:hAnsi="宋体" w:cs="宋体"/>
-                <w:i w:val="0"/>
-                <w:iCs/>
-                <w:caps w:val="0"/>
-                <w:color w:val="333333"/>
-                <w:spacing w:val="0"/>
-                <w:sz w:val="21"/>
-                <w:szCs w:val="21"/>
-                <w:vertAlign w:val="baseline"/>
-                <w:lang w:val="en-US" w:eastAsia="zh-CN"/>
-              </w:rPr>
-              <w:t>P</w:t>
-            </w:r>
-            <w:r>
-              <w:rPr>
-                <w:rFonts w:hint="eastAsia" w:ascii="宋体" w:hAnsi="宋体" w:eastAsia="宋体" w:cs="宋体"/>
-                <w:i w:val="0"/>
-                <w:iCs/>
-                <w:caps w:val="0"/>
-                <w:color w:val="333333"/>
-                <w:spacing w:val="0"/>
-                <w:sz w:val="21"/>
-                <w:szCs w:val="21"/>
-                <w:vertAlign w:val="baseline"/>
-                <w:lang w:val="en-US" w:eastAsia="zh-CN"/>
-              </w:rPr>
-              <w:t>roduction</w:t>
+              <w:t>Production</w:t>
+            </w:r>
+            <w:r>
+              <w:rPr>
+                <w:rFonts w:hint="eastAsia" w:ascii="宋体" w:hAnsi="宋体" w:cs="宋体"/>
+                <w:i w:val="0"/>
+                <w:iCs/>
+                <w:caps w:val="0"/>
+                <w:color w:val="333333"/>
+                <w:spacing w:val="0"/>
+                <w:sz w:val="21"/>
+                <w:szCs w:val="21"/>
+                <w:vertAlign w:val="baseline"/>
+                <w:lang w:val="en-US" w:eastAsia="zh-CN"/>
+              </w:rPr>
+              <w:t>S</w:t>
+            </w:r>
+            <w:r>
+              <w:rPr>
+                <w:rFonts w:hint="eastAsia" w:ascii="宋体" w:hAnsi="宋体" w:eastAsia="宋体" w:cs="宋体"/>
+                <w:i w:val="0"/>
+                <w:iCs/>
+                <w:caps w:val="0"/>
+                <w:color w:val="333333"/>
+                <w:spacing w:val="0"/>
+                <w:sz w:val="21"/>
+                <w:szCs w:val="21"/>
+                <w:vertAlign w:val="baseline"/>
+                <w:lang w:val="en-US" w:eastAsia="zh-CN"/>
+              </w:rPr>
+              <w:t>ite</w:t>
             </w:r>
           </w:p>
         </w:tc>
@@ -25393,22 +25989,22 @@
                 <w:vertAlign w:val="baseline"/>
                 <w:lang w:val="en-US" w:eastAsia="zh-CN"/>
               </w:rPr>
-              <w:t>D</w:t>
-            </w:r>
-            <w:r>
-              <w:rPr>
-                <w:rFonts w:hint="eastAsia" w:ascii="宋体" w:hAnsi="宋体" w:cs="宋体"/>
-                <w:i w:val="0"/>
-                <w:iCs/>
-                <w:caps w:val="0"/>
-                <w:color w:val="333333"/>
-                <w:spacing w:val="0"/>
-                <w:sz w:val="21"/>
-                <w:szCs w:val="21"/>
-                <w:vertAlign w:val="baseline"/>
-                <w:lang w:val="en-US" w:eastAsia="zh-CN"/>
-              </w:rPr>
-              <w:t>ate</w:t>
+              <w:t>V</w:t>
+            </w:r>
+            <w:r>
+              <w:rPr>
+                <w:rFonts w:hint="eastAsia" w:ascii="宋体" w:hAnsi="宋体" w:cs="宋体"/>
+                <w:i w:val="0"/>
+                <w:iCs/>
+                <w:caps w:val="0"/>
+                <w:color w:val="333333"/>
+                <w:spacing w:val="0"/>
+                <w:sz w:val="21"/>
+                <w:szCs w:val="21"/>
+                <w:vertAlign w:val="baseline"/>
+                <w:lang w:val="en-US" w:eastAsia="zh-CN"/>
+              </w:rPr>
+              <w:t>archar（60）</w:t>
             </w:r>
           </w:p>
         </w:tc>
@@ -25522,7 +26118,7 @@
                 <w:vertAlign w:val="baseline"/>
                 <w:lang w:val="en-US" w:eastAsia="zh-CN"/>
               </w:rPr>
-              <w:t>出厂日期</w:t>
+              <w:t>地址</w:t>
             </w:r>
           </w:p>
         </w:tc>
@@ -25586,6 +26182,313 @@
                 <w:lang w:val="en-US" w:eastAsia="zh-CN"/>
               </w:rPr>
               <w:t>9</w:t>
+            </w:r>
+          </w:p>
+        </w:tc>
+        <w:tc>
+          <w:tcPr>
+            <w:tcW w:w="1875" w:type="dxa"/>
+            <w:vAlign w:val="top"/>
+          </w:tcPr>
+          <w:p>
+            <w:pPr>
+              <w:numPr>
+                <w:ilvl w:val="0"/>
+                <w:numId w:val="0"/>
+              </w:numPr>
+              <w:spacing w:line="360" w:lineRule="auto"/>
+              <w:jc w:val="left"/>
+              <w:rPr>
+                <w:rFonts w:hint="eastAsia" w:ascii="宋体" w:hAnsi="宋体" w:eastAsia="宋体" w:cs="宋体"/>
+                <w:i w:val="0"/>
+                <w:iCs/>
+                <w:caps w:val="0"/>
+                <w:color w:val="333333"/>
+                <w:spacing w:val="0"/>
+                <w:sz w:val="21"/>
+                <w:szCs w:val="21"/>
+                <w:vertAlign w:val="baseline"/>
+                <w:lang w:val="en-US" w:eastAsia="zh-CN"/>
+              </w:rPr>
+            </w:pPr>
+            <w:r>
+              <w:rPr>
+                <w:rFonts w:hint="eastAsia" w:ascii="宋体" w:hAnsi="宋体" w:eastAsia="宋体" w:cs="宋体"/>
+                <w:i w:val="0"/>
+                <w:iCs/>
+                <w:caps w:val="0"/>
+                <w:color w:val="333333"/>
+                <w:spacing w:val="0"/>
+                <w:sz w:val="21"/>
+                <w:szCs w:val="21"/>
+                <w:vertAlign w:val="baseline"/>
+                <w:lang w:val="en-US" w:eastAsia="zh-CN"/>
+              </w:rPr>
+              <w:t>Dateof</w:t>
+            </w:r>
+            <w:r>
+              <w:rPr>
+                <w:rFonts w:hint="eastAsia" w:ascii="宋体" w:hAnsi="宋体" w:cs="宋体"/>
+                <w:i w:val="0"/>
+                <w:iCs/>
+                <w:caps w:val="0"/>
+                <w:color w:val="333333"/>
+                <w:spacing w:val="0"/>
+                <w:sz w:val="21"/>
+                <w:szCs w:val="21"/>
+                <w:vertAlign w:val="baseline"/>
+                <w:lang w:val="en-US" w:eastAsia="zh-CN"/>
+              </w:rPr>
+              <w:t>P</w:t>
+            </w:r>
+            <w:r>
+              <w:rPr>
+                <w:rFonts w:hint="eastAsia" w:ascii="宋体" w:hAnsi="宋体" w:eastAsia="宋体" w:cs="宋体"/>
+                <w:i w:val="0"/>
+                <w:iCs/>
+                <w:caps w:val="0"/>
+                <w:color w:val="333333"/>
+                <w:spacing w:val="0"/>
+                <w:sz w:val="21"/>
+                <w:szCs w:val="21"/>
+                <w:vertAlign w:val="baseline"/>
+                <w:lang w:val="en-US" w:eastAsia="zh-CN"/>
+              </w:rPr>
+              <w:t>roduction</w:t>
+            </w:r>
+          </w:p>
+        </w:tc>
+        <w:tc>
+          <w:tcPr>
+            <w:tcW w:w="2212" w:type="dxa"/>
+            <w:vAlign w:val="top"/>
+          </w:tcPr>
+          <w:p>
+            <w:pPr>
+              <w:numPr>
+                <w:ilvl w:val="0"/>
+                <w:numId w:val="0"/>
+              </w:numPr>
+              <w:spacing w:line="360" w:lineRule="auto"/>
+              <w:jc w:val="left"/>
+              <w:rPr>
+                <w:rFonts w:hint="eastAsia" w:ascii="宋体" w:hAnsi="宋体" w:eastAsia="宋体" w:cs="宋体"/>
+                <w:i w:val="0"/>
+                <w:iCs/>
+                <w:caps w:val="0"/>
+                <w:color w:val="333333"/>
+                <w:spacing w:val="0"/>
+                <w:sz w:val="21"/>
+                <w:szCs w:val="21"/>
+                <w:vertAlign w:val="baseline"/>
+                <w:lang w:val="en-US" w:eastAsia="zh-CN"/>
+              </w:rPr>
+            </w:pPr>
+            <w:r>
+              <w:rPr>
+                <w:rFonts w:hint="eastAsia" w:ascii="宋体" w:hAnsi="宋体" w:cs="宋体"/>
+                <w:i w:val="0"/>
+                <w:iCs/>
+                <w:color w:val="333333"/>
+                <w:spacing w:val="0"/>
+                <w:sz w:val="21"/>
+                <w:szCs w:val="21"/>
+                <w:vertAlign w:val="baseline"/>
+                <w:lang w:val="en-US" w:eastAsia="zh-CN"/>
+              </w:rPr>
+              <w:t>D</w:t>
+            </w:r>
+            <w:r>
+              <w:rPr>
+                <w:rFonts w:hint="eastAsia" w:ascii="宋体" w:hAnsi="宋体" w:cs="宋体"/>
+                <w:i w:val="0"/>
+                <w:iCs/>
+                <w:caps w:val="0"/>
+                <w:color w:val="333333"/>
+                <w:spacing w:val="0"/>
+                <w:sz w:val="21"/>
+                <w:szCs w:val="21"/>
+                <w:vertAlign w:val="baseline"/>
+                <w:lang w:val="en-US" w:eastAsia="zh-CN"/>
+              </w:rPr>
+              <w:t>ate</w:t>
+            </w:r>
+          </w:p>
+        </w:tc>
+        <w:tc>
+          <w:tcPr>
+            <w:tcW w:w="950" w:type="dxa"/>
+            <w:vAlign w:val="top"/>
+          </w:tcPr>
+          <w:p>
+            <w:pPr>
+              <w:numPr>
+                <w:ilvl w:val="0"/>
+                <w:numId w:val="0"/>
+              </w:numPr>
+              <w:spacing w:line="360" w:lineRule="auto"/>
+              <w:jc w:val="left"/>
+              <w:rPr>
+                <w:rFonts w:hint="eastAsia" w:ascii="宋体" w:hAnsi="宋体" w:eastAsia="宋体" w:cs="宋体"/>
+                <w:i w:val="0"/>
+                <w:iCs/>
+                <w:caps w:val="0"/>
+                <w:color w:val="333333"/>
+                <w:spacing w:val="0"/>
+                <w:sz w:val="21"/>
+                <w:szCs w:val="21"/>
+                <w:vertAlign w:val="baseline"/>
+                <w:lang w:val="en-US" w:eastAsia="zh-CN"/>
+              </w:rPr>
+            </w:pPr>
+          </w:p>
+        </w:tc>
+        <w:tc>
+          <w:tcPr>
+            <w:tcW w:w="925" w:type="dxa"/>
+            <w:vAlign w:val="top"/>
+          </w:tcPr>
+          <w:p>
+            <w:pPr>
+              <w:numPr>
+                <w:ilvl w:val="0"/>
+                <w:numId w:val="0"/>
+              </w:numPr>
+              <w:spacing w:line="360" w:lineRule="auto"/>
+              <w:jc w:val="center"/>
+              <w:rPr>
+                <w:rFonts w:hint="eastAsia" w:ascii="宋体" w:hAnsi="宋体" w:eastAsia="宋体" w:cs="宋体"/>
+                <w:i w:val="0"/>
+                <w:iCs/>
+                <w:caps w:val="0"/>
+                <w:color w:val="333333"/>
+                <w:spacing w:val="0"/>
+                <w:sz w:val="21"/>
+                <w:szCs w:val="21"/>
+                <w:vertAlign w:val="baseline"/>
+                <w:lang w:val="en-US" w:eastAsia="zh-CN"/>
+              </w:rPr>
+            </w:pPr>
+            <w:r>
+              <w:rPr>
+                <w:rFonts w:hint="eastAsia" w:asciiTheme="minorEastAsia" w:hAnsiTheme="minorEastAsia" w:eastAsiaTheme="minorEastAsia" w:cstheme="minorEastAsia"/>
+                <w:i w:val="0"/>
+                <w:iCs/>
+                <w:caps w:val="0"/>
+                <w:color w:val="333333"/>
+                <w:spacing w:val="0"/>
+                <w:sz w:val="21"/>
+                <w:szCs w:val="21"/>
+                <w:vertAlign w:val="baseline"/>
+                <w:lang w:val="en-US" w:eastAsia="zh-CN"/>
+              </w:rPr>
+              <w:t>√</w:t>
+            </w:r>
+          </w:p>
+        </w:tc>
+        <w:tc>
+          <w:tcPr>
+            <w:tcW w:w="3613" w:type="dxa"/>
+            <w:vAlign w:val="top"/>
+          </w:tcPr>
+          <w:p>
+            <w:pPr>
+              <w:numPr>
+                <w:ilvl w:val="0"/>
+                <w:numId w:val="0"/>
+              </w:numPr>
+              <w:spacing w:line="360" w:lineRule="auto"/>
+              <w:jc w:val="left"/>
+              <w:rPr>
+                <w:rFonts w:hint="eastAsia" w:ascii="宋体" w:hAnsi="宋体" w:eastAsia="宋体" w:cs="宋体"/>
+                <w:i w:val="0"/>
+                <w:iCs/>
+                <w:caps w:val="0"/>
+                <w:color w:val="333333"/>
+                <w:spacing w:val="0"/>
+                <w:sz w:val="21"/>
+                <w:szCs w:val="21"/>
+                <w:vertAlign w:val="baseline"/>
+                <w:lang w:val="en-US" w:eastAsia="zh-CN"/>
+              </w:rPr>
+            </w:pPr>
+            <w:r>
+              <w:rPr>
+                <w:rFonts w:hint="eastAsia" w:ascii="宋体" w:hAnsi="宋体" w:cs="宋体"/>
+                <w:i w:val="0"/>
+                <w:iCs/>
+                <w:caps w:val="0"/>
+                <w:color w:val="333333"/>
+                <w:spacing w:val="0"/>
+                <w:sz w:val="21"/>
+                <w:szCs w:val="21"/>
+                <w:vertAlign w:val="baseline"/>
+                <w:lang w:val="en-US" w:eastAsia="zh-CN"/>
+              </w:rPr>
+              <w:t>出厂日期</w:t>
+            </w:r>
+          </w:p>
+        </w:tc>
+      </w:tr>
+      <w:tr>
+        <w:tblPrEx>
+          <w:tblBorders>
+            <w:top w:val="single" w:color="auto" w:sz="4" w:space="0"/>
+            <w:left w:val="single" w:color="auto" w:sz="4" w:space="0"/>
+            <w:bottom w:val="single" w:color="auto" w:sz="4" w:space="0"/>
+            <w:right w:val="single" w:color="auto" w:sz="4" w:space="0"/>
+            <w:insideH w:val="single" w:color="auto" w:sz="4" w:space="0"/>
+            <w:insideV w:val="single" w:color="auto" w:sz="4" w:space="0"/>
+          </w:tblBorders>
+          <w:tblLayout w:type="fixed"/>
+          <w:tblCellMar>
+            <w:top w:w="0" w:type="dxa"/>
+            <w:left w:w="108" w:type="dxa"/>
+            <w:bottom w:w="0" w:type="dxa"/>
+            <w:right w:w="108" w:type="dxa"/>
+          </w:tblCellMar>
+        </w:tblPrEx>
+        <w:tc>
+          <w:tcPr>
+            <w:tcW w:w="980" w:type="dxa"/>
+            <w:vAlign w:val="top"/>
+          </w:tcPr>
+          <w:p>
+            <w:pPr>
+              <w:numPr>
+                <w:ilvl w:val="0"/>
+                <w:numId w:val="0"/>
+              </w:numPr>
+              <w:spacing w:line="360" w:lineRule="auto"/>
+              <w:ind w:left="0" w:leftChars="0" w:firstLine="0" w:firstLineChars="0"/>
+              <w:jc w:val="center"/>
+              <w:rPr>
+                <w:rFonts w:hint="eastAsia" w:ascii="宋体" w:hAnsi="宋体" w:cs="宋体"/>
+                <w:i w:val="0"/>
+                <w:iCs/>
+                <w:caps w:val="0"/>
+                <w:color w:val="333333"/>
+                <w:spacing w:val="0"/>
+                <w:sz w:val="21"/>
+                <w:szCs w:val="21"/>
+                <w:vertAlign w:val="baseline"/>
+                <w:lang w:val="en-US" w:eastAsia="zh-CN"/>
+              </w:rPr>
+            </w:pPr>
+            <w:r>
+              <w:rPr>
+                <w:rFonts w:hint="eastAsia" w:ascii="宋体" w:hAnsi="宋体" w:cs="宋体"/>
+                <w:i w:val="0"/>
+                <w:iCs/>
+                <w:caps w:val="0"/>
+                <w:color w:val="333333"/>
+                <w:spacing w:val="0"/>
+                <w:sz w:val="21"/>
+                <w:szCs w:val="21"/>
+                <w:vertAlign w:val="baseline"/>
+                <w:lang w:val="en-US" w:eastAsia="zh-CN"/>
+              </w:rPr>
+              <w:t>10</w:t>
             </w:r>
           </w:p>
         </w:tc>
@@ -31040,8 +31943,6 @@
           <w:lang w:val="en-US" w:eastAsia="zh-CN"/>
         </w:rPr>
       </w:pPr>
-      <w:bookmarkStart w:id="0" w:name="_GoBack"/>
-      <w:bookmarkEnd w:id="0"/>
     </w:p>
     <w:p>
       <w:pPr>
@@ -34412,7 +35313,7 @@
                 <w:numId w:val="0"/>
               </w:numPr>
               <w:spacing w:line="360" w:lineRule="auto"/>
-              <w:jc w:val="left"/>
+              <w:jc w:val="center"/>
               <w:rPr>
                 <w:rFonts w:hint="eastAsia" w:ascii="宋体" w:hAnsi="宋体" w:eastAsia="宋体" w:cs="宋体"/>
                 <w:i w:val="0"/>
@@ -34455,7 +35356,7 @@
                 <w:numId w:val="0"/>
               </w:numPr>
               <w:spacing w:line="360" w:lineRule="auto"/>
-              <w:jc w:val="left"/>
+              <w:jc w:val="center"/>
               <w:rPr>
                 <w:rFonts w:hint="eastAsia" w:ascii="宋体" w:hAnsi="宋体" w:eastAsia="宋体" w:cs="宋体"/>
                 <w:i w:val="0"/>
@@ -34689,7 +35590,7 @@
                 <w:numId w:val="0"/>
               </w:numPr>
               <w:spacing w:line="360" w:lineRule="auto"/>
-              <w:jc w:val="left"/>
+              <w:jc w:val="center"/>
               <w:rPr>
                 <w:rFonts w:hint="eastAsia" w:ascii="宋体" w:hAnsi="宋体" w:eastAsia="宋体" w:cs="宋体"/>
                 <w:i w:val="0"/>
@@ -34717,7 +35618,7 @@
                 <w:numId w:val="0"/>
               </w:numPr>
               <w:spacing w:line="360" w:lineRule="auto"/>
-              <w:jc w:val="left"/>
+              <w:jc w:val="center"/>
               <w:rPr>
                 <w:rFonts w:hint="eastAsia" w:ascii="宋体" w:hAnsi="宋体" w:eastAsia="宋体" w:cs="宋体"/>
                 <w:i w:val="0"/>
@@ -34981,7 +35882,7 @@
                 <w:numId w:val="0"/>
               </w:numPr>
               <w:spacing w:line="360" w:lineRule="auto"/>
-              <w:jc w:val="left"/>
+              <w:jc w:val="center"/>
               <w:rPr>
                 <w:rFonts w:hint="eastAsia" w:ascii="宋体" w:hAnsi="宋体" w:eastAsia="宋体" w:cs="宋体"/>
                 <w:i w:val="0"/>
@@ -35009,7 +35910,7 @@
                 <w:numId w:val="0"/>
               </w:numPr>
               <w:spacing w:line="360" w:lineRule="auto"/>
-              <w:jc w:val="left"/>
+              <w:jc w:val="center"/>
               <w:rPr>
                 <w:rFonts w:hint="eastAsia" w:ascii="宋体" w:hAnsi="宋体" w:eastAsia="宋体" w:cs="宋体"/>
                 <w:i w:val="0"/>
@@ -35258,7 +36159,7 @@
                 <w:numId w:val="0"/>
               </w:numPr>
               <w:spacing w:line="360" w:lineRule="auto"/>
-              <w:jc w:val="left"/>
+              <w:jc w:val="center"/>
               <w:rPr>
                 <w:rFonts w:hint="eastAsia" w:ascii="宋体" w:hAnsi="宋体" w:eastAsia="宋体" w:cs="宋体"/>
                 <w:i w:val="0"/>
@@ -35286,7 +36187,7 @@
                 <w:numId w:val="0"/>
               </w:numPr>
               <w:spacing w:line="360" w:lineRule="auto"/>
-              <w:jc w:val="left"/>
+              <w:jc w:val="center"/>
               <w:rPr>
                 <w:rFonts w:hint="eastAsia" w:ascii="宋体" w:hAnsi="宋体" w:eastAsia="宋体" w:cs="宋体"/>
                 <w:i w:val="0"/>
@@ -35535,7 +36436,7 @@
                 <w:numId w:val="0"/>
               </w:numPr>
               <w:spacing w:line="360" w:lineRule="auto"/>
-              <w:jc w:val="left"/>
+              <w:jc w:val="center"/>
               <w:rPr>
                 <w:rFonts w:hint="eastAsia" w:ascii="宋体" w:hAnsi="宋体" w:eastAsia="宋体" w:cs="宋体"/>
                 <w:i w:val="0"/>
@@ -35563,7 +36464,7 @@
                 <w:numId w:val="0"/>
               </w:numPr>
               <w:spacing w:line="360" w:lineRule="auto"/>
-              <w:jc w:val="left"/>
+              <w:jc w:val="center"/>
               <w:rPr>
                 <w:rFonts w:hint="eastAsia" w:ascii="宋体" w:hAnsi="宋体" w:eastAsia="宋体" w:cs="宋体"/>
                 <w:i w:val="0"/>
@@ -35812,7 +36713,7 @@
                 <w:numId w:val="0"/>
               </w:numPr>
               <w:spacing w:line="360" w:lineRule="auto"/>
-              <w:jc w:val="left"/>
+              <w:jc w:val="center"/>
               <w:rPr>
                 <w:rFonts w:hint="eastAsia" w:ascii="宋体" w:hAnsi="宋体" w:eastAsia="宋体" w:cs="宋体"/>
                 <w:i w:val="0"/>
@@ -35840,7 +36741,7 @@
                 <w:numId w:val="0"/>
               </w:numPr>
               <w:spacing w:line="360" w:lineRule="auto"/>
-              <w:jc w:val="left"/>
+              <w:jc w:val="center"/>
               <w:rPr>
                 <w:rFonts w:hint="eastAsia" w:ascii="宋体" w:hAnsi="宋体" w:eastAsia="宋体" w:cs="宋体"/>
                 <w:i w:val="0"/>
@@ -36089,7 +36990,7 @@
                 <w:numId w:val="0"/>
               </w:numPr>
               <w:spacing w:line="360" w:lineRule="auto"/>
-              <w:jc w:val="left"/>
+              <w:jc w:val="center"/>
               <w:rPr>
                 <w:rFonts w:hint="eastAsia" w:ascii="宋体" w:hAnsi="宋体" w:eastAsia="宋体" w:cs="宋体"/>
                 <w:i w:val="0"/>
@@ -36117,7 +37018,7 @@
                 <w:numId w:val="0"/>
               </w:numPr>
               <w:spacing w:line="360" w:lineRule="auto"/>
-              <w:jc w:val="left"/>
+              <w:jc w:val="center"/>
               <w:rPr>
                 <w:rFonts w:hint="eastAsia" w:ascii="宋体" w:hAnsi="宋体" w:eastAsia="宋体" w:cs="宋体"/>
                 <w:i w:val="0"/>
@@ -36366,7 +37267,7 @@
                 <w:numId w:val="0"/>
               </w:numPr>
               <w:spacing w:line="360" w:lineRule="auto"/>
-              <w:jc w:val="left"/>
+              <w:jc w:val="center"/>
               <w:rPr>
                 <w:rFonts w:hint="eastAsia" w:ascii="宋体" w:hAnsi="宋体" w:eastAsia="宋体" w:cs="宋体"/>
                 <w:i w:val="0"/>
@@ -36394,7 +37295,7 @@
                 <w:numId w:val="0"/>
               </w:numPr>
               <w:spacing w:line="360" w:lineRule="auto"/>
-              <w:jc w:val="left"/>
+              <w:jc w:val="center"/>
               <w:rPr>
                 <w:rFonts w:hint="eastAsia" w:ascii="宋体" w:hAnsi="宋体" w:eastAsia="宋体" w:cs="宋体"/>
                 <w:i w:val="0"/>
@@ -36643,7 +37544,7 @@
                 <w:numId w:val="0"/>
               </w:numPr>
               <w:spacing w:line="360" w:lineRule="auto"/>
-              <w:jc w:val="left"/>
+              <w:jc w:val="center"/>
               <w:rPr>
                 <w:rFonts w:hint="eastAsia" w:ascii="宋体" w:hAnsi="宋体" w:eastAsia="宋体" w:cs="宋体"/>
                 <w:i w:val="0"/>
@@ -36671,7 +37572,7 @@
                 <w:numId w:val="0"/>
               </w:numPr>
               <w:spacing w:line="360" w:lineRule="auto"/>
-              <w:jc w:val="left"/>
+              <w:jc w:val="center"/>
               <w:rPr>
                 <w:rFonts w:hint="eastAsia" w:ascii="宋体" w:hAnsi="宋体" w:eastAsia="宋体" w:cs="宋体"/>
                 <w:i w:val="0"/>
@@ -36920,7 +37821,7 @@
                 <w:numId w:val="0"/>
               </w:numPr>
               <w:spacing w:line="360" w:lineRule="auto"/>
-              <w:jc w:val="left"/>
+              <w:jc w:val="center"/>
               <w:rPr>
                 <w:rFonts w:hint="eastAsia" w:ascii="宋体" w:hAnsi="宋体" w:eastAsia="宋体" w:cs="宋体"/>
                 <w:i w:val="0"/>
@@ -36948,7 +37849,7 @@
                 <w:numId w:val="0"/>
               </w:numPr>
               <w:spacing w:line="360" w:lineRule="auto"/>
-              <w:jc w:val="left"/>
+              <w:jc w:val="center"/>
               <w:rPr>
                 <w:rFonts w:hint="eastAsia" w:ascii="宋体" w:hAnsi="宋体" w:eastAsia="宋体" w:cs="宋体"/>
                 <w:i w:val="0"/>
@@ -37197,7 +38098,7 @@
                 <w:numId w:val="0"/>
               </w:numPr>
               <w:spacing w:line="360" w:lineRule="auto"/>
-              <w:jc w:val="left"/>
+              <w:jc w:val="center"/>
               <w:rPr>
                 <w:rFonts w:hint="eastAsia" w:ascii="宋体" w:hAnsi="宋体" w:eastAsia="宋体" w:cs="宋体"/>
                 <w:i w:val="0"/>
@@ -37225,7 +38126,7 @@
                 <w:numId w:val="0"/>
               </w:numPr>
               <w:spacing w:line="360" w:lineRule="auto"/>
-              <w:jc w:val="left"/>
+              <w:jc w:val="center"/>
               <w:rPr>
                 <w:rFonts w:hint="eastAsia" w:ascii="宋体" w:hAnsi="宋体" w:eastAsia="宋体" w:cs="宋体"/>
                 <w:i w:val="0"/>
@@ -37474,7 +38375,7 @@
                 <w:numId w:val="0"/>
               </w:numPr>
               <w:spacing w:line="360" w:lineRule="auto"/>
-              <w:jc w:val="left"/>
+              <w:jc w:val="center"/>
               <w:rPr>
                 <w:rFonts w:hint="eastAsia" w:ascii="宋体" w:hAnsi="宋体" w:eastAsia="宋体" w:cs="宋体"/>
                 <w:i w:val="0"/>
@@ -37502,7 +38403,7 @@
                 <w:numId w:val="0"/>
               </w:numPr>
               <w:spacing w:line="360" w:lineRule="auto"/>
-              <w:jc w:val="left"/>
+              <w:jc w:val="center"/>
               <w:rPr>
                 <w:rFonts w:hint="eastAsia" w:ascii="宋体" w:hAnsi="宋体" w:eastAsia="宋体" w:cs="宋体"/>
                 <w:i w:val="0"/>
@@ -37751,7 +38652,7 @@
                 <w:numId w:val="0"/>
               </w:numPr>
               <w:spacing w:line="360" w:lineRule="auto"/>
-              <w:jc w:val="left"/>
+              <w:jc w:val="center"/>
               <w:rPr>
                 <w:rFonts w:hint="eastAsia" w:ascii="宋体" w:hAnsi="宋体" w:eastAsia="宋体" w:cs="宋体"/>
                 <w:i w:val="0"/>
@@ -37779,7 +38680,7 @@
                 <w:numId w:val="0"/>
               </w:numPr>
               <w:spacing w:line="360" w:lineRule="auto"/>
-              <w:jc w:val="left"/>
+              <w:jc w:val="center"/>
               <w:rPr>
                 <w:rFonts w:hint="eastAsia" w:ascii="宋体" w:hAnsi="宋体" w:eastAsia="宋体" w:cs="宋体"/>
                 <w:i w:val="0"/>
@@ -38028,7 +38929,7 @@
                 <w:numId w:val="0"/>
               </w:numPr>
               <w:spacing w:line="360" w:lineRule="auto"/>
-              <w:jc w:val="left"/>
+              <w:jc w:val="center"/>
               <w:rPr>
                 <w:rFonts w:hint="eastAsia" w:ascii="宋体" w:hAnsi="宋体" w:eastAsia="宋体" w:cs="宋体"/>
                 <w:i w:val="0"/>
@@ -38056,7 +38957,7 @@
                 <w:numId w:val="0"/>
               </w:numPr>
               <w:spacing w:line="360" w:lineRule="auto"/>
-              <w:jc w:val="left"/>
+              <w:jc w:val="center"/>
               <w:rPr>
                 <w:rFonts w:hint="eastAsia" w:ascii="宋体" w:hAnsi="宋体" w:eastAsia="宋体" w:cs="宋体"/>
                 <w:i w:val="0"/>
@@ -38305,7 +39206,7 @@
                 <w:numId w:val="0"/>
               </w:numPr>
               <w:spacing w:line="360" w:lineRule="auto"/>
-              <w:jc w:val="left"/>
+              <w:jc w:val="center"/>
               <w:rPr>
                 <w:rFonts w:hint="eastAsia" w:ascii="宋体" w:hAnsi="宋体" w:eastAsia="宋体" w:cs="宋体"/>
                 <w:i w:val="0"/>
@@ -38333,7 +39234,7 @@
                 <w:numId w:val="0"/>
               </w:numPr>
               <w:spacing w:line="360" w:lineRule="auto"/>
-              <w:jc w:val="left"/>
+              <w:jc w:val="center"/>
               <w:rPr>
                 <w:rFonts w:hint="eastAsia" w:ascii="宋体" w:hAnsi="宋体" w:eastAsia="宋体" w:cs="宋体"/>
                 <w:i w:val="0"/>
@@ -38582,7 +39483,7 @@
                 <w:numId w:val="0"/>
               </w:numPr>
               <w:spacing w:line="360" w:lineRule="auto"/>
-              <w:jc w:val="left"/>
+              <w:jc w:val="center"/>
               <w:rPr>
                 <w:rFonts w:hint="eastAsia" w:ascii="宋体" w:hAnsi="宋体" w:eastAsia="宋体" w:cs="宋体"/>
                 <w:i w:val="0"/>
@@ -38610,7 +39511,7 @@
                 <w:numId w:val="0"/>
               </w:numPr>
               <w:spacing w:line="360" w:lineRule="auto"/>
-              <w:jc w:val="left"/>
+              <w:jc w:val="center"/>
               <w:rPr>
                 <w:rFonts w:hint="eastAsia" w:ascii="宋体" w:hAnsi="宋体" w:eastAsia="宋体" w:cs="宋体"/>
                 <w:i w:val="0"/>
@@ -38859,7 +39760,7 @@
                 <w:numId w:val="0"/>
               </w:numPr>
               <w:spacing w:line="360" w:lineRule="auto"/>
-              <w:jc w:val="left"/>
+              <w:jc w:val="center"/>
               <w:rPr>
                 <w:rFonts w:hint="eastAsia" w:ascii="宋体" w:hAnsi="宋体" w:eastAsia="宋体" w:cs="宋体"/>
                 <w:i w:val="0"/>
@@ -38887,7 +39788,7 @@
                 <w:numId w:val="0"/>
               </w:numPr>
               <w:spacing w:line="360" w:lineRule="auto"/>
-              <w:jc w:val="left"/>
+              <w:jc w:val="center"/>
               <w:rPr>
                 <w:rFonts w:hint="eastAsia" w:ascii="宋体" w:hAnsi="宋体" w:eastAsia="宋体" w:cs="宋体"/>
                 <w:i w:val="0"/>
@@ -39135,7 +40036,7 @@
                 <w:numId w:val="0"/>
               </w:numPr>
               <w:spacing w:line="360" w:lineRule="auto"/>
-              <w:jc w:val="left"/>
+              <w:jc w:val="center"/>
               <w:rPr>
                 <w:rFonts w:hint="eastAsia" w:ascii="宋体" w:hAnsi="宋体" w:eastAsia="宋体" w:cs="宋体"/>
                 <w:i w:val="0"/>
@@ -39163,7 +40064,7 @@
                 <w:numId w:val="0"/>
               </w:numPr>
               <w:spacing w:line="360" w:lineRule="auto"/>
-              <w:jc w:val="left"/>
+              <w:jc w:val="center"/>
               <w:rPr>
                 <w:rFonts w:hint="eastAsia" w:ascii="宋体" w:hAnsi="宋体" w:eastAsia="宋体" w:cs="宋体"/>
                 <w:i w:val="0"/>
@@ -39411,7 +40312,7 @@
                 <w:numId w:val="0"/>
               </w:numPr>
               <w:spacing w:line="360" w:lineRule="auto"/>
-              <w:jc w:val="left"/>
+              <w:jc w:val="center"/>
               <w:rPr>
                 <w:rFonts w:hint="eastAsia" w:ascii="宋体" w:hAnsi="宋体" w:eastAsia="宋体" w:cs="宋体"/>
                 <w:i w:val="0"/>
@@ -39439,7 +40340,7 @@
                 <w:numId w:val="0"/>
               </w:numPr>
               <w:spacing w:line="360" w:lineRule="auto"/>
-              <w:jc w:val="left"/>
+              <w:jc w:val="center"/>
               <w:rPr>
                 <w:rFonts w:hint="eastAsia" w:ascii="宋体" w:hAnsi="宋体" w:eastAsia="宋体" w:cs="宋体"/>
                 <w:i w:val="0"/>
@@ -39690,7 +40591,7 @@
                 <w:numId w:val="0"/>
               </w:numPr>
               <w:spacing w:line="360" w:lineRule="auto"/>
-              <w:jc w:val="left"/>
+              <w:jc w:val="center"/>
               <w:rPr>
                 <w:rFonts w:hint="eastAsia" w:ascii="宋体" w:hAnsi="宋体" w:eastAsia="宋体" w:cs="宋体"/>
                 <w:i w:val="0"/>
@@ -39718,7 +40619,7 @@
                 <w:numId w:val="0"/>
               </w:numPr>
               <w:spacing w:line="360" w:lineRule="auto"/>
-              <w:jc w:val="left"/>
+              <w:jc w:val="center"/>
               <w:rPr>
                 <w:rFonts w:hint="eastAsia" w:ascii="宋体" w:hAnsi="宋体" w:eastAsia="宋体" w:cs="宋体"/>
                 <w:i w:val="0"/>
@@ -39818,8 +40719,3660 @@
     </w:p>
     <w:p>
       <w:pPr>
+        <w:numPr>
+          <w:ilvl w:val="0"/>
+          <w:numId w:val="1"/>
+        </w:numPr>
+        <w:ind w:left="0" w:leftChars="0" w:firstLine="600" w:firstLineChars="200"/>
         <w:rPr>
+          <w:rFonts w:hint="eastAsia" w:asciiTheme="minorEastAsia" w:hAnsiTheme="minorEastAsia" w:eastAsiaTheme="minorEastAsia" w:cstheme="minorEastAsia"/>
+          <w:sz w:val="30"/>
+          <w:szCs w:val="30"/>
           <w:u w:val="single"/>
+          <w:lang w:val="en-US" w:eastAsia="zh-CN"/>
+        </w:rPr>
+      </w:pPr>
+      <w:r>
+        <w:rPr>
+          <w:rFonts w:hint="eastAsia" w:asciiTheme="minorEastAsia" w:hAnsiTheme="minorEastAsia" w:eastAsiaTheme="minorEastAsia" w:cstheme="minorEastAsia"/>
+          <w:i w:val="0"/>
+          <w:iCs/>
+          <w:caps w:val="0"/>
+          <w:color w:val="333333"/>
+          <w:spacing w:val="0"/>
+          <w:sz w:val="30"/>
+          <w:szCs w:val="30"/>
+          <w:vertAlign w:val="baseline"/>
+          <w:lang w:val="en-US" w:eastAsia="zh-CN"/>
+        </w:rPr>
+        <w:t>表CT_Batch</w:t>
+      </w:r>
+    </w:p>
+    <w:tbl>
+      <w:tblPr>
+        <w:tblStyle w:val="7"/>
+        <w:tblW w:w="10555" w:type="dxa"/>
+        <w:tblInd w:w="0" w:type="dxa"/>
+        <w:tblBorders>
+          <w:top w:val="single" w:color="auto" w:sz="4" w:space="0"/>
+          <w:left w:val="single" w:color="auto" w:sz="4" w:space="0"/>
+          <w:bottom w:val="single" w:color="auto" w:sz="4" w:space="0"/>
+          <w:right w:val="single" w:color="auto" w:sz="4" w:space="0"/>
+          <w:insideH w:val="single" w:color="auto" w:sz="4" w:space="0"/>
+          <w:insideV w:val="single" w:color="auto" w:sz="4" w:space="0"/>
+        </w:tblBorders>
+        <w:tblLayout w:type="fixed"/>
+        <w:tblCellMar>
+          <w:top w:w="0" w:type="dxa"/>
+          <w:left w:w="108" w:type="dxa"/>
+          <w:bottom w:w="0" w:type="dxa"/>
+          <w:right w:w="108" w:type="dxa"/>
+        </w:tblCellMar>
+      </w:tblPr>
+      <w:tblGrid>
+        <w:gridCol w:w="1055"/>
+        <w:gridCol w:w="1800"/>
+        <w:gridCol w:w="2212"/>
+        <w:gridCol w:w="1019"/>
+        <w:gridCol w:w="881"/>
+        <w:gridCol w:w="3588"/>
+      </w:tblGrid>
+      <w:tr>
+        <w:tblPrEx>
+          <w:tblBorders>
+            <w:top w:val="single" w:color="auto" w:sz="4" w:space="0"/>
+            <w:left w:val="single" w:color="auto" w:sz="4" w:space="0"/>
+            <w:bottom w:val="single" w:color="auto" w:sz="4" w:space="0"/>
+            <w:right w:val="single" w:color="auto" w:sz="4" w:space="0"/>
+            <w:insideH w:val="single" w:color="auto" w:sz="4" w:space="0"/>
+            <w:insideV w:val="single" w:color="auto" w:sz="4" w:space="0"/>
+          </w:tblBorders>
+          <w:tblLayout w:type="fixed"/>
+          <w:tblCellMar>
+            <w:top w:w="0" w:type="dxa"/>
+            <w:left w:w="108" w:type="dxa"/>
+            <w:bottom w:w="0" w:type="dxa"/>
+            <w:right w:w="108" w:type="dxa"/>
+          </w:tblCellMar>
+        </w:tblPrEx>
+        <w:tc>
+          <w:tcPr>
+            <w:tcW w:w="1055" w:type="dxa"/>
+            <w:vAlign w:val="top"/>
+          </w:tcPr>
+          <w:p>
+            <w:pPr>
+              <w:numPr>
+                <w:ilvl w:val="0"/>
+                <w:numId w:val="0"/>
+              </w:numPr>
+              <w:spacing w:line="360" w:lineRule="auto"/>
+              <w:ind w:left="0" w:leftChars="0" w:firstLine="0" w:firstLineChars="0"/>
+              <w:jc w:val="center"/>
+              <w:rPr>
+                <w:rFonts w:hint="eastAsia" w:ascii="宋体" w:hAnsi="宋体" w:eastAsia="宋体" w:cs="宋体"/>
+                <w:i w:val="0"/>
+                <w:iCs/>
+                <w:caps w:val="0"/>
+                <w:color w:val="333333"/>
+                <w:spacing w:val="0"/>
+                <w:sz w:val="21"/>
+                <w:szCs w:val="21"/>
+                <w:vertAlign w:val="baseline"/>
+                <w:lang w:val="en-US" w:eastAsia="zh-CN"/>
+              </w:rPr>
+            </w:pPr>
+            <w:r>
+              <w:rPr>
+                <w:rFonts w:hint="eastAsia" w:ascii="宋体" w:hAnsi="宋体" w:eastAsia="宋体" w:cs="宋体"/>
+                <w:b/>
+                <w:bCs/>
+                <w:i w:val="0"/>
+                <w:iCs/>
+                <w:caps w:val="0"/>
+                <w:color w:val="333333"/>
+                <w:spacing w:val="0"/>
+                <w:sz w:val="21"/>
+                <w:szCs w:val="21"/>
+                <w:vertAlign w:val="baseline"/>
+                <w:lang w:val="en-US" w:eastAsia="zh-CN"/>
+              </w:rPr>
+              <w:t>序号</w:t>
+            </w:r>
+          </w:p>
+        </w:tc>
+        <w:tc>
+          <w:tcPr>
+            <w:tcW w:w="1800" w:type="dxa"/>
+            <w:vAlign w:val="top"/>
+          </w:tcPr>
+          <w:p>
+            <w:pPr>
+              <w:numPr>
+                <w:ilvl w:val="0"/>
+                <w:numId w:val="0"/>
+              </w:numPr>
+              <w:spacing w:line="360" w:lineRule="auto"/>
+              <w:ind w:left="0" w:leftChars="0" w:firstLine="0" w:firstLineChars="0"/>
+              <w:jc w:val="center"/>
+              <w:rPr>
+                <w:rFonts w:hint="eastAsia" w:ascii="宋体" w:hAnsi="宋体" w:eastAsia="宋体" w:cs="宋体"/>
+                <w:i w:val="0"/>
+                <w:iCs/>
+                <w:caps w:val="0"/>
+                <w:color w:val="333333"/>
+                <w:spacing w:val="0"/>
+                <w:sz w:val="21"/>
+                <w:szCs w:val="21"/>
+                <w:vertAlign w:val="baseline"/>
+                <w:lang w:val="en-US" w:eastAsia="zh-CN"/>
+              </w:rPr>
+            </w:pPr>
+            <w:r>
+              <w:rPr>
+                <w:rFonts w:hint="eastAsia" w:ascii="宋体" w:hAnsi="宋体" w:eastAsia="宋体" w:cs="宋体"/>
+                <w:b/>
+                <w:bCs/>
+                <w:i w:val="0"/>
+                <w:iCs/>
+                <w:caps w:val="0"/>
+                <w:color w:val="333333"/>
+                <w:spacing w:val="0"/>
+                <w:sz w:val="21"/>
+                <w:szCs w:val="21"/>
+                <w:vertAlign w:val="baseline"/>
+                <w:lang w:val="en-US" w:eastAsia="zh-CN"/>
+              </w:rPr>
+              <w:t>字段</w:t>
+            </w:r>
+          </w:p>
+        </w:tc>
+        <w:tc>
+          <w:tcPr>
+            <w:tcW w:w="2212" w:type="dxa"/>
+            <w:vAlign w:val="top"/>
+          </w:tcPr>
+          <w:p>
+            <w:pPr>
+              <w:numPr>
+                <w:ilvl w:val="0"/>
+                <w:numId w:val="0"/>
+              </w:numPr>
+              <w:spacing w:line="360" w:lineRule="auto"/>
+              <w:ind w:left="0" w:leftChars="0" w:firstLine="0" w:firstLineChars="0"/>
+              <w:jc w:val="center"/>
+              <w:rPr>
+                <w:rFonts w:hint="eastAsia" w:ascii="宋体" w:hAnsi="宋体" w:eastAsia="宋体" w:cs="宋体"/>
+                <w:i w:val="0"/>
+                <w:iCs/>
+                <w:caps w:val="0"/>
+                <w:color w:val="333333"/>
+                <w:spacing w:val="0"/>
+                <w:sz w:val="21"/>
+                <w:szCs w:val="21"/>
+                <w:vertAlign w:val="baseline"/>
+                <w:lang w:val="en-US" w:eastAsia="zh-CN"/>
+              </w:rPr>
+            </w:pPr>
+            <w:r>
+              <w:rPr>
+                <w:rFonts w:hint="eastAsia" w:ascii="宋体" w:hAnsi="宋体" w:eastAsia="宋体" w:cs="宋体"/>
+                <w:b/>
+                <w:bCs/>
+                <w:i w:val="0"/>
+                <w:iCs/>
+                <w:caps w:val="0"/>
+                <w:color w:val="333333"/>
+                <w:spacing w:val="0"/>
+                <w:sz w:val="21"/>
+                <w:szCs w:val="21"/>
+                <w:vertAlign w:val="baseline"/>
+                <w:lang w:val="en-US" w:eastAsia="zh-CN"/>
+              </w:rPr>
+              <w:t>类型</w:t>
+            </w:r>
+          </w:p>
+        </w:tc>
+        <w:tc>
+          <w:tcPr>
+            <w:tcW w:w="1019" w:type="dxa"/>
+            <w:vAlign w:val="top"/>
+          </w:tcPr>
+          <w:p>
+            <w:pPr>
+              <w:numPr>
+                <w:ilvl w:val="0"/>
+                <w:numId w:val="0"/>
+              </w:numPr>
+              <w:spacing w:line="360" w:lineRule="auto"/>
+              <w:ind w:left="0" w:leftChars="0" w:firstLine="0" w:firstLineChars="0"/>
+              <w:jc w:val="center"/>
+              <w:rPr>
+                <w:rFonts w:hint="eastAsia" w:ascii="宋体" w:hAnsi="宋体" w:eastAsia="宋体" w:cs="宋体"/>
+                <w:i w:val="0"/>
+                <w:iCs/>
+                <w:caps w:val="0"/>
+                <w:color w:val="333333"/>
+                <w:spacing w:val="0"/>
+                <w:sz w:val="21"/>
+                <w:szCs w:val="21"/>
+                <w:vertAlign w:val="baseline"/>
+                <w:lang w:val="en-US" w:eastAsia="zh-CN"/>
+              </w:rPr>
+            </w:pPr>
+            <w:r>
+              <w:rPr>
+                <w:rFonts w:hint="eastAsia" w:ascii="宋体" w:hAnsi="宋体" w:eastAsia="宋体" w:cs="宋体"/>
+                <w:b/>
+                <w:bCs/>
+                <w:i w:val="0"/>
+                <w:iCs/>
+                <w:caps w:val="0"/>
+                <w:color w:val="333333"/>
+                <w:spacing w:val="0"/>
+                <w:sz w:val="21"/>
+                <w:szCs w:val="21"/>
+                <w:vertAlign w:val="baseline"/>
+                <w:lang w:val="en-US" w:eastAsia="zh-CN"/>
+              </w:rPr>
+              <w:t>主键</w:t>
+            </w:r>
+          </w:p>
+        </w:tc>
+        <w:tc>
+          <w:tcPr>
+            <w:tcW w:w="881" w:type="dxa"/>
+            <w:vAlign w:val="top"/>
+          </w:tcPr>
+          <w:p>
+            <w:pPr>
+              <w:numPr>
+                <w:ilvl w:val="0"/>
+                <w:numId w:val="0"/>
+              </w:numPr>
+              <w:spacing w:line="360" w:lineRule="auto"/>
+              <w:ind w:left="0" w:leftChars="0" w:firstLine="0" w:firstLineChars="0"/>
+              <w:jc w:val="center"/>
+              <w:rPr>
+                <w:rFonts w:hint="eastAsia" w:ascii="宋体" w:hAnsi="宋体" w:eastAsia="宋体" w:cs="宋体"/>
+                <w:i w:val="0"/>
+                <w:iCs/>
+                <w:caps w:val="0"/>
+                <w:color w:val="333333"/>
+                <w:spacing w:val="0"/>
+                <w:sz w:val="21"/>
+                <w:szCs w:val="21"/>
+                <w:vertAlign w:val="baseline"/>
+                <w:lang w:val="en-US" w:eastAsia="zh-CN"/>
+              </w:rPr>
+            </w:pPr>
+            <w:r>
+              <w:rPr>
+                <w:rFonts w:hint="eastAsia" w:ascii="宋体" w:hAnsi="宋体" w:eastAsia="宋体" w:cs="宋体"/>
+                <w:b/>
+                <w:bCs/>
+                <w:i w:val="0"/>
+                <w:iCs/>
+                <w:caps w:val="0"/>
+                <w:color w:val="333333"/>
+                <w:spacing w:val="0"/>
+                <w:sz w:val="21"/>
+                <w:szCs w:val="21"/>
+                <w:vertAlign w:val="baseline"/>
+                <w:lang w:val="en-US" w:eastAsia="zh-CN"/>
+              </w:rPr>
+              <w:t>空</w:t>
+            </w:r>
+          </w:p>
+        </w:tc>
+        <w:tc>
+          <w:tcPr>
+            <w:tcW w:w="3588" w:type="dxa"/>
+            <w:vAlign w:val="top"/>
+          </w:tcPr>
+          <w:p>
+            <w:pPr>
+              <w:numPr>
+                <w:ilvl w:val="0"/>
+                <w:numId w:val="0"/>
+              </w:numPr>
+              <w:spacing w:line="360" w:lineRule="auto"/>
+              <w:ind w:left="0" w:leftChars="0" w:firstLine="0" w:firstLineChars="0"/>
+              <w:jc w:val="center"/>
+              <w:rPr>
+                <w:rFonts w:hint="eastAsia" w:ascii="宋体" w:hAnsi="宋体" w:eastAsia="宋体" w:cs="宋体"/>
+                <w:i w:val="0"/>
+                <w:iCs/>
+                <w:caps w:val="0"/>
+                <w:color w:val="333333"/>
+                <w:spacing w:val="0"/>
+                <w:sz w:val="21"/>
+                <w:szCs w:val="21"/>
+                <w:vertAlign w:val="baseline"/>
+                <w:lang w:val="en-US" w:eastAsia="zh-CN"/>
+              </w:rPr>
+            </w:pPr>
+            <w:r>
+              <w:rPr>
+                <w:rFonts w:hint="eastAsia" w:ascii="宋体" w:hAnsi="宋体" w:eastAsia="宋体" w:cs="宋体"/>
+                <w:b/>
+                <w:bCs/>
+                <w:i w:val="0"/>
+                <w:iCs/>
+                <w:caps w:val="0"/>
+                <w:color w:val="333333"/>
+                <w:spacing w:val="0"/>
+                <w:sz w:val="21"/>
+                <w:szCs w:val="21"/>
+                <w:vertAlign w:val="baseline"/>
+                <w:lang w:val="en-US" w:eastAsia="zh-CN"/>
+              </w:rPr>
+              <w:t>注释</w:t>
+            </w:r>
+          </w:p>
+        </w:tc>
+      </w:tr>
+      <w:tr>
+        <w:tblPrEx>
+          <w:tblBorders>
+            <w:top w:val="single" w:color="auto" w:sz="4" w:space="0"/>
+            <w:left w:val="single" w:color="auto" w:sz="4" w:space="0"/>
+            <w:bottom w:val="single" w:color="auto" w:sz="4" w:space="0"/>
+            <w:right w:val="single" w:color="auto" w:sz="4" w:space="0"/>
+            <w:insideH w:val="single" w:color="auto" w:sz="4" w:space="0"/>
+            <w:insideV w:val="single" w:color="auto" w:sz="4" w:space="0"/>
+          </w:tblBorders>
+          <w:tblLayout w:type="fixed"/>
+          <w:tblCellMar>
+            <w:top w:w="0" w:type="dxa"/>
+            <w:left w:w="108" w:type="dxa"/>
+            <w:bottom w:w="0" w:type="dxa"/>
+            <w:right w:w="108" w:type="dxa"/>
+          </w:tblCellMar>
+        </w:tblPrEx>
+        <w:tc>
+          <w:tcPr>
+            <w:tcW w:w="1055" w:type="dxa"/>
+            <w:vAlign w:val="top"/>
+          </w:tcPr>
+          <w:p>
+            <w:pPr>
+              <w:numPr>
+                <w:ilvl w:val="0"/>
+                <w:numId w:val="0"/>
+              </w:numPr>
+              <w:spacing w:line="360" w:lineRule="auto"/>
+              <w:ind w:left="0" w:leftChars="0" w:firstLine="0" w:firstLineChars="0"/>
+              <w:jc w:val="center"/>
+              <w:rPr>
+                <w:rFonts w:hint="eastAsia" w:ascii="宋体" w:hAnsi="宋体" w:eastAsia="宋体" w:cs="宋体"/>
+                <w:i w:val="0"/>
+                <w:iCs/>
+                <w:caps w:val="0"/>
+                <w:color w:val="333333"/>
+                <w:spacing w:val="0"/>
+                <w:sz w:val="21"/>
+                <w:szCs w:val="21"/>
+                <w:vertAlign w:val="baseline"/>
+                <w:lang w:val="en-US" w:eastAsia="zh-CN"/>
+              </w:rPr>
+            </w:pPr>
+            <w:r>
+              <w:rPr>
+                <w:rFonts w:hint="eastAsia" w:ascii="宋体" w:hAnsi="宋体" w:cs="宋体"/>
+                <w:i w:val="0"/>
+                <w:iCs/>
+                <w:caps w:val="0"/>
+                <w:color w:val="333333"/>
+                <w:spacing w:val="0"/>
+                <w:sz w:val="21"/>
+                <w:szCs w:val="21"/>
+                <w:vertAlign w:val="baseline"/>
+                <w:lang w:val="en-US" w:eastAsia="zh-CN"/>
+              </w:rPr>
+              <w:t>1</w:t>
+            </w:r>
+          </w:p>
+        </w:tc>
+        <w:tc>
+          <w:tcPr>
+            <w:tcW w:w="1800" w:type="dxa"/>
+            <w:vAlign w:val="top"/>
+          </w:tcPr>
+          <w:p>
+            <w:pPr>
+              <w:numPr>
+                <w:ilvl w:val="0"/>
+                <w:numId w:val="0"/>
+              </w:numPr>
+              <w:spacing w:line="360" w:lineRule="auto"/>
+              <w:jc w:val="left"/>
+              <w:rPr>
+                <w:rFonts w:hint="eastAsia" w:ascii="宋体" w:hAnsi="宋体" w:eastAsia="宋体" w:cs="宋体"/>
+                <w:i w:val="0"/>
+                <w:iCs/>
+                <w:caps w:val="0"/>
+                <w:color w:val="333333"/>
+                <w:spacing w:val="0"/>
+                <w:sz w:val="21"/>
+                <w:szCs w:val="21"/>
+                <w:vertAlign w:val="baseline"/>
+                <w:lang w:val="en-US" w:eastAsia="zh-CN"/>
+              </w:rPr>
+            </w:pPr>
+            <w:r>
+              <w:rPr>
+                <w:rFonts w:hint="eastAsia" w:ascii="宋体" w:hAnsi="宋体" w:cs="宋体"/>
+                <w:i w:val="0"/>
+                <w:iCs/>
+                <w:caps w:val="0"/>
+                <w:color w:val="333333"/>
+                <w:spacing w:val="0"/>
+                <w:sz w:val="21"/>
+                <w:szCs w:val="21"/>
+                <w:vertAlign w:val="baseline"/>
+                <w:lang w:val="en-US" w:eastAsia="zh-CN"/>
+              </w:rPr>
+              <w:t>BatchID</w:t>
+            </w:r>
+          </w:p>
+        </w:tc>
+        <w:tc>
+          <w:tcPr>
+            <w:tcW w:w="2212" w:type="dxa"/>
+            <w:vAlign w:val="top"/>
+          </w:tcPr>
+          <w:p>
+            <w:pPr>
+              <w:numPr>
+                <w:ilvl w:val="0"/>
+                <w:numId w:val="0"/>
+              </w:numPr>
+              <w:spacing w:line="360" w:lineRule="auto"/>
+              <w:jc w:val="left"/>
+              <w:rPr>
+                <w:rFonts w:hint="eastAsia" w:ascii="宋体" w:hAnsi="宋体" w:eastAsia="宋体" w:cs="宋体"/>
+                <w:i w:val="0"/>
+                <w:iCs/>
+                <w:caps w:val="0"/>
+                <w:color w:val="333333"/>
+                <w:spacing w:val="0"/>
+                <w:sz w:val="21"/>
+                <w:szCs w:val="21"/>
+                <w:vertAlign w:val="baseline"/>
+                <w:lang w:val="en-US" w:eastAsia="zh-CN"/>
+              </w:rPr>
+            </w:pPr>
+            <w:r>
+              <w:rPr>
+                <w:rFonts w:hint="eastAsia" w:ascii="宋体" w:hAnsi="宋体" w:cs="宋体"/>
+                <w:i w:val="0"/>
+                <w:iCs/>
+                <w:color w:val="333333"/>
+                <w:spacing w:val="0"/>
+                <w:sz w:val="21"/>
+                <w:szCs w:val="21"/>
+                <w:vertAlign w:val="baseline"/>
+                <w:lang w:val="en-US" w:eastAsia="zh-CN"/>
+              </w:rPr>
+              <w:t>V</w:t>
+            </w:r>
+            <w:r>
+              <w:rPr>
+                <w:rFonts w:hint="eastAsia" w:ascii="宋体" w:hAnsi="宋体" w:cs="宋体"/>
+                <w:i w:val="0"/>
+                <w:iCs/>
+                <w:caps w:val="0"/>
+                <w:color w:val="333333"/>
+                <w:spacing w:val="0"/>
+                <w:sz w:val="21"/>
+                <w:szCs w:val="21"/>
+                <w:vertAlign w:val="baseline"/>
+                <w:lang w:val="en-US" w:eastAsia="zh-CN"/>
+              </w:rPr>
+              <w:t>archar（16）</w:t>
+            </w:r>
+          </w:p>
+        </w:tc>
+        <w:tc>
+          <w:tcPr>
+            <w:tcW w:w="1019" w:type="dxa"/>
+            <w:vAlign w:val="top"/>
+          </w:tcPr>
+          <w:p>
+            <w:pPr>
+              <w:numPr>
+                <w:ilvl w:val="0"/>
+                <w:numId w:val="0"/>
+              </w:numPr>
+              <w:spacing w:line="360" w:lineRule="auto"/>
+              <w:jc w:val="center"/>
+              <w:rPr>
+                <w:rFonts w:hint="eastAsia" w:ascii="宋体" w:hAnsi="宋体" w:eastAsia="宋体" w:cs="宋体"/>
+                <w:i w:val="0"/>
+                <w:iCs/>
+                <w:caps w:val="0"/>
+                <w:color w:val="333333"/>
+                <w:spacing w:val="0"/>
+                <w:sz w:val="21"/>
+                <w:szCs w:val="21"/>
+                <w:vertAlign w:val="baseline"/>
+                <w:lang w:val="en-US" w:eastAsia="zh-CN"/>
+              </w:rPr>
+            </w:pPr>
+            <w:r>
+              <w:rPr>
+                <w:rFonts w:hint="eastAsia" w:asciiTheme="minorEastAsia" w:hAnsiTheme="minorEastAsia" w:eastAsiaTheme="minorEastAsia" w:cstheme="minorEastAsia"/>
+                <w:i w:val="0"/>
+                <w:iCs/>
+                <w:caps w:val="0"/>
+                <w:color w:val="333333"/>
+                <w:spacing w:val="0"/>
+                <w:sz w:val="21"/>
+                <w:szCs w:val="21"/>
+                <w:vertAlign w:val="baseline"/>
+                <w:lang w:val="en-US" w:eastAsia="zh-CN"/>
+              </w:rPr>
+              <w:t>√</w:t>
+            </w:r>
+          </w:p>
+        </w:tc>
+        <w:tc>
+          <w:tcPr>
+            <w:tcW w:w="881" w:type="dxa"/>
+            <w:vAlign w:val="top"/>
+          </w:tcPr>
+          <w:p>
+            <w:pPr>
+              <w:numPr>
+                <w:ilvl w:val="0"/>
+                <w:numId w:val="0"/>
+              </w:numPr>
+              <w:spacing w:line="360" w:lineRule="auto"/>
+              <w:jc w:val="center"/>
+              <w:rPr>
+                <w:rFonts w:hint="eastAsia" w:ascii="宋体" w:hAnsi="宋体" w:eastAsia="宋体" w:cs="宋体"/>
+                <w:i w:val="0"/>
+                <w:iCs/>
+                <w:caps w:val="0"/>
+                <w:color w:val="333333"/>
+                <w:spacing w:val="0"/>
+                <w:sz w:val="21"/>
+                <w:szCs w:val="21"/>
+                <w:vertAlign w:val="baseline"/>
+                <w:lang w:val="en-US" w:eastAsia="zh-CN"/>
+              </w:rPr>
+            </w:pPr>
+          </w:p>
+        </w:tc>
+        <w:tc>
+          <w:tcPr>
+            <w:tcW w:w="3588" w:type="dxa"/>
+            <w:vAlign w:val="top"/>
+          </w:tcPr>
+          <w:p>
+            <w:pPr>
+              <w:numPr>
+                <w:ilvl w:val="0"/>
+                <w:numId w:val="0"/>
+              </w:numPr>
+              <w:spacing w:line="360" w:lineRule="auto"/>
+              <w:jc w:val="left"/>
+              <w:rPr>
+                <w:rFonts w:hint="eastAsia" w:ascii="宋体" w:hAnsi="宋体" w:eastAsia="宋体" w:cs="宋体"/>
+                <w:i w:val="0"/>
+                <w:iCs/>
+                <w:caps w:val="0"/>
+                <w:color w:val="333333"/>
+                <w:spacing w:val="0"/>
+                <w:sz w:val="21"/>
+                <w:szCs w:val="21"/>
+                <w:vertAlign w:val="baseline"/>
+                <w:lang w:val="en-US" w:eastAsia="zh-CN"/>
+              </w:rPr>
+            </w:pPr>
+            <w:r>
+              <w:rPr>
+                <w:rFonts w:hint="eastAsia" w:ascii="宋体" w:hAnsi="宋体" w:cs="宋体"/>
+                <w:i w:val="0"/>
+                <w:iCs/>
+                <w:caps w:val="0"/>
+                <w:color w:val="333333"/>
+                <w:spacing w:val="0"/>
+                <w:sz w:val="21"/>
+                <w:szCs w:val="21"/>
+                <w:vertAlign w:val="baseline"/>
+                <w:lang w:val="en-US" w:eastAsia="zh-CN"/>
+              </w:rPr>
+              <w:t>批次编号</w:t>
+            </w:r>
+          </w:p>
+        </w:tc>
+      </w:tr>
+      <w:tr>
+        <w:tblPrEx>
+          <w:tblBorders>
+            <w:top w:val="single" w:color="auto" w:sz="4" w:space="0"/>
+            <w:left w:val="single" w:color="auto" w:sz="4" w:space="0"/>
+            <w:bottom w:val="single" w:color="auto" w:sz="4" w:space="0"/>
+            <w:right w:val="single" w:color="auto" w:sz="4" w:space="0"/>
+            <w:insideH w:val="single" w:color="auto" w:sz="4" w:space="0"/>
+            <w:insideV w:val="single" w:color="auto" w:sz="4" w:space="0"/>
+          </w:tblBorders>
+          <w:tblLayout w:type="fixed"/>
+          <w:tblCellMar>
+            <w:top w:w="0" w:type="dxa"/>
+            <w:left w:w="108" w:type="dxa"/>
+            <w:bottom w:w="0" w:type="dxa"/>
+            <w:right w:w="108" w:type="dxa"/>
+          </w:tblCellMar>
+        </w:tblPrEx>
+        <w:tc>
+          <w:tcPr>
+            <w:tcW w:w="1055" w:type="dxa"/>
+            <w:vAlign w:val="top"/>
+          </w:tcPr>
+          <w:p>
+            <w:pPr>
+              <w:numPr>
+                <w:ilvl w:val="0"/>
+                <w:numId w:val="0"/>
+              </w:numPr>
+              <w:spacing w:line="360" w:lineRule="auto"/>
+              <w:ind w:left="0" w:leftChars="0" w:firstLine="0" w:firstLineChars="0"/>
+              <w:jc w:val="center"/>
+              <w:rPr>
+                <w:rFonts w:hint="eastAsia" w:ascii="宋体" w:hAnsi="宋体" w:eastAsia="宋体" w:cs="宋体"/>
+                <w:i w:val="0"/>
+                <w:iCs/>
+                <w:caps w:val="0"/>
+                <w:color w:val="333333"/>
+                <w:spacing w:val="0"/>
+                <w:sz w:val="21"/>
+                <w:szCs w:val="21"/>
+                <w:vertAlign w:val="baseline"/>
+                <w:lang w:val="en-US" w:eastAsia="zh-CN"/>
+              </w:rPr>
+            </w:pPr>
+            <w:r>
+              <w:rPr>
+                <w:rFonts w:hint="eastAsia" w:ascii="宋体" w:hAnsi="宋体" w:cs="宋体"/>
+                <w:i w:val="0"/>
+                <w:iCs/>
+                <w:caps w:val="0"/>
+                <w:color w:val="333333"/>
+                <w:spacing w:val="0"/>
+                <w:sz w:val="21"/>
+                <w:szCs w:val="21"/>
+                <w:vertAlign w:val="baseline"/>
+                <w:lang w:val="en-US" w:eastAsia="zh-CN"/>
+              </w:rPr>
+              <w:t>2</w:t>
+            </w:r>
+          </w:p>
+        </w:tc>
+        <w:tc>
+          <w:tcPr>
+            <w:tcW w:w="1800" w:type="dxa"/>
+            <w:vAlign w:val="top"/>
+          </w:tcPr>
+          <w:p>
+            <w:pPr>
+              <w:numPr>
+                <w:ilvl w:val="0"/>
+                <w:numId w:val="0"/>
+              </w:numPr>
+              <w:spacing w:line="360" w:lineRule="auto"/>
+              <w:jc w:val="left"/>
+              <w:rPr>
+                <w:rFonts w:hint="eastAsia" w:ascii="宋体" w:hAnsi="宋体" w:eastAsia="宋体" w:cs="宋体"/>
+                <w:i w:val="0"/>
+                <w:iCs/>
+                <w:caps w:val="0"/>
+                <w:color w:val="333333"/>
+                <w:spacing w:val="0"/>
+                <w:sz w:val="21"/>
+                <w:szCs w:val="21"/>
+                <w:vertAlign w:val="baseline"/>
+                <w:lang w:val="en-US" w:eastAsia="zh-CN"/>
+              </w:rPr>
+            </w:pPr>
+            <w:r>
+              <w:rPr>
+                <w:rFonts w:hint="eastAsia" w:ascii="宋体" w:hAnsi="宋体" w:cs="宋体"/>
+                <w:i w:val="0"/>
+                <w:iCs/>
+                <w:caps w:val="0"/>
+                <w:color w:val="333333"/>
+                <w:spacing w:val="0"/>
+                <w:sz w:val="21"/>
+                <w:szCs w:val="21"/>
+                <w:vertAlign w:val="baseline"/>
+                <w:lang w:val="en-US" w:eastAsia="zh-CN"/>
+              </w:rPr>
+              <w:t>HID</w:t>
+            </w:r>
+          </w:p>
+        </w:tc>
+        <w:tc>
+          <w:tcPr>
+            <w:tcW w:w="2212" w:type="dxa"/>
+            <w:vAlign w:val="top"/>
+          </w:tcPr>
+          <w:p>
+            <w:pPr>
+              <w:numPr>
+                <w:ilvl w:val="0"/>
+                <w:numId w:val="0"/>
+              </w:numPr>
+              <w:spacing w:line="360" w:lineRule="auto"/>
+              <w:jc w:val="left"/>
+              <w:rPr>
+                <w:rFonts w:hint="eastAsia" w:ascii="宋体" w:hAnsi="宋体" w:eastAsia="宋体" w:cs="宋体"/>
+                <w:i w:val="0"/>
+                <w:iCs/>
+                <w:caps w:val="0"/>
+                <w:color w:val="333333"/>
+                <w:spacing w:val="0"/>
+                <w:sz w:val="21"/>
+                <w:szCs w:val="21"/>
+                <w:vertAlign w:val="baseline"/>
+                <w:lang w:val="en-US" w:eastAsia="zh-CN"/>
+              </w:rPr>
+            </w:pPr>
+            <w:r>
+              <w:rPr>
+                <w:rFonts w:hint="eastAsia" w:ascii="宋体" w:hAnsi="宋体" w:cs="宋体"/>
+                <w:i w:val="0"/>
+                <w:iCs/>
+                <w:color w:val="333333"/>
+                <w:spacing w:val="0"/>
+                <w:sz w:val="21"/>
+                <w:szCs w:val="21"/>
+                <w:vertAlign w:val="baseline"/>
+                <w:lang w:val="en-US" w:eastAsia="zh-CN"/>
+              </w:rPr>
+              <w:t>V</w:t>
+            </w:r>
+            <w:r>
+              <w:rPr>
+                <w:rFonts w:hint="eastAsia" w:ascii="宋体" w:hAnsi="宋体" w:cs="宋体"/>
+                <w:i w:val="0"/>
+                <w:iCs/>
+                <w:caps w:val="0"/>
+                <w:color w:val="333333"/>
+                <w:spacing w:val="0"/>
+                <w:sz w:val="21"/>
+                <w:szCs w:val="21"/>
+                <w:vertAlign w:val="baseline"/>
+                <w:lang w:val="en-US" w:eastAsia="zh-CN"/>
+              </w:rPr>
+              <w:t>archar（16）</w:t>
+            </w:r>
+          </w:p>
+        </w:tc>
+        <w:tc>
+          <w:tcPr>
+            <w:tcW w:w="1019" w:type="dxa"/>
+            <w:vAlign w:val="top"/>
+          </w:tcPr>
+          <w:p>
+            <w:pPr>
+              <w:numPr>
+                <w:ilvl w:val="0"/>
+                <w:numId w:val="0"/>
+              </w:numPr>
+              <w:spacing w:line="360" w:lineRule="auto"/>
+              <w:jc w:val="center"/>
+              <w:rPr>
+                <w:rFonts w:hint="eastAsia" w:ascii="宋体" w:hAnsi="宋体" w:eastAsia="宋体" w:cs="宋体"/>
+                <w:i w:val="0"/>
+                <w:iCs/>
+                <w:caps w:val="0"/>
+                <w:color w:val="333333"/>
+                <w:spacing w:val="0"/>
+                <w:sz w:val="21"/>
+                <w:szCs w:val="21"/>
+                <w:vertAlign w:val="baseline"/>
+                <w:lang w:val="en-US" w:eastAsia="zh-CN"/>
+              </w:rPr>
+            </w:pPr>
+          </w:p>
+        </w:tc>
+        <w:tc>
+          <w:tcPr>
+            <w:tcW w:w="881" w:type="dxa"/>
+            <w:vAlign w:val="top"/>
+          </w:tcPr>
+          <w:p>
+            <w:pPr>
+              <w:numPr>
+                <w:ilvl w:val="0"/>
+                <w:numId w:val="0"/>
+              </w:numPr>
+              <w:spacing w:line="360" w:lineRule="auto"/>
+              <w:jc w:val="center"/>
+              <w:rPr>
+                <w:rFonts w:hint="eastAsia" w:ascii="宋体" w:hAnsi="宋体" w:eastAsia="宋体" w:cs="宋体"/>
+                <w:i w:val="0"/>
+                <w:iCs/>
+                <w:caps w:val="0"/>
+                <w:color w:val="333333"/>
+                <w:spacing w:val="0"/>
+                <w:sz w:val="21"/>
+                <w:szCs w:val="21"/>
+                <w:vertAlign w:val="baseline"/>
+                <w:lang w:val="en-US" w:eastAsia="zh-CN"/>
+              </w:rPr>
+            </w:pPr>
+          </w:p>
+        </w:tc>
+        <w:tc>
+          <w:tcPr>
+            <w:tcW w:w="3588" w:type="dxa"/>
+            <w:vAlign w:val="top"/>
+          </w:tcPr>
+          <w:p>
+            <w:pPr>
+              <w:numPr>
+                <w:ilvl w:val="0"/>
+                <w:numId w:val="0"/>
+              </w:numPr>
+              <w:spacing w:line="360" w:lineRule="auto"/>
+              <w:jc w:val="left"/>
+              <w:rPr>
+                <w:rFonts w:hint="eastAsia" w:ascii="宋体" w:hAnsi="宋体" w:eastAsia="宋体" w:cs="宋体"/>
+                <w:i w:val="0"/>
+                <w:iCs/>
+                <w:caps w:val="0"/>
+                <w:color w:val="333333"/>
+                <w:spacing w:val="0"/>
+                <w:sz w:val="21"/>
+                <w:szCs w:val="21"/>
+                <w:vertAlign w:val="baseline"/>
+                <w:lang w:val="en-US" w:eastAsia="zh-CN"/>
+              </w:rPr>
+            </w:pPr>
+            <w:r>
+              <w:rPr>
+                <w:rFonts w:hint="eastAsia" w:ascii="宋体" w:hAnsi="宋体" w:cs="宋体"/>
+                <w:i w:val="0"/>
+                <w:iCs/>
+                <w:caps w:val="0"/>
+                <w:color w:val="333333"/>
+                <w:spacing w:val="0"/>
+                <w:sz w:val="21"/>
+                <w:szCs w:val="21"/>
+                <w:vertAlign w:val="baseline"/>
+                <w:lang w:val="en-US" w:eastAsia="zh-CN"/>
+              </w:rPr>
+              <w:t>大棚编号</w:t>
+            </w:r>
+          </w:p>
+        </w:tc>
+      </w:tr>
+      <w:tr>
+        <w:tblPrEx>
+          <w:tblBorders>
+            <w:top w:val="single" w:color="auto" w:sz="4" w:space="0"/>
+            <w:left w:val="single" w:color="auto" w:sz="4" w:space="0"/>
+            <w:bottom w:val="single" w:color="auto" w:sz="4" w:space="0"/>
+            <w:right w:val="single" w:color="auto" w:sz="4" w:space="0"/>
+            <w:insideH w:val="single" w:color="auto" w:sz="4" w:space="0"/>
+            <w:insideV w:val="single" w:color="auto" w:sz="4" w:space="0"/>
+          </w:tblBorders>
+          <w:tblLayout w:type="fixed"/>
+          <w:tblCellMar>
+            <w:top w:w="0" w:type="dxa"/>
+            <w:left w:w="108" w:type="dxa"/>
+            <w:bottom w:w="0" w:type="dxa"/>
+            <w:right w:w="108" w:type="dxa"/>
+          </w:tblCellMar>
+        </w:tblPrEx>
+        <w:tc>
+          <w:tcPr>
+            <w:tcW w:w="1055" w:type="dxa"/>
+            <w:vAlign w:val="top"/>
+          </w:tcPr>
+          <w:p>
+            <w:pPr>
+              <w:numPr>
+                <w:ilvl w:val="0"/>
+                <w:numId w:val="0"/>
+              </w:numPr>
+              <w:spacing w:line="360" w:lineRule="auto"/>
+              <w:ind w:left="0" w:leftChars="0" w:firstLine="0" w:firstLineChars="0"/>
+              <w:jc w:val="center"/>
+              <w:rPr>
+                <w:rFonts w:hint="eastAsia" w:ascii="宋体" w:hAnsi="宋体" w:cs="宋体"/>
+                <w:i w:val="0"/>
+                <w:iCs/>
+                <w:caps w:val="0"/>
+                <w:color w:val="333333"/>
+                <w:spacing w:val="0"/>
+                <w:sz w:val="21"/>
+                <w:szCs w:val="21"/>
+                <w:vertAlign w:val="baseline"/>
+                <w:lang w:val="en-US" w:eastAsia="zh-CN"/>
+              </w:rPr>
+            </w:pPr>
+            <w:r>
+              <w:rPr>
+                <w:rFonts w:hint="eastAsia" w:ascii="宋体" w:hAnsi="宋体" w:cs="宋体"/>
+                <w:i w:val="0"/>
+                <w:iCs/>
+                <w:caps w:val="0"/>
+                <w:color w:val="333333"/>
+                <w:spacing w:val="0"/>
+                <w:sz w:val="21"/>
+                <w:szCs w:val="21"/>
+                <w:vertAlign w:val="baseline"/>
+                <w:lang w:val="en-US" w:eastAsia="zh-CN"/>
+              </w:rPr>
+              <w:t>3</w:t>
+            </w:r>
+          </w:p>
+        </w:tc>
+        <w:tc>
+          <w:tcPr>
+            <w:tcW w:w="1800" w:type="dxa"/>
+            <w:vAlign w:val="top"/>
+          </w:tcPr>
+          <w:p>
+            <w:pPr>
+              <w:numPr>
+                <w:ilvl w:val="0"/>
+                <w:numId w:val="0"/>
+              </w:numPr>
+              <w:spacing w:line="360" w:lineRule="auto"/>
+              <w:jc w:val="left"/>
+              <w:rPr>
+                <w:rFonts w:hint="eastAsia" w:ascii="宋体" w:hAnsi="宋体" w:cs="宋体"/>
+                <w:i w:val="0"/>
+                <w:iCs/>
+                <w:caps w:val="0"/>
+                <w:color w:val="333333"/>
+                <w:spacing w:val="0"/>
+                <w:sz w:val="21"/>
+                <w:szCs w:val="21"/>
+                <w:vertAlign w:val="baseline"/>
+                <w:lang w:val="en-US" w:eastAsia="zh-CN"/>
+              </w:rPr>
+            </w:pPr>
+            <w:r>
+              <w:rPr>
+                <w:rFonts w:hint="eastAsia" w:ascii="宋体" w:hAnsi="宋体" w:cs="宋体"/>
+                <w:i w:val="0"/>
+                <w:iCs/>
+                <w:caps w:val="0"/>
+                <w:color w:val="333333"/>
+                <w:spacing w:val="0"/>
+                <w:sz w:val="21"/>
+                <w:szCs w:val="21"/>
+                <w:vertAlign w:val="baseline"/>
+                <w:lang w:val="en-US" w:eastAsia="zh-CN"/>
+              </w:rPr>
+              <w:t>Batch</w:t>
+            </w:r>
+          </w:p>
+        </w:tc>
+        <w:tc>
+          <w:tcPr>
+            <w:tcW w:w="2212" w:type="dxa"/>
+            <w:vAlign w:val="top"/>
+          </w:tcPr>
+          <w:p>
+            <w:pPr>
+              <w:numPr>
+                <w:ilvl w:val="0"/>
+                <w:numId w:val="0"/>
+              </w:numPr>
+              <w:spacing w:line="360" w:lineRule="auto"/>
+              <w:jc w:val="left"/>
+              <w:rPr>
+                <w:rFonts w:hint="eastAsia" w:ascii="宋体" w:hAnsi="宋体" w:cs="宋体"/>
+                <w:i w:val="0"/>
+                <w:iCs/>
+                <w:color w:val="333333"/>
+                <w:spacing w:val="0"/>
+                <w:sz w:val="21"/>
+                <w:szCs w:val="21"/>
+                <w:vertAlign w:val="baseline"/>
+                <w:lang w:val="en-US" w:eastAsia="zh-CN"/>
+              </w:rPr>
+            </w:pPr>
+            <w:r>
+              <w:rPr>
+                <w:rFonts w:hint="eastAsia" w:ascii="宋体" w:hAnsi="宋体" w:cs="宋体"/>
+                <w:i w:val="0"/>
+                <w:iCs/>
+                <w:color w:val="333333"/>
+                <w:spacing w:val="0"/>
+                <w:sz w:val="21"/>
+                <w:szCs w:val="21"/>
+                <w:vertAlign w:val="baseline"/>
+                <w:lang w:val="en-US" w:eastAsia="zh-CN"/>
+              </w:rPr>
+              <w:t>Varchar（16）</w:t>
+            </w:r>
+          </w:p>
+        </w:tc>
+        <w:tc>
+          <w:tcPr>
+            <w:tcW w:w="1019" w:type="dxa"/>
+            <w:vAlign w:val="top"/>
+          </w:tcPr>
+          <w:p>
+            <w:pPr>
+              <w:numPr>
+                <w:ilvl w:val="0"/>
+                <w:numId w:val="0"/>
+              </w:numPr>
+              <w:spacing w:line="360" w:lineRule="auto"/>
+              <w:jc w:val="center"/>
+              <w:rPr>
+                <w:rFonts w:hint="eastAsia" w:ascii="宋体" w:hAnsi="宋体" w:eastAsia="宋体" w:cs="宋体"/>
+                <w:i w:val="0"/>
+                <w:iCs/>
+                <w:caps w:val="0"/>
+                <w:color w:val="333333"/>
+                <w:spacing w:val="0"/>
+                <w:sz w:val="21"/>
+                <w:szCs w:val="21"/>
+                <w:vertAlign w:val="baseline"/>
+                <w:lang w:val="en-US" w:eastAsia="zh-CN"/>
+              </w:rPr>
+            </w:pPr>
+          </w:p>
+        </w:tc>
+        <w:tc>
+          <w:tcPr>
+            <w:tcW w:w="881" w:type="dxa"/>
+            <w:vAlign w:val="top"/>
+          </w:tcPr>
+          <w:p>
+            <w:pPr>
+              <w:numPr>
+                <w:ilvl w:val="0"/>
+                <w:numId w:val="0"/>
+              </w:numPr>
+              <w:spacing w:line="360" w:lineRule="auto"/>
+              <w:jc w:val="center"/>
+              <w:rPr>
+                <w:rFonts w:hint="eastAsia" w:asciiTheme="minorEastAsia" w:hAnsiTheme="minorEastAsia" w:eastAsiaTheme="minorEastAsia" w:cstheme="minorEastAsia"/>
+                <w:i w:val="0"/>
+                <w:iCs/>
+                <w:caps w:val="0"/>
+                <w:color w:val="333333"/>
+                <w:spacing w:val="0"/>
+                <w:sz w:val="21"/>
+                <w:szCs w:val="21"/>
+                <w:vertAlign w:val="baseline"/>
+                <w:lang w:val="en-US" w:eastAsia="zh-CN"/>
+              </w:rPr>
+            </w:pPr>
+          </w:p>
+        </w:tc>
+        <w:tc>
+          <w:tcPr>
+            <w:tcW w:w="3588" w:type="dxa"/>
+            <w:vAlign w:val="top"/>
+          </w:tcPr>
+          <w:p>
+            <w:pPr>
+              <w:numPr>
+                <w:ilvl w:val="0"/>
+                <w:numId w:val="0"/>
+              </w:numPr>
+              <w:spacing w:line="360" w:lineRule="auto"/>
+              <w:jc w:val="left"/>
+              <w:rPr>
+                <w:rFonts w:hint="eastAsia" w:ascii="宋体" w:hAnsi="宋体" w:cs="宋体"/>
+                <w:i w:val="0"/>
+                <w:iCs/>
+                <w:caps w:val="0"/>
+                <w:color w:val="333333"/>
+                <w:spacing w:val="0"/>
+                <w:sz w:val="21"/>
+                <w:szCs w:val="21"/>
+                <w:vertAlign w:val="baseline"/>
+                <w:lang w:val="en-US" w:eastAsia="zh-CN"/>
+              </w:rPr>
+            </w:pPr>
+            <w:r>
+              <w:rPr>
+                <w:rFonts w:hint="eastAsia" w:ascii="宋体" w:hAnsi="宋体" w:cs="宋体"/>
+                <w:i w:val="0"/>
+                <w:iCs/>
+                <w:caps w:val="0"/>
+                <w:color w:val="333333"/>
+                <w:spacing w:val="0"/>
+                <w:sz w:val="21"/>
+                <w:szCs w:val="21"/>
+                <w:vertAlign w:val="baseline"/>
+                <w:lang w:val="en-US" w:eastAsia="zh-CN"/>
+              </w:rPr>
+              <w:t>第几批</w:t>
+            </w:r>
+          </w:p>
+        </w:tc>
+      </w:tr>
+      <w:tr>
+        <w:tblPrEx>
+          <w:tblBorders>
+            <w:top w:val="single" w:color="auto" w:sz="4" w:space="0"/>
+            <w:left w:val="single" w:color="auto" w:sz="4" w:space="0"/>
+            <w:bottom w:val="single" w:color="auto" w:sz="4" w:space="0"/>
+            <w:right w:val="single" w:color="auto" w:sz="4" w:space="0"/>
+            <w:insideH w:val="single" w:color="auto" w:sz="4" w:space="0"/>
+            <w:insideV w:val="single" w:color="auto" w:sz="4" w:space="0"/>
+          </w:tblBorders>
+          <w:tblLayout w:type="fixed"/>
+          <w:tblCellMar>
+            <w:top w:w="0" w:type="dxa"/>
+            <w:left w:w="108" w:type="dxa"/>
+            <w:bottom w:w="0" w:type="dxa"/>
+            <w:right w:w="108" w:type="dxa"/>
+          </w:tblCellMar>
+        </w:tblPrEx>
+        <w:tc>
+          <w:tcPr>
+            <w:tcW w:w="1055" w:type="dxa"/>
+            <w:vAlign w:val="top"/>
+          </w:tcPr>
+          <w:p>
+            <w:pPr>
+              <w:numPr>
+                <w:ilvl w:val="0"/>
+                <w:numId w:val="0"/>
+              </w:numPr>
+              <w:spacing w:line="360" w:lineRule="auto"/>
+              <w:ind w:left="0" w:leftChars="0" w:firstLine="0" w:firstLineChars="0"/>
+              <w:jc w:val="center"/>
+              <w:rPr>
+                <w:rFonts w:hint="eastAsia" w:ascii="宋体" w:hAnsi="宋体" w:eastAsia="宋体" w:cs="宋体"/>
+                <w:i w:val="0"/>
+                <w:iCs/>
+                <w:caps w:val="0"/>
+                <w:color w:val="333333"/>
+                <w:spacing w:val="0"/>
+                <w:sz w:val="21"/>
+                <w:szCs w:val="21"/>
+                <w:vertAlign w:val="baseline"/>
+                <w:lang w:val="en-US" w:eastAsia="zh-CN"/>
+              </w:rPr>
+            </w:pPr>
+            <w:r>
+              <w:rPr>
+                <w:rFonts w:hint="eastAsia" w:ascii="宋体" w:hAnsi="宋体" w:cs="宋体"/>
+                <w:i w:val="0"/>
+                <w:iCs/>
+                <w:caps w:val="0"/>
+                <w:color w:val="333333"/>
+                <w:spacing w:val="0"/>
+                <w:sz w:val="21"/>
+                <w:szCs w:val="21"/>
+                <w:vertAlign w:val="baseline"/>
+                <w:lang w:val="en-US" w:eastAsia="zh-CN"/>
+              </w:rPr>
+              <w:t>4</w:t>
+            </w:r>
+          </w:p>
+        </w:tc>
+        <w:tc>
+          <w:tcPr>
+            <w:tcW w:w="1800" w:type="dxa"/>
+            <w:vAlign w:val="top"/>
+          </w:tcPr>
+          <w:p>
+            <w:pPr>
+              <w:numPr>
+                <w:ilvl w:val="0"/>
+                <w:numId w:val="0"/>
+              </w:numPr>
+              <w:spacing w:line="360" w:lineRule="auto"/>
+              <w:jc w:val="left"/>
+              <w:rPr>
+                <w:rFonts w:hint="eastAsia" w:ascii="宋体" w:hAnsi="宋体" w:eastAsia="宋体" w:cs="宋体"/>
+                <w:i w:val="0"/>
+                <w:iCs/>
+                <w:caps w:val="0"/>
+                <w:color w:val="333333"/>
+                <w:spacing w:val="0"/>
+                <w:sz w:val="21"/>
+                <w:szCs w:val="21"/>
+                <w:vertAlign w:val="baseline"/>
+                <w:lang w:val="en-US" w:eastAsia="zh-CN"/>
+              </w:rPr>
+            </w:pPr>
+            <w:r>
+              <w:rPr>
+                <w:rFonts w:hint="eastAsia" w:ascii="宋体" w:hAnsi="宋体" w:cs="宋体"/>
+                <w:i w:val="0"/>
+                <w:iCs/>
+                <w:caps w:val="0"/>
+                <w:color w:val="333333"/>
+                <w:spacing w:val="0"/>
+                <w:sz w:val="21"/>
+                <w:szCs w:val="21"/>
+                <w:vertAlign w:val="baseline"/>
+                <w:lang w:val="en-US" w:eastAsia="zh-CN"/>
+              </w:rPr>
+              <w:t>ProName</w:t>
+            </w:r>
+          </w:p>
+        </w:tc>
+        <w:tc>
+          <w:tcPr>
+            <w:tcW w:w="2212" w:type="dxa"/>
+            <w:vAlign w:val="top"/>
+          </w:tcPr>
+          <w:p>
+            <w:pPr>
+              <w:numPr>
+                <w:ilvl w:val="0"/>
+                <w:numId w:val="0"/>
+              </w:numPr>
+              <w:spacing w:line="360" w:lineRule="auto"/>
+              <w:jc w:val="left"/>
+              <w:rPr>
+                <w:rFonts w:hint="eastAsia" w:ascii="宋体" w:hAnsi="宋体" w:eastAsia="宋体" w:cs="宋体"/>
+                <w:i w:val="0"/>
+                <w:iCs/>
+                <w:caps w:val="0"/>
+                <w:color w:val="333333"/>
+                <w:spacing w:val="0"/>
+                <w:sz w:val="21"/>
+                <w:szCs w:val="21"/>
+                <w:vertAlign w:val="baseline"/>
+                <w:lang w:val="en-US" w:eastAsia="zh-CN"/>
+              </w:rPr>
+            </w:pPr>
+            <w:r>
+              <w:rPr>
+                <w:rFonts w:hint="eastAsia" w:ascii="宋体" w:hAnsi="宋体" w:cs="宋体"/>
+                <w:i w:val="0"/>
+                <w:iCs/>
+                <w:color w:val="333333"/>
+                <w:spacing w:val="0"/>
+                <w:sz w:val="21"/>
+                <w:szCs w:val="21"/>
+                <w:vertAlign w:val="baseline"/>
+                <w:lang w:val="en-US" w:eastAsia="zh-CN"/>
+              </w:rPr>
+              <w:t>V</w:t>
+            </w:r>
+            <w:r>
+              <w:rPr>
+                <w:rFonts w:hint="eastAsia" w:ascii="宋体" w:hAnsi="宋体" w:cs="宋体"/>
+                <w:i w:val="0"/>
+                <w:iCs/>
+                <w:caps w:val="0"/>
+                <w:color w:val="333333"/>
+                <w:spacing w:val="0"/>
+                <w:sz w:val="21"/>
+                <w:szCs w:val="21"/>
+                <w:vertAlign w:val="baseline"/>
+                <w:lang w:val="en-US" w:eastAsia="zh-CN"/>
+              </w:rPr>
+              <w:t>archar（32）</w:t>
+            </w:r>
+          </w:p>
+        </w:tc>
+        <w:tc>
+          <w:tcPr>
+            <w:tcW w:w="1019" w:type="dxa"/>
+            <w:vAlign w:val="top"/>
+          </w:tcPr>
+          <w:p>
+            <w:pPr>
+              <w:numPr>
+                <w:ilvl w:val="0"/>
+                <w:numId w:val="0"/>
+              </w:numPr>
+              <w:spacing w:line="360" w:lineRule="auto"/>
+              <w:jc w:val="center"/>
+              <w:rPr>
+                <w:rFonts w:hint="eastAsia" w:ascii="宋体" w:hAnsi="宋体" w:eastAsia="宋体" w:cs="宋体"/>
+                <w:i w:val="0"/>
+                <w:iCs/>
+                <w:caps w:val="0"/>
+                <w:color w:val="333333"/>
+                <w:spacing w:val="0"/>
+                <w:sz w:val="21"/>
+                <w:szCs w:val="21"/>
+                <w:vertAlign w:val="baseline"/>
+                <w:lang w:val="en-US" w:eastAsia="zh-CN"/>
+              </w:rPr>
+            </w:pPr>
+          </w:p>
+        </w:tc>
+        <w:tc>
+          <w:tcPr>
+            <w:tcW w:w="881" w:type="dxa"/>
+            <w:vAlign w:val="top"/>
+          </w:tcPr>
+          <w:p>
+            <w:pPr>
+              <w:numPr>
+                <w:ilvl w:val="0"/>
+                <w:numId w:val="0"/>
+              </w:numPr>
+              <w:spacing w:line="360" w:lineRule="auto"/>
+              <w:jc w:val="center"/>
+              <w:rPr>
+                <w:rFonts w:hint="eastAsia" w:ascii="宋体" w:hAnsi="宋体" w:eastAsia="宋体" w:cs="宋体"/>
+                <w:i w:val="0"/>
+                <w:iCs/>
+                <w:caps w:val="0"/>
+                <w:color w:val="333333"/>
+                <w:spacing w:val="0"/>
+                <w:sz w:val="21"/>
+                <w:szCs w:val="21"/>
+                <w:vertAlign w:val="baseline"/>
+                <w:lang w:val="en-US" w:eastAsia="zh-CN"/>
+              </w:rPr>
+            </w:pPr>
+            <w:r>
+              <w:rPr>
+                <w:rFonts w:hint="eastAsia" w:asciiTheme="minorEastAsia" w:hAnsiTheme="minorEastAsia" w:eastAsiaTheme="minorEastAsia" w:cstheme="minorEastAsia"/>
+                <w:i w:val="0"/>
+                <w:iCs/>
+                <w:caps w:val="0"/>
+                <w:color w:val="333333"/>
+                <w:spacing w:val="0"/>
+                <w:sz w:val="21"/>
+                <w:szCs w:val="21"/>
+                <w:vertAlign w:val="baseline"/>
+                <w:lang w:val="en-US" w:eastAsia="zh-CN"/>
+              </w:rPr>
+              <w:t>√</w:t>
+            </w:r>
+          </w:p>
+        </w:tc>
+        <w:tc>
+          <w:tcPr>
+            <w:tcW w:w="3588" w:type="dxa"/>
+            <w:vAlign w:val="top"/>
+          </w:tcPr>
+          <w:p>
+            <w:pPr>
+              <w:numPr>
+                <w:ilvl w:val="0"/>
+                <w:numId w:val="0"/>
+              </w:numPr>
+              <w:spacing w:line="360" w:lineRule="auto"/>
+              <w:jc w:val="left"/>
+              <w:rPr>
+                <w:rFonts w:hint="eastAsia" w:ascii="宋体" w:hAnsi="宋体" w:eastAsia="宋体" w:cs="宋体"/>
+                <w:i w:val="0"/>
+                <w:iCs/>
+                <w:caps w:val="0"/>
+                <w:color w:val="333333"/>
+                <w:spacing w:val="0"/>
+                <w:sz w:val="21"/>
+                <w:szCs w:val="21"/>
+                <w:vertAlign w:val="baseline"/>
+                <w:lang w:val="en-US" w:eastAsia="zh-CN"/>
+              </w:rPr>
+            </w:pPr>
+            <w:r>
+              <w:rPr>
+                <w:rFonts w:hint="eastAsia" w:ascii="宋体" w:hAnsi="宋体" w:cs="宋体"/>
+                <w:i w:val="0"/>
+                <w:iCs/>
+                <w:caps w:val="0"/>
+                <w:color w:val="333333"/>
+                <w:spacing w:val="0"/>
+                <w:sz w:val="21"/>
+                <w:szCs w:val="21"/>
+                <w:vertAlign w:val="baseline"/>
+                <w:lang w:val="en-US" w:eastAsia="zh-CN"/>
+              </w:rPr>
+              <w:t>产品名称</w:t>
+            </w:r>
+          </w:p>
+        </w:tc>
+      </w:tr>
+      <w:tr>
+        <w:tblPrEx>
+          <w:tblBorders>
+            <w:top w:val="single" w:color="auto" w:sz="4" w:space="0"/>
+            <w:left w:val="single" w:color="auto" w:sz="4" w:space="0"/>
+            <w:bottom w:val="single" w:color="auto" w:sz="4" w:space="0"/>
+            <w:right w:val="single" w:color="auto" w:sz="4" w:space="0"/>
+            <w:insideH w:val="single" w:color="auto" w:sz="4" w:space="0"/>
+            <w:insideV w:val="single" w:color="auto" w:sz="4" w:space="0"/>
+          </w:tblBorders>
+          <w:tblLayout w:type="fixed"/>
+          <w:tblCellMar>
+            <w:top w:w="0" w:type="dxa"/>
+            <w:left w:w="108" w:type="dxa"/>
+            <w:bottom w:w="0" w:type="dxa"/>
+            <w:right w:w="108" w:type="dxa"/>
+          </w:tblCellMar>
+        </w:tblPrEx>
+        <w:tc>
+          <w:tcPr>
+            <w:tcW w:w="1055" w:type="dxa"/>
+            <w:vAlign w:val="top"/>
+          </w:tcPr>
+          <w:p>
+            <w:pPr>
+              <w:numPr>
+                <w:ilvl w:val="0"/>
+                <w:numId w:val="0"/>
+              </w:numPr>
+              <w:spacing w:line="360" w:lineRule="auto"/>
+              <w:ind w:left="0" w:leftChars="0" w:firstLine="0" w:firstLineChars="0"/>
+              <w:jc w:val="center"/>
+              <w:rPr>
+                <w:rFonts w:hint="eastAsia" w:ascii="宋体" w:hAnsi="宋体" w:cs="宋体"/>
+                <w:i w:val="0"/>
+                <w:iCs/>
+                <w:caps w:val="0"/>
+                <w:color w:val="333333"/>
+                <w:spacing w:val="0"/>
+                <w:sz w:val="21"/>
+                <w:szCs w:val="21"/>
+                <w:vertAlign w:val="baseline"/>
+                <w:lang w:val="en-US" w:eastAsia="zh-CN"/>
+              </w:rPr>
+            </w:pPr>
+            <w:r>
+              <w:rPr>
+                <w:rFonts w:hint="eastAsia" w:ascii="宋体" w:hAnsi="宋体" w:cs="宋体"/>
+                <w:i w:val="0"/>
+                <w:iCs/>
+                <w:caps w:val="0"/>
+                <w:color w:val="333333"/>
+                <w:spacing w:val="0"/>
+                <w:sz w:val="21"/>
+                <w:szCs w:val="21"/>
+                <w:vertAlign w:val="baseline"/>
+                <w:lang w:val="en-US" w:eastAsia="zh-CN"/>
+              </w:rPr>
+              <w:t>5</w:t>
+            </w:r>
+          </w:p>
+        </w:tc>
+        <w:tc>
+          <w:tcPr>
+            <w:tcW w:w="1800" w:type="dxa"/>
+            <w:vAlign w:val="top"/>
+          </w:tcPr>
+          <w:p>
+            <w:pPr>
+              <w:numPr>
+                <w:ilvl w:val="0"/>
+                <w:numId w:val="0"/>
+              </w:numPr>
+              <w:spacing w:line="360" w:lineRule="auto"/>
+              <w:ind w:left="0" w:leftChars="0" w:firstLine="0" w:firstLineChars="0"/>
+              <w:jc w:val="left"/>
+              <w:rPr>
+                <w:rFonts w:hint="eastAsia" w:ascii="宋体" w:hAnsi="宋体" w:cs="宋体"/>
+                <w:i w:val="0"/>
+                <w:iCs/>
+                <w:caps w:val="0"/>
+                <w:color w:val="333333"/>
+                <w:spacing w:val="0"/>
+                <w:sz w:val="21"/>
+                <w:szCs w:val="21"/>
+                <w:vertAlign w:val="baseline"/>
+                <w:lang w:val="en-US" w:eastAsia="zh-CN"/>
+              </w:rPr>
+            </w:pPr>
+            <w:r>
+              <w:rPr>
+                <w:rFonts w:hint="eastAsia" w:ascii="宋体" w:hAnsi="宋体" w:eastAsia="宋体" w:cs="宋体"/>
+                <w:b w:val="0"/>
+                <w:bCs w:val="0"/>
+                <w:i w:val="0"/>
+                <w:iCs/>
+                <w:caps w:val="0"/>
+                <w:color w:val="333333"/>
+                <w:spacing w:val="0"/>
+                <w:sz w:val="21"/>
+                <w:szCs w:val="21"/>
+                <w:vertAlign w:val="baseline"/>
+                <w:lang w:val="en-US" w:eastAsia="zh-CN"/>
+              </w:rPr>
+              <w:t>ProLevel</w:t>
+            </w:r>
+          </w:p>
+        </w:tc>
+        <w:tc>
+          <w:tcPr>
+            <w:tcW w:w="2212" w:type="dxa"/>
+            <w:vAlign w:val="top"/>
+          </w:tcPr>
+          <w:p>
+            <w:pPr>
+              <w:numPr>
+                <w:ilvl w:val="0"/>
+                <w:numId w:val="0"/>
+              </w:numPr>
+              <w:spacing w:line="360" w:lineRule="auto"/>
+              <w:ind w:left="0" w:leftChars="0" w:firstLine="0" w:firstLineChars="0"/>
+              <w:jc w:val="left"/>
+              <w:rPr>
+                <w:rFonts w:hint="eastAsia" w:ascii="宋体" w:hAnsi="宋体" w:cs="宋体"/>
+                <w:i w:val="0"/>
+                <w:iCs/>
+                <w:color w:val="333333"/>
+                <w:spacing w:val="0"/>
+                <w:sz w:val="21"/>
+                <w:szCs w:val="21"/>
+                <w:vertAlign w:val="baseline"/>
+                <w:lang w:val="en-US" w:eastAsia="zh-CN"/>
+              </w:rPr>
+            </w:pPr>
+            <w:r>
+              <w:rPr>
+                <w:rFonts w:hint="eastAsia" w:ascii="宋体" w:hAnsi="宋体" w:cs="宋体"/>
+                <w:i w:val="0"/>
+                <w:iCs/>
+                <w:color w:val="333333"/>
+                <w:spacing w:val="0"/>
+                <w:sz w:val="21"/>
+                <w:szCs w:val="21"/>
+                <w:vertAlign w:val="baseline"/>
+                <w:lang w:val="en-US" w:eastAsia="zh-CN"/>
+              </w:rPr>
+              <w:t>Int（4）</w:t>
+            </w:r>
+          </w:p>
+        </w:tc>
+        <w:tc>
+          <w:tcPr>
+            <w:tcW w:w="1019" w:type="dxa"/>
+            <w:vAlign w:val="top"/>
+          </w:tcPr>
+          <w:p>
+            <w:pPr>
+              <w:numPr>
+                <w:ilvl w:val="0"/>
+                <w:numId w:val="0"/>
+              </w:numPr>
+              <w:spacing w:line="360" w:lineRule="auto"/>
+              <w:ind w:left="0" w:leftChars="0" w:firstLine="0" w:firstLineChars="0"/>
+              <w:jc w:val="center"/>
+              <w:rPr>
+                <w:rFonts w:hint="eastAsia" w:ascii="宋体" w:hAnsi="宋体" w:eastAsia="宋体" w:cs="宋体"/>
+                <w:i w:val="0"/>
+                <w:iCs/>
+                <w:caps w:val="0"/>
+                <w:color w:val="333333"/>
+                <w:spacing w:val="0"/>
+                <w:sz w:val="21"/>
+                <w:szCs w:val="21"/>
+                <w:vertAlign w:val="baseline"/>
+                <w:lang w:val="en-US" w:eastAsia="zh-CN"/>
+              </w:rPr>
+            </w:pPr>
+          </w:p>
+        </w:tc>
+        <w:tc>
+          <w:tcPr>
+            <w:tcW w:w="881" w:type="dxa"/>
+            <w:vAlign w:val="top"/>
+          </w:tcPr>
+          <w:p>
+            <w:pPr>
+              <w:numPr>
+                <w:ilvl w:val="0"/>
+                <w:numId w:val="0"/>
+              </w:numPr>
+              <w:spacing w:line="360" w:lineRule="auto"/>
+              <w:ind w:left="0" w:leftChars="0" w:firstLine="0" w:firstLineChars="0"/>
+              <w:jc w:val="center"/>
+              <w:rPr>
+                <w:rFonts w:hint="eastAsia" w:asciiTheme="minorEastAsia" w:hAnsiTheme="minorEastAsia" w:eastAsiaTheme="minorEastAsia" w:cstheme="minorEastAsia"/>
+                <w:i w:val="0"/>
+                <w:iCs/>
+                <w:caps w:val="0"/>
+                <w:color w:val="333333"/>
+                <w:spacing w:val="0"/>
+                <w:sz w:val="21"/>
+                <w:szCs w:val="21"/>
+                <w:vertAlign w:val="baseline"/>
+                <w:lang w:val="en-US" w:eastAsia="zh-CN"/>
+              </w:rPr>
+            </w:pPr>
+            <w:r>
+              <w:rPr>
+                <w:rFonts w:hint="eastAsia" w:asciiTheme="minorEastAsia" w:hAnsiTheme="minorEastAsia" w:eastAsiaTheme="minorEastAsia" w:cstheme="minorEastAsia"/>
+                <w:i w:val="0"/>
+                <w:iCs/>
+                <w:caps w:val="0"/>
+                <w:color w:val="333333"/>
+                <w:spacing w:val="0"/>
+                <w:sz w:val="21"/>
+                <w:szCs w:val="21"/>
+                <w:vertAlign w:val="baseline"/>
+                <w:lang w:val="en-US" w:eastAsia="zh-CN"/>
+              </w:rPr>
+              <w:t>√</w:t>
+            </w:r>
+          </w:p>
+        </w:tc>
+        <w:tc>
+          <w:tcPr>
+            <w:tcW w:w="3588" w:type="dxa"/>
+            <w:vAlign w:val="top"/>
+          </w:tcPr>
+          <w:p>
+            <w:pPr>
+              <w:numPr>
+                <w:ilvl w:val="0"/>
+                <w:numId w:val="0"/>
+              </w:numPr>
+              <w:spacing w:line="360" w:lineRule="auto"/>
+              <w:ind w:left="0" w:leftChars="0" w:firstLine="0" w:firstLineChars="0"/>
+              <w:jc w:val="left"/>
+              <w:rPr>
+                <w:rFonts w:hint="eastAsia" w:ascii="宋体" w:hAnsi="宋体" w:cs="宋体"/>
+                <w:i w:val="0"/>
+                <w:iCs/>
+                <w:caps w:val="0"/>
+                <w:color w:val="333333"/>
+                <w:spacing w:val="0"/>
+                <w:sz w:val="21"/>
+                <w:szCs w:val="21"/>
+                <w:vertAlign w:val="baseline"/>
+                <w:lang w:val="en-US" w:eastAsia="zh-CN"/>
+              </w:rPr>
+            </w:pPr>
+            <w:r>
+              <w:rPr>
+                <w:rFonts w:hint="eastAsia" w:ascii="宋体" w:hAnsi="宋体" w:cs="宋体"/>
+                <w:i w:val="0"/>
+                <w:iCs/>
+                <w:caps w:val="0"/>
+                <w:color w:val="333333"/>
+                <w:spacing w:val="0"/>
+                <w:sz w:val="21"/>
+                <w:szCs w:val="21"/>
+                <w:vertAlign w:val="baseline"/>
+                <w:lang w:val="en-US" w:eastAsia="zh-CN"/>
+              </w:rPr>
+              <w:t>菌子等级</w:t>
+            </w:r>
+          </w:p>
+        </w:tc>
+      </w:tr>
+      <w:tr>
+        <w:tblPrEx>
+          <w:tblBorders>
+            <w:top w:val="single" w:color="auto" w:sz="4" w:space="0"/>
+            <w:left w:val="single" w:color="auto" w:sz="4" w:space="0"/>
+            <w:bottom w:val="single" w:color="auto" w:sz="4" w:space="0"/>
+            <w:right w:val="single" w:color="auto" w:sz="4" w:space="0"/>
+            <w:insideH w:val="single" w:color="auto" w:sz="4" w:space="0"/>
+            <w:insideV w:val="single" w:color="auto" w:sz="4" w:space="0"/>
+          </w:tblBorders>
+          <w:tblLayout w:type="fixed"/>
+          <w:tblCellMar>
+            <w:top w:w="0" w:type="dxa"/>
+            <w:left w:w="108" w:type="dxa"/>
+            <w:bottom w:w="0" w:type="dxa"/>
+            <w:right w:w="108" w:type="dxa"/>
+          </w:tblCellMar>
+        </w:tblPrEx>
+        <w:tc>
+          <w:tcPr>
+            <w:tcW w:w="1055" w:type="dxa"/>
+            <w:vAlign w:val="top"/>
+          </w:tcPr>
+          <w:p>
+            <w:pPr>
+              <w:numPr>
+                <w:ilvl w:val="0"/>
+                <w:numId w:val="0"/>
+              </w:numPr>
+              <w:spacing w:line="360" w:lineRule="auto"/>
+              <w:ind w:left="0" w:leftChars="0" w:firstLine="0" w:firstLineChars="0"/>
+              <w:jc w:val="center"/>
+              <w:rPr>
+                <w:rFonts w:hint="eastAsia" w:ascii="宋体" w:hAnsi="宋体" w:eastAsia="宋体" w:cs="宋体"/>
+                <w:i w:val="0"/>
+                <w:iCs/>
+                <w:caps w:val="0"/>
+                <w:color w:val="333333"/>
+                <w:spacing w:val="0"/>
+                <w:sz w:val="21"/>
+                <w:szCs w:val="21"/>
+                <w:vertAlign w:val="baseline"/>
+                <w:lang w:val="en-US" w:eastAsia="zh-CN"/>
+              </w:rPr>
+            </w:pPr>
+            <w:r>
+              <w:rPr>
+                <w:rFonts w:hint="eastAsia" w:ascii="宋体" w:hAnsi="宋体" w:cs="宋体"/>
+                <w:i w:val="0"/>
+                <w:iCs/>
+                <w:caps w:val="0"/>
+                <w:color w:val="333333"/>
+                <w:spacing w:val="0"/>
+                <w:sz w:val="21"/>
+                <w:szCs w:val="21"/>
+                <w:vertAlign w:val="baseline"/>
+                <w:lang w:val="en-US" w:eastAsia="zh-CN"/>
+              </w:rPr>
+              <w:t>6</w:t>
+            </w:r>
+          </w:p>
+        </w:tc>
+        <w:tc>
+          <w:tcPr>
+            <w:tcW w:w="1800" w:type="dxa"/>
+            <w:vAlign w:val="top"/>
+          </w:tcPr>
+          <w:p>
+            <w:pPr>
+              <w:numPr>
+                <w:ilvl w:val="0"/>
+                <w:numId w:val="0"/>
+              </w:numPr>
+              <w:spacing w:line="360" w:lineRule="auto"/>
+              <w:ind w:left="0" w:leftChars="0" w:firstLine="0" w:firstLineChars="0"/>
+              <w:jc w:val="left"/>
+              <w:rPr>
+                <w:rFonts w:hint="eastAsia" w:ascii="宋体" w:hAnsi="宋体" w:eastAsia="宋体" w:cs="宋体"/>
+                <w:i w:val="0"/>
+                <w:iCs/>
+                <w:caps w:val="0"/>
+                <w:color w:val="333333"/>
+                <w:spacing w:val="0"/>
+                <w:sz w:val="21"/>
+                <w:szCs w:val="21"/>
+                <w:vertAlign w:val="baseline"/>
+                <w:lang w:val="en-US" w:eastAsia="zh-CN"/>
+              </w:rPr>
+            </w:pPr>
+            <w:r>
+              <w:rPr>
+                <w:rFonts w:hint="eastAsia" w:ascii="宋体" w:hAnsi="宋体" w:cs="宋体"/>
+                <w:i w:val="0"/>
+                <w:iCs/>
+                <w:caps w:val="0"/>
+                <w:color w:val="333333"/>
+                <w:spacing w:val="0"/>
+                <w:sz w:val="21"/>
+                <w:szCs w:val="21"/>
+                <w:vertAlign w:val="baseline"/>
+                <w:lang w:val="en-US" w:eastAsia="zh-CN"/>
+              </w:rPr>
+              <w:t>CheckOutPut</w:t>
+            </w:r>
+          </w:p>
+        </w:tc>
+        <w:tc>
+          <w:tcPr>
+            <w:tcW w:w="2212" w:type="dxa"/>
+            <w:vAlign w:val="top"/>
+          </w:tcPr>
+          <w:p>
+            <w:pPr>
+              <w:numPr>
+                <w:ilvl w:val="0"/>
+                <w:numId w:val="0"/>
+              </w:numPr>
+              <w:spacing w:line="360" w:lineRule="auto"/>
+              <w:ind w:left="0" w:leftChars="0" w:firstLine="0" w:firstLineChars="0"/>
+              <w:jc w:val="left"/>
+              <w:rPr>
+                <w:rFonts w:hint="eastAsia" w:ascii="宋体" w:hAnsi="宋体" w:eastAsia="宋体" w:cs="宋体"/>
+                <w:i w:val="0"/>
+                <w:iCs/>
+                <w:caps w:val="0"/>
+                <w:color w:val="333333"/>
+                <w:spacing w:val="0"/>
+                <w:sz w:val="21"/>
+                <w:szCs w:val="21"/>
+                <w:vertAlign w:val="baseline"/>
+                <w:lang w:val="en-US" w:eastAsia="zh-CN"/>
+              </w:rPr>
+            </w:pPr>
+            <w:r>
+              <w:rPr>
+                <w:rFonts w:hint="eastAsia" w:ascii="宋体" w:hAnsi="宋体" w:cs="宋体"/>
+                <w:i w:val="0"/>
+                <w:iCs/>
+                <w:color w:val="333333"/>
+                <w:spacing w:val="0"/>
+                <w:sz w:val="21"/>
+                <w:szCs w:val="21"/>
+                <w:vertAlign w:val="baseline"/>
+                <w:lang w:val="en-US" w:eastAsia="zh-CN"/>
+              </w:rPr>
+              <w:t>I</w:t>
+            </w:r>
+            <w:r>
+              <w:rPr>
+                <w:rFonts w:hint="eastAsia" w:ascii="宋体" w:hAnsi="宋体" w:cs="宋体"/>
+                <w:i w:val="0"/>
+                <w:iCs/>
+                <w:caps w:val="0"/>
+                <w:color w:val="333333"/>
+                <w:spacing w:val="0"/>
+                <w:sz w:val="21"/>
+                <w:szCs w:val="21"/>
+                <w:vertAlign w:val="baseline"/>
+                <w:lang w:val="en-US" w:eastAsia="zh-CN"/>
+              </w:rPr>
+              <w:t>nt（4）</w:t>
+            </w:r>
+          </w:p>
+        </w:tc>
+        <w:tc>
+          <w:tcPr>
+            <w:tcW w:w="1019" w:type="dxa"/>
+            <w:vAlign w:val="center"/>
+          </w:tcPr>
+          <w:p>
+            <w:pPr>
+              <w:numPr>
+                <w:ilvl w:val="0"/>
+                <w:numId w:val="0"/>
+              </w:numPr>
+              <w:spacing w:line="360" w:lineRule="auto"/>
+              <w:ind w:left="0" w:leftChars="0" w:firstLine="0" w:firstLineChars="0"/>
+              <w:jc w:val="center"/>
+              <w:rPr>
+                <w:rFonts w:hint="eastAsia" w:ascii="宋体" w:hAnsi="宋体" w:eastAsia="宋体" w:cs="宋体"/>
+                <w:i w:val="0"/>
+                <w:iCs/>
+                <w:caps w:val="0"/>
+                <w:color w:val="333333"/>
+                <w:spacing w:val="0"/>
+                <w:sz w:val="21"/>
+                <w:szCs w:val="21"/>
+                <w:vertAlign w:val="baseline"/>
+                <w:lang w:val="en-US" w:eastAsia="zh-CN"/>
+              </w:rPr>
+            </w:pPr>
+          </w:p>
+        </w:tc>
+        <w:tc>
+          <w:tcPr>
+            <w:tcW w:w="881" w:type="dxa"/>
+            <w:vAlign w:val="center"/>
+          </w:tcPr>
+          <w:p>
+            <w:pPr>
+              <w:numPr>
+                <w:ilvl w:val="0"/>
+                <w:numId w:val="0"/>
+              </w:numPr>
+              <w:spacing w:line="360" w:lineRule="auto"/>
+              <w:ind w:left="0" w:leftChars="0" w:firstLine="0" w:firstLineChars="0"/>
+              <w:jc w:val="center"/>
+              <w:rPr>
+                <w:rFonts w:hint="eastAsia" w:ascii="宋体" w:hAnsi="宋体" w:eastAsia="宋体" w:cs="宋体"/>
+                <w:i w:val="0"/>
+                <w:iCs/>
+                <w:caps w:val="0"/>
+                <w:color w:val="333333"/>
+                <w:spacing w:val="0"/>
+                <w:sz w:val="21"/>
+                <w:szCs w:val="21"/>
+                <w:vertAlign w:val="baseline"/>
+                <w:lang w:val="en-US" w:eastAsia="zh-CN"/>
+              </w:rPr>
+            </w:pPr>
+            <w:r>
+              <w:rPr>
+                <w:rFonts w:hint="eastAsia" w:asciiTheme="minorEastAsia" w:hAnsiTheme="minorEastAsia" w:eastAsiaTheme="minorEastAsia" w:cstheme="minorEastAsia"/>
+                <w:i w:val="0"/>
+                <w:iCs/>
+                <w:caps w:val="0"/>
+                <w:color w:val="333333"/>
+                <w:spacing w:val="0"/>
+                <w:sz w:val="21"/>
+                <w:szCs w:val="21"/>
+                <w:vertAlign w:val="baseline"/>
+                <w:lang w:val="en-US" w:eastAsia="zh-CN"/>
+              </w:rPr>
+              <w:t>√</w:t>
+            </w:r>
+          </w:p>
+        </w:tc>
+        <w:tc>
+          <w:tcPr>
+            <w:tcW w:w="3588" w:type="dxa"/>
+            <w:vAlign w:val="top"/>
+          </w:tcPr>
+          <w:p>
+            <w:pPr>
+              <w:numPr>
+                <w:ilvl w:val="0"/>
+                <w:numId w:val="0"/>
+              </w:numPr>
+              <w:spacing w:line="360" w:lineRule="auto"/>
+              <w:ind w:left="0" w:leftChars="0" w:firstLine="0" w:firstLineChars="0"/>
+              <w:jc w:val="left"/>
+              <w:rPr>
+                <w:rFonts w:hint="eastAsia" w:ascii="宋体" w:hAnsi="宋体" w:eastAsia="宋体" w:cs="宋体"/>
+                <w:i w:val="0"/>
+                <w:iCs/>
+                <w:caps w:val="0"/>
+                <w:color w:val="333333"/>
+                <w:spacing w:val="0"/>
+                <w:sz w:val="21"/>
+                <w:szCs w:val="21"/>
+                <w:vertAlign w:val="baseline"/>
+                <w:lang w:val="en-US" w:eastAsia="zh-CN"/>
+              </w:rPr>
+            </w:pPr>
+            <w:r>
+              <w:rPr>
+                <w:rFonts w:hint="eastAsia" w:ascii="宋体" w:hAnsi="宋体" w:cs="宋体"/>
+                <w:i w:val="0"/>
+                <w:iCs/>
+                <w:caps w:val="0"/>
+                <w:color w:val="333333"/>
+                <w:spacing w:val="0"/>
+                <w:sz w:val="21"/>
+                <w:szCs w:val="21"/>
+                <w:vertAlign w:val="baseline"/>
+                <w:lang w:val="en-US" w:eastAsia="zh-CN"/>
+              </w:rPr>
+              <w:t>产量</w:t>
+            </w:r>
+          </w:p>
+        </w:tc>
+      </w:tr>
+      <w:tr>
+        <w:tblPrEx>
+          <w:tblBorders>
+            <w:top w:val="single" w:color="auto" w:sz="4" w:space="0"/>
+            <w:left w:val="single" w:color="auto" w:sz="4" w:space="0"/>
+            <w:bottom w:val="single" w:color="auto" w:sz="4" w:space="0"/>
+            <w:right w:val="single" w:color="auto" w:sz="4" w:space="0"/>
+            <w:insideH w:val="single" w:color="auto" w:sz="4" w:space="0"/>
+            <w:insideV w:val="single" w:color="auto" w:sz="4" w:space="0"/>
+          </w:tblBorders>
+          <w:tblLayout w:type="fixed"/>
+          <w:tblCellMar>
+            <w:top w:w="0" w:type="dxa"/>
+            <w:left w:w="108" w:type="dxa"/>
+            <w:bottom w:w="0" w:type="dxa"/>
+            <w:right w:w="108" w:type="dxa"/>
+          </w:tblCellMar>
+        </w:tblPrEx>
+        <w:tc>
+          <w:tcPr>
+            <w:tcW w:w="1055" w:type="dxa"/>
+            <w:vAlign w:val="top"/>
+          </w:tcPr>
+          <w:p>
+            <w:pPr>
+              <w:numPr>
+                <w:ilvl w:val="0"/>
+                <w:numId w:val="0"/>
+              </w:numPr>
+              <w:spacing w:line="360" w:lineRule="auto"/>
+              <w:ind w:left="0" w:leftChars="0" w:firstLine="0" w:firstLineChars="0"/>
+              <w:jc w:val="center"/>
+              <w:rPr>
+                <w:rFonts w:hint="eastAsia" w:ascii="宋体" w:hAnsi="宋体" w:eastAsia="宋体" w:cs="宋体"/>
+                <w:i w:val="0"/>
+                <w:iCs/>
+                <w:caps w:val="0"/>
+                <w:color w:val="333333"/>
+                <w:spacing w:val="0"/>
+                <w:sz w:val="21"/>
+                <w:szCs w:val="21"/>
+                <w:vertAlign w:val="baseline"/>
+                <w:lang w:val="en-US" w:eastAsia="zh-CN"/>
+              </w:rPr>
+            </w:pPr>
+            <w:r>
+              <w:rPr>
+                <w:rFonts w:hint="eastAsia" w:ascii="宋体" w:hAnsi="宋体" w:cs="宋体"/>
+                <w:i w:val="0"/>
+                <w:iCs/>
+                <w:caps w:val="0"/>
+                <w:color w:val="333333"/>
+                <w:spacing w:val="0"/>
+                <w:sz w:val="21"/>
+                <w:szCs w:val="21"/>
+                <w:vertAlign w:val="baseline"/>
+                <w:lang w:val="en-US" w:eastAsia="zh-CN"/>
+              </w:rPr>
+              <w:t>7</w:t>
+            </w:r>
+          </w:p>
+        </w:tc>
+        <w:tc>
+          <w:tcPr>
+            <w:tcW w:w="1800" w:type="dxa"/>
+            <w:vAlign w:val="top"/>
+          </w:tcPr>
+          <w:p>
+            <w:pPr>
+              <w:numPr>
+                <w:ilvl w:val="0"/>
+                <w:numId w:val="0"/>
+              </w:numPr>
+              <w:spacing w:line="360" w:lineRule="auto"/>
+              <w:ind w:left="0" w:leftChars="0" w:firstLine="0" w:firstLineChars="0"/>
+              <w:jc w:val="left"/>
+              <w:rPr>
+                <w:rFonts w:hint="eastAsia" w:ascii="宋体" w:hAnsi="宋体" w:eastAsia="宋体" w:cs="宋体"/>
+                <w:i w:val="0"/>
+                <w:iCs/>
+                <w:caps w:val="0"/>
+                <w:color w:val="333333"/>
+                <w:spacing w:val="0"/>
+                <w:sz w:val="21"/>
+                <w:szCs w:val="21"/>
+                <w:vertAlign w:val="baseline"/>
+                <w:lang w:val="en-US" w:eastAsia="zh-CN"/>
+              </w:rPr>
+            </w:pPr>
+            <w:r>
+              <w:rPr>
+                <w:rFonts w:hint="eastAsia" w:ascii="宋体" w:hAnsi="宋体" w:cs="宋体"/>
+                <w:i w:val="0"/>
+                <w:iCs/>
+                <w:caps w:val="0"/>
+                <w:color w:val="333333"/>
+                <w:spacing w:val="0"/>
+                <w:sz w:val="21"/>
+                <w:szCs w:val="21"/>
+                <w:vertAlign w:val="baseline"/>
+                <w:lang w:val="en-US" w:eastAsia="zh-CN"/>
+              </w:rPr>
+              <w:t>GMoney</w:t>
+            </w:r>
+          </w:p>
+        </w:tc>
+        <w:tc>
+          <w:tcPr>
+            <w:tcW w:w="2212" w:type="dxa"/>
+            <w:vAlign w:val="top"/>
+          </w:tcPr>
+          <w:p>
+            <w:pPr>
+              <w:numPr>
+                <w:ilvl w:val="0"/>
+                <w:numId w:val="0"/>
+              </w:numPr>
+              <w:spacing w:line="360" w:lineRule="auto"/>
+              <w:ind w:left="0" w:leftChars="0" w:firstLine="0" w:firstLineChars="0"/>
+              <w:jc w:val="left"/>
+              <w:rPr>
+                <w:rFonts w:hint="eastAsia" w:ascii="宋体" w:hAnsi="宋体" w:eastAsia="宋体" w:cs="宋体"/>
+                <w:i w:val="0"/>
+                <w:iCs/>
+                <w:caps w:val="0"/>
+                <w:color w:val="333333"/>
+                <w:spacing w:val="0"/>
+                <w:sz w:val="21"/>
+                <w:szCs w:val="21"/>
+                <w:vertAlign w:val="baseline"/>
+                <w:lang w:val="en-US" w:eastAsia="zh-CN"/>
+              </w:rPr>
+            </w:pPr>
+            <w:r>
+              <w:rPr>
+                <w:rFonts w:hint="eastAsia" w:ascii="宋体" w:hAnsi="宋体" w:cs="宋体"/>
+                <w:i w:val="0"/>
+                <w:iCs/>
+                <w:color w:val="333333"/>
+                <w:spacing w:val="0"/>
+                <w:sz w:val="21"/>
+                <w:szCs w:val="21"/>
+                <w:vertAlign w:val="baseline"/>
+                <w:lang w:val="en-US" w:eastAsia="zh-CN"/>
+              </w:rPr>
+              <w:t>Decimal</w:t>
+            </w:r>
+          </w:p>
+        </w:tc>
+        <w:tc>
+          <w:tcPr>
+            <w:tcW w:w="1019" w:type="dxa"/>
+            <w:vAlign w:val="top"/>
+          </w:tcPr>
+          <w:p>
+            <w:pPr>
+              <w:numPr>
+                <w:ilvl w:val="0"/>
+                <w:numId w:val="0"/>
+              </w:numPr>
+              <w:spacing w:line="360" w:lineRule="auto"/>
+              <w:ind w:left="0" w:leftChars="0" w:firstLine="0" w:firstLineChars="0"/>
+              <w:jc w:val="center"/>
+              <w:rPr>
+                <w:rFonts w:hint="eastAsia" w:ascii="宋体" w:hAnsi="宋体" w:eastAsia="宋体" w:cs="宋体"/>
+                <w:i w:val="0"/>
+                <w:iCs/>
+                <w:caps w:val="0"/>
+                <w:color w:val="333333"/>
+                <w:spacing w:val="0"/>
+                <w:sz w:val="21"/>
+                <w:szCs w:val="21"/>
+                <w:vertAlign w:val="baseline"/>
+                <w:lang w:val="en-US" w:eastAsia="zh-CN"/>
+              </w:rPr>
+            </w:pPr>
+          </w:p>
+        </w:tc>
+        <w:tc>
+          <w:tcPr>
+            <w:tcW w:w="881" w:type="dxa"/>
+            <w:vAlign w:val="top"/>
+          </w:tcPr>
+          <w:p>
+            <w:pPr>
+              <w:numPr>
+                <w:ilvl w:val="0"/>
+                <w:numId w:val="0"/>
+              </w:numPr>
+              <w:spacing w:line="360" w:lineRule="auto"/>
+              <w:ind w:left="0" w:leftChars="0" w:firstLine="0" w:firstLineChars="0"/>
+              <w:jc w:val="center"/>
+              <w:rPr>
+                <w:rFonts w:hint="eastAsia" w:ascii="宋体" w:hAnsi="宋体" w:eastAsia="宋体" w:cs="宋体"/>
+                <w:i w:val="0"/>
+                <w:iCs/>
+                <w:caps w:val="0"/>
+                <w:color w:val="333333"/>
+                <w:spacing w:val="0"/>
+                <w:sz w:val="21"/>
+                <w:szCs w:val="21"/>
+                <w:vertAlign w:val="baseline"/>
+                <w:lang w:val="en-US" w:eastAsia="zh-CN"/>
+              </w:rPr>
+            </w:pPr>
+            <w:r>
+              <w:rPr>
+                <w:rFonts w:hint="eastAsia" w:asciiTheme="minorEastAsia" w:hAnsiTheme="minorEastAsia" w:eastAsiaTheme="minorEastAsia" w:cstheme="minorEastAsia"/>
+                <w:i w:val="0"/>
+                <w:iCs/>
+                <w:caps w:val="0"/>
+                <w:color w:val="333333"/>
+                <w:spacing w:val="0"/>
+                <w:sz w:val="21"/>
+                <w:szCs w:val="21"/>
+                <w:vertAlign w:val="baseline"/>
+                <w:lang w:val="en-US" w:eastAsia="zh-CN"/>
+              </w:rPr>
+              <w:t>√</w:t>
+            </w:r>
+          </w:p>
+        </w:tc>
+        <w:tc>
+          <w:tcPr>
+            <w:tcW w:w="3588" w:type="dxa"/>
+            <w:vAlign w:val="top"/>
+          </w:tcPr>
+          <w:p>
+            <w:pPr>
+              <w:numPr>
+                <w:ilvl w:val="0"/>
+                <w:numId w:val="0"/>
+              </w:numPr>
+              <w:spacing w:line="360" w:lineRule="auto"/>
+              <w:ind w:left="0" w:leftChars="0" w:firstLine="0" w:firstLineChars="0"/>
+              <w:jc w:val="left"/>
+              <w:rPr>
+                <w:rFonts w:hint="eastAsia" w:ascii="宋体" w:hAnsi="宋体" w:eastAsia="宋体" w:cs="宋体"/>
+                <w:i w:val="0"/>
+                <w:iCs/>
+                <w:caps w:val="0"/>
+                <w:color w:val="333333"/>
+                <w:spacing w:val="0"/>
+                <w:sz w:val="21"/>
+                <w:szCs w:val="21"/>
+                <w:vertAlign w:val="baseline"/>
+                <w:lang w:val="en-US" w:eastAsia="zh-CN"/>
+              </w:rPr>
+            </w:pPr>
+            <w:r>
+              <w:rPr>
+                <w:rFonts w:hint="eastAsia" w:ascii="宋体" w:hAnsi="宋体" w:cs="宋体"/>
+                <w:i w:val="0"/>
+                <w:iCs/>
+                <w:caps w:val="0"/>
+                <w:color w:val="333333"/>
+                <w:spacing w:val="0"/>
+                <w:sz w:val="21"/>
+                <w:szCs w:val="21"/>
+                <w:vertAlign w:val="baseline"/>
+                <w:lang w:val="en-US" w:eastAsia="zh-CN"/>
+              </w:rPr>
+              <w:t>收入</w:t>
+            </w:r>
+          </w:p>
+        </w:tc>
+      </w:tr>
+      <w:tr>
+        <w:tblPrEx>
+          <w:tblBorders>
+            <w:top w:val="single" w:color="auto" w:sz="4" w:space="0"/>
+            <w:left w:val="single" w:color="auto" w:sz="4" w:space="0"/>
+            <w:bottom w:val="single" w:color="auto" w:sz="4" w:space="0"/>
+            <w:right w:val="single" w:color="auto" w:sz="4" w:space="0"/>
+            <w:insideH w:val="single" w:color="auto" w:sz="4" w:space="0"/>
+            <w:insideV w:val="single" w:color="auto" w:sz="4" w:space="0"/>
+          </w:tblBorders>
+          <w:tblLayout w:type="fixed"/>
+          <w:tblCellMar>
+            <w:top w:w="0" w:type="dxa"/>
+            <w:left w:w="108" w:type="dxa"/>
+            <w:bottom w:w="0" w:type="dxa"/>
+            <w:right w:w="108" w:type="dxa"/>
+          </w:tblCellMar>
+        </w:tblPrEx>
+        <w:tc>
+          <w:tcPr>
+            <w:tcW w:w="1055" w:type="dxa"/>
+            <w:vAlign w:val="top"/>
+          </w:tcPr>
+          <w:p>
+            <w:pPr>
+              <w:numPr>
+                <w:ilvl w:val="0"/>
+                <w:numId w:val="0"/>
+              </w:numPr>
+              <w:spacing w:line="360" w:lineRule="auto"/>
+              <w:ind w:left="0" w:leftChars="0" w:firstLine="0" w:firstLineChars="0"/>
+              <w:jc w:val="center"/>
+              <w:rPr>
+                <w:rFonts w:hint="eastAsia" w:ascii="宋体" w:hAnsi="宋体" w:eastAsia="宋体" w:cs="宋体"/>
+                <w:i w:val="0"/>
+                <w:iCs/>
+                <w:caps w:val="0"/>
+                <w:color w:val="333333"/>
+                <w:spacing w:val="0"/>
+                <w:sz w:val="21"/>
+                <w:szCs w:val="21"/>
+                <w:vertAlign w:val="baseline"/>
+                <w:lang w:val="en-US" w:eastAsia="zh-CN"/>
+              </w:rPr>
+            </w:pPr>
+            <w:r>
+              <w:rPr>
+                <w:rFonts w:hint="eastAsia" w:ascii="宋体" w:hAnsi="宋体" w:cs="宋体"/>
+                <w:i w:val="0"/>
+                <w:iCs/>
+                <w:caps w:val="0"/>
+                <w:color w:val="333333"/>
+                <w:spacing w:val="0"/>
+                <w:sz w:val="21"/>
+                <w:szCs w:val="21"/>
+                <w:vertAlign w:val="baseline"/>
+                <w:lang w:val="en-US" w:eastAsia="zh-CN"/>
+              </w:rPr>
+              <w:t>8</w:t>
+            </w:r>
+          </w:p>
+        </w:tc>
+        <w:tc>
+          <w:tcPr>
+            <w:tcW w:w="1800" w:type="dxa"/>
+            <w:vAlign w:val="top"/>
+          </w:tcPr>
+          <w:p>
+            <w:pPr>
+              <w:numPr>
+                <w:ilvl w:val="0"/>
+                <w:numId w:val="0"/>
+              </w:numPr>
+              <w:spacing w:line="360" w:lineRule="auto"/>
+              <w:ind w:left="0" w:leftChars="0" w:firstLine="0" w:firstLineChars="0"/>
+              <w:jc w:val="left"/>
+              <w:rPr>
+                <w:rFonts w:hint="eastAsia" w:ascii="宋体" w:hAnsi="宋体" w:eastAsia="宋体" w:cs="宋体"/>
+                <w:i w:val="0"/>
+                <w:iCs/>
+                <w:caps w:val="0"/>
+                <w:color w:val="333333"/>
+                <w:spacing w:val="0"/>
+                <w:sz w:val="21"/>
+                <w:szCs w:val="21"/>
+                <w:vertAlign w:val="baseline"/>
+                <w:lang w:val="en-US" w:eastAsia="zh-CN"/>
+              </w:rPr>
+            </w:pPr>
+            <w:r>
+              <w:rPr>
+                <w:rFonts w:hint="eastAsia" w:ascii="宋体" w:hAnsi="宋体" w:eastAsia="宋体" w:cs="宋体"/>
+                <w:i w:val="0"/>
+                <w:iCs/>
+                <w:caps w:val="0"/>
+                <w:color w:val="333333"/>
+                <w:spacing w:val="0"/>
+                <w:sz w:val="21"/>
+                <w:szCs w:val="21"/>
+                <w:vertAlign w:val="baseline"/>
+                <w:lang w:val="en-US" w:eastAsia="zh-CN"/>
+              </w:rPr>
+              <w:t>Growers</w:t>
+            </w:r>
+            <w:r>
+              <w:rPr>
+                <w:rFonts w:hint="eastAsia" w:ascii="宋体" w:hAnsi="宋体" w:cs="宋体"/>
+                <w:i w:val="0"/>
+                <w:iCs/>
+                <w:caps w:val="0"/>
+                <w:color w:val="333333"/>
+                <w:spacing w:val="0"/>
+                <w:sz w:val="21"/>
+                <w:szCs w:val="21"/>
+                <w:vertAlign w:val="baseline"/>
+                <w:lang w:val="en-US" w:eastAsia="zh-CN"/>
+              </w:rPr>
+              <w:t>Name</w:t>
+            </w:r>
+          </w:p>
+        </w:tc>
+        <w:tc>
+          <w:tcPr>
+            <w:tcW w:w="2212" w:type="dxa"/>
+            <w:vAlign w:val="top"/>
+          </w:tcPr>
+          <w:p>
+            <w:pPr>
+              <w:numPr>
+                <w:ilvl w:val="0"/>
+                <w:numId w:val="0"/>
+              </w:numPr>
+              <w:spacing w:line="360" w:lineRule="auto"/>
+              <w:ind w:left="0" w:leftChars="0" w:firstLine="0" w:firstLineChars="0"/>
+              <w:jc w:val="left"/>
+              <w:rPr>
+                <w:rFonts w:hint="eastAsia" w:ascii="宋体" w:hAnsi="宋体" w:eastAsia="宋体" w:cs="宋体"/>
+                <w:i w:val="0"/>
+                <w:iCs/>
+                <w:caps w:val="0"/>
+                <w:color w:val="333333"/>
+                <w:spacing w:val="0"/>
+                <w:sz w:val="21"/>
+                <w:szCs w:val="21"/>
+                <w:vertAlign w:val="baseline"/>
+                <w:lang w:val="en-US" w:eastAsia="zh-CN"/>
+              </w:rPr>
+            </w:pPr>
+            <w:r>
+              <w:rPr>
+                <w:rFonts w:hint="eastAsia" w:ascii="宋体" w:hAnsi="宋体" w:cs="宋体"/>
+                <w:i w:val="0"/>
+                <w:iCs/>
+                <w:color w:val="333333"/>
+                <w:spacing w:val="0"/>
+                <w:sz w:val="21"/>
+                <w:szCs w:val="21"/>
+                <w:vertAlign w:val="baseline"/>
+                <w:lang w:val="en-US" w:eastAsia="zh-CN"/>
+              </w:rPr>
+              <w:t>V</w:t>
+            </w:r>
+            <w:r>
+              <w:rPr>
+                <w:rFonts w:hint="eastAsia" w:ascii="宋体" w:hAnsi="宋体" w:cs="宋体"/>
+                <w:i w:val="0"/>
+                <w:iCs/>
+                <w:caps w:val="0"/>
+                <w:color w:val="333333"/>
+                <w:spacing w:val="0"/>
+                <w:sz w:val="21"/>
+                <w:szCs w:val="21"/>
+                <w:vertAlign w:val="baseline"/>
+                <w:lang w:val="en-US" w:eastAsia="zh-CN"/>
+              </w:rPr>
+              <w:t>archar（16）</w:t>
+            </w:r>
+          </w:p>
+        </w:tc>
+        <w:tc>
+          <w:tcPr>
+            <w:tcW w:w="1019" w:type="dxa"/>
+            <w:vAlign w:val="top"/>
+          </w:tcPr>
+          <w:p>
+            <w:pPr>
+              <w:numPr>
+                <w:ilvl w:val="0"/>
+                <w:numId w:val="0"/>
+              </w:numPr>
+              <w:spacing w:line="360" w:lineRule="auto"/>
+              <w:ind w:left="0" w:leftChars="0" w:firstLine="0" w:firstLineChars="0"/>
+              <w:jc w:val="center"/>
+              <w:rPr>
+                <w:rFonts w:hint="eastAsia" w:ascii="宋体" w:hAnsi="宋体" w:eastAsia="宋体" w:cs="宋体"/>
+                <w:i w:val="0"/>
+                <w:iCs/>
+                <w:caps w:val="0"/>
+                <w:color w:val="333333"/>
+                <w:spacing w:val="0"/>
+                <w:sz w:val="21"/>
+                <w:szCs w:val="21"/>
+                <w:vertAlign w:val="baseline"/>
+                <w:lang w:val="en-US" w:eastAsia="zh-CN"/>
+              </w:rPr>
+            </w:pPr>
+          </w:p>
+        </w:tc>
+        <w:tc>
+          <w:tcPr>
+            <w:tcW w:w="881" w:type="dxa"/>
+            <w:vAlign w:val="top"/>
+          </w:tcPr>
+          <w:p>
+            <w:pPr>
+              <w:numPr>
+                <w:ilvl w:val="0"/>
+                <w:numId w:val="0"/>
+              </w:numPr>
+              <w:spacing w:line="360" w:lineRule="auto"/>
+              <w:ind w:left="0" w:leftChars="0" w:firstLine="0" w:firstLineChars="0"/>
+              <w:jc w:val="center"/>
+              <w:rPr>
+                <w:rFonts w:hint="eastAsia" w:ascii="宋体" w:hAnsi="宋体" w:eastAsia="宋体" w:cs="宋体"/>
+                <w:i w:val="0"/>
+                <w:iCs/>
+                <w:caps w:val="0"/>
+                <w:color w:val="333333"/>
+                <w:spacing w:val="0"/>
+                <w:sz w:val="21"/>
+                <w:szCs w:val="21"/>
+                <w:vertAlign w:val="baseline"/>
+                <w:lang w:val="en-US" w:eastAsia="zh-CN"/>
+              </w:rPr>
+            </w:pPr>
+            <w:r>
+              <w:rPr>
+                <w:rFonts w:hint="eastAsia" w:asciiTheme="minorEastAsia" w:hAnsiTheme="minorEastAsia" w:eastAsiaTheme="minorEastAsia" w:cstheme="minorEastAsia"/>
+                <w:i w:val="0"/>
+                <w:iCs/>
+                <w:caps w:val="0"/>
+                <w:color w:val="333333"/>
+                <w:spacing w:val="0"/>
+                <w:sz w:val="21"/>
+                <w:szCs w:val="21"/>
+                <w:vertAlign w:val="baseline"/>
+                <w:lang w:val="en-US" w:eastAsia="zh-CN"/>
+              </w:rPr>
+              <w:t>√</w:t>
+            </w:r>
+          </w:p>
+        </w:tc>
+        <w:tc>
+          <w:tcPr>
+            <w:tcW w:w="3588" w:type="dxa"/>
+            <w:vAlign w:val="top"/>
+          </w:tcPr>
+          <w:p>
+            <w:pPr>
+              <w:numPr>
+                <w:ilvl w:val="0"/>
+                <w:numId w:val="0"/>
+              </w:numPr>
+              <w:spacing w:line="360" w:lineRule="auto"/>
+              <w:ind w:left="0" w:leftChars="0" w:firstLine="0" w:firstLineChars="0"/>
+              <w:jc w:val="left"/>
+              <w:rPr>
+                <w:rFonts w:hint="eastAsia" w:ascii="宋体" w:hAnsi="宋体" w:eastAsia="宋体" w:cs="宋体"/>
+                <w:i w:val="0"/>
+                <w:iCs/>
+                <w:caps w:val="0"/>
+                <w:color w:val="333333"/>
+                <w:spacing w:val="0"/>
+                <w:sz w:val="21"/>
+                <w:szCs w:val="21"/>
+                <w:vertAlign w:val="baseline"/>
+                <w:lang w:val="en-US" w:eastAsia="zh-CN"/>
+              </w:rPr>
+            </w:pPr>
+            <w:r>
+              <w:rPr>
+                <w:rFonts w:hint="eastAsia" w:ascii="宋体" w:hAnsi="宋体" w:cs="宋体"/>
+                <w:i w:val="0"/>
+                <w:iCs/>
+                <w:caps w:val="0"/>
+                <w:color w:val="333333"/>
+                <w:spacing w:val="0"/>
+                <w:sz w:val="21"/>
+                <w:szCs w:val="21"/>
+                <w:vertAlign w:val="baseline"/>
+                <w:lang w:val="en-US" w:eastAsia="zh-CN"/>
+              </w:rPr>
+              <w:t>种植户名称</w:t>
+            </w:r>
+          </w:p>
+        </w:tc>
+      </w:tr>
+      <w:tr>
+        <w:tblPrEx>
+          <w:tblBorders>
+            <w:top w:val="single" w:color="auto" w:sz="4" w:space="0"/>
+            <w:left w:val="single" w:color="auto" w:sz="4" w:space="0"/>
+            <w:bottom w:val="single" w:color="auto" w:sz="4" w:space="0"/>
+            <w:right w:val="single" w:color="auto" w:sz="4" w:space="0"/>
+            <w:insideH w:val="single" w:color="auto" w:sz="4" w:space="0"/>
+            <w:insideV w:val="single" w:color="auto" w:sz="4" w:space="0"/>
+          </w:tblBorders>
+          <w:tblLayout w:type="fixed"/>
+          <w:tblCellMar>
+            <w:top w:w="0" w:type="dxa"/>
+            <w:left w:w="108" w:type="dxa"/>
+            <w:bottom w:w="0" w:type="dxa"/>
+            <w:right w:w="108" w:type="dxa"/>
+          </w:tblCellMar>
+        </w:tblPrEx>
+        <w:tc>
+          <w:tcPr>
+            <w:tcW w:w="1055" w:type="dxa"/>
+            <w:vAlign w:val="top"/>
+          </w:tcPr>
+          <w:p>
+            <w:pPr>
+              <w:numPr>
+                <w:ilvl w:val="0"/>
+                <w:numId w:val="0"/>
+              </w:numPr>
+              <w:spacing w:line="360" w:lineRule="auto"/>
+              <w:ind w:left="0" w:leftChars="0" w:firstLine="0" w:firstLineChars="0"/>
+              <w:jc w:val="center"/>
+              <w:rPr>
+                <w:rFonts w:hint="eastAsia" w:ascii="宋体" w:hAnsi="宋体" w:eastAsia="宋体" w:cs="宋体"/>
+                <w:i w:val="0"/>
+                <w:iCs/>
+                <w:caps w:val="0"/>
+                <w:color w:val="333333"/>
+                <w:spacing w:val="0"/>
+                <w:sz w:val="21"/>
+                <w:szCs w:val="21"/>
+                <w:vertAlign w:val="baseline"/>
+                <w:lang w:val="en-US" w:eastAsia="zh-CN"/>
+              </w:rPr>
+            </w:pPr>
+            <w:r>
+              <w:rPr>
+                <w:rFonts w:hint="eastAsia" w:ascii="宋体" w:hAnsi="宋体" w:cs="宋体"/>
+                <w:i w:val="0"/>
+                <w:iCs/>
+                <w:caps w:val="0"/>
+                <w:color w:val="333333"/>
+                <w:spacing w:val="0"/>
+                <w:sz w:val="21"/>
+                <w:szCs w:val="21"/>
+                <w:vertAlign w:val="baseline"/>
+                <w:lang w:val="en-US" w:eastAsia="zh-CN"/>
+              </w:rPr>
+              <w:t>9</w:t>
+            </w:r>
+          </w:p>
+        </w:tc>
+        <w:tc>
+          <w:tcPr>
+            <w:tcW w:w="1800" w:type="dxa"/>
+            <w:vAlign w:val="top"/>
+          </w:tcPr>
+          <w:p>
+            <w:pPr>
+              <w:numPr>
+                <w:ilvl w:val="0"/>
+                <w:numId w:val="0"/>
+              </w:numPr>
+              <w:spacing w:line="360" w:lineRule="auto"/>
+              <w:ind w:left="0" w:leftChars="0" w:firstLine="0" w:firstLineChars="0"/>
+              <w:jc w:val="left"/>
+              <w:rPr>
+                <w:rFonts w:hint="eastAsia" w:ascii="宋体" w:hAnsi="宋体" w:eastAsia="宋体" w:cs="宋体"/>
+                <w:i w:val="0"/>
+                <w:iCs/>
+                <w:caps w:val="0"/>
+                <w:color w:val="333333"/>
+                <w:spacing w:val="0"/>
+                <w:sz w:val="21"/>
+                <w:szCs w:val="21"/>
+                <w:vertAlign w:val="baseline"/>
+                <w:lang w:val="en-US" w:eastAsia="zh-CN"/>
+              </w:rPr>
+            </w:pPr>
+            <w:r>
+              <w:rPr>
+                <w:rFonts w:hint="eastAsia" w:ascii="宋体" w:hAnsi="宋体" w:cs="宋体"/>
+                <w:i w:val="0"/>
+                <w:iCs/>
+                <w:caps w:val="0"/>
+                <w:color w:val="333333"/>
+                <w:spacing w:val="0"/>
+                <w:sz w:val="21"/>
+                <w:szCs w:val="21"/>
+                <w:vertAlign w:val="baseline"/>
+                <w:lang w:val="en-US" w:eastAsia="zh-CN"/>
+              </w:rPr>
+              <w:t>ProMan</w:t>
+            </w:r>
+          </w:p>
+        </w:tc>
+        <w:tc>
+          <w:tcPr>
+            <w:tcW w:w="2212" w:type="dxa"/>
+            <w:vAlign w:val="top"/>
+          </w:tcPr>
+          <w:p>
+            <w:pPr>
+              <w:numPr>
+                <w:ilvl w:val="0"/>
+                <w:numId w:val="0"/>
+              </w:numPr>
+              <w:spacing w:line="360" w:lineRule="auto"/>
+              <w:ind w:left="0" w:leftChars="0" w:firstLine="0" w:firstLineChars="0"/>
+              <w:jc w:val="left"/>
+              <w:rPr>
+                <w:rFonts w:hint="eastAsia" w:ascii="宋体" w:hAnsi="宋体" w:eastAsia="宋体" w:cs="宋体"/>
+                <w:i w:val="0"/>
+                <w:iCs/>
+                <w:caps w:val="0"/>
+                <w:color w:val="333333"/>
+                <w:spacing w:val="0"/>
+                <w:sz w:val="21"/>
+                <w:szCs w:val="21"/>
+                <w:vertAlign w:val="baseline"/>
+                <w:lang w:val="en-US" w:eastAsia="zh-CN"/>
+              </w:rPr>
+            </w:pPr>
+            <w:r>
+              <w:rPr>
+                <w:rFonts w:hint="eastAsia" w:ascii="宋体" w:hAnsi="宋体" w:cs="宋体"/>
+                <w:i w:val="0"/>
+                <w:iCs/>
+                <w:color w:val="333333"/>
+                <w:spacing w:val="0"/>
+                <w:sz w:val="21"/>
+                <w:szCs w:val="21"/>
+                <w:vertAlign w:val="baseline"/>
+                <w:lang w:val="en-US" w:eastAsia="zh-CN"/>
+              </w:rPr>
+              <w:t>V</w:t>
+            </w:r>
+            <w:r>
+              <w:rPr>
+                <w:rFonts w:hint="eastAsia" w:ascii="宋体" w:hAnsi="宋体" w:cs="宋体"/>
+                <w:i w:val="0"/>
+                <w:iCs/>
+                <w:caps w:val="0"/>
+                <w:color w:val="333333"/>
+                <w:spacing w:val="0"/>
+                <w:sz w:val="21"/>
+                <w:szCs w:val="21"/>
+                <w:vertAlign w:val="baseline"/>
+                <w:lang w:val="en-US" w:eastAsia="zh-CN"/>
+              </w:rPr>
+              <w:t>archar（32）</w:t>
+            </w:r>
+          </w:p>
+        </w:tc>
+        <w:tc>
+          <w:tcPr>
+            <w:tcW w:w="1019" w:type="dxa"/>
+            <w:vAlign w:val="center"/>
+          </w:tcPr>
+          <w:p>
+            <w:pPr>
+              <w:numPr>
+                <w:ilvl w:val="0"/>
+                <w:numId w:val="0"/>
+              </w:numPr>
+              <w:spacing w:line="360" w:lineRule="auto"/>
+              <w:ind w:left="0" w:leftChars="0" w:firstLine="0" w:firstLineChars="0"/>
+              <w:jc w:val="center"/>
+              <w:rPr>
+                <w:rFonts w:hint="eastAsia" w:ascii="宋体" w:hAnsi="宋体" w:eastAsia="宋体" w:cs="宋体"/>
+                <w:i w:val="0"/>
+                <w:iCs/>
+                <w:caps w:val="0"/>
+                <w:color w:val="333333"/>
+                <w:spacing w:val="0"/>
+                <w:sz w:val="21"/>
+                <w:szCs w:val="21"/>
+                <w:vertAlign w:val="baseline"/>
+                <w:lang w:val="en-US" w:eastAsia="zh-CN"/>
+              </w:rPr>
+            </w:pPr>
+          </w:p>
+        </w:tc>
+        <w:tc>
+          <w:tcPr>
+            <w:tcW w:w="881" w:type="dxa"/>
+            <w:vAlign w:val="center"/>
+          </w:tcPr>
+          <w:p>
+            <w:pPr>
+              <w:numPr>
+                <w:ilvl w:val="0"/>
+                <w:numId w:val="0"/>
+              </w:numPr>
+              <w:spacing w:line="360" w:lineRule="auto"/>
+              <w:ind w:left="0" w:leftChars="0" w:firstLine="0" w:firstLineChars="0"/>
+              <w:jc w:val="center"/>
+              <w:rPr>
+                <w:rFonts w:hint="eastAsia" w:ascii="宋体" w:hAnsi="宋体" w:eastAsia="宋体" w:cs="宋体"/>
+                <w:i w:val="0"/>
+                <w:iCs/>
+                <w:caps w:val="0"/>
+                <w:color w:val="333333"/>
+                <w:spacing w:val="0"/>
+                <w:sz w:val="21"/>
+                <w:szCs w:val="21"/>
+                <w:vertAlign w:val="baseline"/>
+                <w:lang w:val="en-US" w:eastAsia="zh-CN"/>
+              </w:rPr>
+            </w:pPr>
+            <w:r>
+              <w:rPr>
+                <w:rFonts w:hint="default" w:ascii="Arial" w:hAnsi="Arial" w:cs="Arial"/>
+                <w:i w:val="0"/>
+                <w:iCs/>
+                <w:caps w:val="0"/>
+                <w:color w:val="333333"/>
+                <w:spacing w:val="0"/>
+                <w:sz w:val="21"/>
+                <w:szCs w:val="21"/>
+                <w:vertAlign w:val="baseline"/>
+                <w:lang w:val="en-US" w:eastAsia="zh-CN"/>
+              </w:rPr>
+              <w:t>√</w:t>
+            </w:r>
+          </w:p>
+        </w:tc>
+        <w:tc>
+          <w:tcPr>
+            <w:tcW w:w="3588" w:type="dxa"/>
+            <w:vAlign w:val="top"/>
+          </w:tcPr>
+          <w:p>
+            <w:pPr>
+              <w:numPr>
+                <w:ilvl w:val="0"/>
+                <w:numId w:val="0"/>
+              </w:numPr>
+              <w:spacing w:line="360" w:lineRule="auto"/>
+              <w:ind w:left="0" w:leftChars="0" w:firstLine="0" w:firstLineChars="0"/>
+              <w:jc w:val="left"/>
+              <w:rPr>
+                <w:rFonts w:hint="eastAsia" w:ascii="宋体" w:hAnsi="宋体" w:eastAsia="宋体" w:cs="宋体"/>
+                <w:i w:val="0"/>
+                <w:iCs/>
+                <w:caps w:val="0"/>
+                <w:color w:val="333333"/>
+                <w:spacing w:val="0"/>
+                <w:sz w:val="21"/>
+                <w:szCs w:val="21"/>
+                <w:vertAlign w:val="baseline"/>
+                <w:lang w:val="en-US" w:eastAsia="zh-CN"/>
+              </w:rPr>
+            </w:pPr>
+            <w:r>
+              <w:rPr>
+                <w:rFonts w:hint="eastAsia" w:ascii="宋体" w:hAnsi="宋体" w:cs="宋体"/>
+                <w:i w:val="0"/>
+                <w:iCs/>
+                <w:caps w:val="0"/>
+                <w:color w:val="333333"/>
+                <w:spacing w:val="0"/>
+                <w:sz w:val="21"/>
+                <w:szCs w:val="21"/>
+                <w:vertAlign w:val="baseline"/>
+                <w:lang w:val="en-US" w:eastAsia="zh-CN"/>
+              </w:rPr>
+              <w:t>负责人</w:t>
+            </w:r>
+          </w:p>
+        </w:tc>
+      </w:tr>
+      <w:tr>
+        <w:tblPrEx>
+          <w:tblBorders>
+            <w:top w:val="single" w:color="auto" w:sz="4" w:space="0"/>
+            <w:left w:val="single" w:color="auto" w:sz="4" w:space="0"/>
+            <w:bottom w:val="single" w:color="auto" w:sz="4" w:space="0"/>
+            <w:right w:val="single" w:color="auto" w:sz="4" w:space="0"/>
+            <w:insideH w:val="single" w:color="auto" w:sz="4" w:space="0"/>
+            <w:insideV w:val="single" w:color="auto" w:sz="4" w:space="0"/>
+          </w:tblBorders>
+          <w:tblLayout w:type="fixed"/>
+          <w:tblCellMar>
+            <w:top w:w="0" w:type="dxa"/>
+            <w:left w:w="108" w:type="dxa"/>
+            <w:bottom w:w="0" w:type="dxa"/>
+            <w:right w:w="108" w:type="dxa"/>
+          </w:tblCellMar>
+        </w:tblPrEx>
+        <w:tc>
+          <w:tcPr>
+            <w:tcW w:w="1055" w:type="dxa"/>
+            <w:vAlign w:val="top"/>
+          </w:tcPr>
+          <w:p>
+            <w:pPr>
+              <w:numPr>
+                <w:ilvl w:val="0"/>
+                <w:numId w:val="0"/>
+              </w:numPr>
+              <w:spacing w:line="360" w:lineRule="auto"/>
+              <w:ind w:left="0" w:leftChars="0" w:firstLine="0" w:firstLineChars="0"/>
+              <w:jc w:val="center"/>
+              <w:rPr>
+                <w:rFonts w:hint="eastAsia" w:ascii="宋体" w:hAnsi="宋体" w:eastAsia="宋体" w:cs="宋体"/>
+                <w:i w:val="0"/>
+                <w:iCs/>
+                <w:caps w:val="0"/>
+                <w:color w:val="333333"/>
+                <w:spacing w:val="0"/>
+                <w:sz w:val="21"/>
+                <w:szCs w:val="21"/>
+                <w:vertAlign w:val="baseline"/>
+                <w:lang w:val="en-US" w:eastAsia="zh-CN"/>
+              </w:rPr>
+            </w:pPr>
+            <w:r>
+              <w:rPr>
+                <w:rFonts w:hint="eastAsia" w:ascii="宋体" w:hAnsi="宋体" w:cs="宋体"/>
+                <w:i w:val="0"/>
+                <w:iCs/>
+                <w:caps w:val="0"/>
+                <w:color w:val="333333"/>
+                <w:spacing w:val="0"/>
+                <w:sz w:val="21"/>
+                <w:szCs w:val="21"/>
+                <w:vertAlign w:val="baseline"/>
+                <w:lang w:val="en-US" w:eastAsia="zh-CN"/>
+              </w:rPr>
+              <w:t>10</w:t>
+            </w:r>
+          </w:p>
+        </w:tc>
+        <w:tc>
+          <w:tcPr>
+            <w:tcW w:w="1800" w:type="dxa"/>
+            <w:vAlign w:val="top"/>
+          </w:tcPr>
+          <w:p>
+            <w:pPr>
+              <w:numPr>
+                <w:ilvl w:val="0"/>
+                <w:numId w:val="0"/>
+              </w:numPr>
+              <w:spacing w:line="360" w:lineRule="auto"/>
+              <w:jc w:val="left"/>
+              <w:rPr>
+                <w:rFonts w:hint="eastAsia" w:ascii="宋体" w:hAnsi="宋体" w:eastAsia="宋体" w:cs="宋体"/>
+                <w:i w:val="0"/>
+                <w:iCs/>
+                <w:caps w:val="0"/>
+                <w:color w:val="333333"/>
+                <w:spacing w:val="0"/>
+                <w:sz w:val="21"/>
+                <w:szCs w:val="21"/>
+                <w:vertAlign w:val="baseline"/>
+                <w:lang w:val="en-US" w:eastAsia="zh-CN"/>
+              </w:rPr>
+            </w:pPr>
+            <w:r>
+              <w:rPr>
+                <w:rFonts w:hint="eastAsia" w:ascii="宋体" w:hAnsi="宋体" w:cs="宋体"/>
+                <w:i w:val="0"/>
+                <w:iCs/>
+                <w:caps w:val="0"/>
+                <w:color w:val="333333"/>
+                <w:spacing w:val="0"/>
+                <w:sz w:val="21"/>
+                <w:szCs w:val="21"/>
+                <w:vertAlign w:val="baseline"/>
+                <w:lang w:val="en-US" w:eastAsia="zh-CN"/>
+              </w:rPr>
+              <w:t>IsPest</w:t>
+            </w:r>
+          </w:p>
+        </w:tc>
+        <w:tc>
+          <w:tcPr>
+            <w:tcW w:w="2212" w:type="dxa"/>
+            <w:vAlign w:val="top"/>
+          </w:tcPr>
+          <w:p>
+            <w:pPr>
+              <w:numPr>
+                <w:ilvl w:val="0"/>
+                <w:numId w:val="0"/>
+              </w:numPr>
+              <w:spacing w:line="360" w:lineRule="auto"/>
+              <w:jc w:val="left"/>
+              <w:rPr>
+                <w:rFonts w:hint="eastAsia" w:ascii="宋体" w:hAnsi="宋体" w:eastAsia="宋体" w:cs="宋体"/>
+                <w:i w:val="0"/>
+                <w:iCs/>
+                <w:caps w:val="0"/>
+                <w:color w:val="333333"/>
+                <w:spacing w:val="0"/>
+                <w:sz w:val="21"/>
+                <w:szCs w:val="21"/>
+                <w:vertAlign w:val="baseline"/>
+                <w:lang w:val="en-US" w:eastAsia="zh-CN"/>
+              </w:rPr>
+            </w:pPr>
+            <w:r>
+              <w:rPr>
+                <w:rFonts w:hint="eastAsia" w:ascii="宋体" w:hAnsi="宋体" w:cs="宋体"/>
+                <w:i w:val="0"/>
+                <w:iCs/>
+                <w:color w:val="333333"/>
+                <w:spacing w:val="0"/>
+                <w:sz w:val="21"/>
+                <w:szCs w:val="21"/>
+                <w:vertAlign w:val="baseline"/>
+                <w:lang w:val="en-US" w:eastAsia="zh-CN"/>
+              </w:rPr>
+              <w:t>B</w:t>
+            </w:r>
+            <w:r>
+              <w:rPr>
+                <w:rFonts w:hint="eastAsia" w:ascii="宋体" w:hAnsi="宋体" w:cs="宋体"/>
+                <w:i w:val="0"/>
+                <w:iCs/>
+                <w:caps w:val="0"/>
+                <w:color w:val="333333"/>
+                <w:spacing w:val="0"/>
+                <w:sz w:val="21"/>
+                <w:szCs w:val="21"/>
+                <w:vertAlign w:val="baseline"/>
+                <w:lang w:val="en-US" w:eastAsia="zh-CN"/>
+              </w:rPr>
+              <w:t>it</w:t>
+            </w:r>
+          </w:p>
+        </w:tc>
+        <w:tc>
+          <w:tcPr>
+            <w:tcW w:w="1019" w:type="dxa"/>
+            <w:vAlign w:val="top"/>
+          </w:tcPr>
+          <w:p>
+            <w:pPr>
+              <w:numPr>
+                <w:ilvl w:val="0"/>
+                <w:numId w:val="0"/>
+              </w:numPr>
+              <w:spacing w:line="360" w:lineRule="auto"/>
+              <w:jc w:val="center"/>
+              <w:rPr>
+                <w:rFonts w:hint="eastAsia" w:ascii="宋体" w:hAnsi="宋体" w:eastAsia="宋体" w:cs="宋体"/>
+                <w:i w:val="0"/>
+                <w:iCs/>
+                <w:caps w:val="0"/>
+                <w:color w:val="333333"/>
+                <w:spacing w:val="0"/>
+                <w:sz w:val="21"/>
+                <w:szCs w:val="21"/>
+                <w:vertAlign w:val="baseline"/>
+                <w:lang w:val="en-US" w:eastAsia="zh-CN"/>
+              </w:rPr>
+            </w:pPr>
+          </w:p>
+        </w:tc>
+        <w:tc>
+          <w:tcPr>
+            <w:tcW w:w="881" w:type="dxa"/>
+            <w:vAlign w:val="top"/>
+          </w:tcPr>
+          <w:p>
+            <w:pPr>
+              <w:numPr>
+                <w:ilvl w:val="0"/>
+                <w:numId w:val="0"/>
+              </w:numPr>
+              <w:spacing w:line="360" w:lineRule="auto"/>
+              <w:jc w:val="center"/>
+              <w:rPr>
+                <w:rFonts w:hint="eastAsia" w:ascii="宋体" w:hAnsi="宋体" w:eastAsia="宋体" w:cs="宋体"/>
+                <w:i w:val="0"/>
+                <w:iCs/>
+                <w:caps w:val="0"/>
+                <w:color w:val="333333"/>
+                <w:spacing w:val="0"/>
+                <w:sz w:val="21"/>
+                <w:szCs w:val="21"/>
+                <w:vertAlign w:val="baseline"/>
+                <w:lang w:val="en-US" w:eastAsia="zh-CN"/>
+              </w:rPr>
+            </w:pPr>
+            <w:r>
+              <w:rPr>
+                <w:rFonts w:hint="eastAsia" w:asciiTheme="minorEastAsia" w:hAnsiTheme="minorEastAsia" w:eastAsiaTheme="minorEastAsia" w:cstheme="minorEastAsia"/>
+                <w:i w:val="0"/>
+                <w:iCs/>
+                <w:caps w:val="0"/>
+                <w:color w:val="333333"/>
+                <w:spacing w:val="0"/>
+                <w:sz w:val="21"/>
+                <w:szCs w:val="21"/>
+                <w:vertAlign w:val="baseline"/>
+                <w:lang w:val="en-US" w:eastAsia="zh-CN"/>
+              </w:rPr>
+              <w:t>√</w:t>
+            </w:r>
+          </w:p>
+        </w:tc>
+        <w:tc>
+          <w:tcPr>
+            <w:tcW w:w="3588" w:type="dxa"/>
+            <w:vAlign w:val="top"/>
+          </w:tcPr>
+          <w:p>
+            <w:pPr>
+              <w:numPr>
+                <w:ilvl w:val="0"/>
+                <w:numId w:val="0"/>
+              </w:numPr>
+              <w:spacing w:line="360" w:lineRule="auto"/>
+              <w:jc w:val="left"/>
+              <w:rPr>
+                <w:rFonts w:hint="eastAsia" w:ascii="宋体" w:hAnsi="宋体" w:eastAsia="宋体" w:cs="宋体"/>
+                <w:i w:val="0"/>
+                <w:iCs/>
+                <w:caps w:val="0"/>
+                <w:color w:val="333333"/>
+                <w:spacing w:val="0"/>
+                <w:sz w:val="21"/>
+                <w:szCs w:val="21"/>
+                <w:vertAlign w:val="baseline"/>
+                <w:lang w:val="en-US" w:eastAsia="zh-CN"/>
+              </w:rPr>
+            </w:pPr>
+            <w:r>
+              <w:rPr>
+                <w:rFonts w:hint="eastAsia" w:ascii="宋体" w:hAnsi="宋体" w:cs="宋体"/>
+                <w:i w:val="0"/>
+                <w:iCs/>
+                <w:caps w:val="0"/>
+                <w:color w:val="333333"/>
+                <w:spacing w:val="0"/>
+                <w:sz w:val="21"/>
+                <w:szCs w:val="21"/>
+                <w:vertAlign w:val="baseline"/>
+                <w:lang w:val="en-US" w:eastAsia="zh-CN"/>
+              </w:rPr>
+              <w:t>是否发生虫害</w:t>
+            </w:r>
+          </w:p>
+        </w:tc>
+      </w:tr>
+      <w:tr>
+        <w:tblPrEx>
+          <w:tblBorders>
+            <w:top w:val="single" w:color="auto" w:sz="4" w:space="0"/>
+            <w:left w:val="single" w:color="auto" w:sz="4" w:space="0"/>
+            <w:bottom w:val="single" w:color="auto" w:sz="4" w:space="0"/>
+            <w:right w:val="single" w:color="auto" w:sz="4" w:space="0"/>
+            <w:insideH w:val="single" w:color="auto" w:sz="4" w:space="0"/>
+            <w:insideV w:val="single" w:color="auto" w:sz="4" w:space="0"/>
+          </w:tblBorders>
+          <w:tblLayout w:type="fixed"/>
+          <w:tblCellMar>
+            <w:top w:w="0" w:type="dxa"/>
+            <w:left w:w="108" w:type="dxa"/>
+            <w:bottom w:w="0" w:type="dxa"/>
+            <w:right w:w="108" w:type="dxa"/>
+          </w:tblCellMar>
+        </w:tblPrEx>
+        <w:tc>
+          <w:tcPr>
+            <w:tcW w:w="1055" w:type="dxa"/>
+            <w:vAlign w:val="top"/>
+          </w:tcPr>
+          <w:p>
+            <w:pPr>
+              <w:numPr>
+                <w:ilvl w:val="0"/>
+                <w:numId w:val="0"/>
+              </w:numPr>
+              <w:spacing w:line="360" w:lineRule="auto"/>
+              <w:ind w:left="0" w:leftChars="0" w:firstLine="0" w:firstLineChars="0"/>
+              <w:jc w:val="center"/>
+              <w:rPr>
+                <w:rFonts w:hint="eastAsia" w:ascii="宋体" w:hAnsi="宋体" w:eastAsia="宋体" w:cs="宋体"/>
+                <w:i w:val="0"/>
+                <w:iCs/>
+                <w:caps w:val="0"/>
+                <w:color w:val="333333"/>
+                <w:spacing w:val="0"/>
+                <w:sz w:val="21"/>
+                <w:szCs w:val="21"/>
+                <w:vertAlign w:val="baseline"/>
+                <w:lang w:val="en-US" w:eastAsia="zh-CN"/>
+              </w:rPr>
+            </w:pPr>
+            <w:r>
+              <w:rPr>
+                <w:rFonts w:hint="eastAsia" w:ascii="宋体" w:hAnsi="宋体" w:cs="宋体"/>
+                <w:i w:val="0"/>
+                <w:iCs/>
+                <w:caps w:val="0"/>
+                <w:color w:val="333333"/>
+                <w:spacing w:val="0"/>
+                <w:sz w:val="21"/>
+                <w:szCs w:val="21"/>
+                <w:vertAlign w:val="baseline"/>
+                <w:lang w:val="en-US" w:eastAsia="zh-CN"/>
+              </w:rPr>
+              <w:t>11</w:t>
+            </w:r>
+          </w:p>
+        </w:tc>
+        <w:tc>
+          <w:tcPr>
+            <w:tcW w:w="1800" w:type="dxa"/>
+            <w:vAlign w:val="top"/>
+          </w:tcPr>
+          <w:p>
+            <w:pPr>
+              <w:numPr>
+                <w:ilvl w:val="0"/>
+                <w:numId w:val="0"/>
+              </w:numPr>
+              <w:spacing w:line="360" w:lineRule="auto"/>
+              <w:jc w:val="left"/>
+              <w:rPr>
+                <w:rFonts w:hint="eastAsia" w:ascii="宋体" w:hAnsi="宋体" w:eastAsia="宋体" w:cs="宋体"/>
+                <w:i w:val="0"/>
+                <w:iCs/>
+                <w:caps w:val="0"/>
+                <w:color w:val="333333"/>
+                <w:spacing w:val="0"/>
+                <w:sz w:val="21"/>
+                <w:szCs w:val="21"/>
+                <w:vertAlign w:val="baseline"/>
+                <w:lang w:val="en-US" w:eastAsia="zh-CN"/>
+              </w:rPr>
+            </w:pPr>
+            <w:r>
+              <w:rPr>
+                <w:rFonts w:hint="eastAsia" w:ascii="宋体" w:hAnsi="宋体" w:cs="宋体"/>
+                <w:i w:val="0"/>
+                <w:iCs/>
+                <w:caps w:val="0"/>
+                <w:color w:val="333333"/>
+                <w:spacing w:val="0"/>
+                <w:sz w:val="21"/>
+                <w:szCs w:val="21"/>
+                <w:vertAlign w:val="baseline"/>
+                <w:lang w:val="en-US" w:eastAsia="zh-CN"/>
+              </w:rPr>
+              <w:t>Prevention</w:t>
+            </w:r>
+          </w:p>
+        </w:tc>
+        <w:tc>
+          <w:tcPr>
+            <w:tcW w:w="2212" w:type="dxa"/>
+            <w:vAlign w:val="top"/>
+          </w:tcPr>
+          <w:p>
+            <w:pPr>
+              <w:numPr>
+                <w:ilvl w:val="0"/>
+                <w:numId w:val="0"/>
+              </w:numPr>
+              <w:spacing w:line="360" w:lineRule="auto"/>
+              <w:jc w:val="left"/>
+              <w:rPr>
+                <w:rFonts w:hint="eastAsia" w:ascii="宋体" w:hAnsi="宋体" w:eastAsia="宋体" w:cs="宋体"/>
+                <w:i w:val="0"/>
+                <w:iCs/>
+                <w:caps w:val="0"/>
+                <w:color w:val="333333"/>
+                <w:spacing w:val="0"/>
+                <w:sz w:val="21"/>
+                <w:szCs w:val="21"/>
+                <w:vertAlign w:val="baseline"/>
+                <w:lang w:val="en-US" w:eastAsia="zh-CN"/>
+              </w:rPr>
+            </w:pPr>
+            <w:r>
+              <w:rPr>
+                <w:rFonts w:hint="eastAsia" w:ascii="宋体" w:hAnsi="宋体" w:cs="宋体"/>
+                <w:i w:val="0"/>
+                <w:iCs/>
+                <w:color w:val="333333"/>
+                <w:spacing w:val="0"/>
+                <w:sz w:val="21"/>
+                <w:szCs w:val="21"/>
+                <w:vertAlign w:val="baseline"/>
+                <w:lang w:val="en-US" w:eastAsia="zh-CN"/>
+              </w:rPr>
+              <w:t>V</w:t>
+            </w:r>
+            <w:r>
+              <w:rPr>
+                <w:rFonts w:hint="eastAsia" w:ascii="宋体" w:hAnsi="宋体" w:cs="宋体"/>
+                <w:i w:val="0"/>
+                <w:iCs/>
+                <w:caps w:val="0"/>
+                <w:color w:val="333333"/>
+                <w:spacing w:val="0"/>
+                <w:sz w:val="21"/>
+                <w:szCs w:val="21"/>
+                <w:vertAlign w:val="baseline"/>
+                <w:lang w:val="en-US" w:eastAsia="zh-CN"/>
+              </w:rPr>
+              <w:t>archar（200）</w:t>
+            </w:r>
+          </w:p>
+        </w:tc>
+        <w:tc>
+          <w:tcPr>
+            <w:tcW w:w="1019" w:type="dxa"/>
+            <w:vAlign w:val="top"/>
+          </w:tcPr>
+          <w:p>
+            <w:pPr>
+              <w:numPr>
+                <w:ilvl w:val="0"/>
+                <w:numId w:val="0"/>
+              </w:numPr>
+              <w:spacing w:line="360" w:lineRule="auto"/>
+              <w:jc w:val="center"/>
+              <w:rPr>
+                <w:rFonts w:hint="eastAsia" w:ascii="宋体" w:hAnsi="宋体" w:eastAsia="宋体" w:cs="宋体"/>
+                <w:i w:val="0"/>
+                <w:iCs/>
+                <w:caps w:val="0"/>
+                <w:color w:val="333333"/>
+                <w:spacing w:val="0"/>
+                <w:sz w:val="21"/>
+                <w:szCs w:val="21"/>
+                <w:vertAlign w:val="baseline"/>
+                <w:lang w:val="en-US" w:eastAsia="zh-CN"/>
+              </w:rPr>
+            </w:pPr>
+          </w:p>
+        </w:tc>
+        <w:tc>
+          <w:tcPr>
+            <w:tcW w:w="881" w:type="dxa"/>
+            <w:vAlign w:val="top"/>
+          </w:tcPr>
+          <w:p>
+            <w:pPr>
+              <w:numPr>
+                <w:ilvl w:val="0"/>
+                <w:numId w:val="0"/>
+              </w:numPr>
+              <w:spacing w:line="360" w:lineRule="auto"/>
+              <w:jc w:val="center"/>
+              <w:rPr>
+                <w:rFonts w:hint="eastAsia" w:ascii="宋体" w:hAnsi="宋体" w:eastAsia="宋体" w:cs="宋体"/>
+                <w:i w:val="0"/>
+                <w:iCs/>
+                <w:caps w:val="0"/>
+                <w:color w:val="333333"/>
+                <w:spacing w:val="0"/>
+                <w:sz w:val="21"/>
+                <w:szCs w:val="21"/>
+                <w:vertAlign w:val="baseline"/>
+                <w:lang w:val="en-US" w:eastAsia="zh-CN"/>
+              </w:rPr>
+            </w:pPr>
+            <w:r>
+              <w:rPr>
+                <w:rFonts w:hint="eastAsia" w:asciiTheme="minorEastAsia" w:hAnsiTheme="minorEastAsia" w:eastAsiaTheme="minorEastAsia" w:cstheme="minorEastAsia"/>
+                <w:i w:val="0"/>
+                <w:iCs/>
+                <w:caps w:val="0"/>
+                <w:color w:val="333333"/>
+                <w:spacing w:val="0"/>
+                <w:sz w:val="21"/>
+                <w:szCs w:val="21"/>
+                <w:vertAlign w:val="baseline"/>
+                <w:lang w:val="en-US" w:eastAsia="zh-CN"/>
+              </w:rPr>
+              <w:t>√</w:t>
+            </w:r>
+          </w:p>
+        </w:tc>
+        <w:tc>
+          <w:tcPr>
+            <w:tcW w:w="3588" w:type="dxa"/>
+            <w:vAlign w:val="top"/>
+          </w:tcPr>
+          <w:p>
+            <w:pPr>
+              <w:numPr>
+                <w:ilvl w:val="0"/>
+                <w:numId w:val="0"/>
+              </w:numPr>
+              <w:spacing w:line="360" w:lineRule="auto"/>
+              <w:jc w:val="left"/>
+              <w:rPr>
+                <w:rFonts w:hint="eastAsia" w:ascii="宋体" w:hAnsi="宋体" w:eastAsia="宋体" w:cs="宋体"/>
+                <w:i w:val="0"/>
+                <w:iCs/>
+                <w:caps w:val="0"/>
+                <w:color w:val="333333"/>
+                <w:spacing w:val="0"/>
+                <w:sz w:val="21"/>
+                <w:szCs w:val="21"/>
+                <w:vertAlign w:val="baseline"/>
+                <w:lang w:val="en-US" w:eastAsia="zh-CN"/>
+              </w:rPr>
+            </w:pPr>
+            <w:r>
+              <w:rPr>
+                <w:rFonts w:hint="eastAsia" w:ascii="宋体" w:hAnsi="宋体" w:cs="宋体"/>
+                <w:i w:val="0"/>
+                <w:iCs/>
+                <w:caps w:val="0"/>
+                <w:color w:val="333333"/>
+                <w:spacing w:val="0"/>
+                <w:sz w:val="21"/>
+                <w:szCs w:val="21"/>
+                <w:vertAlign w:val="baseline"/>
+                <w:lang w:val="en-US" w:eastAsia="zh-CN"/>
+              </w:rPr>
+              <w:t>防治措施</w:t>
+            </w:r>
+          </w:p>
+        </w:tc>
+      </w:tr>
+      <w:tr>
+        <w:tblPrEx>
+          <w:tblBorders>
+            <w:top w:val="single" w:color="auto" w:sz="4" w:space="0"/>
+            <w:left w:val="single" w:color="auto" w:sz="4" w:space="0"/>
+            <w:bottom w:val="single" w:color="auto" w:sz="4" w:space="0"/>
+            <w:right w:val="single" w:color="auto" w:sz="4" w:space="0"/>
+            <w:insideH w:val="single" w:color="auto" w:sz="4" w:space="0"/>
+            <w:insideV w:val="single" w:color="auto" w:sz="4" w:space="0"/>
+          </w:tblBorders>
+          <w:tblLayout w:type="fixed"/>
+          <w:tblCellMar>
+            <w:top w:w="0" w:type="dxa"/>
+            <w:left w:w="108" w:type="dxa"/>
+            <w:bottom w:w="0" w:type="dxa"/>
+            <w:right w:w="108" w:type="dxa"/>
+          </w:tblCellMar>
+        </w:tblPrEx>
+        <w:tc>
+          <w:tcPr>
+            <w:tcW w:w="1055" w:type="dxa"/>
+            <w:vAlign w:val="top"/>
+          </w:tcPr>
+          <w:p>
+            <w:pPr>
+              <w:numPr>
+                <w:ilvl w:val="0"/>
+                <w:numId w:val="0"/>
+              </w:numPr>
+              <w:spacing w:line="360" w:lineRule="auto"/>
+              <w:ind w:left="0" w:leftChars="0" w:firstLine="0" w:firstLineChars="0"/>
+              <w:jc w:val="center"/>
+              <w:rPr>
+                <w:rFonts w:hint="eastAsia" w:ascii="宋体" w:hAnsi="宋体" w:cs="宋体"/>
+                <w:i w:val="0"/>
+                <w:iCs/>
+                <w:caps w:val="0"/>
+                <w:color w:val="333333"/>
+                <w:spacing w:val="0"/>
+                <w:sz w:val="21"/>
+                <w:szCs w:val="21"/>
+                <w:vertAlign w:val="baseline"/>
+                <w:lang w:val="en-US" w:eastAsia="zh-CN"/>
+              </w:rPr>
+            </w:pPr>
+            <w:r>
+              <w:rPr>
+                <w:rFonts w:hint="eastAsia" w:ascii="宋体" w:hAnsi="宋体" w:cs="宋体"/>
+                <w:i w:val="0"/>
+                <w:iCs/>
+                <w:caps w:val="0"/>
+                <w:color w:val="333333"/>
+                <w:spacing w:val="0"/>
+                <w:sz w:val="21"/>
+                <w:szCs w:val="21"/>
+                <w:vertAlign w:val="baseline"/>
+                <w:lang w:val="en-US" w:eastAsia="zh-CN"/>
+              </w:rPr>
+              <w:t>12</w:t>
+            </w:r>
+          </w:p>
+        </w:tc>
+        <w:tc>
+          <w:tcPr>
+            <w:tcW w:w="1800" w:type="dxa"/>
+            <w:vAlign w:val="top"/>
+          </w:tcPr>
+          <w:p>
+            <w:pPr>
+              <w:numPr>
+                <w:ilvl w:val="0"/>
+                <w:numId w:val="0"/>
+              </w:numPr>
+              <w:spacing w:line="360" w:lineRule="auto"/>
+              <w:jc w:val="left"/>
+              <w:rPr>
+                <w:rFonts w:hint="eastAsia" w:ascii="宋体" w:hAnsi="宋体" w:cs="宋体"/>
+                <w:i w:val="0"/>
+                <w:iCs/>
+                <w:caps w:val="0"/>
+                <w:color w:val="333333"/>
+                <w:spacing w:val="0"/>
+                <w:sz w:val="21"/>
+                <w:szCs w:val="21"/>
+                <w:vertAlign w:val="baseline"/>
+                <w:lang w:val="en-US" w:eastAsia="zh-CN"/>
+              </w:rPr>
+            </w:pPr>
+            <w:r>
+              <w:rPr>
+                <w:rFonts w:hint="eastAsia" w:ascii="宋体" w:hAnsi="宋体" w:cs="宋体"/>
+                <w:i w:val="0"/>
+                <w:iCs/>
+                <w:caps w:val="0"/>
+                <w:color w:val="333333"/>
+                <w:spacing w:val="0"/>
+                <w:sz w:val="21"/>
+                <w:szCs w:val="21"/>
+                <w:vertAlign w:val="baseline"/>
+                <w:lang w:val="en-US" w:eastAsia="zh-CN"/>
+              </w:rPr>
+              <w:t>Remark</w:t>
+            </w:r>
+          </w:p>
+        </w:tc>
+        <w:tc>
+          <w:tcPr>
+            <w:tcW w:w="2212" w:type="dxa"/>
+            <w:vAlign w:val="top"/>
+          </w:tcPr>
+          <w:p>
+            <w:pPr>
+              <w:numPr>
+                <w:ilvl w:val="0"/>
+                <w:numId w:val="0"/>
+              </w:numPr>
+              <w:spacing w:line="360" w:lineRule="auto"/>
+              <w:jc w:val="left"/>
+              <w:rPr>
+                <w:rFonts w:hint="eastAsia" w:ascii="宋体" w:hAnsi="宋体" w:cs="宋体"/>
+                <w:i w:val="0"/>
+                <w:iCs/>
+                <w:color w:val="333333"/>
+                <w:spacing w:val="0"/>
+                <w:sz w:val="21"/>
+                <w:szCs w:val="21"/>
+                <w:vertAlign w:val="baseline"/>
+                <w:lang w:val="en-US" w:eastAsia="zh-CN"/>
+              </w:rPr>
+            </w:pPr>
+            <w:r>
+              <w:rPr>
+                <w:rFonts w:hint="eastAsia" w:ascii="宋体" w:hAnsi="宋体" w:cs="宋体"/>
+                <w:i w:val="0"/>
+                <w:iCs/>
+                <w:color w:val="333333"/>
+                <w:spacing w:val="0"/>
+                <w:sz w:val="21"/>
+                <w:szCs w:val="21"/>
+                <w:vertAlign w:val="baseline"/>
+                <w:lang w:val="en-US" w:eastAsia="zh-CN"/>
+              </w:rPr>
+              <w:t>V</w:t>
+            </w:r>
+            <w:r>
+              <w:rPr>
+                <w:rFonts w:hint="eastAsia" w:ascii="宋体" w:hAnsi="宋体" w:cs="宋体"/>
+                <w:i w:val="0"/>
+                <w:iCs/>
+                <w:caps w:val="0"/>
+                <w:color w:val="333333"/>
+                <w:spacing w:val="0"/>
+                <w:sz w:val="21"/>
+                <w:szCs w:val="21"/>
+                <w:vertAlign w:val="baseline"/>
+                <w:lang w:val="en-US" w:eastAsia="zh-CN"/>
+              </w:rPr>
+              <w:t>archar（200）</w:t>
+            </w:r>
+          </w:p>
+        </w:tc>
+        <w:tc>
+          <w:tcPr>
+            <w:tcW w:w="1019" w:type="dxa"/>
+            <w:vAlign w:val="top"/>
+          </w:tcPr>
+          <w:p>
+            <w:pPr>
+              <w:numPr>
+                <w:ilvl w:val="0"/>
+                <w:numId w:val="0"/>
+              </w:numPr>
+              <w:spacing w:line="360" w:lineRule="auto"/>
+              <w:jc w:val="center"/>
+              <w:rPr>
+                <w:rFonts w:hint="eastAsia" w:ascii="宋体" w:hAnsi="宋体" w:eastAsia="宋体" w:cs="宋体"/>
+                <w:i w:val="0"/>
+                <w:iCs/>
+                <w:caps w:val="0"/>
+                <w:color w:val="333333"/>
+                <w:spacing w:val="0"/>
+                <w:sz w:val="21"/>
+                <w:szCs w:val="21"/>
+                <w:vertAlign w:val="baseline"/>
+                <w:lang w:val="en-US" w:eastAsia="zh-CN"/>
+              </w:rPr>
+            </w:pPr>
+          </w:p>
+        </w:tc>
+        <w:tc>
+          <w:tcPr>
+            <w:tcW w:w="881" w:type="dxa"/>
+            <w:vAlign w:val="top"/>
+          </w:tcPr>
+          <w:p>
+            <w:pPr>
+              <w:numPr>
+                <w:ilvl w:val="0"/>
+                <w:numId w:val="0"/>
+              </w:numPr>
+              <w:spacing w:line="360" w:lineRule="auto"/>
+              <w:jc w:val="center"/>
+              <w:rPr>
+                <w:rFonts w:hint="eastAsia" w:asciiTheme="minorEastAsia" w:hAnsiTheme="minorEastAsia" w:eastAsiaTheme="minorEastAsia" w:cstheme="minorEastAsia"/>
+                <w:i w:val="0"/>
+                <w:iCs/>
+                <w:caps w:val="0"/>
+                <w:color w:val="333333"/>
+                <w:spacing w:val="0"/>
+                <w:sz w:val="21"/>
+                <w:szCs w:val="21"/>
+                <w:vertAlign w:val="baseline"/>
+                <w:lang w:val="en-US" w:eastAsia="zh-CN"/>
+              </w:rPr>
+            </w:pPr>
+            <w:r>
+              <w:rPr>
+                <w:rFonts w:hint="eastAsia" w:asciiTheme="minorEastAsia" w:hAnsiTheme="minorEastAsia" w:eastAsiaTheme="minorEastAsia" w:cstheme="minorEastAsia"/>
+                <w:i w:val="0"/>
+                <w:iCs/>
+                <w:caps w:val="0"/>
+                <w:color w:val="333333"/>
+                <w:spacing w:val="0"/>
+                <w:sz w:val="21"/>
+                <w:szCs w:val="21"/>
+                <w:vertAlign w:val="baseline"/>
+                <w:lang w:val="en-US" w:eastAsia="zh-CN"/>
+              </w:rPr>
+              <w:t>√</w:t>
+            </w:r>
+          </w:p>
+        </w:tc>
+        <w:tc>
+          <w:tcPr>
+            <w:tcW w:w="3588" w:type="dxa"/>
+            <w:vAlign w:val="top"/>
+          </w:tcPr>
+          <w:p>
+            <w:pPr>
+              <w:numPr>
+                <w:ilvl w:val="0"/>
+                <w:numId w:val="0"/>
+              </w:numPr>
+              <w:spacing w:line="360" w:lineRule="auto"/>
+              <w:jc w:val="left"/>
+              <w:rPr>
+                <w:rFonts w:hint="eastAsia" w:ascii="宋体" w:hAnsi="宋体" w:cs="宋体"/>
+                <w:i w:val="0"/>
+                <w:iCs/>
+                <w:caps w:val="0"/>
+                <w:color w:val="333333"/>
+                <w:spacing w:val="0"/>
+                <w:sz w:val="21"/>
+                <w:szCs w:val="21"/>
+                <w:vertAlign w:val="baseline"/>
+                <w:lang w:val="en-US" w:eastAsia="zh-CN"/>
+              </w:rPr>
+            </w:pPr>
+            <w:r>
+              <w:rPr>
+                <w:rFonts w:hint="eastAsia" w:ascii="宋体" w:hAnsi="宋体" w:cs="宋体"/>
+                <w:i w:val="0"/>
+                <w:iCs/>
+                <w:caps w:val="0"/>
+                <w:color w:val="333333"/>
+                <w:spacing w:val="0"/>
+                <w:sz w:val="21"/>
+                <w:szCs w:val="21"/>
+                <w:vertAlign w:val="baseline"/>
+                <w:lang w:val="en-US" w:eastAsia="zh-CN"/>
+              </w:rPr>
+              <w:t>补充说明</w:t>
+            </w:r>
+          </w:p>
+        </w:tc>
+      </w:tr>
+    </w:tbl>
+    <w:p>
+      <w:pPr>
+        <w:numPr>
+          <w:numId w:val="0"/>
+        </w:numPr>
+        <w:ind w:leftChars="200"/>
+        <w:rPr>
+          <w:rFonts w:hint="eastAsia" w:asciiTheme="minorEastAsia" w:hAnsiTheme="minorEastAsia" w:eastAsiaTheme="minorEastAsia" w:cstheme="minorEastAsia"/>
+          <w:sz w:val="30"/>
+          <w:szCs w:val="30"/>
+          <w:u w:val="single"/>
+          <w:lang w:val="en-US" w:eastAsia="zh-CN"/>
         </w:rPr>
       </w:pPr>
     </w:p>
@@ -39952,7 +44505,7 @@
     <w:lsdException w:unhideWhenUsed="0" w:uiPriority="0" w:semiHidden="0" w:name="Body Text Indent 2"/>
     <w:lsdException w:unhideWhenUsed="0" w:uiPriority="0" w:semiHidden="0" w:name="Body Text Indent 3"/>
     <w:lsdException w:unhideWhenUsed="0" w:uiPriority="0" w:semiHidden="0" w:name="Block Text"/>
-    <w:lsdException w:unhideWhenUsed="0" w:uiPriority="0" w:semiHidden="0" w:name="Hyperlink"/>
+    <w:lsdException w:qFormat="1" w:unhideWhenUsed="0" w:uiPriority="0" w:semiHidden="0" w:name="Hyperlink"/>
     <w:lsdException w:unhideWhenUsed="0" w:uiPriority="0" w:semiHidden="0" w:name="FollowedHyperlink"/>
     <w:lsdException w:qFormat="1" w:unhideWhenUsed="0" w:uiPriority="0" w:semiHidden="0" w:name="Strong"/>
     <w:lsdException w:qFormat="1" w:unhideWhenUsed="0" w:uiPriority="0" w:semiHidden="0" w:name="Emphasis"/>
@@ -40189,6 +44742,7 @@
   <w:style w:type="character" w:styleId="5">
     <w:name w:val="Hyperlink"/>
     <w:basedOn w:val="4"/>
+    <w:qFormat/>
     <w:uiPriority w:val="0"/>
     <w:rPr>
       <w:color w:val="0000FF"/>
@@ -40215,6 +44769,11 @@
       <w:tblLayout w:type="fixed"/>
     </w:tblPr>
   </w:style>
+  <w:style w:type="paragraph" w:customStyle="1" w:styleId="8">
+    <w:name w:val="数据库设计样式"/>
+    <w:basedOn w:val="1"/>
+    <w:uiPriority w:val="0"/>
+  </w:style>
 </w:styles>
 </file>
 
@@ -40229,34 +44788,34 @@
         <a:sysClr val="window" lastClr="FFFFFF"/>
       </a:lt1>
       <a:dk2>
-        <a:srgbClr val="44546A"/>
+        <a:srgbClr val="1F497D"/>
       </a:dk2>
       <a:lt2>
-        <a:srgbClr val="E7E6E6"/>
+        <a:srgbClr val="EEECE1"/>
       </a:lt2>
       <a:accent1>
-        <a:srgbClr val="5B9BD5"/>
+        <a:srgbClr val="4F81BD"/>
       </a:accent1>
       <a:accent2>
-        <a:srgbClr val="ED7D31"/>
+        <a:srgbClr val="C0504D"/>
       </a:accent2>
       <a:accent3>
-        <a:srgbClr val="A5A5A5"/>
+        <a:srgbClr val="9BBB59"/>
       </a:accent3>
       <a:accent4>
-        <a:srgbClr val="FFC000"/>
+        <a:srgbClr val="8064A2"/>
       </a:accent4>
       <a:accent5>
-        <a:srgbClr val="4472C4"/>
+        <a:srgbClr val="4BACC6"/>
       </a:accent5>
       <a:accent6>
-        <a:srgbClr val="70AD47"/>
+        <a:srgbClr val="F79646"/>
       </a:accent6>
       <a:hlink>
-        <a:srgbClr val="0563C1"/>
+        <a:srgbClr val="0000FF"/>
       </a:hlink>
       <a:folHlink>
-        <a:srgbClr val="954F72"/>
+        <a:srgbClr val="800080"/>
       </a:folHlink>
     </a:clrScheme>
     <a:fontScheme name="Office">

--- a/数据库设计.docx
+++ b/数据库设计.docx
@@ -300,7 +300,7 @@
                 <w:vertAlign w:val="baseline"/>
                 <w:lang w:val="en-US" w:eastAsia="zh-CN"/>
               </w:rPr>
-              <w:t>SN_GreenHouse</w:t>
+              <w:t>SH_GreenHouse</w:t>
             </w:r>
           </w:p>
         </w:tc>
@@ -412,7 +412,7 @@
                 <w:vertAlign w:val="baseline"/>
                 <w:lang w:val="en-US" w:eastAsia="zh-CN"/>
               </w:rPr>
-              <w:t>SN_DayCheck</w:t>
+              <w:t>SH_DayCheck</w:t>
             </w:r>
           </w:p>
         </w:tc>
@@ -524,7 +524,7 @@
                 <w:vertAlign w:val="baseline"/>
                 <w:lang w:val="en-US" w:eastAsia="zh-CN"/>
               </w:rPr>
-              <w:t>SN_RealOutPut</w:t>
+              <w:t>SH_RealOutPut</w:t>
             </w:r>
           </w:p>
         </w:tc>
@@ -748,7 +748,7 @@
                 <w:vertAlign w:val="baseline"/>
                 <w:lang w:val="en-US" w:eastAsia="zh-CN"/>
               </w:rPr>
-              <w:t>SN_IsWarning</w:t>
+              <w:t>SH_IsWarning</w:t>
             </w:r>
           </w:p>
         </w:tc>
@@ -860,7 +860,7 @@
                 <w:vertAlign w:val="baseline"/>
                 <w:lang w:val="en-US" w:eastAsia="zh-CN"/>
               </w:rPr>
-              <w:t>SN_EnvironmentalInformation</w:t>
+              <w:t>SH_GHEnvironmental</w:t>
             </w:r>
           </w:p>
         </w:tc>
@@ -1084,7 +1084,7 @@
                 <w:vertAlign w:val="baseline"/>
                 <w:lang w:val="en-US" w:eastAsia="zh-CN"/>
               </w:rPr>
-              <w:t>CT_ProLevelPrice</w:t>
+              <w:t>CT_PlantLevelPrice</w:t>
             </w:r>
           </w:p>
         </w:tc>
@@ -1420,7 +1420,7 @@
                 <w:vertAlign w:val="baseline"/>
                 <w:lang w:val="en-US" w:eastAsia="zh-CN"/>
               </w:rPr>
-              <w:t>CT_ProBook</w:t>
+              <w:t>CT_PlantBook</w:t>
             </w:r>
           </w:p>
         </w:tc>
@@ -1587,7 +1587,6 @@
           <w:numId w:val="0"/>
         </w:numPr>
         <w:spacing w:line="360" w:lineRule="auto"/>
-        <w:ind w:firstLine="640" w:firstLineChars="200"/>
         <w:jc w:val="left"/>
         <w:rPr>
           <w:rFonts w:hint="eastAsia" w:ascii="华文楷体" w:hAnsi="华文楷体" w:eastAsia="华文楷体" w:cs="华文楷体"/>
@@ -1604,7 +1603,72 @@
           <w:numId w:val="0"/>
         </w:numPr>
         <w:spacing w:line="360" w:lineRule="auto"/>
-        <w:ind w:firstLine="640" w:firstLineChars="200"/>
+        <w:ind w:firstLine="641" w:firstLineChars="200"/>
+        <w:jc w:val="left"/>
+        <w:rPr>
+          <w:rFonts w:hint="eastAsia" w:ascii="华文楷体" w:hAnsi="华文楷体" w:eastAsia="华文楷体" w:cs="华文楷体"/>
+          <w:b/>
+          <w:bCs/>
+          <w:sz w:val="32"/>
+          <w:szCs w:val="32"/>
+          <w:lang w:val="en-US" w:eastAsia="zh-CN"/>
+        </w:rPr>
+      </w:pPr>
+      <w:r>
+        <w:rPr>
+          <w:rFonts w:hint="eastAsia" w:ascii="华文楷体" w:hAnsi="华文楷体" w:eastAsia="华文楷体" w:cs="华文楷体"/>
+          <w:b/>
+          <w:bCs/>
+          <w:sz w:val="32"/>
+          <w:szCs w:val="32"/>
+          <w:lang w:val="en-US" w:eastAsia="zh-CN"/>
+        </w:rPr>
+        <w:t>表头说明：</w:t>
+      </w:r>
+    </w:p>
+    <w:p>
+      <w:pPr>
+        <w:numPr>
+          <w:ilvl w:val="0"/>
+          <w:numId w:val="0"/>
+        </w:numPr>
+        <w:spacing w:line="360" w:lineRule="auto"/>
+        <w:ind w:firstLine="480" w:firstLineChars="200"/>
+        <w:jc w:val="left"/>
+        <w:rPr>
+          <w:rFonts w:hint="eastAsia" w:asciiTheme="minorEastAsia" w:hAnsiTheme="minorEastAsia" w:eastAsiaTheme="minorEastAsia" w:cstheme="minorEastAsia"/>
+          <w:sz w:val="24"/>
+          <w:szCs w:val="24"/>
+          <w:lang w:val="en-US" w:eastAsia="zh-CN"/>
+        </w:rPr>
+      </w:pPr>
+      <w:r>
+        <w:rPr>
+          <w:rFonts w:hint="eastAsia" w:asciiTheme="minorEastAsia" w:hAnsiTheme="minorEastAsia" w:eastAsiaTheme="minorEastAsia" w:cstheme="minorEastAsia"/>
+          <w:sz w:val="24"/>
+          <w:szCs w:val="24"/>
+          <w:lang w:val="en-US" w:eastAsia="zh-CN"/>
+        </w:rPr>
+        <w:t>SH ：</w:t>
+      </w:r>
+      <w:r>
+        <w:rPr>
+          <w:rFonts w:hint="eastAsia" w:asciiTheme="minorEastAsia" w:hAnsiTheme="minorEastAsia" w:eastAsiaTheme="minorEastAsia" w:cstheme="minorEastAsia"/>
+          <w:sz w:val="24"/>
+          <w:szCs w:val="24"/>
+          <w:lang w:val="en-US" w:eastAsia="zh-CN"/>
+        </w:rPr>
+        <w:t xml:space="preserve">大棚相关表   </w:t>
+      </w:r>
+    </w:p>
+    <w:p>
+      <w:pPr>
+        <w:numPr>
+          <w:ilvl w:val="0"/>
+          <w:numId w:val="0"/>
+        </w:numPr>
+        <w:spacing w:line="360" w:lineRule="auto"/>
+        <w:ind w:firstLine="480" w:firstLineChars="200"/>
         <w:jc w:val="left"/>
         <w:rPr>
           <w:rFonts w:hint="eastAsia" w:ascii="华文楷体" w:hAnsi="华文楷体" w:eastAsia="华文楷体" w:cs="华文楷体"/>
@@ -1613,23 +1677,24 @@
           <w:lang w:val="en-US" w:eastAsia="zh-CN"/>
         </w:rPr>
       </w:pPr>
-    </w:p>
-    <w:p>
-      <w:pPr>
-        <w:numPr>
-          <w:ilvl w:val="0"/>
-          <w:numId w:val="0"/>
-        </w:numPr>
-        <w:spacing w:line="360" w:lineRule="auto"/>
-        <w:ind w:firstLine="640" w:firstLineChars="200"/>
-        <w:jc w:val="left"/>
+      <w:r>
+        <w:rPr>
+          <w:rFonts w:hint="eastAsia" w:asciiTheme="minorEastAsia" w:hAnsiTheme="minorEastAsia" w:eastAsiaTheme="minorEastAsia" w:cstheme="minorEastAsia"/>
+          <w:sz w:val="24"/>
+          <w:szCs w:val="24"/>
+          <w:lang w:val="en-US" w:eastAsia="zh-CN"/>
+        </w:rPr>
+        <w:t xml:space="preserve">CT ： 作物相关表  </w:t>
+      </w:r>
+      <w:r>
         <w:rPr>
           <w:rFonts w:hint="eastAsia" w:ascii="华文楷体" w:hAnsi="华文楷体" w:eastAsia="华文楷体" w:cs="华文楷体"/>
           <w:sz w:val="32"/>
           <w:szCs w:val="32"/>
           <w:lang w:val="en-US" w:eastAsia="zh-CN"/>
         </w:rPr>
-      </w:pPr>
+        <w:t xml:space="preserve">  </w:t>
+      </w:r>
     </w:p>
     <w:p>
       <w:pPr>
@@ -2796,20 +2861,36 @@
                 <w:numId w:val="0"/>
               </w:numPr>
               <w:spacing w:line="360" w:lineRule="auto"/>
-              <w:jc w:val="center"/>
-              <w:rPr>
-                <w:rFonts w:hint="eastAsia" w:ascii="宋体" w:hAnsi="宋体" w:cs="宋体"/>
-                <w:i w:val="0"/>
-                <w:iCs/>
-                <w:caps w:val="0"/>
-                <w:color w:val="333333"/>
-                <w:spacing w:val="0"/>
-                <w:sz w:val="21"/>
-                <w:szCs w:val="21"/>
-                <w:vertAlign w:val="baseline"/>
-                <w:lang w:val="en-US" w:eastAsia="zh-CN"/>
-              </w:rPr>
-            </w:pPr>
+              <w:ind w:left="0" w:leftChars="0" w:firstLine="0" w:firstLineChars="0"/>
+              <w:jc w:val="center"/>
+              <w:rPr>
+                <w:rFonts w:hint="eastAsia" w:ascii="宋体" w:hAnsi="宋体" w:cs="宋体"/>
+                <w:i w:val="0"/>
+                <w:iCs/>
+                <w:caps w:val="0"/>
+                <w:color w:val="333333"/>
+                <w:spacing w:val="0"/>
+                <w:sz w:val="21"/>
+                <w:szCs w:val="21"/>
+                <w:vertAlign w:val="baseline"/>
+                <w:lang w:val="en-US" w:eastAsia="zh-CN"/>
+              </w:rPr>
+            </w:pPr>
+            <w:r>
+              <w:rPr>
+                <w:rFonts w:hint="eastAsia" w:ascii="宋体" w:hAnsi="宋体" w:cs="宋体"/>
+                <w:i w:val="0"/>
+                <w:iCs/>
+                <w:caps w:val="0"/>
+                <w:color w:val="333333"/>
+                <w:spacing w:val="0"/>
+                <w:sz w:val="21"/>
+                <w:szCs w:val="21"/>
+                <w:vertAlign w:val="baseline"/>
+                <w:lang w:val="en-US" w:eastAsia="zh-CN"/>
+              </w:rPr>
+              <w:t>3</w:t>
+            </w:r>
           </w:p>
         </w:tc>
         <w:tc>
@@ -2952,6 +3033,21 @@
                 <w:lang w:val="en-US" w:eastAsia="zh-CN"/>
               </w:rPr>
             </w:pPr>
+            <w:r>
+              <w:rPr>
+                <w:rFonts w:hint="default" w:ascii="Arial" w:hAnsi="Arial" w:cs="Arial"/>
+                <w:i w:val="0"/>
+                <w:iCs/>
+                <w:caps w:val="0"/>
+                <w:color w:val="333333"/>
+                <w:spacing w:val="0"/>
+                <w:sz w:val="21"/>
+                <w:szCs w:val="21"/>
+                <w:vertAlign w:val="baseline"/>
+                <w:lang w:val="en-US" w:eastAsia="zh-CN"/>
+              </w:rPr>
+              <w:t>√</w:t>
+            </w:r>
           </w:p>
         </w:tc>
         <w:tc>
@@ -3028,34 +3124,35 @@
                 <w:numId w:val="0"/>
               </w:numPr>
               <w:spacing w:line="360" w:lineRule="auto"/>
-              <w:jc w:val="center"/>
-              <w:rPr>
-                <w:rFonts w:hint="eastAsia" w:ascii="宋体" w:hAnsi="宋体" w:eastAsia="宋体" w:cs="宋体"/>
-                <w:i w:val="0"/>
-                <w:iCs/>
-                <w:caps w:val="0"/>
-                <w:color w:val="333333"/>
-                <w:spacing w:val="0"/>
-                <w:sz w:val="21"/>
-                <w:szCs w:val="21"/>
-                <w:vertAlign w:val="baseline"/>
-                <w:lang w:val="en-US" w:eastAsia="zh-CN"/>
-              </w:rPr>
-            </w:pPr>
-            <w:r>
-              <w:rPr>
-                <w:rFonts w:hint="eastAsia" w:ascii="宋体" w:hAnsi="宋体" w:cs="宋体"/>
-                <w:i w:val="0"/>
-                <w:iCs/>
-                <w:caps w:val="0"/>
-                <w:color w:val="333333"/>
-                <w:spacing w:val="0"/>
-                <w:sz w:val="21"/>
-                <w:szCs w:val="21"/>
-                <w:vertAlign w:val="baseline"/>
-                <w:lang w:val="en-US" w:eastAsia="zh-CN"/>
-              </w:rPr>
-              <w:t>3</w:t>
+              <w:ind w:left="0" w:leftChars="0" w:firstLine="0" w:firstLineChars="0"/>
+              <w:jc w:val="center"/>
+              <w:rPr>
+                <w:rFonts w:hint="eastAsia" w:ascii="宋体" w:hAnsi="宋体" w:eastAsia="宋体" w:cs="宋体"/>
+                <w:i w:val="0"/>
+                <w:iCs/>
+                <w:caps w:val="0"/>
+                <w:color w:val="333333"/>
+                <w:spacing w:val="0"/>
+                <w:sz w:val="21"/>
+                <w:szCs w:val="21"/>
+                <w:vertAlign w:val="baseline"/>
+                <w:lang w:val="en-US" w:eastAsia="zh-CN"/>
+              </w:rPr>
+            </w:pPr>
+            <w:r>
+              <w:rPr>
+                <w:rFonts w:hint="eastAsia" w:ascii="宋体" w:hAnsi="宋体" w:cs="宋体"/>
+                <w:i w:val="0"/>
+                <w:iCs/>
+                <w:caps w:val="0"/>
+                <w:color w:val="333333"/>
+                <w:spacing w:val="0"/>
+                <w:sz w:val="21"/>
+                <w:szCs w:val="21"/>
+                <w:vertAlign w:val="baseline"/>
+                <w:lang w:val="en-US" w:eastAsia="zh-CN"/>
+              </w:rPr>
+              <w:t>4</w:t>
             </w:r>
           </w:p>
         </w:tc>
@@ -3290,34 +3387,35 @@
                 <w:numId w:val="0"/>
               </w:numPr>
               <w:spacing w:line="360" w:lineRule="auto"/>
-              <w:jc w:val="center"/>
-              <w:rPr>
-                <w:rFonts w:hint="eastAsia" w:ascii="宋体" w:hAnsi="宋体" w:eastAsia="宋体" w:cs="宋体"/>
-                <w:i w:val="0"/>
-                <w:iCs/>
-                <w:caps w:val="0"/>
-                <w:color w:val="333333"/>
-                <w:spacing w:val="0"/>
-                <w:sz w:val="21"/>
-                <w:szCs w:val="21"/>
-                <w:vertAlign w:val="baseline"/>
-                <w:lang w:val="en-US" w:eastAsia="zh-CN"/>
-              </w:rPr>
-            </w:pPr>
-            <w:r>
-              <w:rPr>
-                <w:rFonts w:hint="eastAsia" w:ascii="宋体" w:hAnsi="宋体" w:cs="宋体"/>
-                <w:i w:val="0"/>
-                <w:iCs/>
-                <w:caps w:val="0"/>
-                <w:color w:val="333333"/>
-                <w:spacing w:val="0"/>
-                <w:sz w:val="21"/>
-                <w:szCs w:val="21"/>
-                <w:vertAlign w:val="baseline"/>
-                <w:lang w:val="en-US" w:eastAsia="zh-CN"/>
-              </w:rPr>
-              <w:t>4</w:t>
+              <w:ind w:left="0" w:leftChars="0" w:firstLine="0" w:firstLineChars="0"/>
+              <w:jc w:val="center"/>
+              <w:rPr>
+                <w:rFonts w:hint="eastAsia" w:ascii="宋体" w:hAnsi="宋体" w:eastAsia="宋体" w:cs="宋体"/>
+                <w:i w:val="0"/>
+                <w:iCs/>
+                <w:caps w:val="0"/>
+                <w:color w:val="333333"/>
+                <w:spacing w:val="0"/>
+                <w:sz w:val="21"/>
+                <w:szCs w:val="21"/>
+                <w:vertAlign w:val="baseline"/>
+                <w:lang w:val="en-US" w:eastAsia="zh-CN"/>
+              </w:rPr>
+            </w:pPr>
+            <w:r>
+              <w:rPr>
+                <w:rFonts w:hint="eastAsia" w:ascii="宋体" w:hAnsi="宋体" w:cs="宋体"/>
+                <w:i w:val="0"/>
+                <w:iCs/>
+                <w:caps w:val="0"/>
+                <w:color w:val="333333"/>
+                <w:spacing w:val="0"/>
+                <w:sz w:val="21"/>
+                <w:szCs w:val="21"/>
+                <w:vertAlign w:val="baseline"/>
+                <w:lang w:val="en-US" w:eastAsia="zh-CN"/>
+              </w:rPr>
+              <w:t>5</w:t>
             </w:r>
           </w:p>
         </w:tc>
@@ -3360,24 +3458,7 @@
                 <w:vertAlign w:val="baseline"/>
                 <w:lang w:val="en-US" w:eastAsia="zh-CN"/>
               </w:rPr>
-              <w:t>Sum</w:t>
-            </w:r>
-            <w:bookmarkStart w:id="0" w:name="_GoBack"/>
-            <w:bookmarkEnd w:id="0"/>
-            <w:r>
-              <w:rPr>
-                <w:rFonts w:hint="eastAsia" w:ascii="宋体" w:hAnsi="宋体" w:cs="宋体"/>
-                <w:i w:val="0"/>
-                <w:iCs/>
-                <w:caps w:val="0"/>
-                <w:color w:val="333333"/>
-                <w:spacing w:val="0"/>
-                <w:sz w:val="21"/>
-                <w:szCs w:val="21"/>
-                <w:vertAlign w:val="baseline"/>
-                <w:lang w:val="en-US" w:eastAsia="zh-CN"/>
-              </w:rPr>
-              <w:t>Amount</w:t>
+              <w:t>SumAmount</w:t>
             </w:r>
           </w:p>
         </w:tc>
@@ -3569,34 +3650,35 @@
                 <w:numId w:val="0"/>
               </w:numPr>
               <w:spacing w:line="360" w:lineRule="auto"/>
-              <w:jc w:val="center"/>
-              <w:rPr>
-                <w:rFonts w:hint="eastAsia" w:ascii="宋体" w:hAnsi="宋体" w:eastAsia="宋体" w:cs="宋体"/>
-                <w:i w:val="0"/>
-                <w:iCs/>
-                <w:caps w:val="0"/>
-                <w:color w:val="333333"/>
-                <w:spacing w:val="0"/>
-                <w:sz w:val="21"/>
-                <w:szCs w:val="21"/>
-                <w:vertAlign w:val="baseline"/>
-                <w:lang w:val="en-US" w:eastAsia="zh-CN"/>
-              </w:rPr>
-            </w:pPr>
-            <w:r>
-              <w:rPr>
-                <w:rFonts w:hint="eastAsia" w:ascii="宋体" w:hAnsi="宋体" w:cs="宋体"/>
-                <w:i w:val="0"/>
-                <w:iCs/>
-                <w:caps w:val="0"/>
-                <w:color w:val="333333"/>
-                <w:spacing w:val="0"/>
-                <w:sz w:val="21"/>
-                <w:szCs w:val="21"/>
-                <w:vertAlign w:val="baseline"/>
-                <w:lang w:val="en-US" w:eastAsia="zh-CN"/>
-              </w:rPr>
-              <w:t>5</w:t>
+              <w:ind w:left="0" w:leftChars="0" w:firstLine="0" w:firstLineChars="0"/>
+              <w:jc w:val="center"/>
+              <w:rPr>
+                <w:rFonts w:hint="eastAsia" w:ascii="宋体" w:hAnsi="宋体" w:eastAsia="宋体" w:cs="宋体"/>
+                <w:i w:val="0"/>
+                <w:iCs/>
+                <w:caps w:val="0"/>
+                <w:color w:val="333333"/>
+                <w:spacing w:val="0"/>
+                <w:sz w:val="21"/>
+                <w:szCs w:val="21"/>
+                <w:vertAlign w:val="baseline"/>
+                <w:lang w:val="en-US" w:eastAsia="zh-CN"/>
+              </w:rPr>
+            </w:pPr>
+            <w:r>
+              <w:rPr>
+                <w:rFonts w:hint="eastAsia" w:ascii="宋体" w:hAnsi="宋体" w:cs="宋体"/>
+                <w:i w:val="0"/>
+                <w:iCs/>
+                <w:caps w:val="0"/>
+                <w:color w:val="333333"/>
+                <w:spacing w:val="0"/>
+                <w:sz w:val="21"/>
+                <w:szCs w:val="21"/>
+                <w:vertAlign w:val="baseline"/>
+                <w:lang w:val="en-US" w:eastAsia="zh-CN"/>
+              </w:rPr>
+              <w:t>9</w:t>
             </w:r>
           </w:p>
         </w:tc>
@@ -3845,34 +3927,35 @@
                 <w:numId w:val="0"/>
               </w:numPr>
               <w:spacing w:line="360" w:lineRule="auto"/>
-              <w:jc w:val="center"/>
-              <w:rPr>
-                <w:rFonts w:hint="eastAsia" w:ascii="宋体" w:hAnsi="宋体" w:cs="宋体"/>
-                <w:i w:val="0"/>
-                <w:iCs/>
-                <w:caps w:val="0"/>
-                <w:color w:val="333333"/>
-                <w:spacing w:val="0"/>
-                <w:sz w:val="21"/>
-                <w:szCs w:val="21"/>
-                <w:vertAlign w:val="baseline"/>
-                <w:lang w:val="en-US" w:eastAsia="zh-CN"/>
-              </w:rPr>
-            </w:pPr>
-            <w:r>
-              <w:rPr>
-                <w:rFonts w:hint="eastAsia" w:ascii="宋体" w:hAnsi="宋体" w:cs="宋体"/>
-                <w:i w:val="0"/>
-                <w:iCs/>
-                <w:caps w:val="0"/>
-                <w:color w:val="333333"/>
-                <w:spacing w:val="0"/>
-                <w:sz w:val="21"/>
-                <w:szCs w:val="21"/>
-                <w:vertAlign w:val="baseline"/>
-                <w:lang w:val="en-US" w:eastAsia="zh-CN"/>
-              </w:rPr>
-              <w:t>9</w:t>
+              <w:ind w:left="0" w:leftChars="0" w:firstLine="0" w:firstLineChars="0"/>
+              <w:jc w:val="center"/>
+              <w:rPr>
+                <w:rFonts w:hint="eastAsia" w:ascii="宋体" w:hAnsi="宋体" w:cs="宋体"/>
+                <w:i w:val="0"/>
+                <w:iCs/>
+                <w:caps w:val="0"/>
+                <w:color w:val="333333"/>
+                <w:spacing w:val="0"/>
+                <w:sz w:val="21"/>
+                <w:szCs w:val="21"/>
+                <w:vertAlign w:val="baseline"/>
+                <w:lang w:val="en-US" w:eastAsia="zh-CN"/>
+              </w:rPr>
+            </w:pPr>
+            <w:r>
+              <w:rPr>
+                <w:rFonts w:hint="eastAsia" w:ascii="宋体" w:hAnsi="宋体" w:cs="宋体"/>
+                <w:i w:val="0"/>
+                <w:iCs/>
+                <w:caps w:val="0"/>
+                <w:color w:val="333333"/>
+                <w:spacing w:val="0"/>
+                <w:sz w:val="21"/>
+                <w:szCs w:val="21"/>
+                <w:vertAlign w:val="baseline"/>
+                <w:lang w:val="en-US" w:eastAsia="zh-CN"/>
+              </w:rPr>
+              <w:t>10</w:t>
             </w:r>
           </w:p>
         </w:tc>
@@ -4105,34 +4188,35 @@
                 <w:numId w:val="0"/>
               </w:numPr>
               <w:spacing w:line="360" w:lineRule="auto"/>
-              <w:jc w:val="center"/>
-              <w:rPr>
-                <w:rFonts w:hint="eastAsia" w:ascii="宋体" w:hAnsi="宋体" w:cs="宋体"/>
-                <w:i w:val="0"/>
-                <w:iCs/>
-                <w:caps w:val="0"/>
-                <w:color w:val="333333"/>
-                <w:spacing w:val="0"/>
-                <w:sz w:val="21"/>
-                <w:szCs w:val="21"/>
-                <w:vertAlign w:val="baseline"/>
-                <w:lang w:val="en-US" w:eastAsia="zh-CN"/>
-              </w:rPr>
-            </w:pPr>
-            <w:r>
-              <w:rPr>
-                <w:rFonts w:hint="eastAsia" w:ascii="宋体" w:hAnsi="宋体" w:cs="宋体"/>
-                <w:i w:val="0"/>
-                <w:iCs/>
-                <w:caps w:val="0"/>
-                <w:color w:val="333333"/>
-                <w:spacing w:val="0"/>
-                <w:sz w:val="21"/>
-                <w:szCs w:val="21"/>
-                <w:vertAlign w:val="baseline"/>
-                <w:lang w:val="en-US" w:eastAsia="zh-CN"/>
-              </w:rPr>
-              <w:t>10</w:t>
+              <w:ind w:left="0" w:leftChars="0" w:firstLine="0" w:firstLineChars="0"/>
+              <w:jc w:val="center"/>
+              <w:rPr>
+                <w:rFonts w:hint="eastAsia" w:ascii="宋体" w:hAnsi="宋体" w:cs="宋体"/>
+                <w:i w:val="0"/>
+                <w:iCs/>
+                <w:caps w:val="0"/>
+                <w:color w:val="333333"/>
+                <w:spacing w:val="0"/>
+                <w:sz w:val="21"/>
+                <w:szCs w:val="21"/>
+                <w:vertAlign w:val="baseline"/>
+                <w:lang w:val="en-US" w:eastAsia="zh-CN"/>
+              </w:rPr>
+            </w:pPr>
+            <w:r>
+              <w:rPr>
+                <w:rFonts w:hint="eastAsia" w:ascii="宋体" w:hAnsi="宋体" w:cs="宋体"/>
+                <w:i w:val="0"/>
+                <w:iCs/>
+                <w:caps w:val="0"/>
+                <w:color w:val="333333"/>
+                <w:spacing w:val="0"/>
+                <w:sz w:val="21"/>
+                <w:szCs w:val="21"/>
+                <w:vertAlign w:val="baseline"/>
+                <w:lang w:val="en-US" w:eastAsia="zh-CN"/>
+              </w:rPr>
+              <w:t>11</w:t>
             </w:r>
           </w:p>
         </w:tc>
@@ -4395,7 +4479,7 @@
                 <w:vertAlign w:val="baseline"/>
                 <w:lang w:val="en-US" w:eastAsia="zh-CN"/>
               </w:rPr>
-              <w:t>11</w:t>
+              <w:t>12</w:t>
             </w:r>
           </w:p>
         </w:tc>
@@ -4658,7 +4742,7 @@
                 <w:vertAlign w:val="baseline"/>
                 <w:lang w:val="en-US" w:eastAsia="zh-CN"/>
               </w:rPr>
-              <w:t>14</w:t>
+              <w:t>13</w:t>
             </w:r>
           </w:p>
         </w:tc>
@@ -4918,7 +5002,7 @@
                 <w:vertAlign w:val="baseline"/>
                 <w:lang w:val="en-US" w:eastAsia="zh-CN"/>
               </w:rPr>
-              <w:t>16</w:t>
+              <w:t>14</w:t>
             </w:r>
           </w:p>
         </w:tc>
@@ -5178,7 +5262,267 @@
                 <w:vertAlign w:val="baseline"/>
                 <w:lang w:val="en-US" w:eastAsia="zh-CN"/>
               </w:rPr>
-              <w:t>19</w:t>
+              <w:t>15</w:t>
+            </w:r>
+          </w:p>
+        </w:tc>
+        <w:tc>
+          <w:tcPr>
+            <w:tcW w:w="1888" w:type="dxa"/>
+            <w:vAlign w:val="center"/>
+          </w:tcPr>
+          <w:p>
+            <w:pPr>
+              <w:numPr>
+                <w:ilvl w:val="0"/>
+                <w:numId w:val="0"/>
+              </w:numPr>
+              <w:spacing w:line="360" w:lineRule="auto"/>
+              <w:jc w:val="both"/>
+              <w:rPr>
+                <w:rFonts w:hint="eastAsia" w:ascii="宋体" w:hAnsi="宋体" w:cs="宋体"/>
+                <w:i w:val="0"/>
+                <w:iCs/>
+                <w:caps w:val="0"/>
+                <w:color w:val="333333"/>
+                <w:spacing w:val="0"/>
+                <w:sz w:val="21"/>
+                <w:szCs w:val="21"/>
+                <w:vertAlign w:val="baseline"/>
+                <w:lang w:val="en-US" w:eastAsia="zh-CN"/>
+              </w:rPr>
+            </w:pPr>
+            <w:r>
+              <w:rPr>
+                <w:rFonts w:hint="eastAsia" w:ascii="宋体" w:hAnsi="宋体" w:cs="宋体"/>
+                <w:i w:val="0"/>
+                <w:iCs/>
+                <w:caps w:val="0"/>
+                <w:color w:val="333333"/>
+                <w:spacing w:val="0"/>
+                <w:sz w:val="21"/>
+                <w:szCs w:val="21"/>
+                <w:vertAlign w:val="baseline"/>
+                <w:lang w:val="en-US" w:eastAsia="zh-CN"/>
+              </w:rPr>
+              <w:t>IsWarn</w:t>
+            </w:r>
+          </w:p>
+        </w:tc>
+        <w:tc>
+          <w:tcPr>
+            <w:tcW w:w="2025" w:type="dxa"/>
+            <w:vAlign w:val="center"/>
+          </w:tcPr>
+          <w:p>
+            <w:pPr>
+              <w:numPr>
+                <w:ilvl w:val="0"/>
+                <w:numId w:val="0"/>
+              </w:numPr>
+              <w:spacing w:line="360" w:lineRule="auto"/>
+              <w:jc w:val="both"/>
+              <w:rPr>
+                <w:rFonts w:hint="eastAsia" w:ascii="宋体" w:hAnsi="宋体" w:cs="宋体"/>
+                <w:i w:val="0"/>
+                <w:iCs/>
+                <w:color w:val="333333"/>
+                <w:spacing w:val="0"/>
+                <w:sz w:val="21"/>
+                <w:szCs w:val="21"/>
+                <w:vertAlign w:val="baseline"/>
+                <w:lang w:val="en-US" w:eastAsia="zh-CN"/>
+              </w:rPr>
+            </w:pPr>
+            <w:r>
+              <w:rPr>
+                <w:rFonts w:hint="eastAsia" w:ascii="宋体" w:hAnsi="宋体" w:cs="宋体"/>
+                <w:i w:val="0"/>
+                <w:iCs/>
+                <w:color w:val="333333"/>
+                <w:spacing w:val="0"/>
+                <w:sz w:val="21"/>
+                <w:szCs w:val="21"/>
+                <w:vertAlign w:val="baseline"/>
+                <w:lang w:val="en-US" w:eastAsia="zh-CN"/>
+              </w:rPr>
+              <w:t>Bit</w:t>
+            </w:r>
+          </w:p>
+        </w:tc>
+        <w:tc>
+          <w:tcPr>
+            <w:tcW w:w="825" w:type="dxa"/>
+            <w:vAlign w:val="top"/>
+          </w:tcPr>
+          <w:p>
+            <w:pPr>
+              <w:numPr>
+                <w:ilvl w:val="0"/>
+                <w:numId w:val="0"/>
+              </w:numPr>
+              <w:spacing w:line="360" w:lineRule="auto"/>
+              <w:jc w:val="left"/>
+              <w:rPr>
+                <w:rFonts w:hint="eastAsia" w:ascii="宋体" w:hAnsi="宋体" w:eastAsia="宋体" w:cs="宋体"/>
+                <w:i w:val="0"/>
+                <w:iCs/>
+                <w:caps w:val="0"/>
+                <w:color w:val="333333"/>
+                <w:spacing w:val="0"/>
+                <w:sz w:val="21"/>
+                <w:szCs w:val="21"/>
+                <w:vertAlign w:val="baseline"/>
+                <w:lang w:val="en-US" w:eastAsia="zh-CN"/>
+              </w:rPr>
+            </w:pPr>
+          </w:p>
+        </w:tc>
+        <w:tc>
+          <w:tcPr>
+            <w:tcW w:w="687" w:type="dxa"/>
+            <w:vAlign w:val="center"/>
+          </w:tcPr>
+          <w:p>
+            <w:pPr>
+              <w:numPr>
+                <w:ilvl w:val="0"/>
+                <w:numId w:val="0"/>
+              </w:numPr>
+              <w:spacing w:line="360" w:lineRule="auto"/>
+              <w:jc w:val="center"/>
+              <w:rPr>
+                <w:rFonts w:hint="default" w:ascii="Arial" w:hAnsi="Arial" w:cs="Arial"/>
+                <w:i w:val="0"/>
+                <w:iCs/>
+                <w:caps w:val="0"/>
+                <w:color w:val="333333"/>
+                <w:spacing w:val="0"/>
+                <w:sz w:val="21"/>
+                <w:szCs w:val="21"/>
+                <w:vertAlign w:val="baseline"/>
+                <w:lang w:val="en-US" w:eastAsia="zh-CN"/>
+              </w:rPr>
+            </w:pPr>
+            <w:r>
+              <w:rPr>
+                <w:rFonts w:hint="default" w:ascii="Arial" w:hAnsi="Arial" w:cs="Arial"/>
+                <w:i w:val="0"/>
+                <w:iCs/>
+                <w:caps w:val="0"/>
+                <w:color w:val="333333"/>
+                <w:spacing w:val="0"/>
+                <w:sz w:val="21"/>
+                <w:szCs w:val="21"/>
+                <w:vertAlign w:val="baseline"/>
+                <w:lang w:val="en-US" w:eastAsia="zh-CN"/>
+              </w:rPr>
+              <w:t>√</w:t>
+            </w:r>
+          </w:p>
+        </w:tc>
+        <w:tc>
+          <w:tcPr>
+            <w:tcW w:w="4094" w:type="dxa"/>
+            <w:vAlign w:val="top"/>
+          </w:tcPr>
+          <w:p>
+            <w:pPr>
+              <w:numPr>
+                <w:ilvl w:val="0"/>
+                <w:numId w:val="0"/>
+              </w:numPr>
+              <w:spacing w:line="360" w:lineRule="auto"/>
+              <w:jc w:val="left"/>
+              <w:rPr>
+                <w:rFonts w:hint="eastAsia" w:ascii="宋体" w:hAnsi="宋体" w:cs="宋体"/>
+                <w:i w:val="0"/>
+                <w:iCs/>
+                <w:caps w:val="0"/>
+                <w:color w:val="333333"/>
+                <w:spacing w:val="0"/>
+                <w:sz w:val="21"/>
+                <w:szCs w:val="21"/>
+                <w:vertAlign w:val="baseline"/>
+                <w:lang w:val="en-US" w:eastAsia="zh-CN"/>
+              </w:rPr>
+            </w:pPr>
+            <w:r>
+              <w:rPr>
+                <w:rFonts w:hint="eastAsia" w:ascii="宋体" w:hAnsi="宋体" w:cs="宋体"/>
+                <w:i w:val="0"/>
+                <w:iCs/>
+                <w:caps w:val="0"/>
+                <w:color w:val="333333"/>
+                <w:spacing w:val="0"/>
+                <w:sz w:val="21"/>
+                <w:szCs w:val="21"/>
+                <w:vertAlign w:val="baseline"/>
+                <w:lang w:val="en-US" w:eastAsia="zh-CN"/>
+              </w:rPr>
+              <w:t>是否预警</w:t>
+            </w:r>
+          </w:p>
+        </w:tc>
+      </w:tr>
+      <w:tr>
+        <w:tblPrEx>
+          <w:tblBorders>
+            <w:top w:val="single" w:color="auto" w:sz="4" w:space="0"/>
+            <w:left w:val="single" w:color="auto" w:sz="4" w:space="0"/>
+            <w:bottom w:val="single" w:color="auto" w:sz="4" w:space="0"/>
+            <w:right w:val="single" w:color="auto" w:sz="4" w:space="0"/>
+            <w:insideH w:val="single" w:color="auto" w:sz="4" w:space="0"/>
+            <w:insideV w:val="single" w:color="auto" w:sz="4" w:space="0"/>
+          </w:tblBorders>
+          <w:tblLayout w:type="fixed"/>
+          <w:tblCellMar>
+            <w:top w:w="0" w:type="dxa"/>
+            <w:left w:w="108" w:type="dxa"/>
+            <w:bottom w:w="0" w:type="dxa"/>
+            <w:right w:w="108" w:type="dxa"/>
+          </w:tblCellMar>
+        </w:tblPrEx>
+        <w:tc>
+          <w:tcPr>
+            <w:tcW w:w="1036" w:type="dxa"/>
+            <w:vAlign w:val="top"/>
+          </w:tcPr>
+          <w:p>
+            <w:pPr>
+              <w:numPr>
+                <w:ilvl w:val="0"/>
+                <w:numId w:val="0"/>
+              </w:numPr>
+              <w:spacing w:line="360" w:lineRule="auto"/>
+              <w:jc w:val="center"/>
+              <w:rPr>
+                <w:rFonts w:hint="eastAsia" w:ascii="宋体" w:hAnsi="宋体" w:cs="宋体"/>
+                <w:i w:val="0"/>
+                <w:iCs/>
+                <w:caps w:val="0"/>
+                <w:color w:val="333333"/>
+                <w:spacing w:val="0"/>
+                <w:sz w:val="21"/>
+                <w:szCs w:val="21"/>
+                <w:vertAlign w:val="baseline"/>
+                <w:lang w:val="en-US" w:eastAsia="zh-CN"/>
+              </w:rPr>
+            </w:pPr>
+            <w:r>
+              <w:rPr>
+                <w:rFonts w:hint="eastAsia" w:ascii="宋体" w:hAnsi="宋体" w:cs="宋体"/>
+                <w:i w:val="0"/>
+                <w:iCs/>
+                <w:caps w:val="0"/>
+                <w:color w:val="333333"/>
+                <w:spacing w:val="0"/>
+                <w:sz w:val="21"/>
+                <w:szCs w:val="21"/>
+                <w:vertAlign w:val="baseline"/>
+                <w:lang w:val="en-US" w:eastAsia="zh-CN"/>
+              </w:rPr>
+              <w:t>16</w:t>
             </w:r>
           </w:p>
         </w:tc>
@@ -5388,9 +5732,11 @@
           <w:ilvl w:val="0"/>
           <w:numId w:val="1"/>
         </w:numPr>
-        <w:ind w:left="0" w:leftChars="0" w:firstLine="600" w:firstLineChars="200"/>
+        <w:ind w:left="0" w:leftChars="0" w:firstLine="602" w:firstLineChars="200"/>
         <w:rPr>
           <w:rFonts w:hint="eastAsia" w:asciiTheme="minorEastAsia" w:hAnsiTheme="minorEastAsia" w:eastAsiaTheme="minorEastAsia" w:cstheme="minorEastAsia"/>
+          <w:b/>
+          <w:bCs/>
           <w:sz w:val="30"/>
           <w:szCs w:val="30"/>
           <w:u w:val="single"/>
@@ -5400,6 +5746,8 @@
       <w:r>
         <w:rPr>
           <w:rFonts w:hint="eastAsia" w:asciiTheme="minorEastAsia" w:hAnsiTheme="minorEastAsia" w:eastAsiaTheme="minorEastAsia" w:cstheme="minorEastAsia"/>
+          <w:b/>
+          <w:bCs/>
           <w:i w:val="0"/>
           <w:iCs/>
           <w:caps w:val="0"/>
@@ -5838,7 +6186,7 @@
                 <w:vertAlign w:val="baseline"/>
                 <w:lang w:val="en-US" w:eastAsia="zh-CN"/>
               </w:rPr>
-              <w:t>BHBID</w:t>
+              <w:t>GHBID</w:t>
             </w:r>
           </w:p>
         </w:tc>
@@ -6611,7 +6959,7 @@
                 <w:vertAlign w:val="baseline"/>
                 <w:lang w:val="en-US" w:eastAsia="zh-CN"/>
               </w:rPr>
-              <w:t>PlantID</w:t>
+              <w:t>StartDate</w:t>
             </w:r>
           </w:p>
         </w:tc>
@@ -6652,7 +7000,7 @@
                 <w:vertAlign w:val="baseline"/>
                 <w:lang w:val="en-US" w:eastAsia="zh-CN"/>
               </w:rPr>
-              <w:t>Varchar(16)</w:t>
+              <w:t>DateTime</w:t>
             </w:r>
           </w:p>
         </w:tc>
@@ -6751,7 +7099,7 @@
                 <w:vertAlign w:val="baseline"/>
                 <w:lang w:val="en-US" w:eastAsia="zh-CN"/>
               </w:rPr>
-              <w:t>作物ID</w:t>
+              <w:t>开始时间</w:t>
             </w:r>
           </w:p>
         </w:tc>
@@ -6789,33 +7137,18 @@
               <w:ind w:left="0" w:leftChars="0" w:firstLine="0" w:firstLineChars="0"/>
               <w:jc w:val="center"/>
               <w:rPr>
-                <w:rFonts w:hint="eastAsia" w:ascii="宋体" w:hAnsi="宋体" w:eastAsia="宋体" w:cs="宋体"/>
-                <w:i w:val="0"/>
-                <w:iCs/>
-                <w:caps w:val="0"/>
-                <w:color w:val="333333"/>
-                <w:spacing w:val="0"/>
-                <w:sz w:val="21"/>
-                <w:szCs w:val="21"/>
-                <w:vertAlign w:val="baseline"/>
-                <w:lang w:val="en-US" w:eastAsia="zh-CN"/>
-              </w:rPr>
-            </w:pPr>
-            <w:r>
-              <w:rPr>
-                <w:rFonts w:hint="eastAsia" w:ascii="宋体" w:hAnsi="宋体" w:cs="宋体"/>
-                <w:i w:val="0"/>
-                <w:iCs/>
-                <w:caps w:val="0"/>
-                <w:color w:val="333333"/>
-                <w:spacing w:val="0"/>
-                <w:sz w:val="21"/>
-                <w:szCs w:val="21"/>
-                <w:vertAlign w:val="baseline"/>
-                <w:lang w:val="en-US" w:eastAsia="zh-CN"/>
-              </w:rPr>
-              <w:t>4</w:t>
-            </w:r>
+                <w:rFonts w:hint="eastAsia" w:ascii="宋体" w:hAnsi="宋体" w:cs="宋体"/>
+                <w:i w:val="0"/>
+                <w:iCs/>
+                <w:caps w:val="0"/>
+                <w:color w:val="333333"/>
+                <w:spacing w:val="0"/>
+                <w:sz w:val="21"/>
+                <w:szCs w:val="21"/>
+                <w:vertAlign w:val="baseline"/>
+                <w:lang w:val="en-US" w:eastAsia="zh-CN"/>
+              </w:rPr>
+            </w:pPr>
           </w:p>
         </w:tc>
         <w:tc>
@@ -6832,32 +7165,32 @@
               <w:spacing w:line="360" w:lineRule="auto"/>
               <w:jc w:val="left"/>
               <w:rPr>
-                <w:rFonts w:hint="eastAsia" w:ascii="宋体" w:hAnsi="宋体" w:eastAsia="宋体" w:cs="宋体"/>
-                <w:i w:val="0"/>
-                <w:iCs/>
-                <w:caps w:val="0"/>
-                <w:color w:val="333333"/>
-                <w:spacing w:val="0"/>
-                <w:sz w:val="21"/>
-                <w:szCs w:val="21"/>
-                <w:vertAlign w:val="baseline"/>
-                <w:lang w:val="en-US" w:eastAsia="zh-CN"/>
-              </w:rPr>
-            </w:pPr>
-            <w:r>
-              <w:rPr>
-                <w:rFonts w:hint="eastAsia" w:ascii="宋体" w:hAnsi="宋体" w:cs="宋体"/>
-                <w:i w:val="0"/>
-                <w:iCs/>
-                <w:caps w:val="0"/>
-                <w:color w:val="333333"/>
-                <w:spacing w:val="0"/>
-                <w:sz w:val="21"/>
-                <w:szCs w:val="21"/>
-                <w:vertAlign w:val="baseline"/>
-                <w:lang w:val="en-US" w:eastAsia="zh-CN"/>
-              </w:rPr>
-              <w:t>PlantName</w:t>
+                <w:rFonts w:hint="eastAsia" w:ascii="宋体" w:hAnsi="宋体" w:cs="宋体"/>
+                <w:i w:val="0"/>
+                <w:iCs/>
+                <w:caps w:val="0"/>
+                <w:color w:val="333333"/>
+                <w:spacing w:val="0"/>
+                <w:sz w:val="21"/>
+                <w:szCs w:val="21"/>
+                <w:vertAlign w:val="baseline"/>
+                <w:lang w:val="en-US" w:eastAsia="zh-CN"/>
+              </w:rPr>
+            </w:pPr>
+            <w:r>
+              <w:rPr>
+                <w:rFonts w:hint="eastAsia" w:ascii="宋体" w:hAnsi="宋体" w:cs="宋体"/>
+                <w:i w:val="0"/>
+                <w:iCs/>
+                <w:caps w:val="0"/>
+                <w:color w:val="333333"/>
+                <w:spacing w:val="0"/>
+                <w:sz w:val="21"/>
+                <w:szCs w:val="21"/>
+                <w:vertAlign w:val="baseline"/>
+                <w:lang w:val="en-US" w:eastAsia="zh-CN"/>
+              </w:rPr>
+              <w:t>EndDate</w:t>
             </w:r>
           </w:p>
         </w:tc>
@@ -6875,46 +7208,30 @@
               <w:spacing w:line="360" w:lineRule="auto"/>
               <w:jc w:val="left"/>
               <w:rPr>
-                <w:rFonts w:hint="eastAsia" w:ascii="宋体" w:hAnsi="宋体" w:eastAsia="宋体" w:cs="宋体"/>
-                <w:i w:val="0"/>
-                <w:iCs/>
-                <w:caps w:val="0"/>
-                <w:color w:val="333333"/>
-                <w:spacing w:val="0"/>
-                <w:sz w:val="21"/>
-                <w:szCs w:val="21"/>
-                <w:vertAlign w:val="baseline"/>
-                <w:lang w:val="en-US" w:eastAsia="zh-CN"/>
-              </w:rPr>
-            </w:pPr>
-            <w:r>
-              <w:rPr>
-                <w:rFonts w:hint="eastAsia" w:ascii="宋体" w:hAnsi="宋体" w:cs="宋体"/>
-                <w:i w:val="0"/>
-                <w:iCs/>
-                <w:color w:val="333333"/>
-                <w:spacing w:val="0"/>
-                <w:sz w:val="21"/>
-                <w:szCs w:val="21"/>
-                <w:vertAlign w:val="baseline"/>
-                <w:lang w:val="en-US" w:eastAsia="zh-CN"/>
-              </w:rPr>
-              <w:t>V</w:t>
-            </w:r>
-            <w:r>
-              <w:rPr>
-                <w:rFonts w:hint="eastAsia" w:ascii="宋体" w:hAnsi="宋体" w:cs="宋体"/>
-                <w:i w:val="0"/>
-                <w:iCs/>
-                <w:caps w:val="0"/>
-                <w:color w:val="333333"/>
-                <w:spacing w:val="0"/>
-                <w:sz w:val="21"/>
-                <w:szCs w:val="21"/>
-                <w:vertAlign w:val="baseline"/>
-                <w:lang w:val="en-US" w:eastAsia="zh-CN"/>
-              </w:rPr>
-              <w:t>archar（32）</w:t>
+                <w:rFonts w:hint="eastAsia" w:ascii="宋体" w:hAnsi="宋体" w:cs="宋体"/>
+                <w:i w:val="0"/>
+                <w:iCs/>
+                <w:color w:val="333333"/>
+                <w:spacing w:val="0"/>
+                <w:sz w:val="21"/>
+                <w:szCs w:val="21"/>
+                <w:vertAlign w:val="baseline"/>
+                <w:lang w:val="en-US" w:eastAsia="zh-CN"/>
+              </w:rPr>
+            </w:pPr>
+            <w:r>
+              <w:rPr>
+                <w:rFonts w:hint="eastAsia" w:ascii="宋体" w:hAnsi="宋体" w:cs="宋体"/>
+                <w:i w:val="0"/>
+                <w:iCs/>
+                <w:color w:val="333333"/>
+                <w:spacing w:val="0"/>
+                <w:sz w:val="21"/>
+                <w:szCs w:val="21"/>
+                <w:vertAlign w:val="baseline"/>
+                <w:lang w:val="en-US" w:eastAsia="zh-CN"/>
+              </w:rPr>
+              <w:t>DateTime</w:t>
             </w:r>
           </w:p>
         </w:tc>
@@ -6960,20 +7277,6 @@
               <w:spacing w:line="360" w:lineRule="auto"/>
               <w:jc w:val="center"/>
               <w:rPr>
-                <w:rFonts w:hint="eastAsia" w:ascii="宋体" w:hAnsi="宋体" w:eastAsia="宋体" w:cs="宋体"/>
-                <w:i w:val="0"/>
-                <w:iCs/>
-                <w:caps w:val="0"/>
-                <w:color w:val="333333"/>
-                <w:spacing w:val="0"/>
-                <w:sz w:val="21"/>
-                <w:szCs w:val="21"/>
-                <w:vertAlign w:val="baseline"/>
-                <w:lang w:val="en-US" w:eastAsia="zh-CN"/>
-              </w:rPr>
-            </w:pPr>
-            <w:r>
-              <w:rPr>
                 <w:rFonts w:hint="eastAsia" w:asciiTheme="minorEastAsia" w:hAnsiTheme="minorEastAsia" w:eastAsiaTheme="minorEastAsia" w:cstheme="minorEastAsia"/>
                 <w:i w:val="0"/>
                 <w:iCs/>
@@ -6985,8 +7288,7 @@
                 <w:vertAlign w:val="baseline"/>
                 <w:lang w:val="en-US" w:eastAsia="zh-CN"/>
               </w:rPr>
-              <w:t>√</w:t>
-            </w:r>
+            </w:pPr>
           </w:p>
         </w:tc>
         <w:tc>
@@ -7003,32 +7305,32 @@
               <w:spacing w:line="360" w:lineRule="auto"/>
               <w:jc w:val="left"/>
               <w:rPr>
-                <w:rFonts w:hint="eastAsia" w:ascii="宋体" w:hAnsi="宋体" w:eastAsia="宋体" w:cs="宋体"/>
-                <w:i w:val="0"/>
-                <w:iCs/>
-                <w:caps w:val="0"/>
-                <w:color w:val="333333"/>
-                <w:spacing w:val="0"/>
-                <w:sz w:val="21"/>
-                <w:szCs w:val="21"/>
-                <w:vertAlign w:val="baseline"/>
-                <w:lang w:val="en-US" w:eastAsia="zh-CN"/>
-              </w:rPr>
-            </w:pPr>
-            <w:r>
-              <w:rPr>
-                <w:rFonts w:hint="eastAsia" w:ascii="宋体" w:hAnsi="宋体" w:cs="宋体"/>
-                <w:i w:val="0"/>
-                <w:iCs/>
-                <w:caps w:val="0"/>
-                <w:color w:val="333333"/>
-                <w:spacing w:val="0"/>
-                <w:sz w:val="21"/>
-                <w:szCs w:val="21"/>
-                <w:vertAlign w:val="baseline"/>
-                <w:lang w:val="en-US" w:eastAsia="zh-CN"/>
-              </w:rPr>
-              <w:t>作物名称</w:t>
+                <w:rFonts w:hint="eastAsia" w:ascii="宋体" w:hAnsi="宋体" w:cs="宋体"/>
+                <w:i w:val="0"/>
+                <w:iCs/>
+                <w:caps w:val="0"/>
+                <w:color w:val="333333"/>
+                <w:spacing w:val="0"/>
+                <w:sz w:val="21"/>
+                <w:szCs w:val="21"/>
+                <w:vertAlign w:val="baseline"/>
+                <w:lang w:val="en-US" w:eastAsia="zh-CN"/>
+              </w:rPr>
+            </w:pPr>
+            <w:r>
+              <w:rPr>
+                <w:rFonts w:hint="eastAsia" w:ascii="宋体" w:hAnsi="宋体" w:cs="宋体"/>
+                <w:i w:val="0"/>
+                <w:iCs/>
+                <w:caps w:val="0"/>
+                <w:color w:val="333333"/>
+                <w:spacing w:val="0"/>
+                <w:sz w:val="21"/>
+                <w:szCs w:val="21"/>
+                <w:vertAlign w:val="baseline"/>
+                <w:lang w:val="en-US" w:eastAsia="zh-CN"/>
+              </w:rPr>
+              <w:t>结束时间</w:t>
             </w:r>
           </w:p>
         </w:tc>
@@ -7092,39 +7394,34 @@
                 <w:numId w:val="0"/>
               </w:numPr>
               <w:spacing w:line="360" w:lineRule="auto"/>
-              <w:ind w:left="0" w:leftChars="0" w:firstLine="0" w:firstLineChars="0"/>
               <w:jc w:val="left"/>
               <w:rPr>
-                <w:rFonts w:hint="eastAsia" w:ascii="宋体" w:hAnsi="宋体" w:eastAsia="宋体" w:cs="宋体"/>
-                <w:b w:val="0"/>
-                <w:bCs w:val="0"/>
-                <w:i w:val="0"/>
-                <w:iCs/>
-                <w:caps w:val="0"/>
-                <w:color w:val="333333"/>
-                <w:spacing w:val="0"/>
-                <w:sz w:val="21"/>
-                <w:szCs w:val="21"/>
-                <w:vertAlign w:val="baseline"/>
-                <w:lang w:val="en-US" w:eastAsia="zh-CN"/>
-              </w:rPr>
-            </w:pPr>
-            <w:r>
-              <w:rPr>
-                <w:rFonts w:hint="eastAsia" w:ascii="宋体" w:hAnsi="宋体" w:cs="宋体"/>
-                <w:b w:val="0"/>
-                <w:bCs w:val="0"/>
-                <w:i w:val="0"/>
-                <w:iCs/>
-                <w:caps w:val="0"/>
-                <w:color w:val="333333"/>
-                <w:spacing w:val="0"/>
-                <w:sz w:val="21"/>
-                <w:szCs w:val="21"/>
-                <w:vertAlign w:val="baseline"/>
-                <w:lang w:val="en-US" w:eastAsia="zh-CN"/>
-              </w:rPr>
-              <w:t>PlantCount</w:t>
+                <w:rFonts w:hint="eastAsia" w:ascii="宋体" w:hAnsi="宋体" w:cs="宋体"/>
+                <w:i w:val="0"/>
+                <w:iCs/>
+                <w:caps w:val="0"/>
+                <w:color w:val="333333"/>
+                <w:spacing w:val="0"/>
+                <w:sz w:val="21"/>
+                <w:szCs w:val="21"/>
+                <w:vertAlign w:val="baseline"/>
+                <w:lang w:val="en-US" w:eastAsia="zh-CN"/>
+              </w:rPr>
+            </w:pPr>
+            <w:r>
+              <w:rPr>
+                <w:rFonts w:hint="eastAsia" w:ascii="宋体" w:hAnsi="宋体" w:cs="宋体"/>
+                <w:i w:val="0"/>
+                <w:iCs/>
+                <w:caps w:val="0"/>
+                <w:color w:val="333333"/>
+                <w:spacing w:val="0"/>
+                <w:sz w:val="21"/>
+                <w:szCs w:val="21"/>
+                <w:vertAlign w:val="baseline"/>
+                <w:lang w:val="en-US" w:eastAsia="zh-CN"/>
+              </w:rPr>
+              <w:t>NDays</w:t>
             </w:r>
           </w:p>
         </w:tc>
@@ -7140,7 +7437,6 @@
                 <w:numId w:val="0"/>
               </w:numPr>
               <w:spacing w:line="360" w:lineRule="auto"/>
-              <w:ind w:left="0" w:leftChars="0" w:firstLine="0" w:firstLineChars="0"/>
               <w:jc w:val="left"/>
               <w:rPr>
                 <w:rFonts w:hint="eastAsia" w:ascii="宋体" w:hAnsi="宋体" w:cs="宋体"/>
@@ -7182,8 +7478,7 @@
                 <w:numId w:val="0"/>
               </w:numPr>
               <w:spacing w:line="360" w:lineRule="auto"/>
-              <w:ind w:left="0" w:leftChars="0" w:firstLine="0" w:firstLineChars="0"/>
-              <w:jc w:val="both"/>
+              <w:jc w:val="center"/>
               <w:rPr>
                 <w:rFonts w:hint="eastAsia" w:ascii="宋体" w:hAnsi="宋体" w:eastAsia="宋体" w:cs="宋体"/>
                 <w:i w:val="0"/>
@@ -7211,7 +7506,6 @@
                 <w:numId w:val="0"/>
               </w:numPr>
               <w:spacing w:line="360" w:lineRule="auto"/>
-              <w:ind w:left="0" w:leftChars="0" w:firstLine="0" w:firstLineChars="0"/>
               <w:jc w:val="center"/>
               <w:rPr>
                 <w:rFonts w:hint="eastAsia" w:asciiTheme="minorEastAsia" w:hAnsiTheme="minorEastAsia" w:eastAsiaTheme="minorEastAsia" w:cstheme="minorEastAsia"/>
@@ -7240,7 +7534,6 @@
                 <w:numId w:val="0"/>
               </w:numPr>
               <w:spacing w:line="360" w:lineRule="auto"/>
-              <w:ind w:left="0" w:leftChars="0" w:firstLine="0" w:firstLineChars="0"/>
               <w:jc w:val="left"/>
               <w:rPr>
                 <w:rFonts w:hint="eastAsia" w:ascii="宋体" w:hAnsi="宋体" w:cs="宋体"/>
@@ -7268,7 +7561,7 @@
                 <w:vertAlign w:val="baseline"/>
                 <w:lang w:val="en-US" w:eastAsia="zh-CN"/>
               </w:rPr>
-              <w:t>包数量</w:t>
+              <w:t>持续天</w:t>
             </w:r>
           </w:p>
         </w:tc>
@@ -7332,39 +7625,34 @@
                 <w:numId w:val="0"/>
               </w:numPr>
               <w:spacing w:line="360" w:lineRule="auto"/>
-              <w:ind w:left="0" w:leftChars="0" w:firstLine="0" w:firstLineChars="0"/>
               <w:jc w:val="left"/>
               <w:rPr>
-                <w:rFonts w:hint="eastAsia" w:ascii="宋体" w:hAnsi="宋体" w:eastAsia="宋体" w:cs="宋体"/>
-                <w:b w:val="0"/>
-                <w:bCs w:val="0"/>
-                <w:i w:val="0"/>
-                <w:iCs/>
-                <w:caps w:val="0"/>
-                <w:color w:val="333333"/>
-                <w:spacing w:val="0"/>
-                <w:sz w:val="21"/>
-                <w:szCs w:val="21"/>
-                <w:vertAlign w:val="baseline"/>
-                <w:lang w:val="en-US" w:eastAsia="zh-CN"/>
-              </w:rPr>
-            </w:pPr>
-            <w:r>
-              <w:rPr>
-                <w:rFonts w:hint="eastAsia" w:ascii="宋体" w:hAnsi="宋体" w:cs="宋体"/>
-                <w:b w:val="0"/>
-                <w:bCs w:val="0"/>
-                <w:i w:val="0"/>
-                <w:iCs/>
-                <w:caps w:val="0"/>
-                <w:color w:val="333333"/>
-                <w:spacing w:val="0"/>
-                <w:sz w:val="21"/>
-                <w:szCs w:val="21"/>
-                <w:vertAlign w:val="baseline"/>
-                <w:lang w:val="en-US" w:eastAsia="zh-CN"/>
-              </w:rPr>
-              <w:t>PlantCost</w:t>
+                <w:rFonts w:hint="eastAsia" w:ascii="宋体" w:hAnsi="宋体" w:cs="宋体"/>
+                <w:i w:val="0"/>
+                <w:iCs/>
+                <w:caps w:val="0"/>
+                <w:color w:val="333333"/>
+                <w:spacing w:val="0"/>
+                <w:sz w:val="21"/>
+                <w:szCs w:val="21"/>
+                <w:vertAlign w:val="baseline"/>
+                <w:lang w:val="en-US" w:eastAsia="zh-CN"/>
+              </w:rPr>
+            </w:pPr>
+            <w:r>
+              <w:rPr>
+                <w:rFonts w:hint="eastAsia" w:ascii="宋体" w:hAnsi="宋体" w:cs="宋体"/>
+                <w:i w:val="0"/>
+                <w:iCs/>
+                <w:caps w:val="0"/>
+                <w:color w:val="333333"/>
+                <w:spacing w:val="0"/>
+                <w:sz w:val="21"/>
+                <w:szCs w:val="21"/>
+                <w:vertAlign w:val="baseline"/>
+                <w:lang w:val="en-US" w:eastAsia="zh-CN"/>
+              </w:rPr>
+              <w:t>PlantID</w:t>
             </w:r>
           </w:p>
         </w:tc>
@@ -7380,7 +7668,6 @@
                 <w:numId w:val="0"/>
               </w:numPr>
               <w:spacing w:line="360" w:lineRule="auto"/>
-              <w:ind w:left="0" w:leftChars="0" w:firstLine="0" w:firstLineChars="0"/>
               <w:jc w:val="left"/>
               <w:rPr>
                 <w:rFonts w:hint="eastAsia" w:ascii="宋体" w:hAnsi="宋体" w:cs="宋体"/>
@@ -7406,7 +7693,7 @@
                 <w:vertAlign w:val="baseline"/>
                 <w:lang w:val="en-US" w:eastAsia="zh-CN"/>
               </w:rPr>
-              <w:t>Decimal(9,2)</w:t>
+              <w:t>Varchar(16)</w:t>
             </w:r>
           </w:p>
         </w:tc>
@@ -7422,7 +7709,6 @@
                 <w:numId w:val="0"/>
               </w:numPr>
               <w:spacing w:line="360" w:lineRule="auto"/>
-              <w:ind w:left="0" w:leftChars="0" w:firstLine="0" w:firstLineChars="0"/>
               <w:jc w:val="center"/>
               <w:rPr>
                 <w:rFonts w:hint="eastAsia" w:ascii="宋体" w:hAnsi="宋体" w:eastAsia="宋体" w:cs="宋体"/>
@@ -7451,7 +7737,6 @@
                 <w:numId w:val="0"/>
               </w:numPr>
               <w:spacing w:line="360" w:lineRule="auto"/>
-              <w:ind w:left="0" w:leftChars="0" w:firstLine="0" w:firstLineChars="0"/>
               <w:jc w:val="center"/>
               <w:rPr>
                 <w:rFonts w:hint="eastAsia" w:asciiTheme="minorEastAsia" w:hAnsiTheme="minorEastAsia" w:eastAsiaTheme="minorEastAsia" w:cstheme="minorEastAsia"/>
@@ -7480,7 +7765,6 @@
                 <w:numId w:val="0"/>
               </w:numPr>
               <w:spacing w:line="360" w:lineRule="auto"/>
-              <w:ind w:left="0" w:leftChars="0" w:firstLine="0" w:firstLineChars="0"/>
               <w:jc w:val="left"/>
               <w:rPr>
                 <w:rFonts w:hint="eastAsia" w:ascii="宋体" w:hAnsi="宋体" w:cs="宋体"/>
@@ -7508,7 +7792,7 @@
                 <w:vertAlign w:val="baseline"/>
                 <w:lang w:val="en-US" w:eastAsia="zh-CN"/>
               </w:rPr>
-              <w:t>包成本</w:t>
+              <w:t>作物ID</w:t>
             </w:r>
           </w:p>
         </w:tc>
@@ -7546,32 +7830,32 @@
               <w:ind w:left="0" w:leftChars="0" w:firstLine="0" w:firstLineChars="0"/>
               <w:jc w:val="center"/>
               <w:rPr>
-                <w:rFonts w:hint="eastAsia" w:ascii="宋体" w:hAnsi="宋体" w:cs="宋体"/>
-                <w:i w:val="0"/>
-                <w:iCs/>
-                <w:caps w:val="0"/>
-                <w:color w:val="333333"/>
-                <w:spacing w:val="0"/>
-                <w:sz w:val="21"/>
-                <w:szCs w:val="21"/>
-                <w:vertAlign w:val="baseline"/>
-                <w:lang w:val="en-US" w:eastAsia="zh-CN"/>
-              </w:rPr>
-            </w:pPr>
-            <w:r>
-              <w:rPr>
-                <w:rFonts w:hint="eastAsia" w:ascii="宋体" w:hAnsi="宋体" w:cs="宋体"/>
-                <w:i w:val="0"/>
-                <w:iCs/>
-                <w:caps w:val="0"/>
-                <w:color w:val="333333"/>
-                <w:spacing w:val="0"/>
-                <w:sz w:val="21"/>
-                <w:szCs w:val="21"/>
-                <w:vertAlign w:val="baseline"/>
-                <w:lang w:val="en-US" w:eastAsia="zh-CN"/>
-              </w:rPr>
-              <w:t>5</w:t>
+                <w:rFonts w:hint="eastAsia" w:ascii="宋体" w:hAnsi="宋体" w:eastAsia="宋体" w:cs="宋体"/>
+                <w:i w:val="0"/>
+                <w:iCs/>
+                <w:caps w:val="0"/>
+                <w:color w:val="333333"/>
+                <w:spacing w:val="0"/>
+                <w:sz w:val="21"/>
+                <w:szCs w:val="21"/>
+                <w:vertAlign w:val="baseline"/>
+                <w:lang w:val="en-US" w:eastAsia="zh-CN"/>
+              </w:rPr>
+            </w:pPr>
+            <w:r>
+              <w:rPr>
+                <w:rFonts w:hint="eastAsia" w:ascii="宋体" w:hAnsi="宋体" w:cs="宋体"/>
+                <w:i w:val="0"/>
+                <w:iCs/>
+                <w:caps w:val="0"/>
+                <w:color w:val="333333"/>
+                <w:spacing w:val="0"/>
+                <w:sz w:val="21"/>
+                <w:szCs w:val="21"/>
+                <w:vertAlign w:val="baseline"/>
+                <w:lang w:val="en-US" w:eastAsia="zh-CN"/>
+              </w:rPr>
+              <w:t>4</w:t>
             </w:r>
           </w:p>
         </w:tc>
@@ -7587,37 +7871,34 @@
                 <w:numId w:val="0"/>
               </w:numPr>
               <w:spacing w:line="360" w:lineRule="auto"/>
-              <w:ind w:left="0" w:leftChars="0" w:firstLine="0" w:firstLineChars="0"/>
               <w:jc w:val="left"/>
               <w:rPr>
-                <w:rFonts w:hint="eastAsia" w:ascii="宋体" w:hAnsi="宋体" w:cs="宋体"/>
-                <w:i w:val="0"/>
-                <w:iCs/>
-                <w:caps w:val="0"/>
-                <w:color w:val="333333"/>
-                <w:spacing w:val="0"/>
-                <w:sz w:val="21"/>
-                <w:szCs w:val="21"/>
-                <w:vertAlign w:val="baseline"/>
-                <w:lang w:val="en-US" w:eastAsia="zh-CN"/>
-              </w:rPr>
-            </w:pPr>
-            <w:r>
-              <w:rPr>
-                <w:rFonts w:hint="eastAsia" w:ascii="宋体" w:hAnsi="宋体" w:eastAsia="宋体" w:cs="宋体"/>
-                <w:b w:val="0"/>
-                <w:bCs w:val="0"/>
-                <w:i w:val="0"/>
-                <w:iCs/>
-                <w:caps w:val="0"/>
-                <w:color w:val="333333"/>
-                <w:spacing w:val="0"/>
-                <w:sz w:val="21"/>
-                <w:szCs w:val="21"/>
-                <w:vertAlign w:val="baseline"/>
-                <w:lang w:val="en-US" w:eastAsia="zh-CN"/>
-              </w:rPr>
-              <w:t>ProLevel</w:t>
+                <w:rFonts w:hint="eastAsia" w:ascii="宋体" w:hAnsi="宋体" w:eastAsia="宋体" w:cs="宋体"/>
+                <w:i w:val="0"/>
+                <w:iCs/>
+                <w:caps w:val="0"/>
+                <w:color w:val="333333"/>
+                <w:spacing w:val="0"/>
+                <w:sz w:val="21"/>
+                <w:szCs w:val="21"/>
+                <w:vertAlign w:val="baseline"/>
+                <w:lang w:val="en-US" w:eastAsia="zh-CN"/>
+              </w:rPr>
+            </w:pPr>
+            <w:r>
+              <w:rPr>
+                <w:rFonts w:hint="eastAsia" w:ascii="宋体" w:hAnsi="宋体" w:cs="宋体"/>
+                <w:i w:val="0"/>
+                <w:iCs/>
+                <w:caps w:val="0"/>
+                <w:color w:val="333333"/>
+                <w:spacing w:val="0"/>
+                <w:sz w:val="21"/>
+                <w:szCs w:val="21"/>
+                <w:vertAlign w:val="baseline"/>
+                <w:lang w:val="en-US" w:eastAsia="zh-CN"/>
+              </w:rPr>
+              <w:t>PlantName</w:t>
             </w:r>
           </w:p>
         </w:tc>
@@ -7633,33 +7914,48 @@
                 <w:numId w:val="0"/>
               </w:numPr>
               <w:spacing w:line="360" w:lineRule="auto"/>
-              <w:ind w:left="0" w:leftChars="0" w:firstLine="0" w:firstLineChars="0"/>
               <w:jc w:val="left"/>
               <w:rPr>
-                <w:rFonts w:hint="eastAsia" w:ascii="宋体" w:hAnsi="宋体" w:cs="宋体"/>
-                <w:i w:val="0"/>
-                <w:iCs/>
-                <w:color w:val="333333"/>
-                <w:spacing w:val="0"/>
-                <w:sz w:val="21"/>
-                <w:szCs w:val="21"/>
-                <w:vertAlign w:val="baseline"/>
-                <w:lang w:val="en-US" w:eastAsia="zh-CN"/>
-              </w:rPr>
-            </w:pPr>
-            <w:r>
-              <w:rPr>
-                <w:rFonts w:hint="eastAsia" w:ascii="宋体" w:hAnsi="宋体" w:cs="宋体"/>
-                <w:i w:val="0"/>
-                <w:iCs/>
-                <w:color w:val="333333"/>
-                <w:spacing w:val="0"/>
-                <w:sz w:val="21"/>
-                <w:szCs w:val="21"/>
-                <w:vertAlign w:val="baseline"/>
-                <w:lang w:val="en-US" w:eastAsia="zh-CN"/>
-              </w:rPr>
-              <w:t>Int（4）</w:t>
+                <w:rFonts w:hint="eastAsia" w:ascii="宋体" w:hAnsi="宋体" w:eastAsia="宋体" w:cs="宋体"/>
+                <w:i w:val="0"/>
+                <w:iCs/>
+                <w:caps w:val="0"/>
+                <w:color w:val="333333"/>
+                <w:spacing w:val="0"/>
+                <w:sz w:val="21"/>
+                <w:szCs w:val="21"/>
+                <w:vertAlign w:val="baseline"/>
+                <w:lang w:val="en-US" w:eastAsia="zh-CN"/>
+              </w:rPr>
+            </w:pPr>
+            <w:r>
+              <w:rPr>
+                <w:rFonts w:hint="eastAsia" w:ascii="宋体" w:hAnsi="宋体" w:cs="宋体"/>
+                <w:i w:val="0"/>
+                <w:iCs/>
+                <w:color w:val="333333"/>
+                <w:spacing w:val="0"/>
+                <w:sz w:val="21"/>
+                <w:szCs w:val="21"/>
+                <w:vertAlign w:val="baseline"/>
+                <w:lang w:val="en-US" w:eastAsia="zh-CN"/>
+              </w:rPr>
+              <w:t>V</w:t>
+            </w:r>
+            <w:r>
+              <w:rPr>
+                <w:rFonts w:hint="eastAsia" w:ascii="宋体" w:hAnsi="宋体" w:cs="宋体"/>
+                <w:i w:val="0"/>
+                <w:iCs/>
+                <w:caps w:val="0"/>
+                <w:color w:val="333333"/>
+                <w:spacing w:val="0"/>
+                <w:sz w:val="21"/>
+                <w:szCs w:val="21"/>
+                <w:vertAlign w:val="baseline"/>
+                <w:lang w:val="en-US" w:eastAsia="zh-CN"/>
+              </w:rPr>
+              <w:t>archar（32）</w:t>
             </w:r>
           </w:p>
         </w:tc>
@@ -7675,7 +7971,6 @@
                 <w:numId w:val="0"/>
               </w:numPr>
               <w:spacing w:line="360" w:lineRule="auto"/>
-              <w:ind w:left="0" w:leftChars="0" w:firstLine="0" w:firstLineChars="0"/>
               <w:jc w:val="center"/>
               <w:rPr>
                 <w:rFonts w:hint="eastAsia" w:ascii="宋体" w:hAnsi="宋体" w:eastAsia="宋体" w:cs="宋体"/>
@@ -7704,8 +7999,21 @@
                 <w:numId w:val="0"/>
               </w:numPr>
               <w:spacing w:line="360" w:lineRule="auto"/>
-              <w:ind w:left="0" w:leftChars="0" w:firstLine="0" w:firstLineChars="0"/>
-              <w:jc w:val="center"/>
+              <w:jc w:val="center"/>
+              <w:rPr>
+                <w:rFonts w:hint="eastAsia" w:ascii="宋体" w:hAnsi="宋体" w:eastAsia="宋体" w:cs="宋体"/>
+                <w:i w:val="0"/>
+                <w:iCs/>
+                <w:caps w:val="0"/>
+                <w:color w:val="333333"/>
+                <w:spacing w:val="0"/>
+                <w:sz w:val="21"/>
+                <w:szCs w:val="21"/>
+                <w:vertAlign w:val="baseline"/>
+                <w:lang w:val="en-US" w:eastAsia="zh-CN"/>
+              </w:rPr>
+            </w:pPr>
+            <w:r>
               <w:rPr>
                 <w:rFonts w:hint="eastAsia" w:asciiTheme="minorEastAsia" w:hAnsiTheme="minorEastAsia" w:eastAsiaTheme="minorEastAsia" w:cstheme="minorEastAsia"/>
                 <w:i w:val="0"/>
@@ -7718,20 +8026,6 @@
                 <w:vertAlign w:val="baseline"/>
                 <w:lang w:val="en-US" w:eastAsia="zh-CN"/>
               </w:rPr>
-            </w:pPr>
-            <w:r>
-              <w:rPr>
-                <w:rFonts w:hint="eastAsia" w:asciiTheme="minorEastAsia" w:hAnsiTheme="minorEastAsia" w:eastAsiaTheme="minorEastAsia" w:cstheme="minorEastAsia"/>
-                <w:i w:val="0"/>
-                <w:iCs/>
-                <w:caps w:val="0"/>
-                <w:color w:val="333333"/>
-                <w:spacing w:val="0"/>
-                <w:sz w:val="21"/>
-                <w:szCs w:val="21"/>
-                <w:vertAlign w:val="baseline"/>
-                <w:lang w:val="en-US" w:eastAsia="zh-CN"/>
-              </w:rPr>
               <w:t>√</w:t>
             </w:r>
           </w:p>
@@ -7748,35 +8042,34 @@
                 <w:numId w:val="0"/>
               </w:numPr>
               <w:spacing w:line="360" w:lineRule="auto"/>
-              <w:ind w:left="0" w:leftChars="0" w:firstLine="0" w:firstLineChars="0"/>
               <w:jc w:val="left"/>
               <w:rPr>
-                <w:rFonts w:hint="eastAsia" w:ascii="宋体" w:hAnsi="宋体" w:cs="宋体"/>
-                <w:i w:val="0"/>
-                <w:iCs/>
-                <w:caps w:val="0"/>
-                <w:color w:val="333333"/>
-                <w:spacing w:val="0"/>
-                <w:sz w:val="21"/>
-                <w:szCs w:val="21"/>
-                <w:vertAlign w:val="baseline"/>
-                <w:lang w:val="en-US" w:eastAsia="zh-CN"/>
-              </w:rPr>
-            </w:pPr>
-            <w:r>
-              <w:rPr>
-                <w:rFonts w:hint="eastAsia" w:ascii="宋体" w:hAnsi="宋体" w:cs="宋体"/>
-                <w:i w:val="0"/>
-                <w:iCs/>
-                <w:caps w:val="0"/>
-                <w:color w:val="333333"/>
-                <w:spacing w:val="0"/>
-                <w:sz w:val="21"/>
-                <w:szCs w:val="21"/>
-                <w:vertAlign w:val="baseline"/>
-                <w:lang w:val="en-US" w:eastAsia="zh-CN"/>
-              </w:rPr>
-              <w:t>菌子等级</w:t>
+                <w:rFonts w:hint="eastAsia" w:ascii="宋体" w:hAnsi="宋体" w:eastAsia="宋体" w:cs="宋体"/>
+                <w:i w:val="0"/>
+                <w:iCs/>
+                <w:caps w:val="0"/>
+                <w:color w:val="333333"/>
+                <w:spacing w:val="0"/>
+                <w:sz w:val="21"/>
+                <w:szCs w:val="21"/>
+                <w:vertAlign w:val="baseline"/>
+                <w:lang w:val="en-US" w:eastAsia="zh-CN"/>
+              </w:rPr>
+            </w:pPr>
+            <w:r>
+              <w:rPr>
+                <w:rFonts w:hint="eastAsia" w:ascii="宋体" w:hAnsi="宋体" w:cs="宋体"/>
+                <w:i w:val="0"/>
+                <w:iCs/>
+                <w:caps w:val="0"/>
+                <w:color w:val="333333"/>
+                <w:spacing w:val="0"/>
+                <w:sz w:val="21"/>
+                <w:szCs w:val="21"/>
+                <w:vertAlign w:val="baseline"/>
+                <w:lang w:val="en-US" w:eastAsia="zh-CN"/>
+              </w:rPr>
+              <w:t>作物名称</w:t>
             </w:r>
           </w:p>
         </w:tc>
@@ -7814,33 +8107,18 @@
               <w:ind w:left="0" w:leftChars="0" w:firstLine="0" w:firstLineChars="0"/>
               <w:jc w:val="center"/>
               <w:rPr>
-                <w:rFonts w:hint="eastAsia" w:ascii="宋体" w:hAnsi="宋体" w:eastAsia="宋体" w:cs="宋体"/>
-                <w:i w:val="0"/>
-                <w:iCs/>
-                <w:caps w:val="0"/>
-                <w:color w:val="333333"/>
-                <w:spacing w:val="0"/>
-                <w:sz w:val="21"/>
-                <w:szCs w:val="21"/>
-                <w:vertAlign w:val="baseline"/>
-                <w:lang w:val="en-US" w:eastAsia="zh-CN"/>
-              </w:rPr>
-            </w:pPr>
-            <w:r>
-              <w:rPr>
-                <w:rFonts w:hint="eastAsia" w:ascii="宋体" w:hAnsi="宋体" w:cs="宋体"/>
-                <w:i w:val="0"/>
-                <w:iCs/>
-                <w:caps w:val="0"/>
-                <w:color w:val="333333"/>
-                <w:spacing w:val="0"/>
-                <w:sz w:val="21"/>
-                <w:szCs w:val="21"/>
-                <w:vertAlign w:val="baseline"/>
-                <w:lang w:val="en-US" w:eastAsia="zh-CN"/>
-              </w:rPr>
-              <w:t>6</w:t>
-            </w:r>
+                <w:rFonts w:hint="eastAsia" w:ascii="宋体" w:hAnsi="宋体" w:cs="宋体"/>
+                <w:i w:val="0"/>
+                <w:iCs/>
+                <w:caps w:val="0"/>
+                <w:color w:val="333333"/>
+                <w:spacing w:val="0"/>
+                <w:sz w:val="21"/>
+                <w:szCs w:val="21"/>
+                <w:vertAlign w:val="baseline"/>
+                <w:lang w:val="en-US" w:eastAsia="zh-CN"/>
+              </w:rPr>
+            </w:pPr>
           </w:p>
         </w:tc>
         <w:tc>
@@ -7859,31 +8137,35 @@
               <w:jc w:val="left"/>
               <w:rPr>
                 <w:rFonts w:hint="eastAsia" w:ascii="宋体" w:hAnsi="宋体" w:eastAsia="宋体" w:cs="宋体"/>
-                <w:i w:val="0"/>
-                <w:iCs/>
-                <w:caps w:val="0"/>
-                <w:color w:val="333333"/>
-                <w:spacing w:val="0"/>
-                <w:sz w:val="21"/>
-                <w:szCs w:val="21"/>
-                <w:vertAlign w:val="baseline"/>
-                <w:lang w:val="en-US" w:eastAsia="zh-CN"/>
-              </w:rPr>
-            </w:pPr>
-            <w:r>
-              <w:rPr>
-                <w:rFonts w:hint="eastAsia" w:ascii="宋体" w:hAnsi="宋体" w:cs="宋体"/>
-                <w:i w:val="0"/>
-                <w:iCs/>
-                <w:caps w:val="0"/>
-                <w:color w:val="333333"/>
-                <w:spacing w:val="0"/>
-                <w:sz w:val="21"/>
-                <w:szCs w:val="21"/>
-                <w:vertAlign w:val="baseline"/>
-                <w:lang w:val="en-US" w:eastAsia="zh-CN"/>
-              </w:rPr>
-              <w:t>CheckOutPut</w:t>
+                <w:b w:val="0"/>
+                <w:bCs w:val="0"/>
+                <w:i w:val="0"/>
+                <w:iCs/>
+                <w:caps w:val="0"/>
+                <w:color w:val="333333"/>
+                <w:spacing w:val="0"/>
+                <w:sz w:val="21"/>
+                <w:szCs w:val="21"/>
+                <w:vertAlign w:val="baseline"/>
+                <w:lang w:val="en-US" w:eastAsia="zh-CN"/>
+              </w:rPr>
+            </w:pPr>
+            <w:r>
+              <w:rPr>
+                <w:rFonts w:hint="eastAsia" w:ascii="宋体" w:hAnsi="宋体" w:cs="宋体"/>
+                <w:b w:val="0"/>
+                <w:bCs w:val="0"/>
+                <w:i w:val="0"/>
+                <w:iCs/>
+                <w:caps w:val="0"/>
+                <w:color w:val="333333"/>
+                <w:spacing w:val="0"/>
+                <w:sz w:val="21"/>
+                <w:szCs w:val="21"/>
+                <w:vertAlign w:val="baseline"/>
+                <w:lang w:val="en-US" w:eastAsia="zh-CN"/>
+              </w:rPr>
+              <w:t>PlantCount</w:t>
             </w:r>
           </w:p>
         </w:tc>
@@ -7902,53 +8184,37 @@
               <w:ind w:left="0" w:leftChars="0" w:firstLine="0" w:firstLineChars="0"/>
               <w:jc w:val="left"/>
               <w:rPr>
-                <w:rFonts w:hint="eastAsia" w:ascii="宋体" w:hAnsi="宋体" w:eastAsia="宋体" w:cs="宋体"/>
-                <w:i w:val="0"/>
-                <w:iCs/>
-                <w:caps w:val="0"/>
-                <w:color w:val="333333"/>
-                <w:spacing w:val="0"/>
-                <w:sz w:val="21"/>
-                <w:szCs w:val="21"/>
-                <w:vertAlign w:val="baseline"/>
-                <w:lang w:val="en-US" w:eastAsia="zh-CN"/>
-              </w:rPr>
-            </w:pPr>
-            <w:r>
-              <w:rPr>
-                <w:rFonts w:hint="eastAsia" w:ascii="宋体" w:hAnsi="宋体" w:cs="宋体"/>
-                <w:i w:val="0"/>
-                <w:iCs/>
-                <w:color w:val="333333"/>
-                <w:spacing w:val="0"/>
-                <w:sz w:val="21"/>
-                <w:szCs w:val="21"/>
-                <w:vertAlign w:val="baseline"/>
-                <w:lang w:val="en-US" w:eastAsia="zh-CN"/>
-              </w:rPr>
-              <w:t>I</w:t>
-            </w:r>
-            <w:r>
-              <w:rPr>
-                <w:rFonts w:hint="eastAsia" w:ascii="宋体" w:hAnsi="宋体" w:cs="宋体"/>
-                <w:i w:val="0"/>
-                <w:iCs/>
-                <w:caps w:val="0"/>
-                <w:color w:val="333333"/>
-                <w:spacing w:val="0"/>
-                <w:sz w:val="21"/>
-                <w:szCs w:val="21"/>
-                <w:vertAlign w:val="baseline"/>
-                <w:lang w:val="en-US" w:eastAsia="zh-CN"/>
-              </w:rPr>
-              <w:t>nt（4）</w:t>
+                <w:rFonts w:hint="eastAsia" w:ascii="宋体" w:hAnsi="宋体" w:cs="宋体"/>
+                <w:i w:val="0"/>
+                <w:iCs/>
+                <w:color w:val="333333"/>
+                <w:spacing w:val="0"/>
+                <w:sz w:val="21"/>
+                <w:szCs w:val="21"/>
+                <w:vertAlign w:val="baseline"/>
+                <w:lang w:val="en-US" w:eastAsia="zh-CN"/>
+              </w:rPr>
+            </w:pPr>
+            <w:r>
+              <w:rPr>
+                <w:rFonts w:hint="eastAsia" w:ascii="宋体" w:hAnsi="宋体" w:cs="宋体"/>
+                <w:i w:val="0"/>
+                <w:iCs/>
+                <w:color w:val="333333"/>
+                <w:spacing w:val="0"/>
+                <w:sz w:val="21"/>
+                <w:szCs w:val="21"/>
+                <w:vertAlign w:val="baseline"/>
+                <w:lang w:val="en-US" w:eastAsia="zh-CN"/>
+              </w:rPr>
+              <w:t>Int</w:t>
             </w:r>
           </w:p>
         </w:tc>
         <w:tc>
           <w:tcPr>
             <w:tcW w:w="1019" w:type="dxa"/>
-            <w:vAlign w:val="center"/>
+            <w:vAlign w:val="top"/>
           </w:tcPr>
           <w:p>
             <w:pPr>
@@ -7958,7 +8224,7 @@
               </w:numPr>
               <w:spacing w:line="360" w:lineRule="auto"/>
               <w:ind w:left="0" w:leftChars="0" w:firstLine="0" w:firstLineChars="0"/>
-              <w:jc w:val="center"/>
+              <w:jc w:val="both"/>
               <w:rPr>
                 <w:rFonts w:hint="eastAsia" w:ascii="宋体" w:hAnsi="宋体" w:eastAsia="宋体" w:cs="宋体"/>
                 <w:i w:val="0"/>
@@ -7977,7 +8243,7 @@
         <w:tc>
           <w:tcPr>
             <w:tcW w:w="881" w:type="dxa"/>
-            <w:vAlign w:val="center"/>
+            <w:vAlign w:val="top"/>
           </w:tcPr>
           <w:p>
             <w:pPr>
@@ -7989,20 +8255,6 @@
               <w:ind w:left="0" w:leftChars="0" w:firstLine="0" w:firstLineChars="0"/>
               <w:jc w:val="center"/>
               <w:rPr>
-                <w:rFonts w:hint="eastAsia" w:ascii="宋体" w:hAnsi="宋体" w:eastAsia="宋体" w:cs="宋体"/>
-                <w:i w:val="0"/>
-                <w:iCs/>
-                <w:caps w:val="0"/>
-                <w:color w:val="333333"/>
-                <w:spacing w:val="0"/>
-                <w:sz w:val="21"/>
-                <w:szCs w:val="21"/>
-                <w:vertAlign w:val="baseline"/>
-                <w:lang w:val="en-US" w:eastAsia="zh-CN"/>
-              </w:rPr>
-            </w:pPr>
-            <w:r>
-              <w:rPr>
                 <w:rFonts w:hint="eastAsia" w:asciiTheme="minorEastAsia" w:hAnsiTheme="minorEastAsia" w:eastAsiaTheme="minorEastAsia" w:cstheme="minorEastAsia"/>
                 <w:i w:val="0"/>
                 <w:iCs/>
@@ -8014,8 +8266,7 @@
                 <w:vertAlign w:val="baseline"/>
                 <w:lang w:val="en-US" w:eastAsia="zh-CN"/>
               </w:rPr>
-              <w:t>√</w:t>
-            </w:r>
+            </w:pPr>
           </w:p>
         </w:tc>
         <w:tc>
@@ -8033,32 +8284,32 @@
               <w:ind w:left="0" w:leftChars="0" w:firstLine="0" w:firstLineChars="0"/>
               <w:jc w:val="left"/>
               <w:rPr>
-                <w:rFonts w:hint="eastAsia" w:ascii="宋体" w:hAnsi="宋体" w:eastAsia="宋体" w:cs="宋体"/>
-                <w:i w:val="0"/>
-                <w:iCs/>
-                <w:caps w:val="0"/>
-                <w:color w:val="333333"/>
-                <w:spacing w:val="0"/>
-                <w:sz w:val="21"/>
-                <w:szCs w:val="21"/>
-                <w:vertAlign w:val="baseline"/>
-                <w:lang w:val="en-US" w:eastAsia="zh-CN"/>
-              </w:rPr>
-            </w:pPr>
-            <w:r>
-              <w:rPr>
-                <w:rFonts w:hint="eastAsia" w:ascii="宋体" w:hAnsi="宋体" w:cs="宋体"/>
-                <w:i w:val="0"/>
-                <w:iCs/>
-                <w:caps w:val="0"/>
-                <w:color w:val="333333"/>
-                <w:spacing w:val="0"/>
-                <w:sz w:val="21"/>
-                <w:szCs w:val="21"/>
-                <w:vertAlign w:val="baseline"/>
-                <w:lang w:val="en-US" w:eastAsia="zh-CN"/>
-              </w:rPr>
-              <w:t>产量</w:t>
+                <w:rFonts w:hint="eastAsia" w:ascii="宋体" w:hAnsi="宋体" w:cs="宋体"/>
+                <w:i w:val="0"/>
+                <w:iCs/>
+                <w:caps w:val="0"/>
+                <w:color w:val="333333"/>
+                <w:spacing w:val="0"/>
+                <w:sz w:val="21"/>
+                <w:szCs w:val="21"/>
+                <w:vertAlign w:val="baseline"/>
+                <w:lang w:val="en-US" w:eastAsia="zh-CN"/>
+              </w:rPr>
+            </w:pPr>
+            <w:r>
+              <w:rPr>
+                <w:rFonts w:hint="eastAsia" w:ascii="宋体" w:hAnsi="宋体" w:cs="宋体"/>
+                <w:i w:val="0"/>
+                <w:iCs/>
+                <w:caps w:val="0"/>
+                <w:color w:val="333333"/>
+                <w:spacing w:val="0"/>
+                <w:sz w:val="21"/>
+                <w:szCs w:val="21"/>
+                <w:vertAlign w:val="baseline"/>
+                <w:lang w:val="en-US" w:eastAsia="zh-CN"/>
+              </w:rPr>
+              <w:t>包数量</w:t>
             </w:r>
           </w:p>
         </w:tc>
@@ -8096,33 +8347,18 @@
               <w:ind w:left="0" w:leftChars="0" w:firstLine="0" w:firstLineChars="0"/>
               <w:jc w:val="center"/>
               <w:rPr>
-                <w:rFonts w:hint="eastAsia" w:ascii="宋体" w:hAnsi="宋体" w:eastAsia="宋体" w:cs="宋体"/>
-                <w:i w:val="0"/>
-                <w:iCs/>
-                <w:caps w:val="0"/>
-                <w:color w:val="333333"/>
-                <w:spacing w:val="0"/>
-                <w:sz w:val="21"/>
-                <w:szCs w:val="21"/>
-                <w:vertAlign w:val="baseline"/>
-                <w:lang w:val="en-US" w:eastAsia="zh-CN"/>
-              </w:rPr>
-            </w:pPr>
-            <w:r>
-              <w:rPr>
-                <w:rFonts w:hint="eastAsia" w:ascii="宋体" w:hAnsi="宋体" w:cs="宋体"/>
-                <w:i w:val="0"/>
-                <w:iCs/>
-                <w:caps w:val="0"/>
-                <w:color w:val="333333"/>
-                <w:spacing w:val="0"/>
-                <w:sz w:val="21"/>
-                <w:szCs w:val="21"/>
-                <w:vertAlign w:val="baseline"/>
-                <w:lang w:val="en-US" w:eastAsia="zh-CN"/>
-              </w:rPr>
-              <w:t>7</w:t>
-            </w:r>
+                <w:rFonts w:hint="eastAsia" w:ascii="宋体" w:hAnsi="宋体" w:cs="宋体"/>
+                <w:i w:val="0"/>
+                <w:iCs/>
+                <w:caps w:val="0"/>
+                <w:color w:val="333333"/>
+                <w:spacing w:val="0"/>
+                <w:sz w:val="21"/>
+                <w:szCs w:val="21"/>
+                <w:vertAlign w:val="baseline"/>
+                <w:lang w:val="en-US" w:eastAsia="zh-CN"/>
+              </w:rPr>
+            </w:pPr>
           </w:p>
         </w:tc>
         <w:tc>
@@ -8141,31 +8377,35 @@
               <w:jc w:val="left"/>
               <w:rPr>
                 <w:rFonts w:hint="eastAsia" w:ascii="宋体" w:hAnsi="宋体" w:eastAsia="宋体" w:cs="宋体"/>
-                <w:i w:val="0"/>
-                <w:iCs/>
-                <w:caps w:val="0"/>
-                <w:color w:val="333333"/>
-                <w:spacing w:val="0"/>
-                <w:sz w:val="21"/>
-                <w:szCs w:val="21"/>
-                <w:vertAlign w:val="baseline"/>
-                <w:lang w:val="en-US" w:eastAsia="zh-CN"/>
-              </w:rPr>
-            </w:pPr>
-            <w:r>
-              <w:rPr>
-                <w:rFonts w:hint="eastAsia" w:ascii="宋体" w:hAnsi="宋体" w:cs="宋体"/>
-                <w:i w:val="0"/>
-                <w:iCs/>
-                <w:caps w:val="0"/>
-                <w:color w:val="333333"/>
-                <w:spacing w:val="0"/>
-                <w:sz w:val="21"/>
-                <w:szCs w:val="21"/>
-                <w:vertAlign w:val="baseline"/>
-                <w:lang w:val="en-US" w:eastAsia="zh-CN"/>
-              </w:rPr>
-              <w:t>GMoney</w:t>
+                <w:b w:val="0"/>
+                <w:bCs w:val="0"/>
+                <w:i w:val="0"/>
+                <w:iCs/>
+                <w:caps w:val="0"/>
+                <w:color w:val="333333"/>
+                <w:spacing w:val="0"/>
+                <w:sz w:val="21"/>
+                <w:szCs w:val="21"/>
+                <w:vertAlign w:val="baseline"/>
+                <w:lang w:val="en-US" w:eastAsia="zh-CN"/>
+              </w:rPr>
+            </w:pPr>
+            <w:r>
+              <w:rPr>
+                <w:rFonts w:hint="eastAsia" w:ascii="宋体" w:hAnsi="宋体" w:cs="宋体"/>
+                <w:b w:val="0"/>
+                <w:bCs w:val="0"/>
+                <w:i w:val="0"/>
+                <w:iCs/>
+                <w:caps w:val="0"/>
+                <w:color w:val="333333"/>
+                <w:spacing w:val="0"/>
+                <w:sz w:val="21"/>
+                <w:szCs w:val="21"/>
+                <w:vertAlign w:val="baseline"/>
+                <w:lang w:val="en-US" w:eastAsia="zh-CN"/>
+              </w:rPr>
+              <w:t>PlantCost</w:t>
             </w:r>
           </w:p>
         </w:tc>
@@ -8184,10 +8424,9 @@
               <w:ind w:left="0" w:leftChars="0" w:firstLine="0" w:firstLineChars="0"/>
               <w:jc w:val="left"/>
               <w:rPr>
-                <w:rFonts w:hint="eastAsia" w:ascii="宋体" w:hAnsi="宋体" w:eastAsia="宋体" w:cs="宋体"/>
-                <w:i w:val="0"/>
-                <w:iCs/>
-                <w:caps w:val="0"/>
+                <w:rFonts w:hint="eastAsia" w:ascii="宋体" w:hAnsi="宋体" w:cs="宋体"/>
+                <w:i w:val="0"/>
+                <w:iCs/>
                 <w:color w:val="333333"/>
                 <w:spacing w:val="0"/>
                 <w:sz w:val="21"/>
@@ -8256,20 +8495,6 @@
               <w:ind w:left="0" w:leftChars="0" w:firstLine="0" w:firstLineChars="0"/>
               <w:jc w:val="center"/>
               <w:rPr>
-                <w:rFonts w:hint="eastAsia" w:ascii="宋体" w:hAnsi="宋体" w:eastAsia="宋体" w:cs="宋体"/>
-                <w:i w:val="0"/>
-                <w:iCs/>
-                <w:caps w:val="0"/>
-                <w:color w:val="333333"/>
-                <w:spacing w:val="0"/>
-                <w:sz w:val="21"/>
-                <w:szCs w:val="21"/>
-                <w:vertAlign w:val="baseline"/>
-                <w:lang w:val="en-US" w:eastAsia="zh-CN"/>
-              </w:rPr>
-            </w:pPr>
-            <w:r>
-              <w:rPr>
                 <w:rFonts w:hint="eastAsia" w:asciiTheme="minorEastAsia" w:hAnsiTheme="minorEastAsia" w:eastAsiaTheme="minorEastAsia" w:cstheme="minorEastAsia"/>
                 <w:i w:val="0"/>
                 <w:iCs/>
@@ -8281,8 +8506,7 @@
                 <w:vertAlign w:val="baseline"/>
                 <w:lang w:val="en-US" w:eastAsia="zh-CN"/>
               </w:rPr>
-              <w:t>√</w:t>
-            </w:r>
+            </w:pPr>
           </w:p>
         </w:tc>
         <w:tc>
@@ -8300,32 +8524,32 @@
               <w:ind w:left="0" w:leftChars="0" w:firstLine="0" w:firstLineChars="0"/>
               <w:jc w:val="left"/>
               <w:rPr>
-                <w:rFonts w:hint="eastAsia" w:ascii="宋体" w:hAnsi="宋体" w:eastAsia="宋体" w:cs="宋体"/>
-                <w:i w:val="0"/>
-                <w:iCs/>
-                <w:caps w:val="0"/>
-                <w:color w:val="333333"/>
-                <w:spacing w:val="0"/>
-                <w:sz w:val="21"/>
-                <w:szCs w:val="21"/>
-                <w:vertAlign w:val="baseline"/>
-                <w:lang w:val="en-US" w:eastAsia="zh-CN"/>
-              </w:rPr>
-            </w:pPr>
-            <w:r>
-              <w:rPr>
-                <w:rFonts w:hint="eastAsia" w:ascii="宋体" w:hAnsi="宋体" w:cs="宋体"/>
-                <w:i w:val="0"/>
-                <w:iCs/>
-                <w:caps w:val="0"/>
-                <w:color w:val="333333"/>
-                <w:spacing w:val="0"/>
-                <w:sz w:val="21"/>
-                <w:szCs w:val="21"/>
-                <w:vertAlign w:val="baseline"/>
-                <w:lang w:val="en-US" w:eastAsia="zh-CN"/>
-              </w:rPr>
-              <w:t>收入</w:t>
+                <w:rFonts w:hint="eastAsia" w:ascii="宋体" w:hAnsi="宋体" w:cs="宋体"/>
+                <w:i w:val="0"/>
+                <w:iCs/>
+                <w:caps w:val="0"/>
+                <w:color w:val="333333"/>
+                <w:spacing w:val="0"/>
+                <w:sz w:val="21"/>
+                <w:szCs w:val="21"/>
+                <w:vertAlign w:val="baseline"/>
+                <w:lang w:val="en-US" w:eastAsia="zh-CN"/>
+              </w:rPr>
+            </w:pPr>
+            <w:r>
+              <w:rPr>
+                <w:rFonts w:hint="eastAsia" w:ascii="宋体" w:hAnsi="宋体" w:cs="宋体"/>
+                <w:i w:val="0"/>
+                <w:iCs/>
+                <w:caps w:val="0"/>
+                <w:color w:val="333333"/>
+                <w:spacing w:val="0"/>
+                <w:sz w:val="21"/>
+                <w:szCs w:val="21"/>
+                <w:vertAlign w:val="baseline"/>
+                <w:lang w:val="en-US" w:eastAsia="zh-CN"/>
+              </w:rPr>
+              <w:t>包成本</w:t>
             </w:r>
           </w:p>
         </w:tc>
@@ -8363,32 +8587,32 @@
               <w:ind w:left="0" w:leftChars="0" w:firstLine="0" w:firstLineChars="0"/>
               <w:jc w:val="center"/>
               <w:rPr>
-                <w:rFonts w:hint="eastAsia" w:ascii="宋体" w:hAnsi="宋体" w:eastAsia="宋体" w:cs="宋体"/>
-                <w:i w:val="0"/>
-                <w:iCs/>
-                <w:caps w:val="0"/>
-                <w:color w:val="333333"/>
-                <w:spacing w:val="0"/>
-                <w:sz w:val="21"/>
-                <w:szCs w:val="21"/>
-                <w:vertAlign w:val="baseline"/>
-                <w:lang w:val="en-US" w:eastAsia="zh-CN"/>
-              </w:rPr>
-            </w:pPr>
-            <w:r>
-              <w:rPr>
-                <w:rFonts w:hint="eastAsia" w:ascii="宋体" w:hAnsi="宋体" w:cs="宋体"/>
-                <w:i w:val="0"/>
-                <w:iCs/>
-                <w:caps w:val="0"/>
-                <w:color w:val="333333"/>
-                <w:spacing w:val="0"/>
-                <w:sz w:val="21"/>
-                <w:szCs w:val="21"/>
-                <w:vertAlign w:val="baseline"/>
-                <w:lang w:val="en-US" w:eastAsia="zh-CN"/>
-              </w:rPr>
-              <w:t>8</w:t>
+                <w:rFonts w:hint="eastAsia" w:ascii="宋体" w:hAnsi="宋体" w:cs="宋体"/>
+                <w:i w:val="0"/>
+                <w:iCs/>
+                <w:caps w:val="0"/>
+                <w:color w:val="333333"/>
+                <w:spacing w:val="0"/>
+                <w:sz w:val="21"/>
+                <w:szCs w:val="21"/>
+                <w:vertAlign w:val="baseline"/>
+                <w:lang w:val="en-US" w:eastAsia="zh-CN"/>
+              </w:rPr>
+            </w:pPr>
+            <w:r>
+              <w:rPr>
+                <w:rFonts w:hint="eastAsia" w:ascii="宋体" w:hAnsi="宋体" w:cs="宋体"/>
+                <w:i w:val="0"/>
+                <w:iCs/>
+                <w:caps w:val="0"/>
+                <w:color w:val="333333"/>
+                <w:spacing w:val="0"/>
+                <w:sz w:val="21"/>
+                <w:szCs w:val="21"/>
+                <w:vertAlign w:val="baseline"/>
+                <w:lang w:val="en-US" w:eastAsia="zh-CN"/>
+              </w:rPr>
+              <w:t>5</w:t>
             </w:r>
           </w:p>
         </w:tc>
@@ -8407,47 +8631,51 @@
               <w:ind w:left="0" w:leftChars="0" w:firstLine="0" w:firstLineChars="0"/>
               <w:jc w:val="left"/>
               <w:rPr>
-                <w:rFonts w:hint="eastAsia" w:ascii="宋体" w:hAnsi="宋体" w:eastAsia="宋体" w:cs="宋体"/>
-                <w:i w:val="0"/>
-                <w:iCs/>
-                <w:caps w:val="0"/>
-                <w:color w:val="333333"/>
-                <w:spacing w:val="0"/>
-                <w:sz w:val="21"/>
-                <w:szCs w:val="21"/>
-                <w:vertAlign w:val="baseline"/>
-                <w:lang w:val="en-US" w:eastAsia="zh-CN"/>
-              </w:rPr>
-            </w:pPr>
-            <w:r>
-              <w:rPr>
-                <w:rFonts w:hint="eastAsia" w:ascii="宋体" w:hAnsi="宋体" w:eastAsia="宋体" w:cs="宋体"/>
-                <w:i w:val="0"/>
-                <w:iCs/>
-                <w:caps w:val="0"/>
-                <w:color w:val="333333"/>
-                <w:spacing w:val="0"/>
-                <w:sz w:val="21"/>
-                <w:szCs w:val="21"/>
-                <w:vertAlign w:val="baseline"/>
-                <w:lang w:val="en-US" w:eastAsia="zh-CN"/>
-              </w:rPr>
-              <w:t>Growers</w:t>
-            </w:r>
-            <w:r>
-              <w:rPr>
-                <w:rFonts w:hint="eastAsia" w:ascii="宋体" w:hAnsi="宋体" w:cs="宋体"/>
-                <w:i w:val="0"/>
-                <w:iCs/>
-                <w:caps w:val="0"/>
-                <w:color w:val="333333"/>
-                <w:spacing w:val="0"/>
-                <w:sz w:val="21"/>
-                <w:szCs w:val="21"/>
-                <w:vertAlign w:val="baseline"/>
-                <w:lang w:val="en-US" w:eastAsia="zh-CN"/>
-              </w:rPr>
-              <w:t>Name</w:t>
+                <w:rFonts w:hint="eastAsia" w:ascii="宋体" w:hAnsi="宋体" w:cs="宋体"/>
+                <w:i w:val="0"/>
+                <w:iCs/>
+                <w:caps w:val="0"/>
+                <w:color w:val="333333"/>
+                <w:spacing w:val="0"/>
+                <w:sz w:val="21"/>
+                <w:szCs w:val="21"/>
+                <w:vertAlign w:val="baseline"/>
+                <w:lang w:val="en-US" w:eastAsia="zh-CN"/>
+              </w:rPr>
+            </w:pPr>
+            <w:r>
+              <w:rPr>
+                <w:rFonts w:hint="eastAsia" w:ascii="宋体" w:hAnsi="宋体" w:cs="宋体"/>
+                <w:b w:val="0"/>
+                <w:bCs w:val="0"/>
+                <w:i w:val="0"/>
+                <w:iCs/>
+                <w:caps w:val="0"/>
+                <w:color w:val="333333"/>
+                <w:spacing w:val="0"/>
+                <w:sz w:val="21"/>
+                <w:szCs w:val="21"/>
+                <w:vertAlign w:val="baseline"/>
+                <w:lang w:val="en-US" w:eastAsia="zh-CN"/>
+              </w:rPr>
+              <w:t>Plant</w:t>
+            </w:r>
+            <w:r>
+              <w:rPr>
+                <w:rFonts w:hint="eastAsia" w:ascii="宋体" w:hAnsi="宋体" w:eastAsia="宋体" w:cs="宋体"/>
+                <w:b w:val="0"/>
+                <w:bCs w:val="0"/>
+                <w:i w:val="0"/>
+                <w:iCs/>
+                <w:caps w:val="0"/>
+                <w:color w:val="333333"/>
+                <w:spacing w:val="0"/>
+                <w:sz w:val="21"/>
+                <w:szCs w:val="21"/>
+                <w:vertAlign w:val="baseline"/>
+                <w:lang w:val="en-US" w:eastAsia="zh-CN"/>
+              </w:rPr>
+              <w:t>Level</w:t>
             </w:r>
           </w:p>
         </w:tc>
@@ -8466,46 +8694,30 @@
               <w:ind w:left="0" w:leftChars="0" w:firstLine="0" w:firstLineChars="0"/>
               <w:jc w:val="left"/>
               <w:rPr>
-                <w:rFonts w:hint="eastAsia" w:ascii="宋体" w:hAnsi="宋体" w:eastAsia="宋体" w:cs="宋体"/>
-                <w:i w:val="0"/>
-                <w:iCs/>
-                <w:caps w:val="0"/>
-                <w:color w:val="333333"/>
-                <w:spacing w:val="0"/>
-                <w:sz w:val="21"/>
-                <w:szCs w:val="21"/>
-                <w:vertAlign w:val="baseline"/>
-                <w:lang w:val="en-US" w:eastAsia="zh-CN"/>
-              </w:rPr>
-            </w:pPr>
-            <w:r>
-              <w:rPr>
-                <w:rFonts w:hint="eastAsia" w:ascii="宋体" w:hAnsi="宋体" w:cs="宋体"/>
-                <w:i w:val="0"/>
-                <w:iCs/>
-                <w:color w:val="333333"/>
-                <w:spacing w:val="0"/>
-                <w:sz w:val="21"/>
-                <w:szCs w:val="21"/>
-                <w:vertAlign w:val="baseline"/>
-                <w:lang w:val="en-US" w:eastAsia="zh-CN"/>
-              </w:rPr>
-              <w:t>V</w:t>
-            </w:r>
-            <w:r>
-              <w:rPr>
-                <w:rFonts w:hint="eastAsia" w:ascii="宋体" w:hAnsi="宋体" w:cs="宋体"/>
-                <w:i w:val="0"/>
-                <w:iCs/>
-                <w:caps w:val="0"/>
-                <w:color w:val="333333"/>
-                <w:spacing w:val="0"/>
-                <w:sz w:val="21"/>
-                <w:szCs w:val="21"/>
-                <w:vertAlign w:val="baseline"/>
-                <w:lang w:val="en-US" w:eastAsia="zh-CN"/>
-              </w:rPr>
-              <w:t>archar（16）</w:t>
+                <w:rFonts w:hint="eastAsia" w:ascii="宋体" w:hAnsi="宋体" w:cs="宋体"/>
+                <w:i w:val="0"/>
+                <w:iCs/>
+                <w:color w:val="333333"/>
+                <w:spacing w:val="0"/>
+                <w:sz w:val="21"/>
+                <w:szCs w:val="21"/>
+                <w:vertAlign w:val="baseline"/>
+                <w:lang w:val="en-US" w:eastAsia="zh-CN"/>
+              </w:rPr>
+            </w:pPr>
+            <w:r>
+              <w:rPr>
+                <w:rFonts w:hint="eastAsia" w:ascii="宋体" w:hAnsi="宋体" w:cs="宋体"/>
+                <w:i w:val="0"/>
+                <w:iCs/>
+                <w:color w:val="333333"/>
+                <w:spacing w:val="0"/>
+                <w:sz w:val="21"/>
+                <w:szCs w:val="21"/>
+                <w:vertAlign w:val="baseline"/>
+                <w:lang w:val="en-US" w:eastAsia="zh-CN"/>
+              </w:rPr>
+              <w:t>Int（4）</w:t>
             </w:r>
           </w:p>
         </w:tc>
@@ -8553,7 +8765,7 @@
               <w:ind w:left="0" w:leftChars="0" w:firstLine="0" w:firstLineChars="0"/>
               <w:jc w:val="center"/>
               <w:rPr>
-                <w:rFonts w:hint="eastAsia" w:ascii="宋体" w:hAnsi="宋体" w:eastAsia="宋体" w:cs="宋体"/>
+                <w:rFonts w:hint="eastAsia" w:asciiTheme="minorEastAsia" w:hAnsiTheme="minorEastAsia" w:eastAsiaTheme="minorEastAsia" w:cstheme="minorEastAsia"/>
                 <w:i w:val="0"/>
                 <w:iCs/>
                 <w:caps w:val="0"/>
@@ -8597,32 +8809,32 @@
               <w:ind w:left="0" w:leftChars="0" w:firstLine="0" w:firstLineChars="0"/>
               <w:jc w:val="left"/>
               <w:rPr>
-                <w:rFonts w:hint="eastAsia" w:ascii="宋体" w:hAnsi="宋体" w:eastAsia="宋体" w:cs="宋体"/>
-                <w:i w:val="0"/>
-                <w:iCs/>
-                <w:caps w:val="0"/>
-                <w:color w:val="333333"/>
-                <w:spacing w:val="0"/>
-                <w:sz w:val="21"/>
-                <w:szCs w:val="21"/>
-                <w:vertAlign w:val="baseline"/>
-                <w:lang w:val="en-US" w:eastAsia="zh-CN"/>
-              </w:rPr>
-            </w:pPr>
-            <w:r>
-              <w:rPr>
-                <w:rFonts w:hint="eastAsia" w:ascii="宋体" w:hAnsi="宋体" w:cs="宋体"/>
-                <w:i w:val="0"/>
-                <w:iCs/>
-                <w:caps w:val="0"/>
-                <w:color w:val="333333"/>
-                <w:spacing w:val="0"/>
-                <w:sz w:val="21"/>
-                <w:szCs w:val="21"/>
-                <w:vertAlign w:val="baseline"/>
-                <w:lang w:val="en-US" w:eastAsia="zh-CN"/>
-              </w:rPr>
-              <w:t>种植户名称</w:t>
+                <w:rFonts w:hint="eastAsia" w:ascii="宋体" w:hAnsi="宋体" w:cs="宋体"/>
+                <w:i w:val="0"/>
+                <w:iCs/>
+                <w:caps w:val="0"/>
+                <w:color w:val="333333"/>
+                <w:spacing w:val="0"/>
+                <w:sz w:val="21"/>
+                <w:szCs w:val="21"/>
+                <w:vertAlign w:val="baseline"/>
+                <w:lang w:val="en-US" w:eastAsia="zh-CN"/>
+              </w:rPr>
+            </w:pPr>
+            <w:r>
+              <w:rPr>
+                <w:rFonts w:hint="eastAsia" w:ascii="宋体" w:hAnsi="宋体" w:cs="宋体"/>
+                <w:i w:val="0"/>
+                <w:iCs/>
+                <w:caps w:val="0"/>
+                <w:color w:val="333333"/>
+                <w:spacing w:val="0"/>
+                <w:sz w:val="21"/>
+                <w:szCs w:val="21"/>
+                <w:vertAlign w:val="baseline"/>
+                <w:lang w:val="en-US" w:eastAsia="zh-CN"/>
+              </w:rPr>
+              <w:t>菌子等级</w:t>
             </w:r>
           </w:p>
         </w:tc>
@@ -8685,7 +8897,7 @@
                 <w:vertAlign w:val="baseline"/>
                 <w:lang w:val="en-US" w:eastAsia="zh-CN"/>
               </w:rPr>
-              <w:t>9</w:t>
+              <w:t>6</w:t>
             </w:r>
           </w:p>
         </w:tc>
@@ -8729,7 +8941,1122 @@
                 <w:vertAlign w:val="baseline"/>
                 <w:lang w:val="en-US" w:eastAsia="zh-CN"/>
               </w:rPr>
-              <w:t>ProMan</w:t>
+              <w:t>NAmount</w:t>
+            </w:r>
+          </w:p>
+        </w:tc>
+        <w:tc>
+          <w:tcPr>
+            <w:tcW w:w="2212" w:type="dxa"/>
+            <w:vAlign w:val="top"/>
+          </w:tcPr>
+          <w:p>
+            <w:pPr>
+              <w:numPr>
+                <w:ilvl w:val="0"/>
+                <w:numId w:val="0"/>
+              </w:numPr>
+              <w:spacing w:line="360" w:lineRule="auto"/>
+              <w:ind w:left="0" w:leftChars="0" w:firstLine="0" w:firstLineChars="0"/>
+              <w:jc w:val="left"/>
+              <w:rPr>
+                <w:rFonts w:hint="eastAsia" w:ascii="宋体" w:hAnsi="宋体" w:eastAsia="宋体" w:cs="宋体"/>
+                <w:i w:val="0"/>
+                <w:iCs/>
+                <w:caps w:val="0"/>
+                <w:color w:val="333333"/>
+                <w:spacing w:val="0"/>
+                <w:sz w:val="21"/>
+                <w:szCs w:val="21"/>
+                <w:vertAlign w:val="baseline"/>
+                <w:lang w:val="en-US" w:eastAsia="zh-CN"/>
+              </w:rPr>
+            </w:pPr>
+            <w:r>
+              <w:rPr>
+                <w:rFonts w:hint="eastAsia" w:ascii="宋体" w:hAnsi="宋体" w:cs="宋体"/>
+                <w:i w:val="0"/>
+                <w:iCs/>
+                <w:color w:val="333333"/>
+                <w:spacing w:val="0"/>
+                <w:sz w:val="21"/>
+                <w:szCs w:val="21"/>
+                <w:vertAlign w:val="baseline"/>
+                <w:lang w:val="en-US" w:eastAsia="zh-CN"/>
+              </w:rPr>
+              <w:t>Decimal(9,2)</w:t>
+            </w:r>
+          </w:p>
+        </w:tc>
+        <w:tc>
+          <w:tcPr>
+            <w:tcW w:w="1019" w:type="dxa"/>
+            <w:vAlign w:val="center"/>
+          </w:tcPr>
+          <w:p>
+            <w:pPr>
+              <w:numPr>
+                <w:ilvl w:val="0"/>
+                <w:numId w:val="0"/>
+              </w:numPr>
+              <w:spacing w:line="360" w:lineRule="auto"/>
+              <w:ind w:left="0" w:leftChars="0" w:firstLine="0" w:firstLineChars="0"/>
+              <w:jc w:val="center"/>
+              <w:rPr>
+                <w:rFonts w:hint="eastAsia" w:ascii="宋体" w:hAnsi="宋体" w:eastAsia="宋体" w:cs="宋体"/>
+                <w:i w:val="0"/>
+                <w:iCs/>
+                <w:caps w:val="0"/>
+                <w:color w:val="333333"/>
+                <w:spacing w:val="0"/>
+                <w:sz w:val="21"/>
+                <w:szCs w:val="21"/>
+                <w:vertAlign w:val="baseline"/>
+                <w:lang w:val="en-US" w:eastAsia="zh-CN"/>
+              </w:rPr>
+            </w:pPr>
+          </w:p>
+        </w:tc>
+        <w:tc>
+          <w:tcPr>
+            <w:tcW w:w="881" w:type="dxa"/>
+            <w:vAlign w:val="center"/>
+          </w:tcPr>
+          <w:p>
+            <w:pPr>
+              <w:numPr>
+                <w:ilvl w:val="0"/>
+                <w:numId w:val="0"/>
+              </w:numPr>
+              <w:spacing w:line="360" w:lineRule="auto"/>
+              <w:ind w:left="0" w:leftChars="0" w:firstLine="0" w:firstLineChars="0"/>
+              <w:jc w:val="center"/>
+              <w:rPr>
+                <w:rFonts w:hint="eastAsia" w:ascii="宋体" w:hAnsi="宋体" w:eastAsia="宋体" w:cs="宋体"/>
+                <w:i w:val="0"/>
+                <w:iCs/>
+                <w:caps w:val="0"/>
+                <w:color w:val="333333"/>
+                <w:spacing w:val="0"/>
+                <w:sz w:val="21"/>
+                <w:szCs w:val="21"/>
+                <w:vertAlign w:val="baseline"/>
+                <w:lang w:val="en-US" w:eastAsia="zh-CN"/>
+              </w:rPr>
+            </w:pPr>
+            <w:r>
+              <w:rPr>
+                <w:rFonts w:hint="eastAsia" w:asciiTheme="minorEastAsia" w:hAnsiTheme="minorEastAsia" w:eastAsiaTheme="minorEastAsia" w:cstheme="minorEastAsia"/>
+                <w:i w:val="0"/>
+                <w:iCs/>
+                <w:caps w:val="0"/>
+                <w:color w:val="333333"/>
+                <w:spacing w:val="0"/>
+                <w:sz w:val="21"/>
+                <w:szCs w:val="21"/>
+                <w:vertAlign w:val="baseline"/>
+                <w:lang w:val="en-US" w:eastAsia="zh-CN"/>
+              </w:rPr>
+              <w:t>√</w:t>
+            </w:r>
+          </w:p>
+        </w:tc>
+        <w:tc>
+          <w:tcPr>
+            <w:tcW w:w="3588" w:type="dxa"/>
+            <w:vAlign w:val="top"/>
+          </w:tcPr>
+          <w:p>
+            <w:pPr>
+              <w:numPr>
+                <w:ilvl w:val="0"/>
+                <w:numId w:val="0"/>
+              </w:numPr>
+              <w:spacing w:line="360" w:lineRule="auto"/>
+              <w:ind w:left="0" w:leftChars="0" w:firstLine="0" w:firstLineChars="0"/>
+              <w:jc w:val="left"/>
+              <w:rPr>
+                <w:rFonts w:hint="eastAsia" w:ascii="宋体" w:hAnsi="宋体" w:eastAsia="宋体" w:cs="宋体"/>
+                <w:i w:val="0"/>
+                <w:iCs/>
+                <w:caps w:val="0"/>
+                <w:color w:val="333333"/>
+                <w:spacing w:val="0"/>
+                <w:sz w:val="21"/>
+                <w:szCs w:val="21"/>
+                <w:vertAlign w:val="baseline"/>
+                <w:lang w:val="en-US" w:eastAsia="zh-CN"/>
+              </w:rPr>
+            </w:pPr>
+            <w:r>
+              <w:rPr>
+                <w:rFonts w:hint="eastAsia" w:ascii="宋体" w:hAnsi="宋体" w:cs="宋体"/>
+                <w:i w:val="0"/>
+                <w:iCs/>
+                <w:caps w:val="0"/>
+                <w:color w:val="333333"/>
+                <w:spacing w:val="0"/>
+                <w:sz w:val="21"/>
+                <w:szCs w:val="21"/>
+                <w:vertAlign w:val="baseline"/>
+                <w:lang w:val="en-US" w:eastAsia="zh-CN"/>
+              </w:rPr>
+              <w:t>产量</w:t>
+            </w:r>
+          </w:p>
+        </w:tc>
+      </w:tr>
+      <w:tr>
+        <w:tblPrEx>
+          <w:tblBorders>
+            <w:top w:val="single" w:color="auto" w:sz="4" w:space="0"/>
+            <w:left w:val="single" w:color="auto" w:sz="4" w:space="0"/>
+            <w:bottom w:val="single" w:color="auto" w:sz="4" w:space="0"/>
+            <w:right w:val="single" w:color="auto" w:sz="4" w:space="0"/>
+            <w:insideH w:val="single" w:color="auto" w:sz="4" w:space="0"/>
+            <w:insideV w:val="single" w:color="auto" w:sz="4" w:space="0"/>
+          </w:tblBorders>
+          <w:tblLayout w:type="fixed"/>
+          <w:tblCellMar>
+            <w:top w:w="0" w:type="dxa"/>
+            <w:left w:w="108" w:type="dxa"/>
+            <w:bottom w:w="0" w:type="dxa"/>
+            <w:right w:w="108" w:type="dxa"/>
+          </w:tblCellMar>
+        </w:tblPrEx>
+        <w:trPr>
+          <w:trHeight w:val="90" w:hRule="atLeast"/>
+        </w:trPr>
+        <w:tc>
+          <w:tcPr>
+            <w:tcW w:w="1055" w:type="dxa"/>
+            <w:vAlign w:val="top"/>
+          </w:tcPr>
+          <w:p>
+            <w:pPr>
+              <w:numPr>
+                <w:ilvl w:val="0"/>
+                <w:numId w:val="0"/>
+              </w:numPr>
+              <w:spacing w:line="360" w:lineRule="auto"/>
+              <w:ind w:left="0" w:leftChars="0" w:firstLine="0" w:firstLineChars="0"/>
+              <w:jc w:val="center"/>
+              <w:rPr>
+                <w:rFonts w:hint="eastAsia" w:ascii="宋体" w:hAnsi="宋体" w:eastAsia="宋体" w:cs="宋体"/>
+                <w:i w:val="0"/>
+                <w:iCs/>
+                <w:caps w:val="0"/>
+                <w:color w:val="333333"/>
+                <w:spacing w:val="0"/>
+                <w:sz w:val="21"/>
+                <w:szCs w:val="21"/>
+                <w:vertAlign w:val="baseline"/>
+                <w:lang w:val="en-US" w:eastAsia="zh-CN"/>
+              </w:rPr>
+            </w:pPr>
+            <w:r>
+              <w:rPr>
+                <w:rFonts w:hint="eastAsia" w:ascii="宋体" w:hAnsi="宋体" w:cs="宋体"/>
+                <w:i w:val="0"/>
+                <w:iCs/>
+                <w:caps w:val="0"/>
+                <w:color w:val="333333"/>
+                <w:spacing w:val="0"/>
+                <w:sz w:val="21"/>
+                <w:szCs w:val="21"/>
+                <w:vertAlign w:val="baseline"/>
+                <w:lang w:val="en-US" w:eastAsia="zh-CN"/>
+              </w:rPr>
+              <w:t>7</w:t>
+            </w:r>
+          </w:p>
+        </w:tc>
+        <w:tc>
+          <w:tcPr>
+            <w:tcW w:w="1800" w:type="dxa"/>
+            <w:vAlign w:val="top"/>
+          </w:tcPr>
+          <w:p>
+            <w:pPr>
+              <w:numPr>
+                <w:ilvl w:val="0"/>
+                <w:numId w:val="0"/>
+              </w:numPr>
+              <w:spacing w:line="360" w:lineRule="auto"/>
+              <w:ind w:left="0" w:leftChars="0" w:firstLine="0" w:firstLineChars="0"/>
+              <w:jc w:val="left"/>
+              <w:rPr>
+                <w:rFonts w:hint="eastAsia" w:ascii="宋体" w:hAnsi="宋体" w:eastAsia="宋体" w:cs="宋体"/>
+                <w:i w:val="0"/>
+                <w:iCs/>
+                <w:caps w:val="0"/>
+                <w:color w:val="333333"/>
+                <w:spacing w:val="0"/>
+                <w:sz w:val="21"/>
+                <w:szCs w:val="21"/>
+                <w:vertAlign w:val="baseline"/>
+                <w:lang w:val="en-US" w:eastAsia="zh-CN"/>
+              </w:rPr>
+            </w:pPr>
+            <w:r>
+              <w:rPr>
+                <w:rFonts w:hint="eastAsia" w:ascii="宋体" w:hAnsi="宋体" w:cs="宋体"/>
+                <w:i w:val="0"/>
+                <w:iCs/>
+                <w:caps w:val="0"/>
+                <w:color w:val="333333"/>
+                <w:spacing w:val="0"/>
+                <w:sz w:val="21"/>
+                <w:szCs w:val="21"/>
+                <w:vertAlign w:val="baseline"/>
+                <w:lang w:val="en-US" w:eastAsia="zh-CN"/>
+              </w:rPr>
+              <w:t>GMoney</w:t>
+            </w:r>
+          </w:p>
+        </w:tc>
+        <w:tc>
+          <w:tcPr>
+            <w:tcW w:w="2212" w:type="dxa"/>
+            <w:vAlign w:val="top"/>
+          </w:tcPr>
+          <w:p>
+            <w:pPr>
+              <w:numPr>
+                <w:ilvl w:val="0"/>
+                <w:numId w:val="0"/>
+              </w:numPr>
+              <w:spacing w:line="360" w:lineRule="auto"/>
+              <w:ind w:left="0" w:leftChars="0" w:firstLine="0" w:firstLineChars="0"/>
+              <w:jc w:val="left"/>
+              <w:rPr>
+                <w:rFonts w:hint="eastAsia" w:ascii="宋体" w:hAnsi="宋体" w:eastAsia="宋体" w:cs="宋体"/>
+                <w:i w:val="0"/>
+                <w:iCs/>
+                <w:caps w:val="0"/>
+                <w:color w:val="333333"/>
+                <w:spacing w:val="0"/>
+                <w:sz w:val="21"/>
+                <w:szCs w:val="21"/>
+                <w:vertAlign w:val="baseline"/>
+                <w:lang w:val="en-US" w:eastAsia="zh-CN"/>
+              </w:rPr>
+            </w:pPr>
+            <w:r>
+              <w:rPr>
+                <w:rFonts w:hint="eastAsia" w:ascii="宋体" w:hAnsi="宋体" w:cs="宋体"/>
+                <w:i w:val="0"/>
+                <w:iCs/>
+                <w:color w:val="333333"/>
+                <w:spacing w:val="0"/>
+                <w:sz w:val="21"/>
+                <w:szCs w:val="21"/>
+                <w:vertAlign w:val="baseline"/>
+                <w:lang w:val="en-US" w:eastAsia="zh-CN"/>
+              </w:rPr>
+              <w:t>Decimal(9,2)</w:t>
+            </w:r>
+          </w:p>
+        </w:tc>
+        <w:tc>
+          <w:tcPr>
+            <w:tcW w:w="1019" w:type="dxa"/>
+            <w:vAlign w:val="top"/>
+          </w:tcPr>
+          <w:p>
+            <w:pPr>
+              <w:numPr>
+                <w:ilvl w:val="0"/>
+                <w:numId w:val="0"/>
+              </w:numPr>
+              <w:spacing w:line="360" w:lineRule="auto"/>
+              <w:ind w:left="0" w:leftChars="0" w:firstLine="0" w:firstLineChars="0"/>
+              <w:jc w:val="center"/>
+              <w:rPr>
+                <w:rFonts w:hint="eastAsia" w:ascii="宋体" w:hAnsi="宋体" w:eastAsia="宋体" w:cs="宋体"/>
+                <w:i w:val="0"/>
+                <w:iCs/>
+                <w:caps w:val="0"/>
+                <w:color w:val="333333"/>
+                <w:spacing w:val="0"/>
+                <w:sz w:val="21"/>
+                <w:szCs w:val="21"/>
+                <w:vertAlign w:val="baseline"/>
+                <w:lang w:val="en-US" w:eastAsia="zh-CN"/>
+              </w:rPr>
+            </w:pPr>
+          </w:p>
+        </w:tc>
+        <w:tc>
+          <w:tcPr>
+            <w:tcW w:w="881" w:type="dxa"/>
+            <w:vAlign w:val="top"/>
+          </w:tcPr>
+          <w:p>
+            <w:pPr>
+              <w:numPr>
+                <w:ilvl w:val="0"/>
+                <w:numId w:val="0"/>
+              </w:numPr>
+              <w:spacing w:line="360" w:lineRule="auto"/>
+              <w:ind w:left="0" w:leftChars="0" w:firstLine="0" w:firstLineChars="0"/>
+              <w:jc w:val="center"/>
+              <w:rPr>
+                <w:rFonts w:hint="eastAsia" w:ascii="宋体" w:hAnsi="宋体" w:eastAsia="宋体" w:cs="宋体"/>
+                <w:i w:val="0"/>
+                <w:iCs/>
+                <w:caps w:val="0"/>
+                <w:color w:val="333333"/>
+                <w:spacing w:val="0"/>
+                <w:sz w:val="21"/>
+                <w:szCs w:val="21"/>
+                <w:vertAlign w:val="baseline"/>
+                <w:lang w:val="en-US" w:eastAsia="zh-CN"/>
+              </w:rPr>
+            </w:pPr>
+            <w:r>
+              <w:rPr>
+                <w:rFonts w:hint="eastAsia" w:asciiTheme="minorEastAsia" w:hAnsiTheme="minorEastAsia" w:eastAsiaTheme="minorEastAsia" w:cstheme="minorEastAsia"/>
+                <w:i w:val="0"/>
+                <w:iCs/>
+                <w:caps w:val="0"/>
+                <w:color w:val="333333"/>
+                <w:spacing w:val="0"/>
+                <w:sz w:val="21"/>
+                <w:szCs w:val="21"/>
+                <w:vertAlign w:val="baseline"/>
+                <w:lang w:val="en-US" w:eastAsia="zh-CN"/>
+              </w:rPr>
+              <w:t>√</w:t>
+            </w:r>
+          </w:p>
+        </w:tc>
+        <w:tc>
+          <w:tcPr>
+            <w:tcW w:w="3588" w:type="dxa"/>
+            <w:vAlign w:val="top"/>
+          </w:tcPr>
+          <w:p>
+            <w:pPr>
+              <w:numPr>
+                <w:ilvl w:val="0"/>
+                <w:numId w:val="0"/>
+              </w:numPr>
+              <w:spacing w:line="360" w:lineRule="auto"/>
+              <w:ind w:left="0" w:leftChars="0" w:firstLine="0" w:firstLineChars="0"/>
+              <w:jc w:val="left"/>
+              <w:rPr>
+                <w:rFonts w:hint="eastAsia" w:ascii="宋体" w:hAnsi="宋体" w:eastAsia="宋体" w:cs="宋体"/>
+                <w:i w:val="0"/>
+                <w:iCs/>
+                <w:caps w:val="0"/>
+                <w:color w:val="333333"/>
+                <w:spacing w:val="0"/>
+                <w:sz w:val="21"/>
+                <w:szCs w:val="21"/>
+                <w:vertAlign w:val="baseline"/>
+                <w:lang w:val="en-US" w:eastAsia="zh-CN"/>
+              </w:rPr>
+            </w:pPr>
+            <w:r>
+              <w:rPr>
+                <w:rFonts w:hint="eastAsia" w:ascii="宋体" w:hAnsi="宋体" w:cs="宋体"/>
+                <w:i w:val="0"/>
+                <w:iCs/>
+                <w:caps w:val="0"/>
+                <w:color w:val="333333"/>
+                <w:spacing w:val="0"/>
+                <w:sz w:val="21"/>
+                <w:szCs w:val="21"/>
+                <w:vertAlign w:val="baseline"/>
+                <w:lang w:val="en-US" w:eastAsia="zh-CN"/>
+              </w:rPr>
+              <w:t>收入</w:t>
+            </w:r>
+          </w:p>
+        </w:tc>
+      </w:tr>
+      <w:tr>
+        <w:tblPrEx>
+          <w:tblBorders>
+            <w:top w:val="single" w:color="auto" w:sz="4" w:space="0"/>
+            <w:left w:val="single" w:color="auto" w:sz="4" w:space="0"/>
+            <w:bottom w:val="single" w:color="auto" w:sz="4" w:space="0"/>
+            <w:right w:val="single" w:color="auto" w:sz="4" w:space="0"/>
+            <w:insideH w:val="single" w:color="auto" w:sz="4" w:space="0"/>
+            <w:insideV w:val="single" w:color="auto" w:sz="4" w:space="0"/>
+          </w:tblBorders>
+          <w:tblLayout w:type="fixed"/>
+          <w:tblCellMar>
+            <w:top w:w="0" w:type="dxa"/>
+            <w:left w:w="108" w:type="dxa"/>
+            <w:bottom w:w="0" w:type="dxa"/>
+            <w:right w:w="108" w:type="dxa"/>
+          </w:tblCellMar>
+        </w:tblPrEx>
+        <w:tc>
+          <w:tcPr>
+            <w:tcW w:w="1055" w:type="dxa"/>
+            <w:vAlign w:val="top"/>
+          </w:tcPr>
+          <w:p>
+            <w:pPr>
+              <w:numPr>
+                <w:ilvl w:val="0"/>
+                <w:numId w:val="0"/>
+              </w:numPr>
+              <w:spacing w:line="360" w:lineRule="auto"/>
+              <w:ind w:left="0" w:leftChars="0" w:firstLine="0" w:firstLineChars="0"/>
+              <w:jc w:val="center"/>
+              <w:rPr>
+                <w:rFonts w:hint="eastAsia" w:ascii="宋体" w:hAnsi="宋体" w:cs="宋体"/>
+                <w:i w:val="0"/>
+                <w:iCs/>
+                <w:caps w:val="0"/>
+                <w:color w:val="333333"/>
+                <w:spacing w:val="0"/>
+                <w:sz w:val="21"/>
+                <w:szCs w:val="21"/>
+                <w:vertAlign w:val="baseline"/>
+                <w:lang w:val="en-US" w:eastAsia="zh-CN"/>
+              </w:rPr>
+            </w:pPr>
+          </w:p>
+        </w:tc>
+        <w:tc>
+          <w:tcPr>
+            <w:tcW w:w="1800" w:type="dxa"/>
+            <w:vAlign w:val="top"/>
+          </w:tcPr>
+          <w:p>
+            <w:pPr>
+              <w:numPr>
+                <w:ilvl w:val="0"/>
+                <w:numId w:val="0"/>
+              </w:numPr>
+              <w:spacing w:line="360" w:lineRule="auto"/>
+              <w:ind w:left="0" w:leftChars="0" w:firstLine="0" w:firstLineChars="0"/>
+              <w:jc w:val="left"/>
+              <w:rPr>
+                <w:rFonts w:hint="eastAsia" w:ascii="宋体" w:hAnsi="宋体" w:eastAsia="宋体" w:cs="宋体"/>
+                <w:i w:val="0"/>
+                <w:iCs/>
+                <w:caps w:val="0"/>
+                <w:color w:val="333333"/>
+                <w:spacing w:val="0"/>
+                <w:sz w:val="21"/>
+                <w:szCs w:val="21"/>
+                <w:vertAlign w:val="baseline"/>
+                <w:lang w:val="en-US" w:eastAsia="zh-CN"/>
+              </w:rPr>
+            </w:pPr>
+            <w:r>
+              <w:rPr>
+                <w:rFonts w:hint="eastAsia" w:ascii="宋体" w:hAnsi="宋体" w:eastAsia="宋体" w:cs="宋体"/>
+                <w:i w:val="0"/>
+                <w:iCs/>
+                <w:caps w:val="0"/>
+                <w:color w:val="333333"/>
+                <w:spacing w:val="0"/>
+                <w:sz w:val="21"/>
+                <w:szCs w:val="21"/>
+                <w:vertAlign w:val="baseline"/>
+                <w:lang w:val="en-US" w:eastAsia="zh-CN"/>
+              </w:rPr>
+              <w:t>Growers</w:t>
+            </w:r>
+            <w:r>
+              <w:rPr>
+                <w:rFonts w:hint="eastAsia" w:ascii="宋体" w:hAnsi="宋体" w:cs="宋体"/>
+                <w:i w:val="0"/>
+                <w:iCs/>
+                <w:caps w:val="0"/>
+                <w:color w:val="333333"/>
+                <w:spacing w:val="0"/>
+                <w:sz w:val="21"/>
+                <w:szCs w:val="21"/>
+                <w:vertAlign w:val="baseline"/>
+                <w:lang w:val="en-US" w:eastAsia="zh-CN"/>
+              </w:rPr>
+              <w:t>ID</w:t>
+            </w:r>
+          </w:p>
+        </w:tc>
+        <w:tc>
+          <w:tcPr>
+            <w:tcW w:w="2212" w:type="dxa"/>
+            <w:vAlign w:val="top"/>
+          </w:tcPr>
+          <w:p>
+            <w:pPr>
+              <w:numPr>
+                <w:ilvl w:val="0"/>
+                <w:numId w:val="0"/>
+              </w:numPr>
+              <w:spacing w:line="360" w:lineRule="auto"/>
+              <w:ind w:left="0" w:leftChars="0" w:firstLine="0" w:firstLineChars="0"/>
+              <w:jc w:val="left"/>
+              <w:rPr>
+                <w:rFonts w:hint="eastAsia" w:ascii="宋体" w:hAnsi="宋体" w:cs="宋体"/>
+                <w:i w:val="0"/>
+                <w:iCs/>
+                <w:color w:val="333333"/>
+                <w:spacing w:val="0"/>
+                <w:sz w:val="21"/>
+                <w:szCs w:val="21"/>
+                <w:vertAlign w:val="baseline"/>
+                <w:lang w:val="en-US" w:eastAsia="zh-CN"/>
+              </w:rPr>
+            </w:pPr>
+            <w:r>
+              <w:rPr>
+                <w:rFonts w:hint="eastAsia" w:ascii="宋体" w:hAnsi="宋体" w:cs="宋体"/>
+                <w:i w:val="0"/>
+                <w:iCs/>
+                <w:color w:val="333333"/>
+                <w:spacing w:val="0"/>
+                <w:sz w:val="21"/>
+                <w:szCs w:val="21"/>
+                <w:vertAlign w:val="baseline"/>
+                <w:lang w:val="en-US" w:eastAsia="zh-CN"/>
+              </w:rPr>
+              <w:t>V</w:t>
+            </w:r>
+            <w:r>
+              <w:rPr>
+                <w:rFonts w:hint="eastAsia" w:ascii="宋体" w:hAnsi="宋体" w:cs="宋体"/>
+                <w:i w:val="0"/>
+                <w:iCs/>
+                <w:caps w:val="0"/>
+                <w:color w:val="333333"/>
+                <w:spacing w:val="0"/>
+                <w:sz w:val="21"/>
+                <w:szCs w:val="21"/>
+                <w:vertAlign w:val="baseline"/>
+                <w:lang w:val="en-US" w:eastAsia="zh-CN"/>
+              </w:rPr>
+              <w:t>archar（16）</w:t>
+            </w:r>
+          </w:p>
+        </w:tc>
+        <w:tc>
+          <w:tcPr>
+            <w:tcW w:w="1019" w:type="dxa"/>
+            <w:vAlign w:val="top"/>
+          </w:tcPr>
+          <w:p>
+            <w:pPr>
+              <w:numPr>
+                <w:ilvl w:val="0"/>
+                <w:numId w:val="0"/>
+              </w:numPr>
+              <w:spacing w:line="360" w:lineRule="auto"/>
+              <w:ind w:left="0" w:leftChars="0" w:firstLine="0" w:firstLineChars="0"/>
+              <w:jc w:val="center"/>
+              <w:rPr>
+                <w:rFonts w:hint="eastAsia" w:ascii="宋体" w:hAnsi="宋体" w:eastAsia="宋体" w:cs="宋体"/>
+                <w:i w:val="0"/>
+                <w:iCs/>
+                <w:caps w:val="0"/>
+                <w:color w:val="333333"/>
+                <w:spacing w:val="0"/>
+                <w:sz w:val="21"/>
+                <w:szCs w:val="21"/>
+                <w:vertAlign w:val="baseline"/>
+                <w:lang w:val="en-US" w:eastAsia="zh-CN"/>
+              </w:rPr>
+            </w:pPr>
+          </w:p>
+        </w:tc>
+        <w:tc>
+          <w:tcPr>
+            <w:tcW w:w="881" w:type="dxa"/>
+            <w:vAlign w:val="top"/>
+          </w:tcPr>
+          <w:p>
+            <w:pPr>
+              <w:numPr>
+                <w:ilvl w:val="0"/>
+                <w:numId w:val="0"/>
+              </w:numPr>
+              <w:spacing w:line="360" w:lineRule="auto"/>
+              <w:ind w:left="0" w:leftChars="0" w:firstLine="0" w:firstLineChars="0"/>
+              <w:jc w:val="center"/>
+              <w:rPr>
+                <w:rFonts w:hint="eastAsia" w:asciiTheme="minorEastAsia" w:hAnsiTheme="minorEastAsia" w:eastAsiaTheme="minorEastAsia" w:cstheme="minorEastAsia"/>
+                <w:i w:val="0"/>
+                <w:iCs/>
+                <w:caps w:val="0"/>
+                <w:color w:val="333333"/>
+                <w:spacing w:val="0"/>
+                <w:sz w:val="21"/>
+                <w:szCs w:val="21"/>
+                <w:vertAlign w:val="baseline"/>
+                <w:lang w:val="en-US" w:eastAsia="zh-CN"/>
+              </w:rPr>
+            </w:pPr>
+            <w:r>
+              <w:rPr>
+                <w:rFonts w:hint="eastAsia" w:asciiTheme="minorEastAsia" w:hAnsiTheme="minorEastAsia" w:eastAsiaTheme="minorEastAsia" w:cstheme="minorEastAsia"/>
+                <w:i w:val="0"/>
+                <w:iCs/>
+                <w:caps w:val="0"/>
+                <w:color w:val="333333"/>
+                <w:spacing w:val="0"/>
+                <w:sz w:val="21"/>
+                <w:szCs w:val="21"/>
+                <w:vertAlign w:val="baseline"/>
+                <w:lang w:val="en-US" w:eastAsia="zh-CN"/>
+              </w:rPr>
+              <w:t>√</w:t>
+            </w:r>
+          </w:p>
+        </w:tc>
+        <w:tc>
+          <w:tcPr>
+            <w:tcW w:w="3588" w:type="dxa"/>
+            <w:vAlign w:val="top"/>
+          </w:tcPr>
+          <w:p>
+            <w:pPr>
+              <w:numPr>
+                <w:ilvl w:val="0"/>
+                <w:numId w:val="0"/>
+              </w:numPr>
+              <w:spacing w:line="360" w:lineRule="auto"/>
+              <w:ind w:left="0" w:leftChars="0" w:firstLine="0" w:firstLineChars="0"/>
+              <w:jc w:val="left"/>
+              <w:rPr>
+                <w:rFonts w:hint="eastAsia" w:ascii="宋体" w:hAnsi="宋体" w:cs="宋体"/>
+                <w:i w:val="0"/>
+                <w:iCs/>
+                <w:caps w:val="0"/>
+                <w:color w:val="333333"/>
+                <w:spacing w:val="0"/>
+                <w:sz w:val="21"/>
+                <w:szCs w:val="21"/>
+                <w:vertAlign w:val="baseline"/>
+                <w:lang w:val="en-US" w:eastAsia="zh-CN"/>
+              </w:rPr>
+            </w:pPr>
+            <w:r>
+              <w:rPr>
+                <w:rFonts w:hint="eastAsia" w:ascii="宋体" w:hAnsi="宋体" w:cs="宋体"/>
+                <w:i w:val="0"/>
+                <w:iCs/>
+                <w:caps w:val="0"/>
+                <w:color w:val="333333"/>
+                <w:spacing w:val="0"/>
+                <w:sz w:val="21"/>
+                <w:szCs w:val="21"/>
+                <w:vertAlign w:val="baseline"/>
+                <w:lang w:val="en-US" w:eastAsia="zh-CN"/>
+              </w:rPr>
+              <w:t>种植户ID</w:t>
+            </w:r>
+          </w:p>
+        </w:tc>
+      </w:tr>
+      <w:tr>
+        <w:tblPrEx>
+          <w:tblBorders>
+            <w:top w:val="single" w:color="auto" w:sz="4" w:space="0"/>
+            <w:left w:val="single" w:color="auto" w:sz="4" w:space="0"/>
+            <w:bottom w:val="single" w:color="auto" w:sz="4" w:space="0"/>
+            <w:right w:val="single" w:color="auto" w:sz="4" w:space="0"/>
+            <w:insideH w:val="single" w:color="auto" w:sz="4" w:space="0"/>
+            <w:insideV w:val="single" w:color="auto" w:sz="4" w:space="0"/>
+          </w:tblBorders>
+          <w:tblLayout w:type="fixed"/>
+          <w:tblCellMar>
+            <w:top w:w="0" w:type="dxa"/>
+            <w:left w:w="108" w:type="dxa"/>
+            <w:bottom w:w="0" w:type="dxa"/>
+            <w:right w:w="108" w:type="dxa"/>
+          </w:tblCellMar>
+        </w:tblPrEx>
+        <w:tc>
+          <w:tcPr>
+            <w:tcW w:w="1055" w:type="dxa"/>
+            <w:vAlign w:val="top"/>
+          </w:tcPr>
+          <w:p>
+            <w:pPr>
+              <w:numPr>
+                <w:ilvl w:val="0"/>
+                <w:numId w:val="0"/>
+              </w:numPr>
+              <w:spacing w:line="360" w:lineRule="auto"/>
+              <w:ind w:left="0" w:leftChars="0" w:firstLine="0" w:firstLineChars="0"/>
+              <w:jc w:val="center"/>
+              <w:rPr>
+                <w:rFonts w:hint="eastAsia" w:ascii="宋体" w:hAnsi="宋体" w:eastAsia="宋体" w:cs="宋体"/>
+                <w:i w:val="0"/>
+                <w:iCs/>
+                <w:caps w:val="0"/>
+                <w:color w:val="333333"/>
+                <w:spacing w:val="0"/>
+                <w:sz w:val="21"/>
+                <w:szCs w:val="21"/>
+                <w:vertAlign w:val="baseline"/>
+                <w:lang w:val="en-US" w:eastAsia="zh-CN"/>
+              </w:rPr>
+            </w:pPr>
+            <w:r>
+              <w:rPr>
+                <w:rFonts w:hint="eastAsia" w:ascii="宋体" w:hAnsi="宋体" w:cs="宋体"/>
+                <w:i w:val="0"/>
+                <w:iCs/>
+                <w:caps w:val="0"/>
+                <w:color w:val="333333"/>
+                <w:spacing w:val="0"/>
+                <w:sz w:val="21"/>
+                <w:szCs w:val="21"/>
+                <w:vertAlign w:val="baseline"/>
+                <w:lang w:val="en-US" w:eastAsia="zh-CN"/>
+              </w:rPr>
+              <w:t>8</w:t>
+            </w:r>
+          </w:p>
+        </w:tc>
+        <w:tc>
+          <w:tcPr>
+            <w:tcW w:w="1800" w:type="dxa"/>
+            <w:vAlign w:val="top"/>
+          </w:tcPr>
+          <w:p>
+            <w:pPr>
+              <w:numPr>
+                <w:ilvl w:val="0"/>
+                <w:numId w:val="0"/>
+              </w:numPr>
+              <w:spacing w:line="360" w:lineRule="auto"/>
+              <w:ind w:left="0" w:leftChars="0" w:firstLine="0" w:firstLineChars="0"/>
+              <w:jc w:val="left"/>
+              <w:rPr>
+                <w:rFonts w:hint="eastAsia" w:ascii="宋体" w:hAnsi="宋体" w:eastAsia="宋体" w:cs="宋体"/>
+                <w:i w:val="0"/>
+                <w:iCs/>
+                <w:caps w:val="0"/>
+                <w:color w:val="333333"/>
+                <w:spacing w:val="0"/>
+                <w:sz w:val="21"/>
+                <w:szCs w:val="21"/>
+                <w:vertAlign w:val="baseline"/>
+                <w:lang w:val="en-US" w:eastAsia="zh-CN"/>
+              </w:rPr>
+            </w:pPr>
+            <w:r>
+              <w:rPr>
+                <w:rFonts w:hint="eastAsia" w:ascii="宋体" w:hAnsi="宋体" w:eastAsia="宋体" w:cs="宋体"/>
+                <w:i w:val="0"/>
+                <w:iCs/>
+                <w:caps w:val="0"/>
+                <w:color w:val="333333"/>
+                <w:spacing w:val="0"/>
+                <w:sz w:val="21"/>
+                <w:szCs w:val="21"/>
+                <w:vertAlign w:val="baseline"/>
+                <w:lang w:val="en-US" w:eastAsia="zh-CN"/>
+              </w:rPr>
+              <w:t>Growers</w:t>
+            </w:r>
+            <w:r>
+              <w:rPr>
+                <w:rFonts w:hint="eastAsia" w:ascii="宋体" w:hAnsi="宋体" w:cs="宋体"/>
+                <w:i w:val="0"/>
+                <w:iCs/>
+                <w:caps w:val="0"/>
+                <w:color w:val="333333"/>
+                <w:spacing w:val="0"/>
+                <w:sz w:val="21"/>
+                <w:szCs w:val="21"/>
+                <w:vertAlign w:val="baseline"/>
+                <w:lang w:val="en-US" w:eastAsia="zh-CN"/>
+              </w:rPr>
+              <w:t>Name</w:t>
+            </w:r>
+          </w:p>
+        </w:tc>
+        <w:tc>
+          <w:tcPr>
+            <w:tcW w:w="2212" w:type="dxa"/>
+            <w:vAlign w:val="top"/>
+          </w:tcPr>
+          <w:p>
+            <w:pPr>
+              <w:numPr>
+                <w:ilvl w:val="0"/>
+                <w:numId w:val="0"/>
+              </w:numPr>
+              <w:spacing w:line="360" w:lineRule="auto"/>
+              <w:ind w:left="0" w:leftChars="0" w:firstLine="0" w:firstLineChars="0"/>
+              <w:jc w:val="left"/>
+              <w:rPr>
+                <w:rFonts w:hint="eastAsia" w:ascii="宋体" w:hAnsi="宋体" w:eastAsia="宋体" w:cs="宋体"/>
+                <w:i w:val="0"/>
+                <w:iCs/>
+                <w:caps w:val="0"/>
+                <w:color w:val="333333"/>
+                <w:spacing w:val="0"/>
+                <w:sz w:val="21"/>
+                <w:szCs w:val="21"/>
+                <w:vertAlign w:val="baseline"/>
+                <w:lang w:val="en-US" w:eastAsia="zh-CN"/>
+              </w:rPr>
+            </w:pPr>
+            <w:r>
+              <w:rPr>
+                <w:rFonts w:hint="eastAsia" w:ascii="宋体" w:hAnsi="宋体" w:cs="宋体"/>
+                <w:i w:val="0"/>
+                <w:iCs/>
+                <w:color w:val="333333"/>
+                <w:spacing w:val="0"/>
+                <w:sz w:val="21"/>
+                <w:szCs w:val="21"/>
+                <w:vertAlign w:val="baseline"/>
+                <w:lang w:val="en-US" w:eastAsia="zh-CN"/>
+              </w:rPr>
+              <w:t>V</w:t>
+            </w:r>
+            <w:r>
+              <w:rPr>
+                <w:rFonts w:hint="eastAsia" w:ascii="宋体" w:hAnsi="宋体" w:cs="宋体"/>
+                <w:i w:val="0"/>
+                <w:iCs/>
+                <w:caps w:val="0"/>
+                <w:color w:val="333333"/>
+                <w:spacing w:val="0"/>
+                <w:sz w:val="21"/>
+                <w:szCs w:val="21"/>
+                <w:vertAlign w:val="baseline"/>
+                <w:lang w:val="en-US" w:eastAsia="zh-CN"/>
+              </w:rPr>
+              <w:t>archar（16）</w:t>
+            </w:r>
+          </w:p>
+        </w:tc>
+        <w:tc>
+          <w:tcPr>
+            <w:tcW w:w="1019" w:type="dxa"/>
+            <w:vAlign w:val="top"/>
+          </w:tcPr>
+          <w:p>
+            <w:pPr>
+              <w:numPr>
+                <w:ilvl w:val="0"/>
+                <w:numId w:val="0"/>
+              </w:numPr>
+              <w:spacing w:line="360" w:lineRule="auto"/>
+              <w:ind w:left="0" w:leftChars="0" w:firstLine="0" w:firstLineChars="0"/>
+              <w:jc w:val="center"/>
+              <w:rPr>
+                <w:rFonts w:hint="eastAsia" w:ascii="宋体" w:hAnsi="宋体" w:eastAsia="宋体" w:cs="宋体"/>
+                <w:i w:val="0"/>
+                <w:iCs/>
+                <w:caps w:val="0"/>
+                <w:color w:val="333333"/>
+                <w:spacing w:val="0"/>
+                <w:sz w:val="21"/>
+                <w:szCs w:val="21"/>
+                <w:vertAlign w:val="baseline"/>
+                <w:lang w:val="en-US" w:eastAsia="zh-CN"/>
+              </w:rPr>
+            </w:pPr>
+          </w:p>
+        </w:tc>
+        <w:tc>
+          <w:tcPr>
+            <w:tcW w:w="881" w:type="dxa"/>
+            <w:vAlign w:val="top"/>
+          </w:tcPr>
+          <w:p>
+            <w:pPr>
+              <w:numPr>
+                <w:ilvl w:val="0"/>
+                <w:numId w:val="0"/>
+              </w:numPr>
+              <w:spacing w:line="360" w:lineRule="auto"/>
+              <w:ind w:left="0" w:leftChars="0" w:firstLine="0" w:firstLineChars="0"/>
+              <w:jc w:val="center"/>
+              <w:rPr>
+                <w:rFonts w:hint="eastAsia" w:ascii="宋体" w:hAnsi="宋体" w:eastAsia="宋体" w:cs="宋体"/>
+                <w:i w:val="0"/>
+                <w:iCs/>
+                <w:caps w:val="0"/>
+                <w:color w:val="333333"/>
+                <w:spacing w:val="0"/>
+                <w:sz w:val="21"/>
+                <w:szCs w:val="21"/>
+                <w:vertAlign w:val="baseline"/>
+                <w:lang w:val="en-US" w:eastAsia="zh-CN"/>
+              </w:rPr>
+            </w:pPr>
+            <w:r>
+              <w:rPr>
+                <w:rFonts w:hint="eastAsia" w:asciiTheme="minorEastAsia" w:hAnsiTheme="minorEastAsia" w:eastAsiaTheme="minorEastAsia" w:cstheme="minorEastAsia"/>
+                <w:i w:val="0"/>
+                <w:iCs/>
+                <w:caps w:val="0"/>
+                <w:color w:val="333333"/>
+                <w:spacing w:val="0"/>
+                <w:sz w:val="21"/>
+                <w:szCs w:val="21"/>
+                <w:vertAlign w:val="baseline"/>
+                <w:lang w:val="en-US" w:eastAsia="zh-CN"/>
+              </w:rPr>
+              <w:t>√</w:t>
+            </w:r>
+          </w:p>
+        </w:tc>
+        <w:tc>
+          <w:tcPr>
+            <w:tcW w:w="3588" w:type="dxa"/>
+            <w:vAlign w:val="top"/>
+          </w:tcPr>
+          <w:p>
+            <w:pPr>
+              <w:numPr>
+                <w:ilvl w:val="0"/>
+                <w:numId w:val="0"/>
+              </w:numPr>
+              <w:spacing w:line="360" w:lineRule="auto"/>
+              <w:ind w:left="0" w:leftChars="0" w:firstLine="0" w:firstLineChars="0"/>
+              <w:jc w:val="left"/>
+              <w:rPr>
+                <w:rFonts w:hint="eastAsia" w:ascii="宋体" w:hAnsi="宋体" w:eastAsia="宋体" w:cs="宋体"/>
+                <w:i w:val="0"/>
+                <w:iCs/>
+                <w:caps w:val="0"/>
+                <w:color w:val="333333"/>
+                <w:spacing w:val="0"/>
+                <w:sz w:val="21"/>
+                <w:szCs w:val="21"/>
+                <w:vertAlign w:val="baseline"/>
+                <w:lang w:val="en-US" w:eastAsia="zh-CN"/>
+              </w:rPr>
+            </w:pPr>
+            <w:r>
+              <w:rPr>
+                <w:rFonts w:hint="eastAsia" w:ascii="宋体" w:hAnsi="宋体" w:cs="宋体"/>
+                <w:i w:val="0"/>
+                <w:iCs/>
+                <w:caps w:val="0"/>
+                <w:color w:val="333333"/>
+                <w:spacing w:val="0"/>
+                <w:sz w:val="21"/>
+                <w:szCs w:val="21"/>
+                <w:vertAlign w:val="baseline"/>
+                <w:lang w:val="en-US" w:eastAsia="zh-CN"/>
+              </w:rPr>
+              <w:t>种植户名称</w:t>
+            </w:r>
+          </w:p>
+        </w:tc>
+      </w:tr>
+      <w:tr>
+        <w:tblPrEx>
+          <w:tblBorders>
+            <w:top w:val="single" w:color="auto" w:sz="4" w:space="0"/>
+            <w:left w:val="single" w:color="auto" w:sz="4" w:space="0"/>
+            <w:bottom w:val="single" w:color="auto" w:sz="4" w:space="0"/>
+            <w:right w:val="single" w:color="auto" w:sz="4" w:space="0"/>
+            <w:insideH w:val="single" w:color="auto" w:sz="4" w:space="0"/>
+            <w:insideV w:val="single" w:color="auto" w:sz="4" w:space="0"/>
+          </w:tblBorders>
+          <w:tblLayout w:type="fixed"/>
+          <w:tblCellMar>
+            <w:top w:w="0" w:type="dxa"/>
+            <w:left w:w="108" w:type="dxa"/>
+            <w:bottom w:w="0" w:type="dxa"/>
+            <w:right w:w="108" w:type="dxa"/>
+          </w:tblCellMar>
+        </w:tblPrEx>
+        <w:tc>
+          <w:tcPr>
+            <w:tcW w:w="1055" w:type="dxa"/>
+            <w:vAlign w:val="top"/>
+          </w:tcPr>
+          <w:p>
+            <w:pPr>
+              <w:numPr>
+                <w:ilvl w:val="0"/>
+                <w:numId w:val="0"/>
+              </w:numPr>
+              <w:spacing w:line="360" w:lineRule="auto"/>
+              <w:ind w:left="0" w:leftChars="0" w:firstLine="0" w:firstLineChars="0"/>
+              <w:jc w:val="center"/>
+              <w:rPr>
+                <w:rFonts w:hint="eastAsia" w:ascii="宋体" w:hAnsi="宋体" w:eastAsia="宋体" w:cs="宋体"/>
+                <w:i w:val="0"/>
+                <w:iCs/>
+                <w:caps w:val="0"/>
+                <w:color w:val="333333"/>
+                <w:spacing w:val="0"/>
+                <w:sz w:val="21"/>
+                <w:szCs w:val="21"/>
+                <w:vertAlign w:val="baseline"/>
+                <w:lang w:val="en-US" w:eastAsia="zh-CN"/>
+              </w:rPr>
+            </w:pPr>
+            <w:r>
+              <w:rPr>
+                <w:rFonts w:hint="eastAsia" w:ascii="宋体" w:hAnsi="宋体" w:cs="宋体"/>
+                <w:i w:val="0"/>
+                <w:iCs/>
+                <w:caps w:val="0"/>
+                <w:color w:val="333333"/>
+                <w:spacing w:val="0"/>
+                <w:sz w:val="21"/>
+                <w:szCs w:val="21"/>
+                <w:vertAlign w:val="baseline"/>
+                <w:lang w:val="en-US" w:eastAsia="zh-CN"/>
+              </w:rPr>
+              <w:t>9</w:t>
+            </w:r>
+          </w:p>
+        </w:tc>
+        <w:tc>
+          <w:tcPr>
+            <w:tcW w:w="1800" w:type="dxa"/>
+            <w:vAlign w:val="top"/>
+          </w:tcPr>
+          <w:p>
+            <w:pPr>
+              <w:numPr>
+                <w:ilvl w:val="0"/>
+                <w:numId w:val="0"/>
+              </w:numPr>
+              <w:spacing w:line="360" w:lineRule="auto"/>
+              <w:ind w:left="0" w:leftChars="0" w:firstLine="0" w:firstLineChars="0"/>
+              <w:jc w:val="left"/>
+              <w:rPr>
+                <w:rFonts w:hint="eastAsia" w:ascii="宋体" w:hAnsi="宋体" w:eastAsia="宋体" w:cs="宋体"/>
+                <w:i w:val="0"/>
+                <w:iCs/>
+                <w:caps w:val="0"/>
+                <w:color w:val="333333"/>
+                <w:spacing w:val="0"/>
+                <w:sz w:val="21"/>
+                <w:szCs w:val="21"/>
+                <w:vertAlign w:val="baseline"/>
+                <w:lang w:val="en-US" w:eastAsia="zh-CN"/>
+              </w:rPr>
+            </w:pPr>
+            <w:r>
+              <w:rPr>
+                <w:rFonts w:hint="eastAsia" w:ascii="宋体" w:hAnsi="宋体" w:cs="宋体"/>
+                <w:i w:val="0"/>
+                <w:iCs/>
+                <w:caps w:val="0"/>
+                <w:color w:val="333333"/>
+                <w:spacing w:val="0"/>
+                <w:sz w:val="21"/>
+                <w:szCs w:val="21"/>
+                <w:vertAlign w:val="baseline"/>
+                <w:lang w:val="en-US" w:eastAsia="zh-CN"/>
+              </w:rPr>
+              <w:t>PlantMan</w:t>
             </w:r>
           </w:p>
         </w:tc>
@@ -9818,7 +11145,41 @@
           <w:vertAlign w:val="baseline"/>
           <w:lang w:val="en-US" w:eastAsia="zh-CN"/>
         </w:rPr>
-        <w:t>表SN_DayCheck</w:t>
+        <w:t>表</w:t>
+      </w:r>
+      <w:r>
+        <w:rPr>
+          <w:rFonts w:hint="eastAsia" w:ascii="宋体" w:hAnsi="宋体" w:cs="宋体"/>
+          <w:b/>
+          <w:bCs/>
+          <w:i w:val="0"/>
+          <w:iCs/>
+          <w:caps w:val="0"/>
+          <w:color w:val="333333"/>
+          <w:spacing w:val="0"/>
+          <w:sz w:val="30"/>
+          <w:szCs w:val="30"/>
+          <w:vertAlign w:val="baseline"/>
+          <w:lang w:val="en-US" w:eastAsia="zh-CN"/>
+        </w:rPr>
+        <w:t>SH_</w:t>
+      </w:r>
+      <w:r>
+        <w:rPr>
+          <w:rFonts w:hint="eastAsia" w:ascii="宋体" w:hAnsi="宋体" w:eastAsia="宋体" w:cs="宋体"/>
+          <w:b/>
+          <w:bCs/>
+          <w:i w:val="0"/>
+          <w:iCs/>
+          <w:caps w:val="0"/>
+          <w:color w:val="333333"/>
+          <w:spacing w:val="0"/>
+          <w:sz w:val="30"/>
+          <w:szCs w:val="30"/>
+          <w:vertAlign w:val="baseline"/>
+          <w:lang w:val="en-US" w:eastAsia="zh-CN"/>
+        </w:rPr>
+        <w:t>DayCheck</w:t>
       </w:r>
     </w:p>
     <w:tbl>
@@ -11628,7 +12989,7 @@
                 <w:vertAlign w:val="baseline"/>
                 <w:lang w:val="en-US" w:eastAsia="zh-CN"/>
               </w:rPr>
-              <w:t>ProMan</w:t>
+              <w:t>PlantMan</w:t>
             </w:r>
           </w:p>
         </w:tc>
@@ -11904,7 +13265,7 @@
                 <w:vertAlign w:val="baseline"/>
                 <w:lang w:val="en-US" w:eastAsia="zh-CN"/>
               </w:rPr>
-              <w:t>ProID</w:t>
+              <w:t>PlantID</w:t>
             </w:r>
           </w:p>
         </w:tc>
@@ -12180,7 +13541,7 @@
                 <w:vertAlign w:val="baseline"/>
                 <w:lang w:val="en-US" w:eastAsia="zh-CN"/>
               </w:rPr>
-              <w:t>ProName</w:t>
+              <w:t>PlantName</w:t>
             </w:r>
           </w:p>
         </w:tc>
@@ -14828,6 +16189,23 @@
       </w:r>
       <w:r>
         <w:rPr>
+          <w:rFonts w:hint="eastAsia" w:ascii="宋体" w:hAnsi="宋体" w:cs="宋体"/>
+          <w:b/>
+          <w:bCs/>
+          <w:i w:val="0"/>
+          <w:iCs/>
+          <w:caps w:val="0"/>
+          <w:color w:val="333333"/>
+          <w:spacing w:val="0"/>
+          <w:sz w:val="30"/>
+          <w:szCs w:val="30"/>
+          <w:vertAlign w:val="baseline"/>
+          <w:lang w:val="en-US" w:eastAsia="zh-CN"/>
+        </w:rPr>
+        <w:t>SH_</w:t>
+      </w:r>
+      <w:r>
+        <w:rPr>
           <w:rFonts w:hint="eastAsia" w:ascii="宋体" w:hAnsi="宋体" w:eastAsia="宋体" w:cs="宋体"/>
           <w:b/>
           <w:bCs/>
@@ -14841,7 +16219,7 @@
           <w:vertAlign w:val="baseline"/>
           <w:lang w:val="en-US" w:eastAsia="zh-CN"/>
         </w:rPr>
-        <w:t>SN_RealOutPut</w:t>
+        <w:t>RealOutPut</w:t>
       </w:r>
     </w:p>
     <w:tbl>
@@ -16063,116 +17441,104 @@
         <w:tc>
           <w:tcPr>
             <w:tcW w:w="1513" w:type="dxa"/>
-            <w:vAlign w:val="top"/>
-          </w:tcPr>
-          <w:p>
-            <w:pPr>
-              <w:numPr>
-                <w:ilvl w:val="0"/>
-                <w:numId w:val="0"/>
-              </w:numPr>
-              <w:spacing w:line="360" w:lineRule="auto"/>
+            <w:vAlign w:val="center"/>
+          </w:tcPr>
+          <w:p>
+            <w:pPr>
+              <w:numPr>
+                <w:ilvl w:val="0"/>
+                <w:numId w:val="0"/>
+              </w:numPr>
+              <w:spacing w:line="360" w:lineRule="auto"/>
+              <w:ind w:left="0" w:leftChars="0" w:firstLine="0" w:firstLineChars="0"/>
+              <w:jc w:val="both"/>
+              <w:rPr>
+                <w:rFonts w:hint="eastAsia" w:ascii="宋体" w:hAnsi="宋体" w:eastAsia="宋体" w:cs="宋体"/>
+                <w:i w:val="0"/>
+                <w:iCs/>
+                <w:caps w:val="0"/>
+                <w:color w:val="333333"/>
+                <w:spacing w:val="0"/>
+                <w:sz w:val="21"/>
+                <w:szCs w:val="21"/>
+                <w:vertAlign w:val="baseline"/>
+                <w:lang w:val="en-US" w:eastAsia="zh-CN"/>
+              </w:rPr>
+            </w:pPr>
+            <w:r>
+              <w:rPr>
+                <w:rFonts w:hint="eastAsia" w:ascii="宋体" w:hAnsi="宋体" w:cs="宋体"/>
+                <w:i w:val="0"/>
+                <w:iCs/>
+                <w:caps w:val="0"/>
+                <w:color w:val="333333"/>
+                <w:spacing w:val="0"/>
+                <w:sz w:val="21"/>
+                <w:szCs w:val="21"/>
+                <w:vertAlign w:val="baseline"/>
+                <w:lang w:val="en-US" w:eastAsia="zh-CN"/>
+              </w:rPr>
+              <w:t>NBatch</w:t>
+            </w:r>
+          </w:p>
+        </w:tc>
+        <w:tc>
+          <w:tcPr>
+            <w:tcW w:w="2462" w:type="dxa"/>
+            <w:vAlign w:val="center"/>
+          </w:tcPr>
+          <w:p>
+            <w:pPr>
+              <w:numPr>
+                <w:ilvl w:val="0"/>
+                <w:numId w:val="0"/>
+              </w:numPr>
+              <w:spacing w:line="360" w:lineRule="auto"/>
+              <w:ind w:left="0" w:leftChars="0" w:firstLine="0" w:firstLineChars="0"/>
+              <w:jc w:val="both"/>
+              <w:rPr>
+                <w:rFonts w:hint="eastAsia" w:ascii="宋体" w:hAnsi="宋体" w:eastAsia="宋体" w:cs="宋体"/>
+                <w:i w:val="0"/>
+                <w:iCs/>
+                <w:caps w:val="0"/>
+                <w:color w:val="333333"/>
+                <w:spacing w:val="0"/>
+                <w:sz w:val="21"/>
+                <w:szCs w:val="21"/>
+                <w:vertAlign w:val="baseline"/>
+                <w:lang w:val="en-US" w:eastAsia="zh-CN"/>
+              </w:rPr>
+            </w:pPr>
+            <w:r>
+              <w:rPr>
+                <w:rFonts w:hint="eastAsia" w:ascii="宋体" w:hAnsi="宋体" w:cs="宋体"/>
+                <w:i w:val="0"/>
+                <w:iCs/>
+                <w:color w:val="333333"/>
+                <w:spacing w:val="0"/>
+                <w:sz w:val="21"/>
+                <w:szCs w:val="21"/>
+                <w:vertAlign w:val="baseline"/>
+                <w:lang w:val="en-US" w:eastAsia="zh-CN"/>
+              </w:rPr>
+              <w:t>Int（4）</w:t>
+            </w:r>
+          </w:p>
+        </w:tc>
+        <w:tc>
+          <w:tcPr>
+            <w:tcW w:w="938" w:type="dxa"/>
+            <w:vAlign w:val="top"/>
+          </w:tcPr>
+          <w:p>
+            <w:pPr>
+              <w:numPr>
+                <w:ilvl w:val="0"/>
+                <w:numId w:val="0"/>
+              </w:numPr>
+              <w:spacing w:line="360" w:lineRule="auto"/>
+              <w:ind w:left="0" w:leftChars="0" w:firstLine="0" w:firstLineChars="0"/>
               <w:jc w:val="left"/>
-              <w:rPr>
-                <w:rFonts w:hint="eastAsia" w:ascii="宋体" w:hAnsi="宋体" w:eastAsia="宋体" w:cs="宋体"/>
-                <w:i w:val="0"/>
-                <w:iCs/>
-                <w:caps w:val="0"/>
-                <w:color w:val="333333"/>
-                <w:spacing w:val="0"/>
-                <w:sz w:val="21"/>
-                <w:szCs w:val="21"/>
-                <w:vertAlign w:val="baseline"/>
-                <w:lang w:val="en-US" w:eastAsia="zh-CN"/>
-              </w:rPr>
-            </w:pPr>
-            <w:r>
-              <w:rPr>
-                <w:rFonts w:hint="eastAsia" w:ascii="宋体" w:hAnsi="宋体" w:cs="宋体"/>
-                <w:i w:val="0"/>
-                <w:iCs/>
-                <w:caps w:val="0"/>
-                <w:color w:val="333333"/>
-                <w:spacing w:val="0"/>
-                <w:sz w:val="21"/>
-                <w:szCs w:val="21"/>
-                <w:vertAlign w:val="baseline"/>
-                <w:lang w:val="en-US" w:eastAsia="zh-CN"/>
-              </w:rPr>
-              <w:t>NOnce</w:t>
-            </w:r>
-          </w:p>
-        </w:tc>
-        <w:tc>
-          <w:tcPr>
-            <w:tcW w:w="2462" w:type="dxa"/>
-            <w:vAlign w:val="top"/>
-          </w:tcPr>
-          <w:p>
-            <w:pPr>
-              <w:numPr>
-                <w:ilvl w:val="0"/>
-                <w:numId w:val="0"/>
-              </w:numPr>
-              <w:spacing w:line="360" w:lineRule="auto"/>
-              <w:jc w:val="left"/>
-              <w:rPr>
-                <w:rFonts w:hint="eastAsia" w:ascii="宋体" w:hAnsi="宋体" w:eastAsia="宋体" w:cs="宋体"/>
-                <w:i w:val="0"/>
-                <w:iCs/>
-                <w:caps w:val="0"/>
-                <w:color w:val="333333"/>
-                <w:spacing w:val="0"/>
-                <w:sz w:val="21"/>
-                <w:szCs w:val="21"/>
-                <w:vertAlign w:val="baseline"/>
-                <w:lang w:val="en-US" w:eastAsia="zh-CN"/>
-              </w:rPr>
-            </w:pPr>
-            <w:r>
-              <w:rPr>
-                <w:rFonts w:hint="eastAsia" w:ascii="宋体" w:hAnsi="宋体" w:cs="宋体"/>
-                <w:i w:val="0"/>
-                <w:iCs/>
-                <w:color w:val="333333"/>
-                <w:spacing w:val="0"/>
-                <w:sz w:val="21"/>
-                <w:szCs w:val="21"/>
-                <w:vertAlign w:val="baseline"/>
-                <w:lang w:val="en-US" w:eastAsia="zh-CN"/>
-              </w:rPr>
-              <w:t>I</w:t>
-            </w:r>
-            <w:r>
-              <w:rPr>
-                <w:rFonts w:hint="eastAsia" w:ascii="宋体" w:hAnsi="宋体" w:cs="宋体"/>
-                <w:i w:val="0"/>
-                <w:iCs/>
-                <w:caps w:val="0"/>
-                <w:color w:val="333333"/>
-                <w:spacing w:val="0"/>
-                <w:sz w:val="21"/>
-                <w:szCs w:val="21"/>
-                <w:vertAlign w:val="baseline"/>
-                <w:lang w:val="en-US" w:eastAsia="zh-CN"/>
-              </w:rPr>
-              <w:t>nt（4）</w:t>
-            </w:r>
-          </w:p>
-        </w:tc>
-        <w:tc>
-          <w:tcPr>
-            <w:tcW w:w="938" w:type="dxa"/>
-            <w:vAlign w:val="center"/>
-          </w:tcPr>
-          <w:p>
-            <w:pPr>
-              <w:numPr>
-                <w:ilvl w:val="0"/>
-                <w:numId w:val="0"/>
-              </w:numPr>
-              <w:spacing w:line="360" w:lineRule="auto"/>
-              <w:jc w:val="center"/>
               <w:rPr>
                 <w:rFonts w:hint="eastAsia" w:ascii="宋体" w:hAnsi="宋体" w:eastAsia="宋体" w:cs="宋体"/>
                 <w:i w:val="0"/>
@@ -16200,6 +17566,7 @@
                 <w:numId w:val="0"/>
               </w:numPr>
               <w:spacing w:line="360" w:lineRule="auto"/>
+              <w:ind w:left="0" w:leftChars="0" w:firstLine="0" w:firstLineChars="0"/>
               <w:jc w:val="center"/>
               <w:rPr>
                 <w:rFonts w:hint="eastAsia" w:ascii="宋体" w:hAnsi="宋体" w:eastAsia="宋体" w:cs="宋体"/>
@@ -16243,6 +17610,7 @@
                 <w:numId w:val="0"/>
               </w:numPr>
               <w:spacing w:line="360" w:lineRule="auto"/>
+              <w:ind w:left="0" w:leftChars="0" w:firstLine="0" w:firstLineChars="0"/>
               <w:jc w:val="left"/>
               <w:rPr>
                 <w:rFonts w:hint="eastAsia" w:ascii="宋体" w:hAnsi="宋体" w:eastAsia="宋体" w:cs="宋体"/>
@@ -16270,7 +17638,7 @@
                 <w:vertAlign w:val="baseline"/>
                 <w:lang w:val="en-US" w:eastAsia="zh-CN"/>
               </w:rPr>
-              <w:t>第几次</w:t>
+              <w:t>第几批</w:t>
             </w:r>
           </w:p>
         </w:tc>
@@ -16936,7 +18304,7 @@
                 <w:vertAlign w:val="baseline"/>
                 <w:lang w:val="en-US" w:eastAsia="zh-CN"/>
               </w:rPr>
-              <w:t>DateTime</w:t>
+              <w:t>Production</w:t>
             </w:r>
           </w:p>
         </w:tc>
@@ -17107,8 +18475,10 @@
                 <w:vertAlign w:val="baseline"/>
                 <w:lang w:val="en-US" w:eastAsia="zh-CN"/>
               </w:rPr>
-              <w:t>时间</w:t>
-            </w:r>
+              <w:t>出产日期</w:t>
+            </w:r>
+            <w:bookmarkStart w:id="0" w:name="_GoBack"/>
+            <w:bookmarkEnd w:id="0"/>
           </w:p>
         </w:tc>
       </w:tr>
@@ -17213,7 +18583,7 @@
                 <w:vertAlign w:val="baseline"/>
                 <w:lang w:val="en-US" w:eastAsia="zh-CN"/>
               </w:rPr>
-              <w:t>ProID</w:t>
+              <w:t>PlantID</w:t>
             </w:r>
           </w:p>
         </w:tc>
@@ -17490,7 +18860,7 @@
                 <w:vertAlign w:val="baseline"/>
                 <w:lang w:val="en-US" w:eastAsia="zh-CN"/>
               </w:rPr>
-              <w:t>ProName</w:t>
+              <w:t>PlantName</w:t>
             </w:r>
           </w:p>
         </w:tc>
@@ -17767,7 +19137,7 @@
                 <w:vertAlign w:val="baseline"/>
                 <w:lang w:val="en-US" w:eastAsia="zh-CN"/>
               </w:rPr>
-              <w:t>ProLevel</w:t>
+              <w:t>PlantLevel</w:t>
             </w:r>
           </w:p>
         </w:tc>
@@ -21670,6 +23040,23 @@
       </w:r>
       <w:r>
         <w:rPr>
+          <w:rFonts w:hint="eastAsia" w:ascii="宋体" w:hAnsi="宋体" w:cs="宋体"/>
+          <w:b/>
+          <w:bCs/>
+          <w:i w:val="0"/>
+          <w:iCs/>
+          <w:caps w:val="0"/>
+          <w:color w:val="333333"/>
+          <w:spacing w:val="0"/>
+          <w:sz w:val="30"/>
+          <w:szCs w:val="30"/>
+          <w:vertAlign w:val="baseline"/>
+          <w:lang w:val="en-US" w:eastAsia="zh-CN"/>
+        </w:rPr>
+        <w:t>SH_</w:t>
+      </w:r>
+      <w:r>
+        <w:rPr>
           <w:rFonts w:hint="eastAsia" w:ascii="宋体" w:hAnsi="宋体" w:eastAsia="宋体" w:cs="宋体"/>
           <w:b/>
           <w:bCs/>
@@ -21683,7 +23070,7 @@
           <w:vertAlign w:val="baseline"/>
           <w:lang w:val="en-US" w:eastAsia="zh-CN"/>
         </w:rPr>
-        <w:t>SN_IsWarning</w:t>
+        <w:t>IsWarning</w:t>
       </w:r>
     </w:p>
     <w:tbl>
@@ -22639,7 +24026,7 @@
                 <w:vertAlign w:val="baseline"/>
                 <w:lang w:val="en-US" w:eastAsia="zh-CN"/>
               </w:rPr>
-              <w:t>Type</w:t>
+              <w:t>WStartDate</w:t>
             </w:r>
           </w:p>
         </w:tc>
@@ -22674,15 +24061,29 @@
                 <w:rFonts w:hint="eastAsia" w:asciiTheme="minorEastAsia" w:hAnsiTheme="minorEastAsia" w:eastAsiaTheme="minorEastAsia" w:cstheme="minorEastAsia"/>
                 <w:i w:val="0"/>
                 <w:iCs/>
-                <w:caps w:val="0"/>
-                <w:color w:val="333333"/>
-                <w:spacing w:val="0"/>
-                <w:sz w:val="21"/>
-                <w:szCs w:val="21"/>
-                <w:vertAlign w:val="baseline"/>
-                <w:lang w:val="en-US" w:eastAsia="zh-CN"/>
-              </w:rPr>
-              <w:t>Char（4）</w:t>
+                <w:color w:val="333333"/>
+                <w:spacing w:val="0"/>
+                <w:sz w:val="21"/>
+                <w:szCs w:val="21"/>
+                <w:vertAlign w:val="baseline"/>
+                <w:lang w:val="en-US" w:eastAsia="zh-CN"/>
+              </w:rPr>
+              <w:t>D</w:t>
+            </w:r>
+            <w:r>
+              <w:rPr>
+                <w:rFonts w:hint="eastAsia" w:asciiTheme="minorEastAsia" w:hAnsiTheme="minorEastAsia" w:eastAsiaTheme="minorEastAsia" w:cstheme="minorEastAsia"/>
+                <w:i w:val="0"/>
+                <w:iCs/>
+                <w:caps w:val="0"/>
+                <w:color w:val="333333"/>
+                <w:spacing w:val="0"/>
+                <w:sz w:val="21"/>
+                <w:szCs w:val="21"/>
+                <w:vertAlign w:val="baseline"/>
+                <w:lang w:val="en-US" w:eastAsia="zh-CN"/>
+              </w:rPr>
+              <w:t>atetime</w:t>
             </w:r>
           </w:p>
         </w:tc>
@@ -22796,7 +24197,7 @@
                 <w:vertAlign w:val="baseline"/>
                 <w:lang w:val="en-US" w:eastAsia="zh-CN"/>
               </w:rPr>
-              <w:t>类型</w:t>
+              <w:t>预警发出时间</w:t>
             </w:r>
           </w:p>
         </w:tc>
@@ -22902,7 +24303,7 @@
                 <w:vertAlign w:val="baseline"/>
                 <w:lang w:val="en-US" w:eastAsia="zh-CN"/>
               </w:rPr>
-              <w:t>WarningCode</w:t>
+              <w:t>WEndDate</w:t>
             </w:r>
           </w:p>
         </w:tc>
@@ -22945,7 +24346,7 @@
                 <w:vertAlign w:val="baseline"/>
                 <w:lang w:val="en-US" w:eastAsia="zh-CN"/>
               </w:rPr>
-              <w:t>C</w:t>
+              <w:t>D</w:t>
             </w:r>
             <w:r>
               <w:rPr>
@@ -22960,7 +24361,7 @@
                 <w:vertAlign w:val="baseline"/>
                 <w:lang w:val="en-US" w:eastAsia="zh-CN"/>
               </w:rPr>
-              <w:t>har（20）</w:t>
+              <w:t>atetime</w:t>
             </w:r>
           </w:p>
         </w:tc>
@@ -23076,8 +24477,961 @@
                 <w:vertAlign w:val="baseline"/>
                 <w:lang w:val="en-US" w:eastAsia="zh-CN"/>
               </w:rPr>
-              <w:t>预警代码</w:t>
-            </w:r>
+              <w:t>预警结束时间</w:t>
+            </w:r>
+          </w:p>
+        </w:tc>
+      </w:tr>
+      <w:tr>
+        <w:tblPrEx>
+          <w:tblBorders>
+            <w:top w:val="single" w:color="auto" w:sz="4" w:space="0"/>
+            <w:left w:val="single" w:color="auto" w:sz="4" w:space="0"/>
+            <w:bottom w:val="single" w:color="auto" w:sz="4" w:space="0"/>
+            <w:right w:val="single" w:color="auto" w:sz="4" w:space="0"/>
+            <w:insideH w:val="single" w:color="auto" w:sz="4" w:space="0"/>
+            <w:insideV w:val="single" w:color="auto" w:sz="4" w:space="0"/>
+          </w:tblBorders>
+          <w:tblLayout w:type="fixed"/>
+          <w:tblCellMar>
+            <w:top w:w="0" w:type="dxa"/>
+            <w:left w:w="108" w:type="dxa"/>
+            <w:bottom w:w="0" w:type="dxa"/>
+            <w:right w:w="108" w:type="dxa"/>
+          </w:tblCellMar>
+        </w:tblPrEx>
+        <w:tc>
+          <w:tcPr>
+            <w:tcW w:w="949" w:type="dxa"/>
+            <w:vAlign w:val="top"/>
+          </w:tcPr>
+          <w:p>
+            <w:pPr>
+              <w:numPr>
+                <w:ilvl w:val="0"/>
+                <w:numId w:val="0"/>
+              </w:numPr>
+              <w:spacing w:line="360" w:lineRule="auto"/>
+              <w:ind w:left="0" w:leftChars="0" w:firstLine="0" w:firstLineChars="0"/>
+              <w:jc w:val="center"/>
+              <w:rPr>
+                <w:rFonts w:hint="eastAsia" w:asciiTheme="minorEastAsia" w:hAnsiTheme="minorEastAsia" w:eastAsiaTheme="minorEastAsia" w:cstheme="minorEastAsia"/>
+                <w:i w:val="0"/>
+                <w:iCs/>
+                <w:caps w:val="0"/>
+                <w:color w:val="333333"/>
+                <w:spacing w:val="0"/>
+                <w:sz w:val="21"/>
+                <w:szCs w:val="21"/>
+                <w:vertAlign w:val="baseline"/>
+                <w:lang w:val="en-US" w:eastAsia="zh-CN"/>
+              </w:rPr>
+            </w:pPr>
+            <w:r>
+              <w:rPr>
+                <w:rFonts w:hint="eastAsia" w:asciiTheme="minorEastAsia" w:hAnsiTheme="minorEastAsia" w:eastAsiaTheme="minorEastAsia" w:cstheme="minorEastAsia"/>
+                <w:i w:val="0"/>
+                <w:iCs/>
+                <w:caps w:val="0"/>
+                <w:color w:val="333333"/>
+                <w:spacing w:val="0"/>
+                <w:sz w:val="21"/>
+                <w:szCs w:val="21"/>
+                <w:vertAlign w:val="baseline"/>
+                <w:lang w:val="en-US" w:eastAsia="zh-CN"/>
+              </w:rPr>
+              <w:t>5</w:t>
+            </w:r>
+          </w:p>
+        </w:tc>
+        <w:tc>
+          <w:tcPr>
+            <w:tcW w:w="1900" w:type="dxa"/>
+            <w:vAlign w:val="top"/>
+          </w:tcPr>
+          <w:p>
+            <w:pPr>
+              <w:numPr>
+                <w:ilvl w:val="0"/>
+                <w:numId w:val="0"/>
+              </w:numPr>
+              <w:spacing w:line="360" w:lineRule="auto"/>
+              <w:jc w:val="left"/>
+              <w:rPr>
+                <w:rFonts w:hint="eastAsia" w:asciiTheme="minorEastAsia" w:hAnsiTheme="minorEastAsia" w:eastAsiaTheme="minorEastAsia" w:cstheme="minorEastAsia"/>
+                <w:i w:val="0"/>
+                <w:iCs/>
+                <w:caps w:val="0"/>
+                <w:color w:val="333333"/>
+                <w:spacing w:val="0"/>
+                <w:sz w:val="21"/>
+                <w:szCs w:val="21"/>
+                <w:vertAlign w:val="baseline"/>
+                <w:lang w:val="en-US" w:eastAsia="zh-CN"/>
+              </w:rPr>
+            </w:pPr>
+            <w:r>
+              <w:rPr>
+                <w:rFonts w:hint="eastAsia" w:asciiTheme="minorEastAsia" w:hAnsiTheme="minorEastAsia" w:eastAsiaTheme="minorEastAsia" w:cstheme="minorEastAsia"/>
+                <w:i w:val="0"/>
+                <w:iCs/>
+                <w:caps w:val="0"/>
+                <w:color w:val="333333"/>
+                <w:spacing w:val="0"/>
+                <w:sz w:val="21"/>
+                <w:szCs w:val="21"/>
+                <w:vertAlign w:val="baseline"/>
+                <w:lang w:val="en-US" w:eastAsia="zh-CN"/>
+              </w:rPr>
+              <w:t>WDetails</w:t>
+            </w:r>
+          </w:p>
+        </w:tc>
+        <w:tc>
+          <w:tcPr>
+            <w:tcW w:w="2206" w:type="dxa"/>
+            <w:vAlign w:val="top"/>
+          </w:tcPr>
+          <w:p>
+            <w:pPr>
+              <w:numPr>
+                <w:ilvl w:val="0"/>
+                <w:numId w:val="0"/>
+              </w:numPr>
+              <w:spacing w:line="360" w:lineRule="auto"/>
+              <w:ind w:left="0" w:leftChars="0" w:firstLine="0" w:firstLineChars="0"/>
+              <w:jc w:val="left"/>
+              <w:rPr>
+                <w:rFonts w:hint="eastAsia" w:asciiTheme="minorEastAsia" w:hAnsiTheme="minorEastAsia" w:eastAsiaTheme="minorEastAsia" w:cstheme="minorEastAsia"/>
+                <w:i w:val="0"/>
+                <w:iCs/>
+                <w:color w:val="333333"/>
+                <w:spacing w:val="0"/>
+                <w:sz w:val="21"/>
+                <w:szCs w:val="21"/>
+                <w:vertAlign w:val="baseline"/>
+                <w:lang w:val="en-US" w:eastAsia="zh-CN"/>
+              </w:rPr>
+            </w:pPr>
+            <w:r>
+              <w:rPr>
+                <w:rFonts w:hint="eastAsia" w:asciiTheme="minorEastAsia" w:hAnsiTheme="minorEastAsia" w:eastAsiaTheme="minorEastAsia" w:cstheme="minorEastAsia"/>
+                <w:i w:val="0"/>
+                <w:iCs/>
+                <w:caps w:val="0"/>
+                <w:color w:val="333333"/>
+                <w:spacing w:val="0"/>
+                <w:sz w:val="21"/>
+                <w:szCs w:val="21"/>
+                <w:vertAlign w:val="baseline"/>
+                <w:lang w:val="en-US" w:eastAsia="zh-CN"/>
+              </w:rPr>
+              <w:t>Varchar（200）</w:t>
+            </w:r>
+          </w:p>
+        </w:tc>
+        <w:tc>
+          <w:tcPr>
+            <w:tcW w:w="975" w:type="dxa"/>
+            <w:vAlign w:val="center"/>
+          </w:tcPr>
+          <w:p>
+            <w:pPr>
+              <w:numPr>
+                <w:ilvl w:val="0"/>
+                <w:numId w:val="0"/>
+              </w:numPr>
+              <w:spacing w:line="360" w:lineRule="auto"/>
+              <w:ind w:left="0" w:leftChars="0" w:firstLine="0" w:firstLineChars="0"/>
+              <w:jc w:val="center"/>
+              <w:rPr>
+                <w:rFonts w:hint="eastAsia" w:asciiTheme="minorEastAsia" w:hAnsiTheme="minorEastAsia" w:eastAsiaTheme="minorEastAsia" w:cstheme="minorEastAsia"/>
+                <w:i w:val="0"/>
+                <w:iCs/>
+                <w:caps w:val="0"/>
+                <w:color w:val="333333"/>
+                <w:spacing w:val="0"/>
+                <w:sz w:val="21"/>
+                <w:szCs w:val="21"/>
+                <w:vertAlign w:val="baseline"/>
+                <w:lang w:val="en-US" w:eastAsia="zh-CN"/>
+              </w:rPr>
+            </w:pPr>
+          </w:p>
+        </w:tc>
+        <w:tc>
+          <w:tcPr>
+            <w:tcW w:w="887" w:type="dxa"/>
+            <w:vAlign w:val="center"/>
+          </w:tcPr>
+          <w:p>
+            <w:pPr>
+              <w:numPr>
+                <w:ilvl w:val="0"/>
+                <w:numId w:val="0"/>
+              </w:numPr>
+              <w:spacing w:line="360" w:lineRule="auto"/>
+              <w:ind w:left="0" w:leftChars="0" w:firstLine="0" w:firstLineChars="0"/>
+              <w:jc w:val="center"/>
+              <w:rPr>
+                <w:rFonts w:hint="eastAsia" w:asciiTheme="minorEastAsia" w:hAnsiTheme="minorEastAsia" w:eastAsiaTheme="minorEastAsia" w:cstheme="minorEastAsia"/>
+                <w:i w:val="0"/>
+                <w:iCs/>
+                <w:caps w:val="0"/>
+                <w:color w:val="333333"/>
+                <w:spacing w:val="0"/>
+                <w:sz w:val="21"/>
+                <w:szCs w:val="21"/>
+                <w:vertAlign w:val="baseline"/>
+                <w:lang w:val="en-US" w:eastAsia="zh-CN"/>
+              </w:rPr>
+            </w:pPr>
+          </w:p>
+        </w:tc>
+        <w:tc>
+          <w:tcPr>
+            <w:tcW w:w="3638" w:type="dxa"/>
+            <w:vAlign w:val="top"/>
+          </w:tcPr>
+          <w:p>
+            <w:pPr>
+              <w:numPr>
+                <w:ilvl w:val="0"/>
+                <w:numId w:val="0"/>
+              </w:numPr>
+              <w:spacing w:line="360" w:lineRule="auto"/>
+              <w:jc w:val="left"/>
+              <w:rPr>
+                <w:rFonts w:hint="eastAsia" w:asciiTheme="minorEastAsia" w:hAnsiTheme="minorEastAsia" w:eastAsiaTheme="minorEastAsia" w:cstheme="minorEastAsia"/>
+                <w:i w:val="0"/>
+                <w:iCs/>
+                <w:caps w:val="0"/>
+                <w:color w:val="333333"/>
+                <w:spacing w:val="0"/>
+                <w:sz w:val="21"/>
+                <w:szCs w:val="21"/>
+                <w:vertAlign w:val="baseline"/>
+                <w:lang w:val="en-US" w:eastAsia="zh-CN"/>
+              </w:rPr>
+            </w:pPr>
+            <w:r>
+              <w:rPr>
+                <w:rFonts w:hint="eastAsia" w:asciiTheme="minorEastAsia" w:hAnsiTheme="minorEastAsia" w:eastAsiaTheme="minorEastAsia" w:cstheme="minorEastAsia"/>
+                <w:i w:val="0"/>
+                <w:iCs/>
+                <w:caps w:val="0"/>
+                <w:color w:val="333333"/>
+                <w:spacing w:val="0"/>
+                <w:sz w:val="21"/>
+                <w:szCs w:val="21"/>
+                <w:vertAlign w:val="baseline"/>
+                <w:lang w:val="en-US" w:eastAsia="zh-CN"/>
+              </w:rPr>
+              <w:t>预警详情</w:t>
+            </w:r>
+          </w:p>
+        </w:tc>
+      </w:tr>
+      <w:tr>
+        <w:tblPrEx>
+          <w:tblBorders>
+            <w:top w:val="single" w:color="auto" w:sz="4" w:space="0"/>
+            <w:left w:val="single" w:color="auto" w:sz="4" w:space="0"/>
+            <w:bottom w:val="single" w:color="auto" w:sz="4" w:space="0"/>
+            <w:right w:val="single" w:color="auto" w:sz="4" w:space="0"/>
+            <w:insideH w:val="single" w:color="auto" w:sz="4" w:space="0"/>
+            <w:insideV w:val="single" w:color="auto" w:sz="4" w:space="0"/>
+          </w:tblBorders>
+          <w:tblLayout w:type="fixed"/>
+          <w:tblCellMar>
+            <w:top w:w="0" w:type="dxa"/>
+            <w:left w:w="108" w:type="dxa"/>
+            <w:bottom w:w="0" w:type="dxa"/>
+            <w:right w:w="108" w:type="dxa"/>
+          </w:tblCellMar>
+        </w:tblPrEx>
+        <w:tc>
+          <w:tcPr>
+            <w:tcW w:w="949" w:type="dxa"/>
+            <w:vAlign w:val="top"/>
+          </w:tcPr>
+          <w:p>
+            <w:pPr>
+              <w:numPr>
+                <w:ilvl w:val="0"/>
+                <w:numId w:val="0"/>
+              </w:numPr>
+              <w:spacing w:line="360" w:lineRule="auto"/>
+              <w:ind w:left="0" w:leftChars="0" w:firstLine="0" w:firstLineChars="0"/>
+              <w:jc w:val="center"/>
+              <w:rPr>
+                <w:rFonts w:hint="eastAsia" w:asciiTheme="minorEastAsia" w:hAnsiTheme="minorEastAsia" w:eastAsiaTheme="minorEastAsia" w:cstheme="minorEastAsia"/>
+                <w:i w:val="0"/>
+                <w:iCs/>
+                <w:caps w:val="0"/>
+                <w:color w:val="333333"/>
+                <w:spacing w:val="0"/>
+                <w:sz w:val="21"/>
+                <w:szCs w:val="21"/>
+                <w:vertAlign w:val="baseline"/>
+                <w:lang w:val="en-US" w:eastAsia="zh-CN"/>
+              </w:rPr>
+            </w:pPr>
+            <w:r>
+              <w:rPr>
+                <w:rFonts w:hint="eastAsia" w:asciiTheme="minorEastAsia" w:hAnsiTheme="minorEastAsia" w:eastAsiaTheme="minorEastAsia" w:cstheme="minorEastAsia"/>
+                <w:i w:val="0"/>
+                <w:iCs/>
+                <w:caps w:val="0"/>
+                <w:color w:val="333333"/>
+                <w:spacing w:val="0"/>
+                <w:sz w:val="21"/>
+                <w:szCs w:val="21"/>
+                <w:vertAlign w:val="baseline"/>
+                <w:lang w:val="en-US" w:eastAsia="zh-CN"/>
+              </w:rPr>
+              <w:t>6</w:t>
+            </w:r>
+          </w:p>
+        </w:tc>
+        <w:tc>
+          <w:tcPr>
+            <w:tcW w:w="1900" w:type="dxa"/>
+            <w:vAlign w:val="top"/>
+          </w:tcPr>
+          <w:p>
+            <w:pPr>
+              <w:numPr>
+                <w:ilvl w:val="0"/>
+                <w:numId w:val="0"/>
+              </w:numPr>
+              <w:spacing w:line="360" w:lineRule="auto"/>
+              <w:jc w:val="left"/>
+              <w:rPr>
+                <w:rFonts w:hint="eastAsia" w:asciiTheme="minorEastAsia" w:hAnsiTheme="minorEastAsia" w:eastAsiaTheme="minorEastAsia" w:cstheme="minorEastAsia"/>
+                <w:i w:val="0"/>
+                <w:iCs/>
+                <w:caps w:val="0"/>
+                <w:color w:val="333333"/>
+                <w:spacing w:val="0"/>
+                <w:sz w:val="21"/>
+                <w:szCs w:val="21"/>
+                <w:vertAlign w:val="baseline"/>
+                <w:lang w:val="en-US" w:eastAsia="zh-CN"/>
+              </w:rPr>
+            </w:pPr>
+            <w:r>
+              <w:rPr>
+                <w:rFonts w:hint="eastAsia" w:asciiTheme="minorEastAsia" w:hAnsiTheme="minorEastAsia" w:eastAsiaTheme="minorEastAsia" w:cstheme="minorEastAsia"/>
+                <w:i w:val="0"/>
+                <w:iCs/>
+                <w:caps w:val="0"/>
+                <w:color w:val="333333"/>
+                <w:spacing w:val="0"/>
+                <w:sz w:val="21"/>
+                <w:szCs w:val="21"/>
+                <w:vertAlign w:val="baseline"/>
+                <w:lang w:val="en-US" w:eastAsia="zh-CN"/>
+              </w:rPr>
+              <w:t>WMeasures</w:t>
+            </w:r>
+          </w:p>
+        </w:tc>
+        <w:tc>
+          <w:tcPr>
+            <w:tcW w:w="2206" w:type="dxa"/>
+            <w:vAlign w:val="top"/>
+          </w:tcPr>
+          <w:p>
+            <w:pPr>
+              <w:numPr>
+                <w:ilvl w:val="0"/>
+                <w:numId w:val="0"/>
+              </w:numPr>
+              <w:spacing w:line="360" w:lineRule="auto"/>
+              <w:ind w:left="0" w:leftChars="0" w:firstLine="0" w:firstLineChars="0"/>
+              <w:jc w:val="left"/>
+              <w:rPr>
+                <w:rFonts w:hint="eastAsia" w:asciiTheme="minorEastAsia" w:hAnsiTheme="minorEastAsia" w:eastAsiaTheme="minorEastAsia" w:cstheme="minorEastAsia"/>
+                <w:i w:val="0"/>
+                <w:iCs/>
+                <w:caps w:val="0"/>
+                <w:color w:val="333333"/>
+                <w:spacing w:val="0"/>
+                <w:sz w:val="21"/>
+                <w:szCs w:val="21"/>
+                <w:vertAlign w:val="baseline"/>
+                <w:lang w:val="en-US" w:eastAsia="zh-CN"/>
+              </w:rPr>
+            </w:pPr>
+            <w:r>
+              <w:rPr>
+                <w:rFonts w:hint="eastAsia" w:asciiTheme="minorEastAsia" w:hAnsiTheme="minorEastAsia" w:eastAsiaTheme="minorEastAsia" w:cstheme="minorEastAsia"/>
+                <w:i w:val="0"/>
+                <w:iCs/>
+                <w:caps w:val="0"/>
+                <w:color w:val="333333"/>
+                <w:spacing w:val="0"/>
+                <w:sz w:val="21"/>
+                <w:szCs w:val="21"/>
+                <w:vertAlign w:val="baseline"/>
+                <w:lang w:val="en-US" w:eastAsia="zh-CN"/>
+              </w:rPr>
+              <w:t>Varchar（200）</w:t>
+            </w:r>
+          </w:p>
+        </w:tc>
+        <w:tc>
+          <w:tcPr>
+            <w:tcW w:w="975" w:type="dxa"/>
+            <w:vAlign w:val="center"/>
+          </w:tcPr>
+          <w:p>
+            <w:pPr>
+              <w:numPr>
+                <w:ilvl w:val="0"/>
+                <w:numId w:val="0"/>
+              </w:numPr>
+              <w:spacing w:line="360" w:lineRule="auto"/>
+              <w:ind w:left="0" w:leftChars="0" w:firstLine="0" w:firstLineChars="0"/>
+              <w:jc w:val="center"/>
+              <w:rPr>
+                <w:rFonts w:hint="eastAsia" w:asciiTheme="minorEastAsia" w:hAnsiTheme="minorEastAsia" w:eastAsiaTheme="minorEastAsia" w:cstheme="minorEastAsia"/>
+                <w:i w:val="0"/>
+                <w:iCs/>
+                <w:caps w:val="0"/>
+                <w:color w:val="333333"/>
+                <w:spacing w:val="0"/>
+                <w:sz w:val="21"/>
+                <w:szCs w:val="21"/>
+                <w:vertAlign w:val="baseline"/>
+                <w:lang w:val="en-US" w:eastAsia="zh-CN"/>
+              </w:rPr>
+            </w:pPr>
+          </w:p>
+        </w:tc>
+        <w:tc>
+          <w:tcPr>
+            <w:tcW w:w="887" w:type="dxa"/>
+            <w:vAlign w:val="center"/>
+          </w:tcPr>
+          <w:p>
+            <w:pPr>
+              <w:numPr>
+                <w:ilvl w:val="0"/>
+                <w:numId w:val="0"/>
+              </w:numPr>
+              <w:spacing w:line="360" w:lineRule="auto"/>
+              <w:ind w:left="0" w:leftChars="0" w:firstLine="0" w:firstLineChars="0"/>
+              <w:jc w:val="center"/>
+              <w:rPr>
+                <w:rFonts w:hint="eastAsia" w:asciiTheme="minorEastAsia" w:hAnsiTheme="minorEastAsia" w:eastAsiaTheme="minorEastAsia" w:cstheme="minorEastAsia"/>
+                <w:i w:val="0"/>
+                <w:iCs/>
+                <w:caps w:val="0"/>
+                <w:color w:val="333333"/>
+                <w:spacing w:val="0"/>
+                <w:sz w:val="21"/>
+                <w:szCs w:val="21"/>
+                <w:vertAlign w:val="baseline"/>
+                <w:lang w:val="en-US" w:eastAsia="zh-CN"/>
+              </w:rPr>
+            </w:pPr>
+          </w:p>
+        </w:tc>
+        <w:tc>
+          <w:tcPr>
+            <w:tcW w:w="3638" w:type="dxa"/>
+            <w:vAlign w:val="top"/>
+          </w:tcPr>
+          <w:p>
+            <w:pPr>
+              <w:numPr>
+                <w:ilvl w:val="0"/>
+                <w:numId w:val="0"/>
+              </w:numPr>
+              <w:spacing w:line="360" w:lineRule="auto"/>
+              <w:jc w:val="left"/>
+              <w:rPr>
+                <w:rFonts w:hint="eastAsia" w:asciiTheme="minorEastAsia" w:hAnsiTheme="minorEastAsia" w:eastAsiaTheme="minorEastAsia" w:cstheme="minorEastAsia"/>
+                <w:i w:val="0"/>
+                <w:iCs/>
+                <w:caps w:val="0"/>
+                <w:color w:val="333333"/>
+                <w:spacing w:val="0"/>
+                <w:sz w:val="21"/>
+                <w:szCs w:val="21"/>
+                <w:vertAlign w:val="baseline"/>
+                <w:lang w:val="en-US" w:eastAsia="zh-CN"/>
+              </w:rPr>
+            </w:pPr>
+            <w:r>
+              <w:rPr>
+                <w:rFonts w:hint="eastAsia" w:asciiTheme="minorEastAsia" w:hAnsiTheme="minorEastAsia" w:eastAsiaTheme="minorEastAsia" w:cstheme="minorEastAsia"/>
+                <w:i w:val="0"/>
+                <w:iCs/>
+                <w:caps w:val="0"/>
+                <w:color w:val="333333"/>
+                <w:spacing w:val="0"/>
+                <w:sz w:val="21"/>
+                <w:szCs w:val="21"/>
+                <w:vertAlign w:val="baseline"/>
+                <w:lang w:val="en-US" w:eastAsia="zh-CN"/>
+              </w:rPr>
+              <w:t>处理措施</w:t>
+            </w:r>
+          </w:p>
+        </w:tc>
+      </w:tr>
+      <w:tr>
+        <w:tblPrEx>
+          <w:tblBorders>
+            <w:top w:val="single" w:color="auto" w:sz="4" w:space="0"/>
+            <w:left w:val="single" w:color="auto" w:sz="4" w:space="0"/>
+            <w:bottom w:val="single" w:color="auto" w:sz="4" w:space="0"/>
+            <w:right w:val="single" w:color="auto" w:sz="4" w:space="0"/>
+            <w:insideH w:val="single" w:color="auto" w:sz="4" w:space="0"/>
+            <w:insideV w:val="single" w:color="auto" w:sz="4" w:space="0"/>
+          </w:tblBorders>
+          <w:tblLayout w:type="fixed"/>
+          <w:tblCellMar>
+            <w:top w:w="0" w:type="dxa"/>
+            <w:left w:w="108" w:type="dxa"/>
+            <w:bottom w:w="0" w:type="dxa"/>
+            <w:right w:w="108" w:type="dxa"/>
+          </w:tblCellMar>
+        </w:tblPrEx>
+        <w:trPr>
+          <w:trHeight w:val="318" w:hRule="atLeast"/>
+        </w:trPr>
+        <w:tc>
+          <w:tcPr>
+            <w:tcW w:w="949" w:type="dxa"/>
+            <w:vAlign w:val="top"/>
+          </w:tcPr>
+          <w:p>
+            <w:pPr>
+              <w:numPr>
+                <w:ilvl w:val="0"/>
+                <w:numId w:val="0"/>
+              </w:numPr>
+              <w:spacing w:line="360" w:lineRule="auto"/>
+              <w:ind w:left="0" w:leftChars="0" w:firstLine="0" w:firstLineChars="0"/>
+              <w:jc w:val="center"/>
+              <w:rPr>
+                <w:rFonts w:hint="eastAsia" w:asciiTheme="minorEastAsia" w:hAnsiTheme="minorEastAsia" w:eastAsiaTheme="minorEastAsia" w:cstheme="minorEastAsia"/>
+                <w:i w:val="0"/>
+                <w:iCs/>
+                <w:caps w:val="0"/>
+                <w:color w:val="333333"/>
+                <w:spacing w:val="0"/>
+                <w:sz w:val="21"/>
+                <w:szCs w:val="21"/>
+                <w:vertAlign w:val="baseline"/>
+                <w:lang w:val="en-US" w:eastAsia="zh-CN"/>
+              </w:rPr>
+            </w:pPr>
+            <w:r>
+              <w:rPr>
+                <w:rFonts w:hint="eastAsia" w:asciiTheme="minorEastAsia" w:hAnsiTheme="minorEastAsia" w:eastAsiaTheme="minorEastAsia" w:cstheme="minorEastAsia"/>
+                <w:i w:val="0"/>
+                <w:iCs/>
+                <w:caps w:val="0"/>
+                <w:color w:val="333333"/>
+                <w:spacing w:val="0"/>
+                <w:sz w:val="21"/>
+                <w:szCs w:val="21"/>
+                <w:vertAlign w:val="baseline"/>
+                <w:lang w:val="en-US" w:eastAsia="zh-CN"/>
+              </w:rPr>
+              <w:t>7</w:t>
+            </w:r>
+          </w:p>
+        </w:tc>
+        <w:tc>
+          <w:tcPr>
+            <w:tcW w:w="1900" w:type="dxa"/>
+            <w:vAlign w:val="top"/>
+          </w:tcPr>
+          <w:p>
+            <w:pPr>
+              <w:numPr>
+                <w:ilvl w:val="0"/>
+                <w:numId w:val="0"/>
+              </w:numPr>
+              <w:spacing w:line="360" w:lineRule="auto"/>
+              <w:ind w:left="0" w:leftChars="0" w:firstLine="0" w:firstLineChars="0"/>
+              <w:jc w:val="left"/>
+              <w:rPr>
+                <w:rFonts w:hint="eastAsia" w:asciiTheme="minorEastAsia" w:hAnsiTheme="minorEastAsia" w:eastAsiaTheme="minorEastAsia" w:cstheme="minorEastAsia"/>
+                <w:i w:val="0"/>
+                <w:iCs/>
+                <w:caps w:val="0"/>
+                <w:color w:val="333333"/>
+                <w:spacing w:val="0"/>
+                <w:sz w:val="21"/>
+                <w:szCs w:val="21"/>
+                <w:vertAlign w:val="baseline"/>
+                <w:lang w:val="en-US" w:eastAsia="zh-CN"/>
+              </w:rPr>
+            </w:pPr>
+            <w:r>
+              <w:rPr>
+                <w:rFonts w:hint="eastAsia" w:asciiTheme="minorEastAsia" w:hAnsiTheme="minorEastAsia" w:eastAsiaTheme="minorEastAsia" w:cstheme="minorEastAsia"/>
+                <w:i w:val="0"/>
+                <w:iCs/>
+                <w:caps w:val="0"/>
+                <w:color w:val="333333"/>
+                <w:spacing w:val="0"/>
+                <w:sz w:val="21"/>
+                <w:szCs w:val="21"/>
+                <w:vertAlign w:val="baseline"/>
+                <w:lang w:val="en-US" w:eastAsia="zh-CN"/>
+              </w:rPr>
+              <w:t>WMan</w:t>
+            </w:r>
+          </w:p>
+        </w:tc>
+        <w:tc>
+          <w:tcPr>
+            <w:tcW w:w="2206" w:type="dxa"/>
+            <w:vAlign w:val="top"/>
+          </w:tcPr>
+          <w:p>
+            <w:pPr>
+              <w:numPr>
+                <w:ilvl w:val="0"/>
+                <w:numId w:val="0"/>
+              </w:numPr>
+              <w:spacing w:line="360" w:lineRule="auto"/>
+              <w:ind w:left="0" w:leftChars="0" w:firstLine="0" w:firstLineChars="0"/>
+              <w:jc w:val="left"/>
+              <w:rPr>
+                <w:rFonts w:hint="eastAsia" w:asciiTheme="minorEastAsia" w:hAnsiTheme="minorEastAsia" w:eastAsiaTheme="minorEastAsia" w:cstheme="minorEastAsia"/>
+                <w:i w:val="0"/>
+                <w:iCs/>
+                <w:caps w:val="0"/>
+                <w:color w:val="333333"/>
+                <w:spacing w:val="0"/>
+                <w:sz w:val="21"/>
+                <w:szCs w:val="21"/>
+                <w:vertAlign w:val="baseline"/>
+                <w:lang w:val="en-US" w:eastAsia="zh-CN"/>
+              </w:rPr>
+            </w:pPr>
+            <w:r>
+              <w:rPr>
+                <w:rFonts w:hint="eastAsia" w:asciiTheme="minorEastAsia" w:hAnsiTheme="minorEastAsia" w:eastAsiaTheme="minorEastAsia" w:cstheme="minorEastAsia"/>
+                <w:i w:val="0"/>
+                <w:iCs/>
+                <w:caps w:val="0"/>
+                <w:color w:val="333333"/>
+                <w:spacing w:val="0"/>
+                <w:sz w:val="21"/>
+                <w:szCs w:val="21"/>
+                <w:vertAlign w:val="baseline"/>
+                <w:lang w:val="en-US" w:eastAsia="zh-CN"/>
+              </w:rPr>
+              <w:t>Varchar（16）</w:t>
+            </w:r>
+          </w:p>
+        </w:tc>
+        <w:tc>
+          <w:tcPr>
+            <w:tcW w:w="975" w:type="dxa"/>
+            <w:vAlign w:val="center"/>
+          </w:tcPr>
+          <w:p>
+            <w:pPr>
+              <w:numPr>
+                <w:ilvl w:val="0"/>
+                <w:numId w:val="0"/>
+              </w:numPr>
+              <w:spacing w:line="360" w:lineRule="auto"/>
+              <w:ind w:left="0" w:leftChars="0" w:firstLine="0" w:firstLineChars="0"/>
+              <w:jc w:val="center"/>
+              <w:rPr>
+                <w:rFonts w:hint="eastAsia" w:asciiTheme="minorEastAsia" w:hAnsiTheme="minorEastAsia" w:eastAsiaTheme="minorEastAsia" w:cstheme="minorEastAsia"/>
+                <w:i w:val="0"/>
+                <w:iCs/>
+                <w:caps w:val="0"/>
+                <w:color w:val="333333"/>
+                <w:spacing w:val="0"/>
+                <w:sz w:val="21"/>
+                <w:szCs w:val="21"/>
+                <w:vertAlign w:val="baseline"/>
+                <w:lang w:val="en-US" w:eastAsia="zh-CN"/>
+              </w:rPr>
+            </w:pPr>
+          </w:p>
+        </w:tc>
+        <w:tc>
+          <w:tcPr>
+            <w:tcW w:w="887" w:type="dxa"/>
+            <w:vAlign w:val="center"/>
+          </w:tcPr>
+          <w:p>
+            <w:pPr>
+              <w:numPr>
+                <w:ilvl w:val="0"/>
+                <w:numId w:val="0"/>
+              </w:numPr>
+              <w:spacing w:line="360" w:lineRule="auto"/>
+              <w:ind w:left="0" w:leftChars="0" w:firstLine="0" w:firstLineChars="0"/>
+              <w:jc w:val="center"/>
+              <w:rPr>
+                <w:rFonts w:hint="eastAsia" w:asciiTheme="minorEastAsia" w:hAnsiTheme="minorEastAsia" w:eastAsiaTheme="minorEastAsia" w:cstheme="minorEastAsia"/>
+                <w:i w:val="0"/>
+                <w:iCs/>
+                <w:caps w:val="0"/>
+                <w:color w:val="333333"/>
+                <w:spacing w:val="0"/>
+                <w:sz w:val="21"/>
+                <w:szCs w:val="21"/>
+                <w:vertAlign w:val="baseline"/>
+                <w:lang w:val="en-US" w:eastAsia="zh-CN"/>
+              </w:rPr>
+            </w:pPr>
+          </w:p>
+        </w:tc>
+        <w:tc>
+          <w:tcPr>
+            <w:tcW w:w="3638" w:type="dxa"/>
+            <w:vAlign w:val="top"/>
+          </w:tcPr>
+          <w:p>
+            <w:pPr>
+              <w:numPr>
+                <w:ilvl w:val="0"/>
+                <w:numId w:val="0"/>
+              </w:numPr>
+              <w:spacing w:line="360" w:lineRule="auto"/>
+              <w:ind w:left="0" w:leftChars="0" w:firstLine="0" w:firstLineChars="0"/>
+              <w:jc w:val="left"/>
+              <w:rPr>
+                <w:rFonts w:hint="eastAsia" w:asciiTheme="minorEastAsia" w:hAnsiTheme="minorEastAsia" w:eastAsiaTheme="minorEastAsia" w:cstheme="minorEastAsia"/>
+                <w:i w:val="0"/>
+                <w:iCs/>
+                <w:caps w:val="0"/>
+                <w:color w:val="333333"/>
+                <w:spacing w:val="0"/>
+                <w:sz w:val="21"/>
+                <w:szCs w:val="21"/>
+                <w:vertAlign w:val="baseline"/>
+                <w:lang w:val="en-US" w:eastAsia="zh-CN"/>
+              </w:rPr>
+            </w:pPr>
+            <w:r>
+              <w:rPr>
+                <w:rFonts w:hint="eastAsia" w:asciiTheme="minorEastAsia" w:hAnsiTheme="minorEastAsia" w:eastAsiaTheme="minorEastAsia" w:cstheme="minorEastAsia"/>
+                <w:i w:val="0"/>
+                <w:iCs/>
+                <w:caps w:val="0"/>
+                <w:color w:val="333333"/>
+                <w:spacing w:val="0"/>
+                <w:sz w:val="21"/>
+                <w:szCs w:val="21"/>
+                <w:vertAlign w:val="baseline"/>
+                <w:lang w:val="en-US" w:eastAsia="zh-CN"/>
+              </w:rPr>
+              <w:t>负责人</w:t>
+            </w:r>
+          </w:p>
+        </w:tc>
+      </w:tr>
+      <w:tr>
+        <w:tblPrEx>
+          <w:tblBorders>
+            <w:top w:val="single" w:color="auto" w:sz="4" w:space="0"/>
+            <w:left w:val="single" w:color="auto" w:sz="4" w:space="0"/>
+            <w:bottom w:val="single" w:color="auto" w:sz="4" w:space="0"/>
+            <w:right w:val="single" w:color="auto" w:sz="4" w:space="0"/>
+            <w:insideH w:val="single" w:color="auto" w:sz="4" w:space="0"/>
+            <w:insideV w:val="single" w:color="auto" w:sz="4" w:space="0"/>
+          </w:tblBorders>
+          <w:tblLayout w:type="fixed"/>
+          <w:tblCellMar>
+            <w:top w:w="0" w:type="dxa"/>
+            <w:left w:w="108" w:type="dxa"/>
+            <w:bottom w:w="0" w:type="dxa"/>
+            <w:right w:w="108" w:type="dxa"/>
+          </w:tblCellMar>
+        </w:tblPrEx>
+        <w:trPr>
+          <w:trHeight w:val="318" w:hRule="atLeast"/>
+        </w:trPr>
+        <w:tc>
+          <w:tcPr>
+            <w:tcW w:w="949" w:type="dxa"/>
+            <w:vAlign w:val="top"/>
+          </w:tcPr>
+          <w:p>
+            <w:pPr>
+              <w:numPr>
+                <w:ilvl w:val="0"/>
+                <w:numId w:val="0"/>
+              </w:numPr>
+              <w:spacing w:line="360" w:lineRule="auto"/>
+              <w:ind w:left="0" w:leftChars="0" w:firstLine="0" w:firstLineChars="0"/>
+              <w:jc w:val="center"/>
+              <w:rPr>
+                <w:rFonts w:hint="eastAsia" w:asciiTheme="minorEastAsia" w:hAnsiTheme="minorEastAsia" w:eastAsiaTheme="minorEastAsia" w:cstheme="minorEastAsia"/>
+                <w:i w:val="0"/>
+                <w:iCs/>
+                <w:caps w:val="0"/>
+                <w:color w:val="333333"/>
+                <w:spacing w:val="0"/>
+                <w:sz w:val="21"/>
+                <w:szCs w:val="21"/>
+                <w:vertAlign w:val="baseline"/>
+                <w:lang w:val="en-US" w:eastAsia="zh-CN"/>
+              </w:rPr>
+            </w:pPr>
+          </w:p>
+        </w:tc>
+        <w:tc>
+          <w:tcPr>
+            <w:tcW w:w="1900" w:type="dxa"/>
+            <w:vAlign w:val="top"/>
+          </w:tcPr>
+          <w:p>
+            <w:pPr>
+              <w:numPr>
+                <w:ilvl w:val="0"/>
+                <w:numId w:val="0"/>
+              </w:numPr>
+              <w:spacing w:line="360" w:lineRule="auto"/>
+              <w:ind w:left="0" w:leftChars="0" w:firstLine="0" w:firstLineChars="0"/>
+              <w:jc w:val="left"/>
+              <w:rPr>
+                <w:rFonts w:hint="eastAsia" w:asciiTheme="minorEastAsia" w:hAnsiTheme="minorEastAsia" w:eastAsiaTheme="minorEastAsia" w:cstheme="minorEastAsia"/>
+                <w:i w:val="0"/>
+                <w:iCs/>
+                <w:caps w:val="0"/>
+                <w:color w:val="333333"/>
+                <w:spacing w:val="0"/>
+                <w:sz w:val="21"/>
+                <w:szCs w:val="21"/>
+                <w:vertAlign w:val="baseline"/>
+                <w:lang w:val="en-US" w:eastAsia="zh-CN"/>
+              </w:rPr>
+            </w:pPr>
+          </w:p>
+        </w:tc>
+        <w:tc>
+          <w:tcPr>
+            <w:tcW w:w="2206" w:type="dxa"/>
+            <w:vAlign w:val="top"/>
+          </w:tcPr>
+          <w:p>
+            <w:pPr>
+              <w:numPr>
+                <w:ilvl w:val="0"/>
+                <w:numId w:val="0"/>
+              </w:numPr>
+              <w:spacing w:line="360" w:lineRule="auto"/>
+              <w:ind w:left="0" w:leftChars="0" w:firstLine="0" w:firstLineChars="0"/>
+              <w:jc w:val="left"/>
+              <w:rPr>
+                <w:rFonts w:hint="eastAsia" w:asciiTheme="minorEastAsia" w:hAnsiTheme="minorEastAsia" w:eastAsiaTheme="minorEastAsia" w:cstheme="minorEastAsia"/>
+                <w:i w:val="0"/>
+                <w:iCs/>
+                <w:caps w:val="0"/>
+                <w:color w:val="333333"/>
+                <w:spacing w:val="0"/>
+                <w:sz w:val="21"/>
+                <w:szCs w:val="21"/>
+                <w:vertAlign w:val="baseline"/>
+                <w:lang w:val="en-US" w:eastAsia="zh-CN"/>
+              </w:rPr>
+            </w:pPr>
+          </w:p>
+        </w:tc>
+        <w:tc>
+          <w:tcPr>
+            <w:tcW w:w="975" w:type="dxa"/>
+            <w:vAlign w:val="center"/>
+          </w:tcPr>
+          <w:p>
+            <w:pPr>
+              <w:numPr>
+                <w:ilvl w:val="0"/>
+                <w:numId w:val="0"/>
+              </w:numPr>
+              <w:spacing w:line="360" w:lineRule="auto"/>
+              <w:ind w:left="0" w:leftChars="0" w:firstLine="0" w:firstLineChars="0"/>
+              <w:jc w:val="center"/>
+              <w:rPr>
+                <w:rFonts w:hint="eastAsia" w:asciiTheme="minorEastAsia" w:hAnsiTheme="minorEastAsia" w:eastAsiaTheme="minorEastAsia" w:cstheme="minorEastAsia"/>
+                <w:i w:val="0"/>
+                <w:iCs/>
+                <w:caps w:val="0"/>
+                <w:color w:val="333333"/>
+                <w:spacing w:val="0"/>
+                <w:sz w:val="21"/>
+                <w:szCs w:val="21"/>
+                <w:vertAlign w:val="baseline"/>
+                <w:lang w:val="en-US" w:eastAsia="zh-CN"/>
+              </w:rPr>
+            </w:pPr>
+          </w:p>
+        </w:tc>
+        <w:tc>
+          <w:tcPr>
+            <w:tcW w:w="887" w:type="dxa"/>
+            <w:vAlign w:val="center"/>
+          </w:tcPr>
+          <w:p>
+            <w:pPr>
+              <w:numPr>
+                <w:ilvl w:val="0"/>
+                <w:numId w:val="0"/>
+              </w:numPr>
+              <w:spacing w:line="360" w:lineRule="auto"/>
+              <w:ind w:left="0" w:leftChars="0" w:firstLine="0" w:firstLineChars="0"/>
+              <w:jc w:val="center"/>
+              <w:rPr>
+                <w:rFonts w:hint="eastAsia" w:asciiTheme="minorEastAsia" w:hAnsiTheme="minorEastAsia" w:eastAsiaTheme="minorEastAsia" w:cstheme="minorEastAsia"/>
+                <w:i w:val="0"/>
+                <w:iCs/>
+                <w:caps w:val="0"/>
+                <w:color w:val="333333"/>
+                <w:spacing w:val="0"/>
+                <w:sz w:val="21"/>
+                <w:szCs w:val="21"/>
+                <w:vertAlign w:val="baseline"/>
+                <w:lang w:val="en-US" w:eastAsia="zh-CN"/>
+              </w:rPr>
+            </w:pPr>
+          </w:p>
+        </w:tc>
+        <w:tc>
+          <w:tcPr>
+            <w:tcW w:w="3638" w:type="dxa"/>
+            <w:vAlign w:val="top"/>
+          </w:tcPr>
+          <w:p>
+            <w:pPr>
+              <w:numPr>
+                <w:ilvl w:val="0"/>
+                <w:numId w:val="0"/>
+              </w:numPr>
+              <w:spacing w:line="360" w:lineRule="auto"/>
+              <w:ind w:left="0" w:leftChars="0" w:firstLine="0" w:firstLineChars="0"/>
+              <w:jc w:val="left"/>
+              <w:rPr>
+                <w:rFonts w:hint="eastAsia" w:asciiTheme="minorEastAsia" w:hAnsiTheme="minorEastAsia" w:eastAsiaTheme="minorEastAsia" w:cstheme="minorEastAsia"/>
+                <w:i w:val="0"/>
+                <w:iCs/>
+                <w:caps w:val="0"/>
+                <w:color w:val="333333"/>
+                <w:spacing w:val="0"/>
+                <w:sz w:val="21"/>
+                <w:szCs w:val="21"/>
+                <w:vertAlign w:val="baseline"/>
+                <w:lang w:val="en-US" w:eastAsia="zh-CN"/>
+              </w:rPr>
+            </w:pPr>
           </w:p>
         </w:tc>
       </w:tr>
@@ -23119,23 +25473,6 @@
       </w:r>
       <w:r>
         <w:rPr>
-          <w:rFonts w:hint="eastAsia" w:ascii="宋体" w:hAnsi="宋体" w:eastAsia="宋体" w:cs="宋体"/>
-          <w:b/>
-          <w:bCs/>
-          <w:i w:val="0"/>
-          <w:iCs/>
-          <w:caps w:val="0"/>
-          <w:color w:val="333333"/>
-          <w:spacing w:val="0"/>
-          <w:sz w:val="30"/>
-          <w:szCs w:val="30"/>
-          <w:vertAlign w:val="baseline"/>
-          <w:lang w:val="en-US" w:eastAsia="zh-CN"/>
-        </w:rPr>
-        <w:t>SN_</w:t>
-      </w:r>
-      <w:r>
-        <w:rPr>
           <w:rFonts w:hint="eastAsia" w:ascii="宋体" w:hAnsi="宋体" w:cs="宋体"/>
           <w:b/>
           <w:bCs/>
@@ -23149,7 +25486,7 @@
           <w:vertAlign w:val="baseline"/>
           <w:lang w:val="en-US" w:eastAsia="zh-CN"/>
         </w:rPr>
-        <w:t>E</w:t>
+        <w:t>SH_E</w:t>
       </w:r>
       <w:r>
         <w:rPr>
@@ -26105,7 +28442,41 @@
           <w:vertAlign w:val="baseline"/>
           <w:lang w:val="en-US" w:eastAsia="zh-CN"/>
         </w:rPr>
-        <w:t>CT_ProInfo</w:t>
+        <w:t>CT_</w:t>
+      </w:r>
+      <w:r>
+        <w:rPr>
+          <w:rFonts w:hint="eastAsia" w:ascii="宋体" w:hAnsi="宋体" w:cs="宋体"/>
+          <w:b/>
+          <w:bCs/>
+          <w:i w:val="0"/>
+          <w:iCs/>
+          <w:caps w:val="0"/>
+          <w:color w:val="333333"/>
+          <w:spacing w:val="0"/>
+          <w:sz w:val="30"/>
+          <w:szCs w:val="30"/>
+          <w:vertAlign w:val="baseline"/>
+          <w:lang w:val="en-US" w:eastAsia="zh-CN"/>
+        </w:rPr>
+        <w:t>Plant</w:t>
+      </w:r>
+      <w:r>
+        <w:rPr>
+          <w:rFonts w:hint="eastAsia" w:ascii="宋体" w:hAnsi="宋体" w:eastAsia="宋体" w:cs="宋体"/>
+          <w:b/>
+          <w:bCs/>
+          <w:i w:val="0"/>
+          <w:iCs/>
+          <w:caps w:val="0"/>
+          <w:color w:val="333333"/>
+          <w:spacing w:val="0"/>
+          <w:sz w:val="30"/>
+          <w:szCs w:val="30"/>
+          <w:vertAlign w:val="baseline"/>
+          <w:lang w:val="en-US" w:eastAsia="zh-CN"/>
+        </w:rPr>
+        <w:t>Info</w:t>
       </w:r>
     </w:p>
     <w:tbl>
@@ -26451,7 +28822,7 @@
           </w:tblCellMar>
         </w:tblPrEx>
         <w:trPr>
-          <w:trHeight w:val="802" w:hRule="atLeast"/>
+          <w:trHeight w:val="342" w:hRule="atLeast"/>
         </w:trPr>
         <w:tc>
           <w:tcPr>
@@ -26536,7 +28907,7 @@
                 <w:vertAlign w:val="baseline"/>
                 <w:lang w:val="en-US" w:eastAsia="zh-CN"/>
               </w:rPr>
-              <w:t>ProCode</w:t>
+              <w:t>PlantCode</w:t>
             </w:r>
           </w:p>
         </w:tc>
@@ -26801,7 +29172,7 @@
                 <w:vertAlign w:val="baseline"/>
                 <w:lang w:val="en-US" w:eastAsia="zh-CN"/>
               </w:rPr>
-              <w:t>ProName</w:t>
+              <w:t>PlantName</w:t>
             </w:r>
           </w:p>
         </w:tc>
@@ -28430,18 +30801,33 @@
             </w:pPr>
             <w:r>
               <w:rPr>
-                <w:rFonts w:hint="eastAsia" w:ascii="宋体" w:hAnsi="宋体" w:eastAsia="宋体" w:cs="宋体"/>
-                <w:i w:val="0"/>
-                <w:iCs/>
-                <w:caps w:val="0"/>
-                <w:color w:val="333333"/>
-                <w:spacing w:val="0"/>
-                <w:sz w:val="21"/>
-                <w:szCs w:val="21"/>
-                <w:vertAlign w:val="baseline"/>
-                <w:lang w:val="en-US" w:eastAsia="zh-CN"/>
-              </w:rPr>
-              <w:t>Production</w:t>
+                <w:rFonts w:hint="eastAsia" w:ascii="宋体" w:hAnsi="宋体" w:cs="宋体"/>
+                <w:i w:val="0"/>
+                <w:iCs/>
+                <w:caps w:val="0"/>
+                <w:color w:val="333333"/>
+                <w:spacing w:val="0"/>
+                <w:sz w:val="21"/>
+                <w:szCs w:val="21"/>
+                <w:vertAlign w:val="baseline"/>
+                <w:lang w:val="en-US" w:eastAsia="zh-CN"/>
+              </w:rPr>
+              <w:t>Plant</w:t>
+            </w:r>
+            <w:r>
+              <w:rPr>
+                <w:rFonts w:hint="eastAsia" w:ascii="宋体" w:hAnsi="宋体" w:eastAsia="宋体" w:cs="宋体"/>
+                <w:i w:val="0"/>
+                <w:iCs/>
+                <w:caps w:val="0"/>
+                <w:color w:val="333333"/>
+                <w:spacing w:val="0"/>
+                <w:sz w:val="21"/>
+                <w:szCs w:val="21"/>
+                <w:vertAlign w:val="baseline"/>
+                <w:lang w:val="en-US" w:eastAsia="zh-CN"/>
+              </w:rPr>
+              <w:t>duction</w:t>
             </w:r>
             <w:r>
               <w:rPr>
@@ -28763,22 +31149,22 @@
                 <w:vertAlign w:val="baseline"/>
                 <w:lang w:val="en-US" w:eastAsia="zh-CN"/>
               </w:rPr>
-              <w:t>P</w:t>
-            </w:r>
-            <w:r>
-              <w:rPr>
-                <w:rFonts w:hint="eastAsia" w:ascii="宋体" w:hAnsi="宋体" w:eastAsia="宋体" w:cs="宋体"/>
-                <w:i w:val="0"/>
-                <w:iCs/>
-                <w:caps w:val="0"/>
-                <w:color w:val="333333"/>
-                <w:spacing w:val="0"/>
-                <w:sz w:val="21"/>
-                <w:szCs w:val="21"/>
-                <w:vertAlign w:val="baseline"/>
-                <w:lang w:val="en-US" w:eastAsia="zh-CN"/>
-              </w:rPr>
-              <w:t>roduction</w:t>
+              <w:t>Plant</w:t>
+            </w:r>
+            <w:r>
+              <w:rPr>
+                <w:rFonts w:hint="eastAsia" w:ascii="宋体" w:hAnsi="宋体" w:eastAsia="宋体" w:cs="宋体"/>
+                <w:i w:val="0"/>
+                <w:iCs/>
+                <w:caps w:val="0"/>
+                <w:color w:val="333333"/>
+                <w:spacing w:val="0"/>
+                <w:sz w:val="21"/>
+                <w:szCs w:val="21"/>
+                <w:vertAlign w:val="baseline"/>
+                <w:lang w:val="en-US" w:eastAsia="zh-CN"/>
+              </w:rPr>
+              <w:t>duction</w:t>
             </w:r>
           </w:p>
         </w:tc>
@@ -29303,7 +31689,41 @@
           <w:vertAlign w:val="baseline"/>
           <w:lang w:val="en-US" w:eastAsia="zh-CN"/>
         </w:rPr>
-        <w:t>CT_ProLevelPrice</w:t>
+        <w:t>CT_</w:t>
+      </w:r>
+      <w:r>
+        <w:rPr>
+          <w:rFonts w:hint="eastAsia" w:ascii="宋体" w:hAnsi="宋体" w:cs="宋体"/>
+          <w:b/>
+          <w:bCs/>
+          <w:i w:val="0"/>
+          <w:iCs/>
+          <w:caps w:val="0"/>
+          <w:color w:val="333333"/>
+          <w:spacing w:val="0"/>
+          <w:sz w:val="30"/>
+          <w:szCs w:val="30"/>
+          <w:vertAlign w:val="baseline"/>
+          <w:lang w:val="en-US" w:eastAsia="zh-CN"/>
+        </w:rPr>
+        <w:t>Plant</w:t>
+      </w:r>
+      <w:r>
+        <w:rPr>
+          <w:rFonts w:hint="eastAsia" w:ascii="宋体" w:hAnsi="宋体" w:eastAsia="宋体" w:cs="宋体"/>
+          <w:b/>
+          <w:bCs/>
+          <w:i w:val="0"/>
+          <w:iCs/>
+          <w:caps w:val="0"/>
+          <w:color w:val="333333"/>
+          <w:spacing w:val="0"/>
+          <w:sz w:val="30"/>
+          <w:szCs w:val="30"/>
+          <w:vertAlign w:val="baseline"/>
+          <w:lang w:val="en-US" w:eastAsia="zh-CN"/>
+        </w:rPr>
+        <w:t>LevelPrice</w:t>
       </w:r>
       <w:r>
         <w:rPr>
@@ -30291,7 +32711,7 @@
             </w:pPr>
             <w:r>
               <w:rPr>
-                <w:rFonts w:hint="eastAsia" w:ascii="宋体" w:hAnsi="宋体" w:eastAsia="宋体" w:cs="宋体"/>
+                <w:rFonts w:hint="eastAsia" w:ascii="宋体" w:hAnsi="宋体" w:cs="宋体"/>
                 <w:b w:val="0"/>
                 <w:bCs w:val="0"/>
                 <w:i w:val="0"/>
@@ -30304,7 +32724,24 @@
                 <w:vertAlign w:val="baseline"/>
                 <w:lang w:val="en-US" w:eastAsia="zh-CN"/>
               </w:rPr>
-              <w:t>ProLevel</w:t>
+              <w:t>Plant</w:t>
+            </w:r>
+            <w:r>
+              <w:rPr>
+                <w:rFonts w:hint="eastAsia" w:ascii="宋体" w:hAnsi="宋体" w:eastAsia="宋体" w:cs="宋体"/>
+                <w:b w:val="0"/>
+                <w:bCs w:val="0"/>
+                <w:i w:val="0"/>
+                <w:iCs/>
+                <w:caps w:val="0"/>
+                <w:color w:val="333333"/>
+                <w:spacing w:val="0"/>
+                <w:sz w:val="21"/>
+                <w:szCs w:val="21"/>
+                <w:vertAlign w:val="baseline"/>
+                <w:lang w:val="en-US" w:eastAsia="zh-CN"/>
+              </w:rPr>
+              <w:t>Level</w:t>
             </w:r>
           </w:p>
         </w:tc>
@@ -30773,10 +33210,12 @@
           <w:numId w:val="1"/>
         </w:numPr>
         <w:spacing w:line="360" w:lineRule="auto"/>
-        <w:ind w:firstLine="640" w:firstLineChars="200"/>
+        <w:ind w:firstLine="641" w:firstLineChars="200"/>
         <w:jc w:val="left"/>
         <w:rPr>
           <w:rFonts w:hint="eastAsia" w:ascii="宋体" w:hAnsi="宋体" w:eastAsia="宋体" w:cs="宋体"/>
+          <w:b/>
+          <w:bCs/>
           <w:i w:val="0"/>
           <w:iCs/>
           <w:caps w:val="0"/>
@@ -30791,6 +33230,8 @@
       <w:r>
         <w:rPr>
           <w:rFonts w:hint="eastAsia" w:ascii="华文楷体" w:hAnsi="华文楷体" w:eastAsia="华文楷体" w:cs="华文楷体"/>
+          <w:b/>
+          <w:bCs/>
           <w:sz w:val="32"/>
           <w:szCs w:val="32"/>
           <w:lang w:val="en-US" w:eastAsia="zh-CN"/>
@@ -30800,6 +33241,8 @@
       <w:r>
         <w:rPr>
           <w:rFonts w:hint="eastAsia" w:ascii="宋体" w:hAnsi="宋体" w:eastAsia="宋体" w:cs="宋体"/>
+          <w:b/>
+          <w:bCs/>
           <w:i w:val="0"/>
           <w:iCs/>
           <w:caps w:val="0"/>
@@ -34475,10 +36918,12 @@
           <w:numId w:val="1"/>
         </w:numPr>
         <w:spacing w:line="360" w:lineRule="auto"/>
-        <w:ind w:firstLine="640" w:firstLineChars="200"/>
+        <w:ind w:firstLine="641" w:firstLineChars="200"/>
         <w:jc w:val="left"/>
         <w:rPr>
           <w:rFonts w:hint="eastAsia" w:ascii="宋体" w:hAnsi="宋体" w:eastAsia="宋体" w:cs="宋体"/>
+          <w:b/>
+          <w:bCs/>
           <w:i w:val="0"/>
           <w:iCs/>
           <w:caps w:val="0"/>
@@ -34493,6 +36938,8 @@
       <w:r>
         <w:rPr>
           <w:rFonts w:hint="eastAsia" w:ascii="华文楷体" w:hAnsi="华文楷体" w:eastAsia="华文楷体" w:cs="华文楷体"/>
+          <w:b/>
+          <w:bCs/>
           <w:sz w:val="32"/>
           <w:szCs w:val="32"/>
           <w:lang w:val="en-US" w:eastAsia="zh-CN"/>
@@ -34502,6 +36949,8 @@
       <w:r>
         <w:rPr>
           <w:rFonts w:hint="eastAsia" w:ascii="宋体" w:hAnsi="宋体" w:eastAsia="宋体" w:cs="宋体"/>
+          <w:b/>
+          <w:bCs/>
           <w:i w:val="0"/>
           <w:iCs/>
           <w:caps w:val="0"/>
@@ -37004,7 +39453,7 @@
                 <w:vertAlign w:val="baseline"/>
                 <w:lang w:val="en-US" w:eastAsia="zh-CN"/>
               </w:rPr>
-              <w:t>收入</w:t>
+              <w:t>年收入</w:t>
             </w:r>
           </w:p>
         </w:tc>
@@ -37299,10 +39748,12 @@
           <w:numId w:val="1"/>
         </w:numPr>
         <w:spacing w:line="360" w:lineRule="auto"/>
-        <w:ind w:firstLine="640" w:firstLineChars="200"/>
+        <w:ind w:firstLine="641" w:firstLineChars="200"/>
         <w:jc w:val="left"/>
         <w:rPr>
           <w:rFonts w:hint="eastAsia" w:ascii="宋体" w:hAnsi="宋体" w:eastAsia="宋体" w:cs="宋体"/>
+          <w:b/>
+          <w:bCs/>
           <w:i w:val="0"/>
           <w:iCs/>
           <w:caps w:val="0"/>
@@ -37317,6 +39768,8 @@
       <w:r>
         <w:rPr>
           <w:rFonts w:hint="eastAsia" w:ascii="华文楷体" w:hAnsi="华文楷体" w:eastAsia="华文楷体" w:cs="华文楷体"/>
+          <w:b/>
+          <w:bCs/>
           <w:sz w:val="32"/>
           <w:szCs w:val="32"/>
           <w:lang w:val="en-US" w:eastAsia="zh-CN"/>
@@ -37326,6 +39779,8 @@
       <w:r>
         <w:rPr>
           <w:rFonts w:hint="eastAsia" w:ascii="宋体" w:hAnsi="宋体" w:eastAsia="宋体" w:cs="宋体"/>
+          <w:b/>
+          <w:bCs/>
           <w:i w:val="0"/>
           <w:iCs/>
           <w:caps w:val="0"/>
@@ -37336,7 +39791,41 @@
           <w:vertAlign w:val="baseline"/>
           <w:lang w:val="en-US" w:eastAsia="zh-CN"/>
         </w:rPr>
-        <w:t>CT_ProBook</w:t>
+        <w:t>CT_</w:t>
+      </w:r>
+      <w:r>
+        <w:rPr>
+          <w:rFonts w:hint="eastAsia" w:ascii="宋体" w:hAnsi="宋体" w:cs="宋体"/>
+          <w:b/>
+          <w:bCs/>
+          <w:i w:val="0"/>
+          <w:iCs/>
+          <w:caps w:val="0"/>
+          <w:color w:val="333333"/>
+          <w:spacing w:val="0"/>
+          <w:sz w:val="30"/>
+          <w:szCs w:val="30"/>
+          <w:vertAlign w:val="baseline"/>
+          <w:lang w:val="en-US" w:eastAsia="zh-CN"/>
+        </w:rPr>
+        <w:t>Plant</w:t>
+      </w:r>
+      <w:r>
+        <w:rPr>
+          <w:rFonts w:hint="eastAsia" w:ascii="宋体" w:hAnsi="宋体" w:eastAsia="宋体" w:cs="宋体"/>
+          <w:b/>
+          <w:bCs/>
+          <w:i w:val="0"/>
+          <w:iCs/>
+          <w:caps w:val="0"/>
+          <w:color w:val="333333"/>
+          <w:spacing w:val="0"/>
+          <w:sz w:val="30"/>
+          <w:szCs w:val="30"/>
+          <w:vertAlign w:val="baseline"/>
+          <w:lang w:val="en-US" w:eastAsia="zh-CN"/>
+        </w:rPr>
+        <w:t>Book</w:t>
       </w:r>
     </w:p>
     <w:tbl>
@@ -37379,6 +39868,12 @@
             <w:insideV w:val="single" w:color="auto" w:sz="4" w:space="0"/>
           </w:tblBorders>
           <w:tblLayout w:type="fixed"/>
+          <w:tblCellMar>
+            <w:top w:w="0" w:type="dxa"/>
+            <w:left w:w="108" w:type="dxa"/>
+            <w:bottom w:w="0" w:type="dxa"/>
+            <w:right w:w="108" w:type="dxa"/>
+          </w:tblCellMar>
         </w:tblPrEx>
         <w:tc>
           <w:tcPr>
@@ -39158,7 +41653,7 @@
                 <w:vertAlign w:val="baseline"/>
                 <w:lang w:val="en-US" w:eastAsia="zh-CN"/>
               </w:rPr>
-              <w:t>ProID</w:t>
+              <w:t>PlantID</w:t>
             </w:r>
           </w:p>
         </w:tc>
@@ -39435,7 +41930,7 @@
                 <w:vertAlign w:val="baseline"/>
                 <w:lang w:val="en-US" w:eastAsia="zh-CN"/>
               </w:rPr>
-              <w:t>ProName</w:t>
+              <w:t>PlantName</w:t>
             </w:r>
           </w:p>
         </w:tc>

--- a/数据库设计.docx
+++ b/数据库设计.docx
@@ -11268,18 +11268,20 @@
             </w:pPr>
             <w:r>
               <w:rPr>
-                <w:rFonts w:hint="eastAsia" w:ascii="宋体" w:hAnsi="宋体" w:cs="宋体"/>
-                <w:i w:val="0"/>
-                <w:iCs/>
-                <w:caps w:val="0"/>
-                <w:color w:val="333333"/>
-                <w:spacing w:val="0"/>
-                <w:sz w:val="21"/>
-                <w:szCs w:val="21"/>
-                <w:vertAlign w:val="baseline"/>
-                <w:lang w:val="en-US" w:eastAsia="zh-CN"/>
-              </w:rPr>
-              <w:t>1</w:t>
+                <w:rFonts w:hint="eastAsia" w:ascii="宋体" w:hAnsi="宋体" w:eastAsia="宋体" w:cs="宋体"/>
+                <w:b/>
+                <w:bCs/>
+                <w:i w:val="0"/>
+                <w:iCs/>
+                <w:caps w:val="0"/>
+                <w:color w:val="333333"/>
+                <w:spacing w:val="0"/>
+                <w:sz w:val="21"/>
+                <w:szCs w:val="21"/>
+                <w:vertAlign w:val="baseline"/>
+                <w:lang w:val="en-US" w:eastAsia="zh-CN"/>
+              </w:rPr>
+              <w:t>序号</w:t>
             </w:r>
           </w:p>
         </w:tc>
@@ -11296,34 +11298,36 @@
               </w:numPr>
               <w:spacing w:line="360" w:lineRule="auto"/>
               <w:ind w:left="0" w:leftChars="0" w:firstLine="0" w:firstLineChars="0"/>
-              <w:jc w:val="left"/>
-              <w:rPr>
-                <w:rFonts w:hint="eastAsia" w:ascii="宋体" w:hAnsi="宋体" w:eastAsia="宋体" w:cs="宋体"/>
-                <w:i w:val="0"/>
-                <w:iCs/>
-                <w:caps w:val="0"/>
-                <w:color w:val="333333"/>
-                <w:spacing w:val="0"/>
-                <w:sz w:val="21"/>
-                <w:szCs w:val="21"/>
-                <w:vertAlign w:val="baseline"/>
-                <w:lang w:val="en-US" w:eastAsia="zh-CN"/>
-              </w:rPr>
-            </w:pPr>
-            <w:r>
-              <w:rPr>
-                <w:rFonts w:hint="eastAsia" w:ascii="宋体" w:hAnsi="宋体" w:cs="宋体"/>
-                <w:i w:val="0"/>
-                <w:iCs/>
-                <w:caps w:val="0"/>
-                <w:color w:val="333333"/>
-                <w:spacing w:val="0"/>
-                <w:sz w:val="21"/>
-                <w:szCs w:val="21"/>
-                <w:vertAlign w:val="baseline"/>
-                <w:lang w:val="en-US" w:eastAsia="zh-CN"/>
-              </w:rPr>
-              <w:t>FactoryCode</w:t>
+              <w:jc w:val="center"/>
+              <w:rPr>
+                <w:rFonts w:hint="eastAsia" w:ascii="宋体" w:hAnsi="宋体" w:eastAsia="宋体" w:cs="宋体"/>
+                <w:i w:val="0"/>
+                <w:iCs/>
+                <w:caps w:val="0"/>
+                <w:color w:val="333333"/>
+                <w:spacing w:val="0"/>
+                <w:sz w:val="21"/>
+                <w:szCs w:val="21"/>
+                <w:vertAlign w:val="baseline"/>
+                <w:lang w:val="en-US" w:eastAsia="zh-CN"/>
+              </w:rPr>
+            </w:pPr>
+            <w:r>
+              <w:rPr>
+                <w:rFonts w:hint="eastAsia" w:ascii="宋体" w:hAnsi="宋体" w:eastAsia="宋体" w:cs="宋体"/>
+                <w:b/>
+                <w:bCs/>
+                <w:i w:val="0"/>
+                <w:iCs/>
+                <w:caps w:val="0"/>
+                <w:color w:val="333333"/>
+                <w:spacing w:val="0"/>
+                <w:sz w:val="21"/>
+                <w:szCs w:val="21"/>
+                <w:vertAlign w:val="baseline"/>
+                <w:lang w:val="en-US" w:eastAsia="zh-CN"/>
+              </w:rPr>
+              <w:t>字段</w:t>
             </w:r>
           </w:p>
         </w:tc>
@@ -11340,19 +11344,36 @@
               </w:numPr>
               <w:spacing w:line="360" w:lineRule="auto"/>
               <w:ind w:left="0" w:leftChars="0" w:firstLine="0" w:firstLineChars="0"/>
-              <w:jc w:val="left"/>
-              <w:rPr>
-                <w:rFonts w:hint="eastAsia" w:ascii="宋体" w:hAnsi="宋体" w:cs="宋体"/>
-                <w:i w:val="0"/>
-                <w:iCs/>
-                <w:color w:val="333333"/>
-                <w:spacing w:val="0"/>
-                <w:sz w:val="21"/>
-                <w:szCs w:val="21"/>
-                <w:vertAlign w:val="baseline"/>
-                <w:lang w:val="en-US" w:eastAsia="zh-CN"/>
-              </w:rPr>
-            </w:pPr>
+              <w:jc w:val="center"/>
+              <w:rPr>
+                <w:rFonts w:hint="eastAsia" w:ascii="宋体" w:hAnsi="宋体" w:cs="宋体"/>
+                <w:i w:val="0"/>
+                <w:iCs/>
+                <w:color w:val="333333"/>
+                <w:spacing w:val="0"/>
+                <w:sz w:val="21"/>
+                <w:szCs w:val="21"/>
+                <w:vertAlign w:val="baseline"/>
+                <w:lang w:val="en-US" w:eastAsia="zh-CN"/>
+              </w:rPr>
+            </w:pPr>
+            <w:r>
+              <w:rPr>
+                <w:rFonts w:hint="eastAsia" w:ascii="宋体" w:hAnsi="宋体" w:eastAsia="宋体" w:cs="宋体"/>
+                <w:b/>
+                <w:bCs/>
+                <w:i w:val="0"/>
+                <w:iCs/>
+                <w:caps w:val="0"/>
+                <w:color w:val="333333"/>
+                <w:spacing w:val="0"/>
+                <w:sz w:val="21"/>
+                <w:szCs w:val="21"/>
+                <w:vertAlign w:val="baseline"/>
+                <w:lang w:val="en-US" w:eastAsia="zh-CN"/>
+              </w:rPr>
+              <w:t>类型</w:t>
+            </w:r>
           </w:p>
         </w:tc>
         <w:tc>
@@ -11382,6 +11403,23 @@
                 <w:lang w:val="en-US" w:eastAsia="zh-CN"/>
               </w:rPr>
             </w:pPr>
+            <w:r>
+              <w:rPr>
+                <w:rFonts w:hint="eastAsia" w:ascii="宋体" w:hAnsi="宋体" w:eastAsia="宋体" w:cs="宋体"/>
+                <w:b/>
+                <w:bCs/>
+                <w:i w:val="0"/>
+                <w:iCs/>
+                <w:caps w:val="0"/>
+                <w:color w:val="333333"/>
+                <w:spacing w:val="0"/>
+                <w:sz w:val="21"/>
+                <w:szCs w:val="21"/>
+                <w:vertAlign w:val="baseline"/>
+                <w:lang w:val="en-US" w:eastAsia="zh-CN"/>
+              </w:rPr>
+              <w:t>主键</w:t>
+            </w:r>
           </w:p>
         </w:tc>
         <w:tc>
@@ -11411,6 +11449,23 @@
                 <w:lang w:val="en-US" w:eastAsia="zh-CN"/>
               </w:rPr>
             </w:pPr>
+            <w:r>
+              <w:rPr>
+                <w:rFonts w:hint="eastAsia" w:ascii="宋体" w:hAnsi="宋体" w:eastAsia="宋体" w:cs="宋体"/>
+                <w:b/>
+                <w:bCs/>
+                <w:i w:val="0"/>
+                <w:iCs/>
+                <w:caps w:val="0"/>
+                <w:color w:val="333333"/>
+                <w:spacing w:val="0"/>
+                <w:sz w:val="21"/>
+                <w:szCs w:val="21"/>
+                <w:vertAlign w:val="baseline"/>
+                <w:lang w:val="en-US" w:eastAsia="zh-CN"/>
+              </w:rPr>
+              <w:t>空</w:t>
+            </w:r>
           </w:p>
         </w:tc>
         <w:tc>
@@ -11426,20 +11481,37 @@
               </w:numPr>
               <w:spacing w:line="360" w:lineRule="auto"/>
               <w:ind w:left="0" w:leftChars="0" w:firstLine="0" w:firstLineChars="0"/>
-              <w:jc w:val="left"/>
-              <w:rPr>
-                <w:rFonts w:hint="eastAsia" w:ascii="宋体" w:hAnsi="宋体" w:cs="宋体"/>
-                <w:i w:val="0"/>
-                <w:iCs/>
-                <w:caps w:val="0"/>
-                <w:color w:val="333333"/>
-                <w:spacing w:val="0"/>
-                <w:sz w:val="21"/>
-                <w:szCs w:val="21"/>
-                <w:vertAlign w:val="baseline"/>
-                <w:lang w:val="en-US" w:eastAsia="zh-CN"/>
-              </w:rPr>
-            </w:pPr>
+              <w:jc w:val="center"/>
+              <w:rPr>
+                <w:rFonts w:hint="eastAsia" w:ascii="宋体" w:hAnsi="宋体" w:cs="宋体"/>
+                <w:i w:val="0"/>
+                <w:iCs/>
+                <w:caps w:val="0"/>
+                <w:color w:val="333333"/>
+                <w:spacing w:val="0"/>
+                <w:sz w:val="21"/>
+                <w:szCs w:val="21"/>
+                <w:vertAlign w:val="baseline"/>
+                <w:lang w:val="en-US" w:eastAsia="zh-CN"/>
+              </w:rPr>
+            </w:pPr>
+            <w:r>
+              <w:rPr>
+                <w:rFonts w:hint="eastAsia" w:ascii="宋体" w:hAnsi="宋体" w:eastAsia="宋体" w:cs="宋体"/>
+                <w:b/>
+                <w:bCs/>
+                <w:i w:val="0"/>
+                <w:iCs/>
+                <w:caps w:val="0"/>
+                <w:color w:val="333333"/>
+                <w:spacing w:val="0"/>
+                <w:sz w:val="21"/>
+                <w:szCs w:val="21"/>
+                <w:vertAlign w:val="baseline"/>
+                <w:lang w:val="en-US" w:eastAsia="zh-CN"/>
+              </w:rPr>
+              <w:t>注释</w:t>
+            </w:r>
           </w:p>
         </w:tc>
       </w:tr>
@@ -11504,7 +11576,7 @@
                 <w:vertAlign w:val="baseline"/>
                 <w:lang w:val="en-US" w:eastAsia="zh-CN"/>
               </w:rPr>
-              <w:t>2</w:t>
+              <w:t>1</w:t>
             </w:r>
           </w:p>
         </w:tc>
@@ -11548,7 +11620,7 @@
                 <w:vertAlign w:val="baseline"/>
                 <w:lang w:val="en-US" w:eastAsia="zh-CN"/>
               </w:rPr>
-              <w:t>FactoryName</w:t>
+              <w:t>FactoryCode</w:t>
             </w:r>
           </w:p>
         </w:tc>
@@ -11578,6 +11650,20 @@
                 <w:lang w:val="en-US" w:eastAsia="zh-CN"/>
               </w:rPr>
             </w:pPr>
+            <w:r>
+              <w:rPr>
+                <w:rFonts w:hint="eastAsia" w:ascii="宋体" w:hAnsi="宋体" w:cs="宋体"/>
+                <w:i w:val="0"/>
+                <w:iCs/>
+                <w:color w:val="333333"/>
+                <w:spacing w:val="0"/>
+                <w:sz w:val="21"/>
+                <w:szCs w:val="21"/>
+                <w:vertAlign w:val="baseline"/>
+                <w:lang w:val="en-US" w:eastAsia="zh-CN"/>
+              </w:rPr>
+              <w:t>Varchar（16）</w:t>
+            </w:r>
           </w:p>
         </w:tc>
         <w:tc>
@@ -11636,21 +11722,6 @@
                 <w:lang w:val="en-US" w:eastAsia="zh-CN"/>
               </w:rPr>
             </w:pPr>
-            <w:r>
-              <w:rPr>
-                <w:rFonts w:hint="eastAsia" w:asciiTheme="minorEastAsia" w:hAnsiTheme="minorEastAsia" w:eastAsiaTheme="minorEastAsia" w:cstheme="minorEastAsia"/>
-                <w:i w:val="0"/>
-                <w:iCs/>
-                <w:caps w:val="0"/>
-                <w:color w:val="333333"/>
-                <w:spacing w:val="0"/>
-                <w:sz w:val="21"/>
-                <w:szCs w:val="21"/>
-                <w:vertAlign w:val="baseline"/>
-                <w:lang w:val="en-US" w:eastAsia="zh-CN"/>
-              </w:rPr>
-              <w:t>√</w:t>
-            </w:r>
           </w:p>
         </w:tc>
         <w:tc>
@@ -11741,7 +11812,7 @@
                 <w:vertAlign w:val="baseline"/>
                 <w:lang w:val="en-US" w:eastAsia="zh-CN"/>
               </w:rPr>
-              <w:t>3</w:t>
+              <w:t>2</w:t>
             </w:r>
           </w:p>
         </w:tc>
@@ -11785,7 +11856,7 @@
                 <w:vertAlign w:val="baseline"/>
                 <w:lang w:val="en-US" w:eastAsia="zh-CN"/>
               </w:rPr>
-              <w:t>Address</w:t>
+              <w:t>FactoryName</w:t>
             </w:r>
           </w:p>
         </w:tc>
@@ -11816,6 +11887,20 @@
                 <w:lang w:val="en-US" w:eastAsia="zh-CN"/>
               </w:rPr>
             </w:pPr>
+            <w:r>
+              <w:rPr>
+                <w:rFonts w:hint="eastAsia" w:ascii="宋体" w:hAnsi="宋体" w:cs="宋体"/>
+                <w:i w:val="0"/>
+                <w:iCs/>
+                <w:color w:val="333333"/>
+                <w:spacing w:val="0"/>
+                <w:sz w:val="21"/>
+                <w:szCs w:val="21"/>
+                <w:vertAlign w:val="baseline"/>
+                <w:lang w:val="en-US" w:eastAsia="zh-CN"/>
+              </w:rPr>
+              <w:t>Varchar（32）</w:t>
+            </w:r>
           </w:p>
         </w:tc>
         <w:tc>
@@ -11979,7 +12064,7 @@
                 <w:vertAlign w:val="baseline"/>
                 <w:lang w:val="en-US" w:eastAsia="zh-CN"/>
               </w:rPr>
-              <w:t>4</w:t>
+              <w:t>3</w:t>
             </w:r>
           </w:p>
         </w:tc>
@@ -12023,7 +12108,7 @@
                 <w:vertAlign w:val="baseline"/>
                 <w:lang w:val="en-US" w:eastAsia="zh-CN"/>
               </w:rPr>
-              <w:t>ParentCode</w:t>
+              <w:t>Address</w:t>
             </w:r>
           </w:p>
         </w:tc>
@@ -12054,12 +12139,27 @@
                 <w:lang w:val="en-US" w:eastAsia="zh-CN"/>
               </w:rPr>
             </w:pPr>
+            <w:r>
+              <w:rPr>
+                <w:rFonts w:hint="eastAsia" w:ascii="宋体" w:hAnsi="宋体" w:cs="宋体"/>
+                <w:i w:val="0"/>
+                <w:iCs/>
+                <w:caps w:val="0"/>
+                <w:color w:val="333333"/>
+                <w:spacing w:val="0"/>
+                <w:sz w:val="21"/>
+                <w:szCs w:val="21"/>
+                <w:vertAlign w:val="baseline"/>
+                <w:lang w:val="en-US" w:eastAsia="zh-CN"/>
+              </w:rPr>
+              <w:t>Varchar（32）</w:t>
+            </w:r>
           </w:p>
         </w:tc>
         <w:tc>
           <w:tcPr>
             <w:tcW w:w="1019" w:type="dxa"/>
-            <w:vAlign w:val="center"/>
+            <w:vAlign w:val="top"/>
           </w:tcPr>
           <w:p>
             <w:pPr>
@@ -12088,7 +12188,7 @@
         <w:tc>
           <w:tcPr>
             <w:tcW w:w="881" w:type="dxa"/>
-            <w:vAlign w:val="center"/>
+            <w:vAlign w:val="top"/>
           </w:tcPr>
           <w:p>
             <w:pPr>
@@ -12114,7 +12214,7 @@
             </w:pPr>
             <w:r>
               <w:rPr>
-                <w:rFonts w:hint="default" w:ascii="Arial" w:hAnsi="Arial" w:cs="Arial"/>
+                <w:rFonts w:hint="eastAsia" w:asciiTheme="minorEastAsia" w:hAnsiTheme="minorEastAsia" w:eastAsiaTheme="minorEastAsia" w:cstheme="minorEastAsia"/>
                 <w:i w:val="0"/>
                 <w:iCs/>
                 <w:caps w:val="0"/>
@@ -12217,6 +12317,258 @@
                 <w:vertAlign w:val="baseline"/>
                 <w:lang w:val="en-US" w:eastAsia="zh-CN"/>
               </w:rPr>
+              <w:t>4</w:t>
+            </w:r>
+          </w:p>
+        </w:tc>
+        <w:tc>
+          <w:tcPr>
+            <w:tcW w:w="1800" w:type="dxa"/>
+            <w:vAlign w:val="top"/>
+          </w:tcPr>
+          <w:p>
+            <w:pPr>
+              <w:numPr>
+                <w:ilvl w:val="0"/>
+                <w:numId w:val="0"/>
+              </w:numPr>
+              <w:spacing w:line="360" w:lineRule="auto"/>
+              <w:ind w:left="0" w:leftChars="0" w:firstLine="0" w:firstLineChars="0"/>
+              <w:jc w:val="left"/>
+              <w:rPr>
+                <w:rFonts w:hint="eastAsia" w:ascii="宋体" w:hAnsi="宋体" w:cs="宋体"/>
+                <w:i w:val="0"/>
+                <w:iCs/>
+                <w:caps w:val="0"/>
+                <w:color w:val="333333"/>
+                <w:spacing w:val="0"/>
+                <w:sz w:val="21"/>
+                <w:szCs w:val="21"/>
+                <w:vertAlign w:val="baseline"/>
+                <w:lang w:val="en-US" w:eastAsia="zh-CN"/>
+              </w:rPr>
+            </w:pPr>
+            <w:r>
+              <w:rPr>
+                <w:rFonts w:hint="eastAsia" w:ascii="宋体" w:hAnsi="宋体" w:cs="宋体"/>
+                <w:i w:val="0"/>
+                <w:iCs/>
+                <w:caps w:val="0"/>
+                <w:color w:val="333333"/>
+                <w:spacing w:val="0"/>
+                <w:sz w:val="21"/>
+                <w:szCs w:val="21"/>
+                <w:vertAlign w:val="baseline"/>
+                <w:lang w:val="en-US" w:eastAsia="zh-CN"/>
+              </w:rPr>
+              <w:t>ParentCode</w:t>
+            </w:r>
+          </w:p>
+        </w:tc>
+        <w:tc>
+          <w:tcPr>
+            <w:tcW w:w="2212" w:type="dxa"/>
+            <w:vAlign w:val="top"/>
+          </w:tcPr>
+          <w:p>
+            <w:pPr>
+              <w:numPr>
+                <w:ilvl w:val="0"/>
+                <w:numId w:val="0"/>
+              </w:numPr>
+              <w:spacing w:line="360" w:lineRule="auto"/>
+              <w:ind w:left="0" w:leftChars="0" w:firstLine="0" w:firstLineChars="0"/>
+              <w:jc w:val="left"/>
+              <w:rPr>
+                <w:rFonts w:hint="eastAsia" w:ascii="宋体" w:hAnsi="宋体" w:cs="宋体"/>
+                <w:i w:val="0"/>
+                <w:iCs/>
+                <w:color w:val="333333"/>
+                <w:spacing w:val="0"/>
+                <w:sz w:val="21"/>
+                <w:szCs w:val="21"/>
+                <w:vertAlign w:val="baseline"/>
+                <w:lang w:val="en-US" w:eastAsia="zh-CN"/>
+              </w:rPr>
+            </w:pPr>
+            <w:r>
+              <w:rPr>
+                <w:rFonts w:hint="eastAsia" w:ascii="宋体" w:hAnsi="宋体" w:cs="宋体"/>
+                <w:i w:val="0"/>
+                <w:iCs/>
+                <w:caps w:val="0"/>
+                <w:color w:val="333333"/>
+                <w:spacing w:val="0"/>
+                <w:sz w:val="21"/>
+                <w:szCs w:val="21"/>
+                <w:vertAlign w:val="baseline"/>
+                <w:lang w:val="en-US" w:eastAsia="zh-CN"/>
+              </w:rPr>
+              <w:t>Varchar（16）</w:t>
+            </w:r>
+          </w:p>
+        </w:tc>
+        <w:tc>
+          <w:tcPr>
+            <w:tcW w:w="1019" w:type="dxa"/>
+            <w:vAlign w:val="center"/>
+          </w:tcPr>
+          <w:p>
+            <w:pPr>
+              <w:numPr>
+                <w:ilvl w:val="0"/>
+                <w:numId w:val="0"/>
+              </w:numPr>
+              <w:spacing w:line="360" w:lineRule="auto"/>
+              <w:ind w:left="0" w:leftChars="0" w:firstLine="0" w:firstLineChars="0"/>
+              <w:jc w:val="center"/>
+              <w:rPr>
+                <w:rFonts w:hint="eastAsia" w:ascii="宋体" w:hAnsi="宋体" w:eastAsia="宋体" w:cs="宋体"/>
+                <w:i w:val="0"/>
+                <w:iCs/>
+                <w:caps w:val="0"/>
+                <w:color w:val="333333"/>
+                <w:spacing w:val="0"/>
+                <w:sz w:val="21"/>
+                <w:szCs w:val="21"/>
+                <w:vertAlign w:val="baseline"/>
+                <w:lang w:val="en-US" w:eastAsia="zh-CN"/>
+              </w:rPr>
+            </w:pPr>
+          </w:p>
+        </w:tc>
+        <w:tc>
+          <w:tcPr>
+            <w:tcW w:w="881" w:type="dxa"/>
+            <w:vAlign w:val="center"/>
+          </w:tcPr>
+          <w:p>
+            <w:pPr>
+              <w:numPr>
+                <w:ilvl w:val="0"/>
+                <w:numId w:val="0"/>
+              </w:numPr>
+              <w:spacing w:line="360" w:lineRule="auto"/>
+              <w:ind w:left="0" w:leftChars="0" w:firstLine="0" w:firstLineChars="0"/>
+              <w:jc w:val="center"/>
+              <w:rPr>
+                <w:rFonts w:hint="eastAsia" w:asciiTheme="minorEastAsia" w:hAnsiTheme="minorEastAsia" w:eastAsiaTheme="minorEastAsia" w:cstheme="minorEastAsia"/>
+                <w:i w:val="0"/>
+                <w:iCs/>
+                <w:caps w:val="0"/>
+                <w:color w:val="333333"/>
+                <w:spacing w:val="0"/>
+                <w:sz w:val="21"/>
+                <w:szCs w:val="21"/>
+                <w:vertAlign w:val="baseline"/>
+                <w:lang w:val="en-US" w:eastAsia="zh-CN"/>
+              </w:rPr>
+            </w:pPr>
+            <w:r>
+              <w:rPr>
+                <w:rFonts w:hint="default" w:ascii="Arial" w:hAnsi="Arial" w:cs="Arial"/>
+                <w:i w:val="0"/>
+                <w:iCs/>
+                <w:caps w:val="0"/>
+                <w:color w:val="333333"/>
+                <w:spacing w:val="0"/>
+                <w:sz w:val="21"/>
+                <w:szCs w:val="21"/>
+                <w:vertAlign w:val="baseline"/>
+                <w:lang w:val="en-US" w:eastAsia="zh-CN"/>
+              </w:rPr>
+              <w:t>√</w:t>
+            </w:r>
+          </w:p>
+        </w:tc>
+        <w:tc>
+          <w:tcPr>
+            <w:tcW w:w="3588" w:type="dxa"/>
+            <w:vAlign w:val="top"/>
+          </w:tcPr>
+          <w:p>
+            <w:pPr>
+              <w:numPr>
+                <w:ilvl w:val="0"/>
+                <w:numId w:val="0"/>
+              </w:numPr>
+              <w:spacing w:line="360" w:lineRule="auto"/>
+              <w:ind w:left="0" w:leftChars="0" w:firstLine="0" w:firstLineChars="0"/>
+              <w:jc w:val="left"/>
+              <w:rPr>
+                <w:rFonts w:hint="eastAsia" w:ascii="宋体" w:hAnsi="宋体" w:cs="宋体"/>
+                <w:i w:val="0"/>
+                <w:iCs/>
+                <w:caps w:val="0"/>
+                <w:color w:val="333333"/>
+                <w:spacing w:val="0"/>
+                <w:sz w:val="21"/>
+                <w:szCs w:val="21"/>
+                <w:vertAlign w:val="baseline"/>
+                <w:lang w:val="en-US" w:eastAsia="zh-CN"/>
+              </w:rPr>
+            </w:pPr>
+          </w:p>
+        </w:tc>
+      </w:tr>
+      <w:tr>
+        <w:tblPrEx>
+          <w:tblBorders>
+            <w:top w:val="single" w:color="auto" w:sz="4" w:space="0"/>
+            <w:left w:val="single" w:color="auto" w:sz="4" w:space="0"/>
+            <w:bottom w:val="single" w:color="auto" w:sz="4" w:space="0"/>
+            <w:right w:val="single" w:color="auto" w:sz="4" w:space="0"/>
+            <w:insideH w:val="single" w:color="auto" w:sz="4" w:space="0"/>
+            <w:insideV w:val="single" w:color="auto" w:sz="4" w:space="0"/>
+          </w:tblBorders>
+          <w:tblLayout w:type="fixed"/>
+          <w:tblCellMar>
+            <w:top w:w="0" w:type="dxa"/>
+            <w:left w:w="108" w:type="dxa"/>
+            <w:bottom w:w="0" w:type="dxa"/>
+            <w:right w:w="108" w:type="dxa"/>
+          </w:tblCellMar>
+        </w:tblPrEx>
+        <w:tc>
+          <w:tcPr>
+            <w:tcW w:w="1055" w:type="dxa"/>
+            <w:vAlign w:val="top"/>
+          </w:tcPr>
+          <w:p>
+            <w:pPr>
+              <w:numPr>
+                <w:ilvl w:val="0"/>
+                <w:numId w:val="0"/>
+              </w:numPr>
+              <w:spacing w:line="360" w:lineRule="auto"/>
+              <w:ind w:left="0" w:leftChars="0" w:firstLine="0" w:firstLineChars="0"/>
+              <w:jc w:val="center"/>
+              <w:rPr>
+                <w:rFonts w:hint="eastAsia" w:ascii="宋体" w:hAnsi="宋体" w:cs="宋体"/>
+                <w:i w:val="0"/>
+                <w:iCs/>
+                <w:caps w:val="0"/>
+                <w:color w:val="333333"/>
+                <w:spacing w:val="0"/>
+                <w:sz w:val="21"/>
+                <w:szCs w:val="21"/>
+                <w:vertAlign w:val="baseline"/>
+                <w:lang w:val="en-US" w:eastAsia="zh-CN"/>
+              </w:rPr>
+            </w:pPr>
+            <w:r>
+              <w:rPr>
+                <w:rFonts w:hint="eastAsia" w:ascii="宋体" w:hAnsi="宋体" w:cs="宋体"/>
+                <w:i w:val="0"/>
+                <w:iCs/>
+                <w:caps w:val="0"/>
+                <w:color w:val="333333"/>
+                <w:spacing w:val="0"/>
+                <w:sz w:val="21"/>
+                <w:szCs w:val="21"/>
+                <w:vertAlign w:val="baseline"/>
+                <w:lang w:val="en-US" w:eastAsia="zh-CN"/>
+              </w:rPr>
               <w:t>5</w:t>
             </w:r>
           </w:p>
@@ -12233,6 +12585,7 @@
                 <w:numId w:val="0"/>
               </w:numPr>
               <w:spacing w:line="360" w:lineRule="auto"/>
+              <w:ind w:left="0" w:leftChars="0" w:firstLine="0" w:firstLineChars="0"/>
               <w:jc w:val="left"/>
               <w:rPr>
                 <w:rFonts w:hint="eastAsia" w:ascii="宋体" w:hAnsi="宋体" w:cs="宋体"/>
@@ -12247,8 +12600,21 @@
                 <w:lang w:val="en-US" w:eastAsia="zh-CN"/>
               </w:rPr>
             </w:pPr>
-            <w:bookmarkStart w:id="0" w:name="_GoBack"/>
-            <w:bookmarkEnd w:id="0"/>
+            <w:r>
+              <w:rPr>
+                <w:rFonts w:hint="eastAsia" w:ascii="宋体" w:hAnsi="宋体" w:cs="宋体"/>
+                <w:i w:val="0"/>
+                <w:iCs/>
+                <w:caps w:val="0"/>
+                <w:color w:val="333333"/>
+                <w:spacing w:val="0"/>
+                <w:sz w:val="21"/>
+                <w:szCs w:val="21"/>
+                <w:vertAlign w:val="baseline"/>
+                <w:lang w:val="en-US" w:eastAsia="zh-CN"/>
+              </w:rPr>
+              <w:t>Nevel</w:t>
+            </w:r>
           </w:p>
         </w:tc>
         <w:tc>
@@ -12263,6 +12629,7 @@
                 <w:numId w:val="0"/>
               </w:numPr>
               <w:spacing w:line="360" w:lineRule="auto"/>
+              <w:ind w:left="0" w:leftChars="0" w:firstLine="0" w:firstLineChars="0"/>
               <w:jc w:val="left"/>
               <w:rPr>
                 <w:rFonts w:hint="eastAsia" w:ascii="宋体" w:hAnsi="宋体" w:cs="宋体"/>
@@ -12276,6 +12643,20 @@
                 <w:lang w:val="en-US" w:eastAsia="zh-CN"/>
               </w:rPr>
             </w:pPr>
+            <w:r>
+              <w:rPr>
+                <w:rFonts w:hint="eastAsia" w:ascii="宋体" w:hAnsi="宋体" w:cs="宋体"/>
+                <w:i w:val="0"/>
+                <w:iCs/>
+                <w:color w:val="333333"/>
+                <w:spacing w:val="0"/>
+                <w:sz w:val="21"/>
+                <w:szCs w:val="21"/>
+                <w:vertAlign w:val="baseline"/>
+                <w:lang w:val="en-US" w:eastAsia="zh-CN"/>
+              </w:rPr>
+              <w:t>Int</w:t>
+            </w:r>
           </w:p>
         </w:tc>
         <w:tc>
@@ -12290,6 +12671,7 @@
                 <w:numId w:val="0"/>
               </w:numPr>
               <w:spacing w:line="360" w:lineRule="auto"/>
+              <w:ind w:left="0" w:leftChars="0" w:firstLine="0" w:firstLineChars="0"/>
               <w:jc w:val="center"/>
               <w:rPr>
                 <w:rFonts w:hint="eastAsia" w:ascii="宋体" w:hAnsi="宋体" w:eastAsia="宋体" w:cs="宋体"/>
@@ -12318,6 +12700,7 @@
                 <w:numId w:val="0"/>
               </w:numPr>
               <w:spacing w:line="360" w:lineRule="auto"/>
+              <w:ind w:left="0" w:leftChars="0" w:firstLine="0" w:firstLineChars="0"/>
               <w:jc w:val="center"/>
               <w:rPr>
                 <w:rFonts w:hint="eastAsia" w:asciiTheme="minorEastAsia" w:hAnsiTheme="minorEastAsia" w:eastAsiaTheme="minorEastAsia" w:cstheme="minorEastAsia"/>
@@ -12361,6 +12744,243 @@
                 <w:numId w:val="0"/>
               </w:numPr>
               <w:spacing w:line="360" w:lineRule="auto"/>
+              <w:ind w:left="0" w:leftChars="0" w:firstLine="0" w:firstLineChars="0"/>
+              <w:jc w:val="left"/>
+              <w:rPr>
+                <w:rFonts w:hint="eastAsia" w:ascii="宋体" w:hAnsi="宋体" w:cs="宋体"/>
+                <w:i w:val="0"/>
+                <w:iCs/>
+                <w:caps w:val="0"/>
+                <w:color w:val="333333"/>
+                <w:spacing w:val="0"/>
+                <w:sz w:val="21"/>
+                <w:szCs w:val="21"/>
+                <w:vertAlign w:val="baseline"/>
+                <w:lang w:val="en-US" w:eastAsia="zh-CN"/>
+              </w:rPr>
+            </w:pPr>
+          </w:p>
+        </w:tc>
+      </w:tr>
+      <w:tr>
+        <w:tblPrEx>
+          <w:tblBorders>
+            <w:top w:val="single" w:color="auto" w:sz="4" w:space="0"/>
+            <w:left w:val="single" w:color="auto" w:sz="4" w:space="0"/>
+            <w:bottom w:val="single" w:color="auto" w:sz="4" w:space="0"/>
+            <w:right w:val="single" w:color="auto" w:sz="4" w:space="0"/>
+            <w:insideH w:val="single" w:color="auto" w:sz="4" w:space="0"/>
+            <w:insideV w:val="single" w:color="auto" w:sz="4" w:space="0"/>
+          </w:tblBorders>
+          <w:tblLayout w:type="fixed"/>
+          <w:tblCellMar>
+            <w:top w:w="0" w:type="dxa"/>
+            <w:left w:w="108" w:type="dxa"/>
+            <w:bottom w:w="0" w:type="dxa"/>
+            <w:right w:w="108" w:type="dxa"/>
+          </w:tblCellMar>
+        </w:tblPrEx>
+        <w:tc>
+          <w:tcPr>
+            <w:tcW w:w="1055" w:type="dxa"/>
+            <w:vAlign w:val="top"/>
+          </w:tcPr>
+          <w:p>
+            <w:pPr>
+              <w:numPr>
+                <w:ilvl w:val="0"/>
+                <w:numId w:val="0"/>
+              </w:numPr>
+              <w:spacing w:line="360" w:lineRule="auto"/>
+              <w:ind w:left="0" w:leftChars="0" w:firstLine="0" w:firstLineChars="0"/>
+              <w:jc w:val="center"/>
+              <w:rPr>
+                <w:rFonts w:hint="eastAsia" w:ascii="宋体" w:hAnsi="宋体" w:cs="宋体"/>
+                <w:i w:val="0"/>
+                <w:iCs/>
+                <w:caps w:val="0"/>
+                <w:color w:val="333333"/>
+                <w:spacing w:val="0"/>
+                <w:sz w:val="21"/>
+                <w:szCs w:val="21"/>
+                <w:vertAlign w:val="baseline"/>
+                <w:lang w:val="en-US" w:eastAsia="zh-CN"/>
+              </w:rPr>
+            </w:pPr>
+            <w:r>
+              <w:rPr>
+                <w:rFonts w:hint="eastAsia" w:ascii="宋体" w:hAnsi="宋体" w:cs="宋体"/>
+                <w:i w:val="0"/>
+                <w:iCs/>
+                <w:caps w:val="0"/>
+                <w:color w:val="333333"/>
+                <w:spacing w:val="0"/>
+                <w:sz w:val="21"/>
+                <w:szCs w:val="21"/>
+                <w:vertAlign w:val="baseline"/>
+                <w:lang w:val="en-US" w:eastAsia="zh-CN"/>
+              </w:rPr>
+              <w:t>6</w:t>
+            </w:r>
+          </w:p>
+        </w:tc>
+        <w:tc>
+          <w:tcPr>
+            <w:tcW w:w="1800" w:type="dxa"/>
+            <w:vAlign w:val="top"/>
+          </w:tcPr>
+          <w:p>
+            <w:pPr>
+              <w:numPr>
+                <w:ilvl w:val="0"/>
+                <w:numId w:val="0"/>
+              </w:numPr>
+              <w:spacing w:line="360" w:lineRule="auto"/>
+              <w:ind w:left="0" w:leftChars="0" w:firstLine="0" w:firstLineChars="0"/>
+              <w:jc w:val="left"/>
+              <w:rPr>
+                <w:rFonts w:hint="eastAsia" w:ascii="宋体" w:hAnsi="宋体" w:cs="宋体"/>
+                <w:i w:val="0"/>
+                <w:iCs/>
+                <w:caps w:val="0"/>
+                <w:color w:val="333333"/>
+                <w:spacing w:val="0"/>
+                <w:sz w:val="21"/>
+                <w:szCs w:val="21"/>
+                <w:vertAlign w:val="baseline"/>
+                <w:lang w:val="en-US" w:eastAsia="zh-CN"/>
+              </w:rPr>
+            </w:pPr>
+            <w:r>
+              <w:rPr>
+                <w:rFonts w:hint="eastAsia" w:ascii="宋体" w:hAnsi="宋体" w:cs="宋体"/>
+                <w:i w:val="0"/>
+                <w:iCs/>
+                <w:caps w:val="0"/>
+                <w:color w:val="333333"/>
+                <w:spacing w:val="0"/>
+                <w:sz w:val="21"/>
+                <w:szCs w:val="21"/>
+                <w:vertAlign w:val="baseline"/>
+                <w:lang w:val="en-US" w:eastAsia="zh-CN"/>
+              </w:rPr>
+              <w:t>NType</w:t>
+            </w:r>
+          </w:p>
+        </w:tc>
+        <w:tc>
+          <w:tcPr>
+            <w:tcW w:w="2212" w:type="dxa"/>
+            <w:vAlign w:val="top"/>
+          </w:tcPr>
+          <w:p>
+            <w:pPr>
+              <w:numPr>
+                <w:ilvl w:val="0"/>
+                <w:numId w:val="0"/>
+              </w:numPr>
+              <w:spacing w:line="360" w:lineRule="auto"/>
+              <w:ind w:left="0" w:leftChars="0" w:firstLine="0" w:firstLineChars="0"/>
+              <w:jc w:val="left"/>
+              <w:rPr>
+                <w:rFonts w:hint="eastAsia" w:ascii="宋体" w:hAnsi="宋体" w:cs="宋体"/>
+                <w:i w:val="0"/>
+                <w:iCs/>
+                <w:color w:val="333333"/>
+                <w:spacing w:val="0"/>
+                <w:sz w:val="21"/>
+                <w:szCs w:val="21"/>
+                <w:vertAlign w:val="baseline"/>
+                <w:lang w:val="en-US" w:eastAsia="zh-CN"/>
+              </w:rPr>
+            </w:pPr>
+            <w:r>
+              <w:rPr>
+                <w:rFonts w:hint="eastAsia" w:ascii="宋体" w:hAnsi="宋体" w:cs="宋体"/>
+                <w:i w:val="0"/>
+                <w:iCs/>
+                <w:color w:val="333333"/>
+                <w:spacing w:val="0"/>
+                <w:sz w:val="21"/>
+                <w:szCs w:val="21"/>
+                <w:vertAlign w:val="baseline"/>
+                <w:lang w:val="en-US" w:eastAsia="zh-CN"/>
+              </w:rPr>
+              <w:t>Varchar（32）</w:t>
+            </w:r>
+          </w:p>
+        </w:tc>
+        <w:tc>
+          <w:tcPr>
+            <w:tcW w:w="1019" w:type="dxa"/>
+            <w:vAlign w:val="top"/>
+          </w:tcPr>
+          <w:p>
+            <w:pPr>
+              <w:numPr>
+                <w:ilvl w:val="0"/>
+                <w:numId w:val="0"/>
+              </w:numPr>
+              <w:spacing w:line="360" w:lineRule="auto"/>
+              <w:ind w:left="0" w:leftChars="0" w:firstLine="0" w:firstLineChars="0"/>
+              <w:jc w:val="center"/>
+              <w:rPr>
+                <w:rFonts w:hint="eastAsia" w:ascii="宋体" w:hAnsi="宋体" w:eastAsia="宋体" w:cs="宋体"/>
+                <w:i w:val="0"/>
+                <w:iCs/>
+                <w:caps w:val="0"/>
+                <w:color w:val="333333"/>
+                <w:spacing w:val="0"/>
+                <w:sz w:val="21"/>
+                <w:szCs w:val="21"/>
+                <w:vertAlign w:val="baseline"/>
+                <w:lang w:val="en-US" w:eastAsia="zh-CN"/>
+              </w:rPr>
+            </w:pPr>
+          </w:p>
+        </w:tc>
+        <w:tc>
+          <w:tcPr>
+            <w:tcW w:w="881" w:type="dxa"/>
+            <w:vAlign w:val="top"/>
+          </w:tcPr>
+          <w:p>
+            <w:pPr>
+              <w:numPr>
+                <w:ilvl w:val="0"/>
+                <w:numId w:val="0"/>
+              </w:numPr>
+              <w:spacing w:line="360" w:lineRule="auto"/>
+              <w:ind w:left="0" w:leftChars="0" w:firstLine="0" w:firstLineChars="0"/>
+              <w:jc w:val="center"/>
+              <w:rPr>
+                <w:rFonts w:hint="eastAsia" w:asciiTheme="minorEastAsia" w:hAnsiTheme="minorEastAsia" w:eastAsiaTheme="minorEastAsia" w:cstheme="minorEastAsia"/>
+                <w:i w:val="0"/>
+                <w:iCs/>
+                <w:caps w:val="0"/>
+                <w:color w:val="333333"/>
+                <w:spacing w:val="0"/>
+                <w:sz w:val="21"/>
+                <w:szCs w:val="21"/>
+                <w:vertAlign w:val="baseline"/>
+                <w:lang w:val="en-US" w:eastAsia="zh-CN"/>
+              </w:rPr>
+            </w:pPr>
+          </w:p>
+        </w:tc>
+        <w:tc>
+          <w:tcPr>
+            <w:tcW w:w="3588" w:type="dxa"/>
+            <w:vAlign w:val="top"/>
+          </w:tcPr>
+          <w:p>
+            <w:pPr>
+              <w:numPr>
+                <w:ilvl w:val="0"/>
+                <w:numId w:val="0"/>
+              </w:numPr>
+              <w:spacing w:line="360" w:lineRule="auto"/>
+              <w:ind w:left="0" w:leftChars="0" w:firstLine="0" w:firstLineChars="0"/>
               <w:jc w:val="left"/>
               <w:rPr>
                 <w:rFonts w:hint="eastAsia" w:ascii="宋体" w:hAnsi="宋体" w:cs="宋体"/>
@@ -12386,6 +13006,7 @@
         <w:pageBreakBefore w:val="0"/>
         <w:widowControl w:val="0"/>
         <w:numPr>
+          <w:ilvl w:val="0"/>
           <w:numId w:val="0"/>
         </w:numPr>
         <w:kinsoku/>
@@ -13123,7 +13744,24 @@
                 <w:vertAlign w:val="baseline"/>
                 <w:lang w:val="en-US" w:eastAsia="zh-CN"/>
               </w:rPr>
-              <w:t>编号</w:t>
+              <w:t>编号（自编</w:t>
+            </w:r>
+            <w:bookmarkStart w:id="0" w:name="_GoBack"/>
+            <w:bookmarkEnd w:id="0"/>
+            <w:r>
+              <w:rPr>
+                <w:rFonts w:hint="eastAsia" w:ascii="宋体" w:hAnsi="宋体" w:cs="宋体"/>
+                <w:i w:val="0"/>
+                <w:iCs/>
+                <w:caps w:val="0"/>
+                <w:color w:val="333333"/>
+                <w:spacing w:val="0"/>
+                <w:sz w:val="21"/>
+                <w:szCs w:val="21"/>
+                <w:vertAlign w:val="baseline"/>
+                <w:lang w:val="en-US" w:eastAsia="zh-CN"/>
+              </w:rPr>
+              <w:t>）</w:t>
             </w:r>
           </w:p>
         </w:tc>
@@ -13399,7 +14037,7 @@
                 <w:vertAlign w:val="baseline"/>
                 <w:lang w:val="en-US" w:eastAsia="zh-CN"/>
               </w:rPr>
-              <w:t>大棚ID</w:t>
+              <w:t>大棚编号</w:t>
             </w:r>
           </w:p>
         </w:tc>
@@ -22764,6 +23402,14 @@
       </w:tblGrid>
       <w:tr>
         <w:tblPrEx>
+          <w:tblBorders>
+            <w:top w:val="single" w:color="auto" w:sz="4" w:space="0"/>
+            <w:left w:val="single" w:color="auto" w:sz="4" w:space="0"/>
+            <w:bottom w:val="single" w:color="auto" w:sz="4" w:space="0"/>
+            <w:right w:val="single" w:color="auto" w:sz="4" w:space="0"/>
+            <w:insideH w:val="single" w:color="auto" w:sz="4" w:space="0"/>
+            <w:insideV w:val="single" w:color="auto" w:sz="4" w:space="0"/>
+          </w:tblBorders>
           <w:tblLayout w:type="fixed"/>
           <w:tblCellMar>
             <w:top w:w="0" w:type="dxa"/>
